--- a/Documentation/Dudas y anotaciones.docx
+++ b/Documentation/Dudas y anotaciones.docx
@@ -10600,8 +10600,6 @@
         </w:rPr>
         <w:t>Plantear las diferentes propuestas recabadas con el objetivo de corroborar que son adecuadas.</w:t>
       </w:r>
-      <w:bookmarkStart w:id="0" w:name="_GoBack"/>
-      <w:bookmarkEnd w:id="0"/>
     </w:p>
     <w:p>
       <w:pPr>
@@ -11323,6 +11321,90 @@
           <w:szCs w:val="24"/>
         </w:rPr>
         <w:t>.</w:t>
+      </w:r>
+    </w:p>
+    <w:p>
+      <w:pPr>
+        <w:pStyle w:val="Prrafodelista"/>
+        <w:numPr>
+          <w:ilvl w:val="0"/>
+          <w:numId w:val="1"/>
+        </w:numPr>
+        <w:rPr>
+          <w:b/>
+        </w:rPr>
+      </w:pPr>
+      <w:r>
+        <w:rPr>
+          <w:rFonts w:ascii="Times New Roman" w:hAnsi="Times New Roman" w:cs="Times New Roman"/>
+          <w:sz w:val="24"/>
+          <w:szCs w:val="24"/>
+        </w:rPr>
+        <w:t xml:space="preserve">Añadir documento “Online Machine </w:t>
+      </w:r>
+      <w:proofErr w:type="spellStart"/>
+      <w:r>
+        <w:rPr>
+          <w:rFonts w:ascii="Times New Roman" w:hAnsi="Times New Roman" w:cs="Times New Roman"/>
+          <w:sz w:val="24"/>
+          <w:szCs w:val="24"/>
+        </w:rPr>
+        <w:t>Learning</w:t>
+      </w:r>
+      <w:proofErr w:type="spellEnd"/>
+      <w:r>
+        <w:rPr>
+          <w:rFonts w:ascii="Times New Roman" w:hAnsi="Times New Roman" w:cs="Times New Roman"/>
+          <w:sz w:val="24"/>
+          <w:szCs w:val="24"/>
+        </w:rPr>
+        <w:t xml:space="preserve"> in Big Data </w:t>
+      </w:r>
+      <w:proofErr w:type="spellStart"/>
+      <w:r>
+        <w:rPr>
+          <w:rFonts w:ascii="Times New Roman" w:hAnsi="Times New Roman" w:cs="Times New Roman"/>
+          <w:sz w:val="24"/>
+          <w:szCs w:val="24"/>
+        </w:rPr>
+        <w:t>Streams</w:t>
+      </w:r>
+      <w:proofErr w:type="spellEnd"/>
+      <w:r>
+        <w:rPr>
+          <w:rFonts w:ascii="Times New Roman" w:hAnsi="Times New Roman" w:cs="Times New Roman"/>
+          <w:sz w:val="24"/>
+          <w:szCs w:val="24"/>
+        </w:rPr>
+        <w:t xml:space="preserve"> (2018)</w:t>
+      </w:r>
+      <w:bookmarkStart w:id="0" w:name="_GoBack"/>
+      <w:bookmarkEnd w:id="0"/>
+      <w:r>
+        <w:rPr>
+          <w:rFonts w:ascii="Times New Roman" w:hAnsi="Times New Roman" w:cs="Times New Roman"/>
+          <w:sz w:val="24"/>
+          <w:szCs w:val="24"/>
+        </w:rPr>
+        <w:t xml:space="preserve">” al grupo de </w:t>
+      </w:r>
+      <w:proofErr w:type="spellStart"/>
+      <w:r>
+        <w:rPr>
+          <w:rFonts w:ascii="Times New Roman" w:hAnsi="Times New Roman" w:cs="Times New Roman"/>
+          <w:sz w:val="24"/>
+          <w:szCs w:val="24"/>
+        </w:rPr>
+        <w:t>surveys</w:t>
+      </w:r>
+      <w:proofErr w:type="spellEnd"/>
+      <w:r>
+        <w:rPr>
+          <w:rFonts w:ascii="Times New Roman" w:hAnsi="Times New Roman" w:cs="Times New Roman"/>
+          <w:sz w:val="24"/>
+          <w:szCs w:val="24"/>
+        </w:rPr>
+        <w:t xml:space="preserve"> a consultar.</w:t>
       </w:r>
     </w:p>
     <w:p>

--- a/Documentation/Dudas y anotaciones.docx
+++ b/Documentation/Dudas y anotaciones.docx
@@ -10603,6 +10603,372 @@
     </w:p>
     <w:p>
       <w:pPr>
+        <w:pStyle w:val="Prrafodelista"/>
+        <w:numPr>
+          <w:ilvl w:val="1"/>
+          <w:numId w:val="2"/>
+        </w:numPr>
+        <w:rPr>
+          <w:b/>
+        </w:rPr>
+      </w:pPr>
+      <w:bookmarkStart w:id="0" w:name="_Hlk5923058"/>
+      <w:bookmarkStart w:id="1" w:name="_GoBack"/>
+      <w:proofErr w:type="spellStart"/>
+      <w:r>
+        <w:rPr>
+          <w:rFonts w:ascii="Times New Roman" w:hAnsi="Times New Roman" w:cs="Times New Roman"/>
+          <w:sz w:val="24"/>
+          <w:szCs w:val="24"/>
+        </w:rPr>
+        <w:t>Paper</w:t>
+      </w:r>
+      <w:proofErr w:type="spellEnd"/>
+      <w:r>
+        <w:rPr>
+          <w:rFonts w:ascii="Times New Roman" w:hAnsi="Times New Roman" w:cs="Times New Roman"/>
+          <w:sz w:val="24"/>
+          <w:szCs w:val="24"/>
+        </w:rPr>
+        <w:t xml:space="preserve"> “</w:t>
+      </w:r>
+      <w:proofErr w:type="spellStart"/>
+      <w:r>
+        <w:rPr>
+          <w:rFonts w:ascii="Times New Roman" w:hAnsi="Times New Roman" w:cs="Times New Roman"/>
+          <w:sz w:val="24"/>
+          <w:szCs w:val="24"/>
+        </w:rPr>
+        <w:t>Learning</w:t>
+      </w:r>
+      <w:proofErr w:type="spellEnd"/>
+      <w:r>
+        <w:rPr>
+          <w:rFonts w:ascii="Times New Roman" w:hAnsi="Times New Roman" w:cs="Times New Roman"/>
+          <w:sz w:val="24"/>
+          <w:szCs w:val="24"/>
+        </w:rPr>
+        <w:t xml:space="preserve"> </w:t>
+      </w:r>
+      <w:proofErr w:type="spellStart"/>
+      <w:r>
+        <w:rPr>
+          <w:rFonts w:ascii="Times New Roman" w:hAnsi="Times New Roman" w:cs="Times New Roman"/>
+          <w:sz w:val="24"/>
+          <w:szCs w:val="24"/>
+        </w:rPr>
+        <w:t>Decision</w:t>
+      </w:r>
+      <w:proofErr w:type="spellEnd"/>
+      <w:r>
+        <w:rPr>
+          <w:rFonts w:ascii="Times New Roman" w:hAnsi="Times New Roman" w:cs="Times New Roman"/>
+          <w:sz w:val="24"/>
+          <w:szCs w:val="24"/>
+        </w:rPr>
+        <w:t xml:space="preserve"> </w:t>
+      </w:r>
+      <w:proofErr w:type="spellStart"/>
+      <w:r>
+        <w:rPr>
+          <w:rFonts w:ascii="Times New Roman" w:hAnsi="Times New Roman" w:cs="Times New Roman"/>
+          <w:sz w:val="24"/>
+          <w:szCs w:val="24"/>
+        </w:rPr>
+        <w:t>Trees</w:t>
+      </w:r>
+      <w:proofErr w:type="spellEnd"/>
+      <w:r>
+        <w:rPr>
+          <w:rFonts w:ascii="Times New Roman" w:hAnsi="Times New Roman" w:cs="Times New Roman"/>
+          <w:sz w:val="24"/>
+          <w:szCs w:val="24"/>
+        </w:rPr>
+        <w:t xml:space="preserve"> </w:t>
+      </w:r>
+      <w:proofErr w:type="spellStart"/>
+      <w:r>
+        <w:rPr>
+          <w:rFonts w:ascii="Times New Roman" w:hAnsi="Times New Roman" w:cs="Times New Roman"/>
+          <w:sz w:val="24"/>
+          <w:szCs w:val="24"/>
+        </w:rPr>
+        <w:t>from</w:t>
+      </w:r>
+      <w:proofErr w:type="spellEnd"/>
+      <w:r>
+        <w:rPr>
+          <w:rFonts w:ascii="Times New Roman" w:hAnsi="Times New Roman" w:cs="Times New Roman"/>
+          <w:sz w:val="24"/>
+          <w:szCs w:val="24"/>
+        </w:rPr>
+        <w:t xml:space="preserve"> Data </w:t>
+      </w:r>
+      <w:proofErr w:type="spellStart"/>
+      <w:r>
+        <w:rPr>
+          <w:rFonts w:ascii="Times New Roman" w:hAnsi="Times New Roman" w:cs="Times New Roman"/>
+          <w:sz w:val="24"/>
+          <w:szCs w:val="24"/>
+        </w:rPr>
+        <w:t>Streams</w:t>
+      </w:r>
+      <w:proofErr w:type="spellEnd"/>
+      <w:r>
+        <w:rPr>
+          <w:rFonts w:ascii="Times New Roman" w:hAnsi="Times New Roman" w:cs="Times New Roman"/>
+          <w:sz w:val="24"/>
+          <w:szCs w:val="24"/>
+        </w:rPr>
+        <w:t xml:space="preserve"> </w:t>
+      </w:r>
+      <w:proofErr w:type="spellStart"/>
+      <w:r>
+        <w:rPr>
+          <w:rFonts w:ascii="Times New Roman" w:hAnsi="Times New Roman" w:cs="Times New Roman"/>
+          <w:sz w:val="24"/>
+          <w:szCs w:val="24"/>
+        </w:rPr>
+        <w:t>with</w:t>
+      </w:r>
+      <w:proofErr w:type="spellEnd"/>
+      <w:r>
+        <w:rPr>
+          <w:rFonts w:ascii="Times New Roman" w:hAnsi="Times New Roman" w:cs="Times New Roman"/>
+          <w:sz w:val="24"/>
+          <w:szCs w:val="24"/>
+        </w:rPr>
+        <w:t xml:space="preserve"> Concept </w:t>
+      </w:r>
+      <w:proofErr w:type="spellStart"/>
+      <w:r>
+        <w:rPr>
+          <w:rFonts w:ascii="Times New Roman" w:hAnsi="Times New Roman" w:cs="Times New Roman"/>
+          <w:sz w:val="24"/>
+          <w:szCs w:val="24"/>
+        </w:rPr>
+        <w:t>Drift</w:t>
+      </w:r>
+      <w:proofErr w:type="spellEnd"/>
+      <w:r>
+        <w:rPr>
+          <w:rFonts w:ascii="Times New Roman" w:hAnsi="Times New Roman" w:cs="Times New Roman"/>
+          <w:sz w:val="24"/>
+          <w:szCs w:val="24"/>
+        </w:rPr>
+        <w:t xml:space="preserve"> (2016)</w:t>
+      </w:r>
+      <w:r>
+        <w:rPr>
+          <w:rFonts w:ascii="Times New Roman" w:hAnsi="Times New Roman" w:cs="Times New Roman"/>
+          <w:sz w:val="24"/>
+          <w:szCs w:val="24"/>
+        </w:rPr>
+        <w:t xml:space="preserve">” -&gt; CEVOT </w:t>
+      </w:r>
+      <w:proofErr w:type="spellStart"/>
+      <w:r>
+        <w:rPr>
+          <w:rFonts w:ascii="Times New Roman" w:hAnsi="Times New Roman" w:cs="Times New Roman"/>
+          <w:sz w:val="24"/>
+          <w:szCs w:val="24"/>
+        </w:rPr>
+        <w:t>extends</w:t>
+      </w:r>
+      <w:proofErr w:type="spellEnd"/>
+      <w:r>
+        <w:rPr>
+          <w:rFonts w:ascii="Times New Roman" w:hAnsi="Times New Roman" w:cs="Times New Roman"/>
+          <w:sz w:val="24"/>
+          <w:szCs w:val="24"/>
+        </w:rPr>
+        <w:t xml:space="preserve"> EVO-</w:t>
+      </w:r>
+      <w:proofErr w:type="spellStart"/>
+      <w:r>
+        <w:rPr>
+          <w:rFonts w:ascii="Times New Roman" w:hAnsi="Times New Roman" w:cs="Times New Roman"/>
+          <w:sz w:val="24"/>
+          <w:szCs w:val="24"/>
+        </w:rPr>
+        <w:t>Tree</w:t>
+      </w:r>
+      <w:proofErr w:type="spellEnd"/>
+      <w:r>
+        <w:rPr>
+          <w:rFonts w:ascii="Times New Roman" w:hAnsi="Times New Roman" w:cs="Times New Roman"/>
+          <w:sz w:val="24"/>
+          <w:szCs w:val="24"/>
+        </w:rPr>
+        <w:t xml:space="preserve">. </w:t>
+      </w:r>
+      <w:proofErr w:type="spellStart"/>
+      <w:r>
+        <w:rPr>
+          <w:rFonts w:ascii="Times New Roman" w:hAnsi="Times New Roman" w:cs="Times New Roman"/>
+          <w:sz w:val="24"/>
+          <w:szCs w:val="24"/>
+        </w:rPr>
+        <w:t>This</w:t>
+      </w:r>
+      <w:proofErr w:type="spellEnd"/>
+      <w:r>
+        <w:rPr>
+          <w:rFonts w:ascii="Times New Roman" w:hAnsi="Times New Roman" w:cs="Times New Roman"/>
+          <w:sz w:val="24"/>
+          <w:szCs w:val="24"/>
+        </w:rPr>
+        <w:t xml:space="preserve"> EVO-</w:t>
+      </w:r>
+      <w:proofErr w:type="spellStart"/>
+      <w:r>
+        <w:rPr>
+          <w:rFonts w:ascii="Times New Roman" w:hAnsi="Times New Roman" w:cs="Times New Roman"/>
+          <w:sz w:val="24"/>
+          <w:szCs w:val="24"/>
+        </w:rPr>
+        <w:t>Tree</w:t>
+      </w:r>
+      <w:proofErr w:type="spellEnd"/>
+      <w:r>
+        <w:rPr>
+          <w:rFonts w:ascii="Times New Roman" w:hAnsi="Times New Roman" w:cs="Times New Roman"/>
+          <w:sz w:val="24"/>
+          <w:szCs w:val="24"/>
+        </w:rPr>
+        <w:t xml:space="preserve"> has </w:t>
+      </w:r>
+      <w:proofErr w:type="spellStart"/>
+      <w:r>
+        <w:rPr>
+          <w:rFonts w:ascii="Times New Roman" w:hAnsi="Times New Roman" w:cs="Times New Roman"/>
+          <w:sz w:val="24"/>
+          <w:szCs w:val="24"/>
+        </w:rPr>
+        <w:t>one</w:t>
+      </w:r>
+      <w:proofErr w:type="spellEnd"/>
+      <w:r>
+        <w:rPr>
+          <w:rFonts w:ascii="Times New Roman" w:hAnsi="Times New Roman" w:cs="Times New Roman"/>
+          <w:sz w:val="24"/>
+          <w:szCs w:val="24"/>
+        </w:rPr>
+        <w:t xml:space="preserve"> </w:t>
+      </w:r>
+      <w:proofErr w:type="spellStart"/>
+      <w:r>
+        <w:rPr>
+          <w:rFonts w:ascii="Times New Roman" w:hAnsi="Times New Roman" w:cs="Times New Roman"/>
+          <w:sz w:val="24"/>
+          <w:szCs w:val="24"/>
+        </w:rPr>
+        <w:t>split</w:t>
+      </w:r>
+      <w:proofErr w:type="spellEnd"/>
+      <w:r>
+        <w:rPr>
+          <w:rFonts w:ascii="Times New Roman" w:hAnsi="Times New Roman" w:cs="Times New Roman"/>
+          <w:sz w:val="24"/>
+          <w:szCs w:val="24"/>
+        </w:rPr>
+        <w:t xml:space="preserve"> </w:t>
+      </w:r>
+      <w:proofErr w:type="spellStart"/>
+      <w:r>
+        <w:rPr>
+          <w:rFonts w:ascii="Times New Roman" w:hAnsi="Times New Roman" w:cs="Times New Roman"/>
+          <w:sz w:val="24"/>
+          <w:szCs w:val="24"/>
+        </w:rPr>
+        <w:t>value</w:t>
+      </w:r>
+      <w:proofErr w:type="spellEnd"/>
+      <w:r>
+        <w:rPr>
+          <w:rFonts w:ascii="Times New Roman" w:hAnsi="Times New Roman" w:cs="Times New Roman"/>
+          <w:sz w:val="24"/>
+          <w:szCs w:val="24"/>
+        </w:rPr>
+        <w:t xml:space="preserve"> in </w:t>
+      </w:r>
+      <w:proofErr w:type="spellStart"/>
+      <w:r>
+        <w:rPr>
+          <w:rFonts w:ascii="Times New Roman" w:hAnsi="Times New Roman" w:cs="Times New Roman"/>
+          <w:sz w:val="24"/>
+          <w:szCs w:val="24"/>
+        </w:rPr>
+        <w:t>each</w:t>
+      </w:r>
+      <w:proofErr w:type="spellEnd"/>
+      <w:r>
+        <w:rPr>
+          <w:rFonts w:ascii="Times New Roman" w:hAnsi="Times New Roman" w:cs="Times New Roman"/>
+          <w:sz w:val="24"/>
+          <w:szCs w:val="24"/>
+        </w:rPr>
+        <w:t xml:space="preserve"> </w:t>
+      </w:r>
+      <w:proofErr w:type="spellStart"/>
+      <w:r>
+        <w:rPr>
+          <w:rFonts w:ascii="Times New Roman" w:hAnsi="Times New Roman" w:cs="Times New Roman"/>
+          <w:sz w:val="24"/>
+          <w:szCs w:val="24"/>
+        </w:rPr>
+        <w:t>node</w:t>
+      </w:r>
+      <w:proofErr w:type="spellEnd"/>
+      <w:r>
+        <w:rPr>
+          <w:rFonts w:ascii="Times New Roman" w:hAnsi="Times New Roman" w:cs="Times New Roman"/>
+          <w:sz w:val="24"/>
+          <w:szCs w:val="24"/>
+        </w:rPr>
+        <w:t>. ¿</w:t>
+      </w:r>
+      <w:proofErr w:type="spellStart"/>
+      <w:r>
+        <w:rPr>
+          <w:rFonts w:ascii="Times New Roman" w:hAnsi="Times New Roman" w:cs="Times New Roman"/>
+          <w:sz w:val="24"/>
+          <w:szCs w:val="24"/>
+        </w:rPr>
+        <w:t>Why</w:t>
+      </w:r>
+      <w:proofErr w:type="spellEnd"/>
+      <w:r>
+        <w:rPr>
+          <w:rFonts w:ascii="Times New Roman" w:hAnsi="Times New Roman" w:cs="Times New Roman"/>
+          <w:sz w:val="24"/>
+          <w:szCs w:val="24"/>
+        </w:rPr>
+        <w:t xml:space="preserve"> </w:t>
+      </w:r>
+      <w:proofErr w:type="spellStart"/>
+      <w:r>
+        <w:rPr>
+          <w:rFonts w:ascii="Times New Roman" w:hAnsi="Times New Roman" w:cs="Times New Roman"/>
+          <w:sz w:val="24"/>
+          <w:szCs w:val="24"/>
+        </w:rPr>
+        <w:t>not</w:t>
+      </w:r>
+      <w:proofErr w:type="spellEnd"/>
+      <w:r>
+        <w:rPr>
+          <w:rFonts w:ascii="Times New Roman" w:hAnsi="Times New Roman" w:cs="Times New Roman"/>
+          <w:sz w:val="24"/>
+          <w:szCs w:val="24"/>
+        </w:rPr>
+        <w:t xml:space="preserve"> more?</w:t>
+      </w:r>
+    </w:p>
+    <w:bookmarkEnd w:id="0"/>
+    <w:bookmarkEnd w:id="1"/>
+    <w:p>
+      <w:pPr>
         <w:pStyle w:val="Ttulo1"/>
       </w:pPr>
       <w:r>
@@ -11378,8 +11744,6 @@
         </w:rPr>
         <w:t xml:space="preserve"> (2018)</w:t>
       </w:r>
-      <w:bookmarkStart w:id="0" w:name="_GoBack"/>
-      <w:bookmarkEnd w:id="0"/>
       <w:r>
         <w:rPr>
           <w:rFonts w:ascii="Times New Roman" w:hAnsi="Times New Roman" w:cs="Times New Roman"/>

--- a/Documentation/Dudas y anotaciones.docx
+++ b/Documentation/Dudas y anotaciones.docx
@@ -3538,1501 +3538,6 @@
     <w:p>
       <w:pPr>
         <w:pStyle w:val="Prrafodelista"/>
-        <w:numPr>
-          <w:ilvl w:val="0"/>
-          <w:numId w:val="2"/>
-        </w:numPr>
-        <w:rPr>
-          <w:rFonts w:ascii="Times New Roman" w:hAnsi="Times New Roman" w:cs="Times New Roman"/>
-          <w:sz w:val="24"/>
-          <w:szCs w:val="24"/>
-        </w:rPr>
-      </w:pPr>
-      <w:r>
-        <w:rPr>
-          <w:rFonts w:ascii="Times New Roman" w:hAnsi="Times New Roman" w:cs="Times New Roman"/>
-          <w:sz w:val="24"/>
-          <w:szCs w:val="24"/>
-        </w:rPr>
-        <w:t>Preg</w:t>
-      </w:r>
-      <w:r>
-        <w:rPr>
-          <w:rFonts w:ascii="Times New Roman" w:hAnsi="Times New Roman" w:cs="Times New Roman"/>
-          <w:sz w:val="24"/>
-          <w:szCs w:val="24"/>
-        </w:rPr>
-        <w:t>untar si es necesario leer diferentes formas de estimar distribuciones continuas en clasificadores bayesianos para implementar una propuesta con clasificadores bayesianos.</w:t>
-      </w:r>
-    </w:p>
-    <w:p>
-      <w:pPr>
-        <w:pStyle w:val="Prrafodelista"/>
-        <w:numPr>
-          <w:ilvl w:val="1"/>
-          <w:numId w:val="2"/>
-        </w:numPr>
-        <w:rPr>
-          <w:rFonts w:ascii="Times New Roman" w:hAnsi="Times New Roman" w:cs="Times New Roman"/>
-          <w:sz w:val="24"/>
-          <w:szCs w:val="24"/>
-        </w:rPr>
-      </w:pPr>
-      <w:proofErr w:type="spellStart"/>
-      <w:r>
-        <w:rPr>
-          <w:rFonts w:ascii="Times New Roman" w:hAnsi="Times New Roman" w:cs="Times New Roman"/>
-          <w:sz w:val="24"/>
-          <w:szCs w:val="24"/>
-        </w:rPr>
-        <w:t>Paper</w:t>
-      </w:r>
-      <w:proofErr w:type="spellEnd"/>
-      <w:r>
-        <w:rPr>
-          <w:rFonts w:ascii="Times New Roman" w:hAnsi="Times New Roman" w:cs="Times New Roman"/>
-          <w:sz w:val="24"/>
-          <w:szCs w:val="24"/>
-        </w:rPr>
-        <w:t xml:space="preserve"> “</w:t>
-      </w:r>
-      <w:proofErr w:type="spellStart"/>
-      <w:r>
-        <w:rPr>
-          <w:rFonts w:ascii="Times New Roman" w:hAnsi="Times New Roman" w:cs="Times New Roman"/>
-          <w:sz w:val="24"/>
-          <w:szCs w:val="24"/>
-        </w:rPr>
-        <w:t>Estimating</w:t>
-      </w:r>
-      <w:proofErr w:type="spellEnd"/>
-      <w:r>
-        <w:rPr>
-          <w:rFonts w:ascii="Times New Roman" w:hAnsi="Times New Roman" w:cs="Times New Roman"/>
-          <w:sz w:val="24"/>
-          <w:szCs w:val="24"/>
-        </w:rPr>
-        <w:t xml:space="preserve"> </w:t>
-      </w:r>
-      <w:proofErr w:type="spellStart"/>
-      <w:r>
-        <w:rPr>
-          <w:rFonts w:ascii="Times New Roman" w:hAnsi="Times New Roman" w:cs="Times New Roman"/>
-          <w:sz w:val="24"/>
-          <w:szCs w:val="24"/>
-        </w:rPr>
-        <w:t>continuous</w:t>
-      </w:r>
-      <w:proofErr w:type="spellEnd"/>
-      <w:r>
-        <w:rPr>
-          <w:rFonts w:ascii="Times New Roman" w:hAnsi="Times New Roman" w:cs="Times New Roman"/>
-          <w:sz w:val="24"/>
-          <w:szCs w:val="24"/>
-        </w:rPr>
-        <w:t xml:space="preserve"> </w:t>
-      </w:r>
-      <w:proofErr w:type="spellStart"/>
-      <w:r>
-        <w:rPr>
-          <w:rFonts w:ascii="Times New Roman" w:hAnsi="Times New Roman" w:cs="Times New Roman"/>
-          <w:sz w:val="24"/>
-          <w:szCs w:val="24"/>
-        </w:rPr>
-        <w:t>distributions</w:t>
-      </w:r>
-      <w:proofErr w:type="spellEnd"/>
-      <w:r>
-        <w:rPr>
-          <w:rFonts w:ascii="Times New Roman" w:hAnsi="Times New Roman" w:cs="Times New Roman"/>
-          <w:sz w:val="24"/>
-          <w:szCs w:val="24"/>
-        </w:rPr>
-        <w:t xml:space="preserve"> in </w:t>
-      </w:r>
-      <w:proofErr w:type="spellStart"/>
-      <w:r>
-        <w:rPr>
-          <w:rFonts w:ascii="Times New Roman" w:hAnsi="Times New Roman" w:cs="Times New Roman"/>
-          <w:sz w:val="24"/>
-          <w:szCs w:val="24"/>
-        </w:rPr>
-        <w:t>bayesian</w:t>
-      </w:r>
-      <w:proofErr w:type="spellEnd"/>
-      <w:r>
-        <w:rPr>
-          <w:rFonts w:ascii="Times New Roman" w:hAnsi="Times New Roman" w:cs="Times New Roman"/>
-          <w:sz w:val="24"/>
-          <w:szCs w:val="24"/>
-        </w:rPr>
-        <w:t xml:space="preserve"> </w:t>
-      </w:r>
-      <w:proofErr w:type="spellStart"/>
-      <w:r>
-        <w:rPr>
-          <w:rFonts w:ascii="Times New Roman" w:hAnsi="Times New Roman" w:cs="Times New Roman"/>
-          <w:sz w:val="24"/>
-          <w:szCs w:val="24"/>
-        </w:rPr>
-        <w:t>classifiers</w:t>
-      </w:r>
-      <w:proofErr w:type="spellEnd"/>
-      <w:r>
-        <w:rPr>
-          <w:rFonts w:ascii="Times New Roman" w:hAnsi="Times New Roman" w:cs="Times New Roman"/>
-          <w:sz w:val="24"/>
-          <w:szCs w:val="24"/>
-        </w:rPr>
-        <w:t xml:space="preserve">”: </w:t>
-      </w:r>
-      <w:proofErr w:type="spellStart"/>
-      <w:r>
-        <w:rPr>
-          <w:rFonts w:ascii="Times New Roman" w:hAnsi="Times New Roman" w:cs="Times New Roman"/>
-          <w:sz w:val="24"/>
-          <w:szCs w:val="24"/>
-        </w:rPr>
-        <w:t>When</w:t>
-      </w:r>
-      <w:proofErr w:type="spellEnd"/>
-      <w:r>
-        <w:rPr>
-          <w:rFonts w:ascii="Times New Roman" w:hAnsi="Times New Roman" w:cs="Times New Roman"/>
-          <w:sz w:val="24"/>
-          <w:szCs w:val="24"/>
-        </w:rPr>
-        <w:t xml:space="preserve"> </w:t>
-      </w:r>
-      <w:proofErr w:type="spellStart"/>
-      <w:r>
-        <w:rPr>
-          <w:rFonts w:ascii="Times New Roman" w:hAnsi="Times New Roman" w:cs="Times New Roman"/>
-          <w:sz w:val="24"/>
-          <w:szCs w:val="24"/>
-        </w:rPr>
-        <w:t>modeling</w:t>
-      </w:r>
-      <w:proofErr w:type="spellEnd"/>
-      <w:r>
-        <w:rPr>
-          <w:rFonts w:ascii="Times New Roman" w:hAnsi="Times New Roman" w:cs="Times New Roman"/>
-          <w:sz w:val="24"/>
-          <w:szCs w:val="24"/>
-        </w:rPr>
-        <w:t xml:space="preserve"> a </w:t>
-      </w:r>
-      <w:proofErr w:type="spellStart"/>
-      <w:r>
-        <w:rPr>
-          <w:rFonts w:ascii="Times New Roman" w:hAnsi="Times New Roman" w:cs="Times New Roman"/>
-          <w:sz w:val="24"/>
-          <w:szCs w:val="24"/>
-        </w:rPr>
-        <w:t>probability</w:t>
-      </w:r>
-      <w:proofErr w:type="spellEnd"/>
-      <w:r>
-        <w:rPr>
-          <w:rFonts w:ascii="Times New Roman" w:hAnsi="Times New Roman" w:cs="Times New Roman"/>
-          <w:sz w:val="24"/>
-          <w:szCs w:val="24"/>
-        </w:rPr>
-        <w:t xml:space="preserve"> </w:t>
-      </w:r>
-      <w:proofErr w:type="spellStart"/>
-      <w:r>
-        <w:rPr>
-          <w:rFonts w:ascii="Times New Roman" w:hAnsi="Times New Roman" w:cs="Times New Roman"/>
-          <w:sz w:val="24"/>
-          <w:szCs w:val="24"/>
-        </w:rPr>
-        <w:t>distribution</w:t>
-      </w:r>
-      <w:proofErr w:type="spellEnd"/>
-      <w:r>
-        <w:rPr>
-          <w:rFonts w:ascii="Times New Roman" w:hAnsi="Times New Roman" w:cs="Times New Roman"/>
-          <w:sz w:val="24"/>
-          <w:szCs w:val="24"/>
-        </w:rPr>
-        <w:t xml:space="preserve"> </w:t>
-      </w:r>
-      <w:proofErr w:type="spellStart"/>
-      <w:r>
-        <w:rPr>
-          <w:rFonts w:ascii="Times New Roman" w:hAnsi="Times New Roman" w:cs="Times New Roman"/>
-          <w:sz w:val="24"/>
-          <w:szCs w:val="24"/>
-        </w:rPr>
-        <w:t>with</w:t>
-      </w:r>
-      <w:proofErr w:type="spellEnd"/>
-      <w:r>
-        <w:rPr>
-          <w:rFonts w:ascii="Times New Roman" w:hAnsi="Times New Roman" w:cs="Times New Roman"/>
-          <w:sz w:val="24"/>
-          <w:szCs w:val="24"/>
-        </w:rPr>
-        <w:t xml:space="preserve"> a </w:t>
-      </w:r>
-      <w:proofErr w:type="spellStart"/>
-      <w:r>
-        <w:rPr>
-          <w:rFonts w:ascii="Times New Roman" w:hAnsi="Times New Roman" w:cs="Times New Roman"/>
-          <w:sz w:val="24"/>
-          <w:szCs w:val="24"/>
-        </w:rPr>
-        <w:t>Bayesian</w:t>
-      </w:r>
-      <w:proofErr w:type="spellEnd"/>
-      <w:r>
-        <w:rPr>
-          <w:rFonts w:ascii="Times New Roman" w:hAnsi="Times New Roman" w:cs="Times New Roman"/>
-          <w:sz w:val="24"/>
-          <w:szCs w:val="24"/>
-        </w:rPr>
-        <w:t xml:space="preserve"> </w:t>
-      </w:r>
-      <w:proofErr w:type="spellStart"/>
-      <w:r>
-        <w:rPr>
-          <w:rFonts w:ascii="Times New Roman" w:hAnsi="Times New Roman" w:cs="Times New Roman"/>
-          <w:sz w:val="24"/>
-          <w:szCs w:val="24"/>
-        </w:rPr>
-        <w:t>network</w:t>
-      </w:r>
-      <w:proofErr w:type="spellEnd"/>
-      <w:r>
-        <w:rPr>
-          <w:rFonts w:ascii="Times New Roman" w:hAnsi="Times New Roman" w:cs="Times New Roman"/>
-          <w:sz w:val="24"/>
-          <w:szCs w:val="24"/>
-        </w:rPr>
-        <w:t xml:space="preserve">, </w:t>
-      </w:r>
-      <w:proofErr w:type="spellStart"/>
-      <w:r>
-        <w:rPr>
-          <w:rFonts w:ascii="Times New Roman" w:hAnsi="Times New Roman" w:cs="Times New Roman"/>
-          <w:sz w:val="24"/>
-          <w:szCs w:val="24"/>
-        </w:rPr>
-        <w:t>we</w:t>
-      </w:r>
-      <w:proofErr w:type="spellEnd"/>
-      <w:r>
-        <w:rPr>
-          <w:rFonts w:ascii="Times New Roman" w:hAnsi="Times New Roman" w:cs="Times New Roman"/>
-          <w:sz w:val="24"/>
-          <w:szCs w:val="24"/>
-        </w:rPr>
-        <w:t xml:space="preserve"> are </w:t>
-      </w:r>
-      <w:proofErr w:type="spellStart"/>
-      <w:r>
-        <w:rPr>
-          <w:rFonts w:ascii="Times New Roman" w:hAnsi="Times New Roman" w:cs="Times New Roman"/>
-          <w:sz w:val="24"/>
-          <w:szCs w:val="24"/>
-        </w:rPr>
-        <w:t>faced</w:t>
-      </w:r>
-      <w:proofErr w:type="spellEnd"/>
-      <w:r>
-        <w:rPr>
-          <w:rFonts w:ascii="Times New Roman" w:hAnsi="Times New Roman" w:cs="Times New Roman"/>
-          <w:sz w:val="24"/>
-          <w:szCs w:val="24"/>
-        </w:rPr>
-        <w:t xml:space="preserve"> </w:t>
-      </w:r>
-      <w:proofErr w:type="spellStart"/>
-      <w:r>
-        <w:rPr>
-          <w:rFonts w:ascii="Times New Roman" w:hAnsi="Times New Roman" w:cs="Times New Roman"/>
-          <w:sz w:val="24"/>
-          <w:szCs w:val="24"/>
-        </w:rPr>
-        <w:t>with</w:t>
-      </w:r>
-      <w:proofErr w:type="spellEnd"/>
-      <w:r>
-        <w:rPr>
-          <w:rFonts w:ascii="Times New Roman" w:hAnsi="Times New Roman" w:cs="Times New Roman"/>
-          <w:sz w:val="24"/>
-          <w:szCs w:val="24"/>
-        </w:rPr>
-        <w:t xml:space="preserve"> </w:t>
-      </w:r>
-      <w:proofErr w:type="spellStart"/>
-      <w:r>
-        <w:rPr>
-          <w:rFonts w:ascii="Times New Roman" w:hAnsi="Times New Roman" w:cs="Times New Roman"/>
-          <w:sz w:val="24"/>
-          <w:szCs w:val="24"/>
-        </w:rPr>
-        <w:t>the</w:t>
-      </w:r>
-      <w:proofErr w:type="spellEnd"/>
-      <w:r>
-        <w:rPr>
-          <w:rFonts w:ascii="Times New Roman" w:hAnsi="Times New Roman" w:cs="Times New Roman"/>
-          <w:sz w:val="24"/>
-          <w:szCs w:val="24"/>
-        </w:rPr>
-        <w:t xml:space="preserve"> </w:t>
-      </w:r>
-      <w:proofErr w:type="spellStart"/>
-      <w:r>
-        <w:rPr>
-          <w:rFonts w:ascii="Times New Roman" w:hAnsi="Times New Roman" w:cs="Times New Roman"/>
-          <w:sz w:val="24"/>
-          <w:szCs w:val="24"/>
-        </w:rPr>
-        <w:t>problem</w:t>
-      </w:r>
-      <w:proofErr w:type="spellEnd"/>
-      <w:r>
-        <w:rPr>
-          <w:rFonts w:ascii="Times New Roman" w:hAnsi="Times New Roman" w:cs="Times New Roman"/>
-          <w:sz w:val="24"/>
-          <w:szCs w:val="24"/>
-        </w:rPr>
-        <w:t xml:space="preserve"> </w:t>
-      </w:r>
-      <w:proofErr w:type="spellStart"/>
-      <w:r>
-        <w:rPr>
-          <w:rFonts w:ascii="Times New Roman" w:hAnsi="Times New Roman" w:cs="Times New Roman"/>
-          <w:sz w:val="24"/>
-          <w:szCs w:val="24"/>
-        </w:rPr>
-        <w:t>of</w:t>
-      </w:r>
-      <w:proofErr w:type="spellEnd"/>
-      <w:r>
-        <w:rPr>
-          <w:rFonts w:ascii="Times New Roman" w:hAnsi="Times New Roman" w:cs="Times New Roman"/>
-          <w:sz w:val="24"/>
-          <w:szCs w:val="24"/>
-        </w:rPr>
-        <w:t xml:space="preserve"> </w:t>
-      </w:r>
-      <w:proofErr w:type="spellStart"/>
-      <w:r>
-        <w:rPr>
-          <w:rFonts w:ascii="Times New Roman" w:hAnsi="Times New Roman" w:cs="Times New Roman"/>
-          <w:sz w:val="24"/>
-          <w:szCs w:val="24"/>
-        </w:rPr>
-        <w:t>how</w:t>
-      </w:r>
-      <w:proofErr w:type="spellEnd"/>
-      <w:r>
-        <w:rPr>
-          <w:rFonts w:ascii="Times New Roman" w:hAnsi="Times New Roman" w:cs="Times New Roman"/>
-          <w:sz w:val="24"/>
-          <w:szCs w:val="24"/>
-        </w:rPr>
-        <w:t xml:space="preserve"> </w:t>
-      </w:r>
-      <w:proofErr w:type="spellStart"/>
-      <w:r>
-        <w:rPr>
-          <w:rFonts w:ascii="Times New Roman" w:hAnsi="Times New Roman" w:cs="Times New Roman"/>
-          <w:sz w:val="24"/>
-          <w:szCs w:val="24"/>
-        </w:rPr>
-        <w:t>to</w:t>
-      </w:r>
-      <w:proofErr w:type="spellEnd"/>
-      <w:r>
-        <w:rPr>
-          <w:rFonts w:ascii="Times New Roman" w:hAnsi="Times New Roman" w:cs="Times New Roman"/>
-          <w:sz w:val="24"/>
-          <w:szCs w:val="24"/>
-        </w:rPr>
-        <w:t xml:space="preserve"> </w:t>
-      </w:r>
-      <w:proofErr w:type="spellStart"/>
-      <w:r>
-        <w:rPr>
-          <w:rFonts w:ascii="Times New Roman" w:hAnsi="Times New Roman" w:cs="Times New Roman"/>
-          <w:sz w:val="24"/>
-          <w:szCs w:val="24"/>
-        </w:rPr>
-        <w:t>handle</w:t>
-      </w:r>
-      <w:proofErr w:type="spellEnd"/>
-      <w:r>
-        <w:rPr>
-          <w:rFonts w:ascii="Times New Roman" w:hAnsi="Times New Roman" w:cs="Times New Roman"/>
-          <w:sz w:val="24"/>
-          <w:szCs w:val="24"/>
-        </w:rPr>
-        <w:t xml:space="preserve"> </w:t>
-      </w:r>
-      <w:proofErr w:type="spellStart"/>
-      <w:r>
-        <w:rPr>
-          <w:rFonts w:ascii="Times New Roman" w:hAnsi="Times New Roman" w:cs="Times New Roman"/>
-          <w:sz w:val="24"/>
-          <w:szCs w:val="24"/>
-        </w:rPr>
-        <w:t>continuous</w:t>
-      </w:r>
-      <w:proofErr w:type="spellEnd"/>
-      <w:r>
-        <w:rPr>
-          <w:rFonts w:ascii="Times New Roman" w:hAnsi="Times New Roman" w:cs="Times New Roman"/>
-          <w:sz w:val="24"/>
-          <w:szCs w:val="24"/>
-        </w:rPr>
-        <w:t xml:space="preserve"> variables. </w:t>
-      </w:r>
-      <w:proofErr w:type="spellStart"/>
-      <w:r>
-        <w:rPr>
-          <w:rFonts w:ascii="Times New Roman" w:hAnsi="Times New Roman" w:cs="Times New Roman"/>
-          <w:sz w:val="24"/>
-          <w:szCs w:val="24"/>
-        </w:rPr>
-        <w:t>Most</w:t>
-      </w:r>
-      <w:proofErr w:type="spellEnd"/>
-      <w:r>
-        <w:rPr>
-          <w:rFonts w:ascii="Times New Roman" w:hAnsi="Times New Roman" w:cs="Times New Roman"/>
-          <w:sz w:val="24"/>
-          <w:szCs w:val="24"/>
-        </w:rPr>
-        <w:t xml:space="preserve"> </w:t>
-      </w:r>
-      <w:proofErr w:type="spellStart"/>
-      <w:r>
-        <w:rPr>
-          <w:rFonts w:ascii="Times New Roman" w:hAnsi="Times New Roman" w:cs="Times New Roman"/>
-          <w:sz w:val="24"/>
-          <w:szCs w:val="24"/>
-        </w:rPr>
-        <w:t>previous</w:t>
-      </w:r>
-      <w:proofErr w:type="spellEnd"/>
-      <w:r>
-        <w:rPr>
-          <w:rFonts w:ascii="Times New Roman" w:hAnsi="Times New Roman" w:cs="Times New Roman"/>
-          <w:sz w:val="24"/>
-          <w:szCs w:val="24"/>
-        </w:rPr>
-        <w:t xml:space="preserve"> </w:t>
-      </w:r>
-      <w:proofErr w:type="spellStart"/>
-      <w:r>
-        <w:rPr>
-          <w:rFonts w:ascii="Times New Roman" w:hAnsi="Times New Roman" w:cs="Times New Roman"/>
-          <w:sz w:val="24"/>
-          <w:szCs w:val="24"/>
-        </w:rPr>
-        <w:t>work</w:t>
-      </w:r>
-      <w:proofErr w:type="spellEnd"/>
-      <w:r>
-        <w:rPr>
-          <w:rFonts w:ascii="Times New Roman" w:hAnsi="Times New Roman" w:cs="Times New Roman"/>
-          <w:sz w:val="24"/>
-          <w:szCs w:val="24"/>
-        </w:rPr>
-        <w:t xml:space="preserve"> has </w:t>
-      </w:r>
-      <w:proofErr w:type="spellStart"/>
-      <w:r>
-        <w:rPr>
-          <w:rFonts w:ascii="Times New Roman" w:hAnsi="Times New Roman" w:cs="Times New Roman"/>
-          <w:sz w:val="24"/>
-          <w:szCs w:val="24"/>
-        </w:rPr>
-        <w:t>either</w:t>
-      </w:r>
-      <w:proofErr w:type="spellEnd"/>
-      <w:r>
-        <w:rPr>
-          <w:rFonts w:ascii="Times New Roman" w:hAnsi="Times New Roman" w:cs="Times New Roman"/>
-          <w:sz w:val="24"/>
-          <w:szCs w:val="24"/>
-        </w:rPr>
-        <w:t xml:space="preserve"> </w:t>
-      </w:r>
-      <w:proofErr w:type="spellStart"/>
-      <w:r>
-        <w:rPr>
-          <w:rFonts w:ascii="Times New Roman" w:hAnsi="Times New Roman" w:cs="Times New Roman"/>
-          <w:sz w:val="24"/>
-          <w:szCs w:val="24"/>
-        </w:rPr>
-        <w:t>solved</w:t>
-      </w:r>
-      <w:proofErr w:type="spellEnd"/>
-      <w:r>
-        <w:rPr>
-          <w:rFonts w:ascii="Times New Roman" w:hAnsi="Times New Roman" w:cs="Times New Roman"/>
-          <w:sz w:val="24"/>
-          <w:szCs w:val="24"/>
-        </w:rPr>
-        <w:t xml:space="preserve"> </w:t>
-      </w:r>
-      <w:proofErr w:type="spellStart"/>
-      <w:r>
-        <w:rPr>
-          <w:rFonts w:ascii="Times New Roman" w:hAnsi="Times New Roman" w:cs="Times New Roman"/>
-          <w:sz w:val="24"/>
-          <w:szCs w:val="24"/>
-        </w:rPr>
-        <w:t>the</w:t>
-      </w:r>
-      <w:proofErr w:type="spellEnd"/>
-      <w:r>
-        <w:rPr>
-          <w:rFonts w:ascii="Times New Roman" w:hAnsi="Times New Roman" w:cs="Times New Roman"/>
-          <w:sz w:val="24"/>
-          <w:szCs w:val="24"/>
-        </w:rPr>
-        <w:t xml:space="preserve"> </w:t>
-      </w:r>
-      <w:proofErr w:type="spellStart"/>
-      <w:r>
-        <w:rPr>
-          <w:rFonts w:ascii="Times New Roman" w:hAnsi="Times New Roman" w:cs="Times New Roman"/>
-          <w:sz w:val="24"/>
-          <w:szCs w:val="24"/>
-        </w:rPr>
-        <w:t>problem</w:t>
-      </w:r>
-      <w:proofErr w:type="spellEnd"/>
-      <w:r>
-        <w:rPr>
-          <w:rFonts w:ascii="Times New Roman" w:hAnsi="Times New Roman" w:cs="Times New Roman"/>
-          <w:sz w:val="24"/>
-          <w:szCs w:val="24"/>
-        </w:rPr>
-        <w:t xml:space="preserve"> </w:t>
-      </w:r>
-      <w:proofErr w:type="spellStart"/>
-      <w:r>
-        <w:rPr>
-          <w:rFonts w:ascii="Times New Roman" w:hAnsi="Times New Roman" w:cs="Times New Roman"/>
-          <w:sz w:val="24"/>
-          <w:szCs w:val="24"/>
-        </w:rPr>
-        <w:t>by</w:t>
-      </w:r>
-      <w:proofErr w:type="spellEnd"/>
-      <w:r>
-        <w:rPr>
-          <w:rFonts w:ascii="Times New Roman" w:hAnsi="Times New Roman" w:cs="Times New Roman"/>
-          <w:sz w:val="24"/>
-          <w:szCs w:val="24"/>
-        </w:rPr>
-        <w:t xml:space="preserve"> </w:t>
-      </w:r>
-      <w:proofErr w:type="spellStart"/>
-      <w:r>
-        <w:rPr>
-          <w:rFonts w:ascii="Times New Roman" w:hAnsi="Times New Roman" w:cs="Times New Roman"/>
-          <w:sz w:val="24"/>
-          <w:szCs w:val="24"/>
-        </w:rPr>
-        <w:t>discretizing</w:t>
-      </w:r>
-      <w:proofErr w:type="spellEnd"/>
-      <w:r>
-        <w:rPr>
-          <w:rFonts w:ascii="Times New Roman" w:hAnsi="Times New Roman" w:cs="Times New Roman"/>
-          <w:sz w:val="24"/>
-          <w:szCs w:val="24"/>
-        </w:rPr>
-        <w:t xml:space="preserve">, </w:t>
-      </w:r>
-      <w:proofErr w:type="spellStart"/>
-      <w:r>
-        <w:rPr>
-          <w:rFonts w:ascii="Times New Roman" w:hAnsi="Times New Roman" w:cs="Times New Roman"/>
-          <w:sz w:val="24"/>
-          <w:szCs w:val="24"/>
-        </w:rPr>
-        <w:t>or</w:t>
-      </w:r>
-      <w:proofErr w:type="spellEnd"/>
-      <w:r>
-        <w:rPr>
-          <w:rFonts w:ascii="Times New Roman" w:hAnsi="Times New Roman" w:cs="Times New Roman"/>
-          <w:sz w:val="24"/>
-          <w:szCs w:val="24"/>
-        </w:rPr>
-        <w:t xml:space="preserve"> </w:t>
-      </w:r>
-      <w:proofErr w:type="spellStart"/>
-      <w:r>
-        <w:rPr>
-          <w:rFonts w:ascii="Times New Roman" w:hAnsi="Times New Roman" w:cs="Times New Roman"/>
-          <w:sz w:val="24"/>
-          <w:szCs w:val="24"/>
-        </w:rPr>
-        <w:t>assumed</w:t>
-      </w:r>
-      <w:proofErr w:type="spellEnd"/>
-      <w:r>
-        <w:rPr>
-          <w:rFonts w:ascii="Times New Roman" w:hAnsi="Times New Roman" w:cs="Times New Roman"/>
-          <w:sz w:val="24"/>
-          <w:szCs w:val="24"/>
-        </w:rPr>
-        <w:t xml:space="preserve"> </w:t>
-      </w:r>
-      <w:proofErr w:type="spellStart"/>
-      <w:r>
-        <w:rPr>
-          <w:rFonts w:ascii="Times New Roman" w:hAnsi="Times New Roman" w:cs="Times New Roman"/>
-          <w:sz w:val="24"/>
-          <w:szCs w:val="24"/>
-        </w:rPr>
-        <w:lastRenderedPageBreak/>
-        <w:t>that</w:t>
-      </w:r>
-      <w:proofErr w:type="spellEnd"/>
-      <w:r>
-        <w:rPr>
-          <w:rFonts w:ascii="Times New Roman" w:hAnsi="Times New Roman" w:cs="Times New Roman"/>
-          <w:sz w:val="24"/>
-          <w:szCs w:val="24"/>
-        </w:rPr>
-        <w:t xml:space="preserve"> </w:t>
-      </w:r>
-      <w:proofErr w:type="spellStart"/>
-      <w:r>
-        <w:rPr>
-          <w:rFonts w:ascii="Times New Roman" w:hAnsi="Times New Roman" w:cs="Times New Roman"/>
-          <w:sz w:val="24"/>
-          <w:szCs w:val="24"/>
-        </w:rPr>
-        <w:t>the</w:t>
-      </w:r>
-      <w:proofErr w:type="spellEnd"/>
-      <w:r>
-        <w:rPr>
-          <w:rFonts w:ascii="Times New Roman" w:hAnsi="Times New Roman" w:cs="Times New Roman"/>
-          <w:sz w:val="24"/>
-          <w:szCs w:val="24"/>
-        </w:rPr>
-        <w:t xml:space="preserve"> data are </w:t>
-      </w:r>
-      <w:proofErr w:type="spellStart"/>
-      <w:r>
-        <w:rPr>
-          <w:rFonts w:ascii="Times New Roman" w:hAnsi="Times New Roman" w:cs="Times New Roman"/>
-          <w:sz w:val="24"/>
-          <w:szCs w:val="24"/>
-        </w:rPr>
-        <w:t>generated</w:t>
-      </w:r>
-      <w:proofErr w:type="spellEnd"/>
-      <w:r>
-        <w:rPr>
-          <w:rFonts w:ascii="Times New Roman" w:hAnsi="Times New Roman" w:cs="Times New Roman"/>
-          <w:sz w:val="24"/>
-          <w:szCs w:val="24"/>
-        </w:rPr>
-        <w:t xml:space="preserve"> </w:t>
-      </w:r>
-      <w:proofErr w:type="spellStart"/>
-      <w:r>
-        <w:rPr>
-          <w:rFonts w:ascii="Times New Roman" w:hAnsi="Times New Roman" w:cs="Times New Roman"/>
-          <w:sz w:val="24"/>
-          <w:szCs w:val="24"/>
-        </w:rPr>
-        <w:t>by</w:t>
-      </w:r>
-      <w:proofErr w:type="spellEnd"/>
-      <w:r>
-        <w:rPr>
-          <w:rFonts w:ascii="Times New Roman" w:hAnsi="Times New Roman" w:cs="Times New Roman"/>
-          <w:sz w:val="24"/>
-          <w:szCs w:val="24"/>
-        </w:rPr>
-        <w:t xml:space="preserve"> a </w:t>
-      </w:r>
-      <w:proofErr w:type="gramStart"/>
-      <w:r>
-        <w:rPr>
-          <w:rFonts w:ascii="Times New Roman" w:hAnsi="Times New Roman" w:cs="Times New Roman"/>
-          <w:sz w:val="24"/>
-          <w:szCs w:val="24"/>
-        </w:rPr>
-        <w:t>single</w:t>
-      </w:r>
-      <w:proofErr w:type="gramEnd"/>
-      <w:r>
-        <w:rPr>
-          <w:rFonts w:ascii="Times New Roman" w:hAnsi="Times New Roman" w:cs="Times New Roman"/>
-          <w:sz w:val="24"/>
-          <w:szCs w:val="24"/>
-        </w:rPr>
-        <w:t xml:space="preserve"> Gaussian.</w:t>
-      </w:r>
-      <w:r>
-        <w:rPr>
-          <w:rFonts w:ascii="Times New Roman" w:hAnsi="Times New Roman" w:cs="Times New Roman"/>
-          <w:sz w:val="24"/>
-          <w:szCs w:val="24"/>
-        </w:rPr>
-        <w:t xml:space="preserve"> </w:t>
-      </w:r>
-      <w:r>
-        <w:rPr>
-          <w:rFonts w:ascii="Times New Roman" w:hAnsi="Times New Roman" w:cs="Times New Roman"/>
-          <w:sz w:val="24"/>
-          <w:szCs w:val="24"/>
-        </w:rPr>
-        <w:t xml:space="preserve">In </w:t>
-      </w:r>
-      <w:proofErr w:type="spellStart"/>
-      <w:r>
-        <w:rPr>
-          <w:rFonts w:ascii="Times New Roman" w:hAnsi="Times New Roman" w:cs="Times New Roman"/>
-          <w:sz w:val="24"/>
-          <w:szCs w:val="24"/>
-        </w:rPr>
-        <w:t>this</w:t>
-      </w:r>
-      <w:proofErr w:type="spellEnd"/>
-      <w:r>
-        <w:rPr>
-          <w:rFonts w:ascii="Times New Roman" w:hAnsi="Times New Roman" w:cs="Times New Roman"/>
-          <w:sz w:val="24"/>
-          <w:szCs w:val="24"/>
-        </w:rPr>
-        <w:t xml:space="preserve"> </w:t>
-      </w:r>
-      <w:proofErr w:type="spellStart"/>
-      <w:r>
-        <w:rPr>
-          <w:rFonts w:ascii="Times New Roman" w:hAnsi="Times New Roman" w:cs="Times New Roman"/>
-          <w:sz w:val="24"/>
-          <w:szCs w:val="24"/>
-        </w:rPr>
-        <w:t>paper</w:t>
-      </w:r>
-      <w:proofErr w:type="spellEnd"/>
-      <w:r>
-        <w:rPr>
-          <w:rFonts w:ascii="Times New Roman" w:hAnsi="Times New Roman" w:cs="Times New Roman"/>
-          <w:sz w:val="24"/>
-          <w:szCs w:val="24"/>
-        </w:rPr>
-        <w:t xml:space="preserve"> </w:t>
-      </w:r>
-      <w:proofErr w:type="spellStart"/>
-      <w:r>
-        <w:rPr>
-          <w:rFonts w:ascii="Times New Roman" w:hAnsi="Times New Roman" w:cs="Times New Roman"/>
-          <w:sz w:val="24"/>
-          <w:szCs w:val="24"/>
-        </w:rPr>
-        <w:t>we</w:t>
-      </w:r>
-      <w:proofErr w:type="spellEnd"/>
-      <w:r>
-        <w:rPr>
-          <w:rFonts w:ascii="Times New Roman" w:hAnsi="Times New Roman" w:cs="Times New Roman"/>
-          <w:sz w:val="24"/>
-          <w:szCs w:val="24"/>
-        </w:rPr>
-        <w:t xml:space="preserve"> </w:t>
-      </w:r>
-      <w:proofErr w:type="spellStart"/>
-      <w:r>
-        <w:rPr>
-          <w:rFonts w:ascii="Times New Roman" w:hAnsi="Times New Roman" w:cs="Times New Roman"/>
-          <w:sz w:val="24"/>
-          <w:szCs w:val="24"/>
-        </w:rPr>
-        <w:t>abandon</w:t>
-      </w:r>
-      <w:proofErr w:type="spellEnd"/>
-      <w:r>
-        <w:rPr>
-          <w:rFonts w:ascii="Times New Roman" w:hAnsi="Times New Roman" w:cs="Times New Roman"/>
-          <w:sz w:val="24"/>
-          <w:szCs w:val="24"/>
-        </w:rPr>
-        <w:t xml:space="preserve"> </w:t>
-      </w:r>
-      <w:proofErr w:type="spellStart"/>
-      <w:r>
-        <w:rPr>
-          <w:rFonts w:ascii="Times New Roman" w:hAnsi="Times New Roman" w:cs="Times New Roman"/>
-          <w:sz w:val="24"/>
-          <w:szCs w:val="24"/>
-        </w:rPr>
-        <w:t>the</w:t>
-      </w:r>
-      <w:proofErr w:type="spellEnd"/>
-      <w:r>
-        <w:rPr>
-          <w:rFonts w:ascii="Times New Roman" w:hAnsi="Times New Roman" w:cs="Times New Roman"/>
-          <w:sz w:val="24"/>
-          <w:szCs w:val="24"/>
-        </w:rPr>
-        <w:t xml:space="preserve"> </w:t>
-      </w:r>
-      <w:proofErr w:type="spellStart"/>
-      <w:r>
-        <w:rPr>
-          <w:rFonts w:ascii="Times New Roman" w:hAnsi="Times New Roman" w:cs="Times New Roman"/>
-          <w:sz w:val="24"/>
-          <w:szCs w:val="24"/>
-        </w:rPr>
-        <w:t>normality</w:t>
-      </w:r>
-      <w:proofErr w:type="spellEnd"/>
-      <w:r>
-        <w:rPr>
-          <w:rFonts w:ascii="Times New Roman" w:hAnsi="Times New Roman" w:cs="Times New Roman"/>
-          <w:sz w:val="24"/>
-          <w:szCs w:val="24"/>
-        </w:rPr>
-        <w:t xml:space="preserve"> </w:t>
-      </w:r>
-      <w:proofErr w:type="spellStart"/>
-      <w:r>
-        <w:rPr>
-          <w:rFonts w:ascii="Times New Roman" w:hAnsi="Times New Roman" w:cs="Times New Roman"/>
-          <w:sz w:val="24"/>
-          <w:szCs w:val="24"/>
-        </w:rPr>
-        <w:t>assumption</w:t>
-      </w:r>
-      <w:proofErr w:type="spellEnd"/>
-      <w:r>
-        <w:rPr>
-          <w:rFonts w:ascii="Times New Roman" w:hAnsi="Times New Roman" w:cs="Times New Roman"/>
-          <w:sz w:val="24"/>
-          <w:szCs w:val="24"/>
-        </w:rPr>
-        <w:t xml:space="preserve"> and </w:t>
-      </w:r>
-      <w:proofErr w:type="spellStart"/>
-      <w:r>
-        <w:rPr>
-          <w:rFonts w:ascii="Times New Roman" w:hAnsi="Times New Roman" w:cs="Times New Roman"/>
-          <w:sz w:val="24"/>
-          <w:szCs w:val="24"/>
-        </w:rPr>
-        <w:t>instead</w:t>
-      </w:r>
-      <w:proofErr w:type="spellEnd"/>
-      <w:r>
-        <w:rPr>
-          <w:rFonts w:ascii="Times New Roman" w:hAnsi="Times New Roman" w:cs="Times New Roman"/>
-          <w:sz w:val="24"/>
-          <w:szCs w:val="24"/>
-        </w:rPr>
-        <w:t xml:space="preserve"> use </w:t>
-      </w:r>
-      <w:proofErr w:type="spellStart"/>
-      <w:r>
-        <w:rPr>
-          <w:rFonts w:ascii="Times New Roman" w:hAnsi="Times New Roman" w:cs="Times New Roman"/>
-          <w:sz w:val="24"/>
-          <w:szCs w:val="24"/>
-        </w:rPr>
-        <w:t>statistical</w:t>
-      </w:r>
-      <w:proofErr w:type="spellEnd"/>
-      <w:r>
-        <w:rPr>
-          <w:rFonts w:ascii="Times New Roman" w:hAnsi="Times New Roman" w:cs="Times New Roman"/>
-          <w:sz w:val="24"/>
-          <w:szCs w:val="24"/>
-        </w:rPr>
-        <w:t xml:space="preserve"> </w:t>
-      </w:r>
-      <w:proofErr w:type="spellStart"/>
-      <w:r>
-        <w:rPr>
-          <w:rFonts w:ascii="Times New Roman" w:hAnsi="Times New Roman" w:cs="Times New Roman"/>
-          <w:sz w:val="24"/>
-          <w:szCs w:val="24"/>
-        </w:rPr>
-        <w:t>methods</w:t>
-      </w:r>
-      <w:proofErr w:type="spellEnd"/>
-      <w:r>
-        <w:rPr>
-          <w:rFonts w:ascii="Times New Roman" w:hAnsi="Times New Roman" w:cs="Times New Roman"/>
-          <w:sz w:val="24"/>
-          <w:szCs w:val="24"/>
-        </w:rPr>
-        <w:t xml:space="preserve"> </w:t>
-      </w:r>
-      <w:proofErr w:type="spellStart"/>
-      <w:r>
-        <w:rPr>
-          <w:rFonts w:ascii="Times New Roman" w:hAnsi="Times New Roman" w:cs="Times New Roman"/>
-          <w:sz w:val="24"/>
-          <w:szCs w:val="24"/>
-        </w:rPr>
-        <w:t>for</w:t>
-      </w:r>
-      <w:proofErr w:type="spellEnd"/>
-      <w:r>
-        <w:rPr>
-          <w:rFonts w:ascii="Times New Roman" w:hAnsi="Times New Roman" w:cs="Times New Roman"/>
-          <w:sz w:val="24"/>
-          <w:szCs w:val="24"/>
-        </w:rPr>
-        <w:t xml:space="preserve"> </w:t>
-      </w:r>
-      <w:proofErr w:type="spellStart"/>
-      <w:r>
-        <w:rPr>
-          <w:rFonts w:ascii="Times New Roman" w:hAnsi="Times New Roman" w:cs="Times New Roman"/>
-          <w:sz w:val="24"/>
-          <w:szCs w:val="24"/>
-        </w:rPr>
-        <w:t>nonparametric</w:t>
-      </w:r>
-      <w:proofErr w:type="spellEnd"/>
-      <w:r>
-        <w:rPr>
-          <w:rFonts w:ascii="Times New Roman" w:hAnsi="Times New Roman" w:cs="Times New Roman"/>
-          <w:sz w:val="24"/>
-          <w:szCs w:val="24"/>
-        </w:rPr>
-        <w:t xml:space="preserve"> </w:t>
-      </w:r>
-      <w:proofErr w:type="spellStart"/>
-      <w:r>
-        <w:rPr>
-          <w:rFonts w:ascii="Times New Roman" w:hAnsi="Times New Roman" w:cs="Times New Roman"/>
-          <w:sz w:val="24"/>
-          <w:szCs w:val="24"/>
-        </w:rPr>
-        <w:t>density</w:t>
-      </w:r>
-      <w:proofErr w:type="spellEnd"/>
-      <w:r>
-        <w:rPr>
-          <w:rFonts w:ascii="Times New Roman" w:hAnsi="Times New Roman" w:cs="Times New Roman"/>
-          <w:sz w:val="24"/>
-          <w:szCs w:val="24"/>
-        </w:rPr>
-        <w:t xml:space="preserve"> </w:t>
-      </w:r>
-      <w:proofErr w:type="spellStart"/>
-      <w:r>
-        <w:rPr>
-          <w:rFonts w:ascii="Times New Roman" w:hAnsi="Times New Roman" w:cs="Times New Roman"/>
-          <w:sz w:val="24"/>
-          <w:szCs w:val="24"/>
-        </w:rPr>
-        <w:t>estimation</w:t>
-      </w:r>
-      <w:proofErr w:type="spellEnd"/>
-      <w:r>
-        <w:rPr>
-          <w:rFonts w:ascii="Times New Roman" w:hAnsi="Times New Roman" w:cs="Times New Roman"/>
-          <w:sz w:val="24"/>
-          <w:szCs w:val="24"/>
-        </w:rPr>
-        <w:t>.</w:t>
-      </w:r>
-    </w:p>
-    <w:p>
-      <w:pPr>
-        <w:pStyle w:val="Prrafodelista"/>
-        <w:numPr>
-          <w:ilvl w:val="1"/>
-          <w:numId w:val="2"/>
-        </w:numPr>
-        <w:rPr>
-          <w:rFonts w:ascii="Times New Roman" w:hAnsi="Times New Roman" w:cs="Times New Roman"/>
-          <w:sz w:val="24"/>
-          <w:szCs w:val="24"/>
-        </w:rPr>
-      </w:pPr>
-      <w:proofErr w:type="spellStart"/>
-      <w:r>
-        <w:rPr>
-          <w:rFonts w:ascii="Times New Roman" w:hAnsi="Times New Roman" w:cs="Times New Roman"/>
-          <w:sz w:val="24"/>
-          <w:szCs w:val="24"/>
-        </w:rPr>
-        <w:t>Paper</w:t>
-      </w:r>
-      <w:proofErr w:type="spellEnd"/>
-      <w:r>
-        <w:rPr>
-          <w:rFonts w:ascii="Times New Roman" w:hAnsi="Times New Roman" w:cs="Times New Roman"/>
-          <w:sz w:val="24"/>
-          <w:szCs w:val="24"/>
-        </w:rPr>
-        <w:t xml:space="preserve"> “Incremental </w:t>
-      </w:r>
-      <w:proofErr w:type="spellStart"/>
-      <w:r>
-        <w:rPr>
-          <w:rFonts w:ascii="Times New Roman" w:hAnsi="Times New Roman" w:cs="Times New Roman"/>
-          <w:sz w:val="24"/>
-          <w:szCs w:val="24"/>
-        </w:rPr>
-        <w:t>discretization</w:t>
-      </w:r>
-      <w:proofErr w:type="spellEnd"/>
-      <w:r>
-        <w:rPr>
-          <w:rFonts w:ascii="Times New Roman" w:hAnsi="Times New Roman" w:cs="Times New Roman"/>
-          <w:sz w:val="24"/>
-          <w:szCs w:val="24"/>
-        </w:rPr>
-        <w:t xml:space="preserve"> </w:t>
-      </w:r>
-      <w:proofErr w:type="spellStart"/>
-      <w:r>
-        <w:rPr>
-          <w:rFonts w:ascii="Times New Roman" w:hAnsi="Times New Roman" w:cs="Times New Roman"/>
-          <w:sz w:val="24"/>
-          <w:szCs w:val="24"/>
-        </w:rPr>
-        <w:t>for</w:t>
-      </w:r>
-      <w:proofErr w:type="spellEnd"/>
-      <w:r>
-        <w:rPr>
-          <w:rFonts w:ascii="Times New Roman" w:hAnsi="Times New Roman" w:cs="Times New Roman"/>
-          <w:sz w:val="24"/>
-          <w:szCs w:val="24"/>
-        </w:rPr>
-        <w:t xml:space="preserve"> </w:t>
-      </w:r>
-      <w:proofErr w:type="spellStart"/>
-      <w:r>
-        <w:rPr>
-          <w:rFonts w:ascii="Times New Roman" w:hAnsi="Times New Roman" w:cs="Times New Roman"/>
-          <w:sz w:val="24"/>
-          <w:szCs w:val="24"/>
-        </w:rPr>
-        <w:t>naive-bayes</w:t>
-      </w:r>
-      <w:proofErr w:type="spellEnd"/>
-      <w:r>
-        <w:rPr>
-          <w:rFonts w:ascii="Times New Roman" w:hAnsi="Times New Roman" w:cs="Times New Roman"/>
-          <w:sz w:val="24"/>
-          <w:szCs w:val="24"/>
-        </w:rPr>
-        <w:t xml:space="preserve"> </w:t>
-      </w:r>
-      <w:proofErr w:type="spellStart"/>
-      <w:r>
-        <w:rPr>
-          <w:rFonts w:ascii="Times New Roman" w:hAnsi="Times New Roman" w:cs="Times New Roman"/>
-          <w:sz w:val="24"/>
-          <w:szCs w:val="24"/>
-        </w:rPr>
-        <w:t>classifier</w:t>
-      </w:r>
-      <w:proofErr w:type="spellEnd"/>
-      <w:r>
-        <w:rPr>
-          <w:rFonts w:ascii="Times New Roman" w:hAnsi="Times New Roman" w:cs="Times New Roman"/>
-          <w:sz w:val="24"/>
-          <w:szCs w:val="24"/>
-        </w:rPr>
-        <w:t xml:space="preserve">” (IFFD) -&gt; Se podría utilizar en la propuesta “Incremental </w:t>
-      </w:r>
-      <w:proofErr w:type="spellStart"/>
-      <w:r>
-        <w:rPr>
-          <w:rFonts w:ascii="Times New Roman" w:hAnsi="Times New Roman" w:cs="Times New Roman"/>
-          <w:sz w:val="24"/>
-          <w:szCs w:val="24"/>
-        </w:rPr>
-        <w:t>Weighted</w:t>
-      </w:r>
-      <w:proofErr w:type="spellEnd"/>
-      <w:r>
-        <w:rPr>
-          <w:rFonts w:ascii="Times New Roman" w:hAnsi="Times New Roman" w:cs="Times New Roman"/>
-          <w:sz w:val="24"/>
-          <w:szCs w:val="24"/>
-        </w:rPr>
-        <w:t xml:space="preserve"> </w:t>
-      </w:r>
-      <w:proofErr w:type="spellStart"/>
-      <w:r>
-        <w:rPr>
-          <w:rFonts w:ascii="Times New Roman" w:hAnsi="Times New Roman" w:cs="Times New Roman"/>
-          <w:sz w:val="24"/>
-          <w:szCs w:val="24"/>
-        </w:rPr>
-        <w:t>Naive</w:t>
-      </w:r>
-      <w:proofErr w:type="spellEnd"/>
-      <w:r>
-        <w:rPr>
-          <w:rFonts w:ascii="Times New Roman" w:hAnsi="Times New Roman" w:cs="Times New Roman"/>
-          <w:sz w:val="24"/>
-          <w:szCs w:val="24"/>
-        </w:rPr>
-        <w:t xml:space="preserve"> Bayes…”</w:t>
-      </w:r>
-      <w:r>
-        <w:rPr>
-          <w:rFonts w:ascii="Times New Roman" w:hAnsi="Times New Roman" w:cs="Times New Roman"/>
-          <w:sz w:val="24"/>
-          <w:szCs w:val="24"/>
-        </w:rPr>
-        <w:t xml:space="preserve">-&gt; </w:t>
-      </w:r>
-      <w:r>
-        <w:rPr>
-          <w:rFonts w:ascii="Times New Roman" w:hAnsi="Times New Roman" w:cs="Times New Roman"/>
-          <w:sz w:val="24"/>
-          <w:szCs w:val="24"/>
-        </w:rPr>
-        <w:t xml:space="preserve">IFFD </w:t>
-      </w:r>
-      <w:proofErr w:type="spellStart"/>
-      <w:r>
-        <w:rPr>
-          <w:rFonts w:ascii="Times New Roman" w:hAnsi="Times New Roman" w:cs="Times New Roman"/>
-          <w:sz w:val="24"/>
-          <w:szCs w:val="24"/>
-        </w:rPr>
-        <w:t>discretizes</w:t>
-      </w:r>
-      <w:proofErr w:type="spellEnd"/>
-      <w:r>
-        <w:rPr>
-          <w:rFonts w:ascii="Times New Roman" w:hAnsi="Times New Roman" w:cs="Times New Roman"/>
-          <w:sz w:val="24"/>
-          <w:szCs w:val="24"/>
-        </w:rPr>
-        <w:t xml:space="preserve"> </w:t>
-      </w:r>
-      <w:proofErr w:type="spellStart"/>
-      <w:r>
-        <w:rPr>
-          <w:rFonts w:ascii="Times New Roman" w:hAnsi="Times New Roman" w:cs="Times New Roman"/>
-          <w:sz w:val="24"/>
-          <w:szCs w:val="24"/>
-        </w:rPr>
-        <w:t>values</w:t>
-      </w:r>
-      <w:proofErr w:type="spellEnd"/>
-      <w:r>
-        <w:rPr>
-          <w:rFonts w:ascii="Times New Roman" w:hAnsi="Times New Roman" w:cs="Times New Roman"/>
-          <w:sz w:val="24"/>
-          <w:szCs w:val="24"/>
-        </w:rPr>
-        <w:t xml:space="preserve"> </w:t>
-      </w:r>
-      <w:proofErr w:type="spellStart"/>
-      <w:r>
-        <w:rPr>
-          <w:rFonts w:ascii="Times New Roman" w:hAnsi="Times New Roman" w:cs="Times New Roman"/>
-          <w:sz w:val="24"/>
-          <w:szCs w:val="24"/>
-        </w:rPr>
-        <w:t>of</w:t>
-      </w:r>
-      <w:proofErr w:type="spellEnd"/>
-      <w:r>
-        <w:rPr>
-          <w:rFonts w:ascii="Times New Roman" w:hAnsi="Times New Roman" w:cs="Times New Roman"/>
-          <w:sz w:val="24"/>
-          <w:szCs w:val="24"/>
-        </w:rPr>
-        <w:t xml:space="preserve"> a </w:t>
-      </w:r>
-      <w:proofErr w:type="spellStart"/>
-      <w:r>
-        <w:rPr>
-          <w:rFonts w:ascii="Times New Roman" w:hAnsi="Times New Roman" w:cs="Times New Roman"/>
-          <w:sz w:val="24"/>
-          <w:szCs w:val="24"/>
-        </w:rPr>
-        <w:t>quantitative</w:t>
-      </w:r>
-      <w:proofErr w:type="spellEnd"/>
-      <w:r>
-        <w:rPr>
-          <w:rFonts w:ascii="Times New Roman" w:hAnsi="Times New Roman" w:cs="Times New Roman"/>
-          <w:sz w:val="24"/>
-          <w:szCs w:val="24"/>
-        </w:rPr>
-        <w:t xml:space="preserve"> </w:t>
-      </w:r>
-      <w:proofErr w:type="spellStart"/>
-      <w:r>
-        <w:rPr>
-          <w:rFonts w:ascii="Times New Roman" w:hAnsi="Times New Roman" w:cs="Times New Roman"/>
-          <w:sz w:val="24"/>
-          <w:szCs w:val="24"/>
-        </w:rPr>
-        <w:t>attribute</w:t>
-      </w:r>
-      <w:proofErr w:type="spellEnd"/>
-      <w:r>
-        <w:rPr>
-          <w:rFonts w:ascii="Times New Roman" w:hAnsi="Times New Roman" w:cs="Times New Roman"/>
-          <w:sz w:val="24"/>
-          <w:szCs w:val="24"/>
-        </w:rPr>
-        <w:t xml:space="preserve"> </w:t>
-      </w:r>
-      <w:proofErr w:type="spellStart"/>
-      <w:r>
-        <w:rPr>
-          <w:rFonts w:ascii="Times New Roman" w:hAnsi="Times New Roman" w:cs="Times New Roman"/>
-          <w:sz w:val="24"/>
-          <w:szCs w:val="24"/>
-        </w:rPr>
-        <w:t>into</w:t>
-      </w:r>
-      <w:proofErr w:type="spellEnd"/>
-      <w:r>
-        <w:rPr>
-          <w:rFonts w:ascii="Times New Roman" w:hAnsi="Times New Roman" w:cs="Times New Roman"/>
-          <w:sz w:val="24"/>
-          <w:szCs w:val="24"/>
-        </w:rPr>
-        <w:t xml:space="preserve"> a </w:t>
-      </w:r>
-      <w:proofErr w:type="spellStart"/>
-      <w:r>
-        <w:rPr>
-          <w:rFonts w:ascii="Times New Roman" w:hAnsi="Times New Roman" w:cs="Times New Roman"/>
-          <w:sz w:val="24"/>
-          <w:szCs w:val="24"/>
-        </w:rPr>
-        <w:t>sequence</w:t>
-      </w:r>
-      <w:proofErr w:type="spellEnd"/>
-      <w:r>
-        <w:rPr>
-          <w:rFonts w:ascii="Times New Roman" w:hAnsi="Times New Roman" w:cs="Times New Roman"/>
-          <w:sz w:val="24"/>
-          <w:szCs w:val="24"/>
-        </w:rPr>
-        <w:t xml:space="preserve"> </w:t>
-      </w:r>
-      <w:proofErr w:type="spellStart"/>
-      <w:r>
-        <w:rPr>
-          <w:rFonts w:ascii="Times New Roman" w:hAnsi="Times New Roman" w:cs="Times New Roman"/>
-          <w:sz w:val="24"/>
-          <w:szCs w:val="24"/>
-        </w:rPr>
-        <w:t>of</w:t>
-      </w:r>
-      <w:proofErr w:type="spellEnd"/>
-      <w:r>
-        <w:rPr>
-          <w:rFonts w:ascii="Times New Roman" w:hAnsi="Times New Roman" w:cs="Times New Roman"/>
-          <w:sz w:val="24"/>
-          <w:szCs w:val="24"/>
-        </w:rPr>
-        <w:t xml:space="preserve"> </w:t>
-      </w:r>
-      <w:proofErr w:type="spellStart"/>
-      <w:r>
-        <w:rPr>
-          <w:rFonts w:ascii="Times New Roman" w:hAnsi="Times New Roman" w:cs="Times New Roman"/>
-          <w:sz w:val="24"/>
-          <w:szCs w:val="24"/>
-        </w:rPr>
-        <w:t>intervals</w:t>
-      </w:r>
-      <w:proofErr w:type="spellEnd"/>
-      <w:r>
-        <w:rPr>
-          <w:rFonts w:ascii="Times New Roman" w:hAnsi="Times New Roman" w:cs="Times New Roman"/>
-          <w:sz w:val="24"/>
-          <w:szCs w:val="24"/>
-        </w:rPr>
-        <w:t xml:space="preserve"> </w:t>
-      </w:r>
-      <w:proofErr w:type="spellStart"/>
-      <w:r>
-        <w:rPr>
-          <w:rFonts w:ascii="Times New Roman" w:hAnsi="Times New Roman" w:cs="Times New Roman"/>
-          <w:sz w:val="24"/>
-          <w:szCs w:val="24"/>
-        </w:rPr>
-        <w:t>of</w:t>
-      </w:r>
-      <w:proofErr w:type="spellEnd"/>
-      <w:r>
-        <w:rPr>
-          <w:rFonts w:ascii="Times New Roman" w:hAnsi="Times New Roman" w:cs="Times New Roman"/>
-          <w:sz w:val="24"/>
-          <w:szCs w:val="24"/>
-        </w:rPr>
-        <w:t xml:space="preserve"> flexible </w:t>
-      </w:r>
-      <w:proofErr w:type="spellStart"/>
-      <w:r>
-        <w:rPr>
-          <w:rFonts w:ascii="Times New Roman" w:hAnsi="Times New Roman" w:cs="Times New Roman"/>
-          <w:sz w:val="24"/>
-          <w:szCs w:val="24"/>
-        </w:rPr>
-        <w:t>sizes</w:t>
-      </w:r>
-      <w:proofErr w:type="spellEnd"/>
-      <w:r>
-        <w:rPr>
-          <w:rFonts w:ascii="Times New Roman" w:hAnsi="Times New Roman" w:cs="Times New Roman"/>
-          <w:sz w:val="24"/>
-          <w:szCs w:val="24"/>
-        </w:rPr>
-        <w:t xml:space="preserve">. </w:t>
-      </w:r>
-      <w:proofErr w:type="spellStart"/>
-      <w:r>
-        <w:rPr>
-          <w:rFonts w:ascii="Times New Roman" w:hAnsi="Times New Roman" w:cs="Times New Roman"/>
-          <w:sz w:val="24"/>
-          <w:szCs w:val="24"/>
-        </w:rPr>
-        <w:t>It</w:t>
-      </w:r>
-      <w:proofErr w:type="spellEnd"/>
-      <w:r>
-        <w:rPr>
-          <w:rFonts w:ascii="Times New Roman" w:hAnsi="Times New Roman" w:cs="Times New Roman"/>
-          <w:sz w:val="24"/>
-          <w:szCs w:val="24"/>
-        </w:rPr>
-        <w:t xml:space="preserve"> </w:t>
-      </w:r>
-      <w:proofErr w:type="spellStart"/>
-      <w:r>
-        <w:rPr>
-          <w:rFonts w:ascii="Times New Roman" w:hAnsi="Times New Roman" w:cs="Times New Roman"/>
-          <w:sz w:val="24"/>
-          <w:szCs w:val="24"/>
-        </w:rPr>
-        <w:t>allows</w:t>
-      </w:r>
-      <w:proofErr w:type="spellEnd"/>
-      <w:r>
-        <w:rPr>
-          <w:rFonts w:ascii="Times New Roman" w:hAnsi="Times New Roman" w:cs="Times New Roman"/>
-          <w:sz w:val="24"/>
-          <w:szCs w:val="24"/>
-        </w:rPr>
-        <w:t xml:space="preserve"> online </w:t>
-      </w:r>
-      <w:proofErr w:type="spellStart"/>
-      <w:r>
-        <w:rPr>
-          <w:rFonts w:ascii="Times New Roman" w:hAnsi="Times New Roman" w:cs="Times New Roman"/>
-          <w:sz w:val="24"/>
-          <w:szCs w:val="24"/>
-        </w:rPr>
-        <w:t>insertion</w:t>
-      </w:r>
-      <w:proofErr w:type="spellEnd"/>
-      <w:r>
-        <w:rPr>
-          <w:rFonts w:ascii="Times New Roman" w:hAnsi="Times New Roman" w:cs="Times New Roman"/>
-          <w:sz w:val="24"/>
-          <w:szCs w:val="24"/>
-        </w:rPr>
-        <w:t xml:space="preserve"> and </w:t>
-      </w:r>
-      <w:proofErr w:type="spellStart"/>
-      <w:r>
-        <w:rPr>
-          <w:rFonts w:ascii="Times New Roman" w:hAnsi="Times New Roman" w:cs="Times New Roman"/>
-          <w:sz w:val="24"/>
-          <w:szCs w:val="24"/>
-        </w:rPr>
-        <w:t>splitting</w:t>
-      </w:r>
-      <w:proofErr w:type="spellEnd"/>
-      <w:r>
-        <w:rPr>
-          <w:rFonts w:ascii="Times New Roman" w:hAnsi="Times New Roman" w:cs="Times New Roman"/>
-          <w:sz w:val="24"/>
-          <w:szCs w:val="24"/>
-        </w:rPr>
-        <w:t xml:space="preserve"> </w:t>
-      </w:r>
-      <w:proofErr w:type="spellStart"/>
-      <w:r>
-        <w:rPr>
-          <w:rFonts w:ascii="Times New Roman" w:hAnsi="Times New Roman" w:cs="Times New Roman"/>
-          <w:sz w:val="24"/>
-          <w:szCs w:val="24"/>
-        </w:rPr>
-        <w:t>operation</w:t>
-      </w:r>
-      <w:proofErr w:type="spellEnd"/>
-      <w:r>
-        <w:rPr>
-          <w:rFonts w:ascii="Times New Roman" w:hAnsi="Times New Roman" w:cs="Times New Roman"/>
-          <w:sz w:val="24"/>
-          <w:szCs w:val="24"/>
-        </w:rPr>
-        <w:t xml:space="preserve"> </w:t>
-      </w:r>
-      <w:proofErr w:type="spellStart"/>
-      <w:r>
-        <w:rPr>
-          <w:rFonts w:ascii="Times New Roman" w:hAnsi="Times New Roman" w:cs="Times New Roman"/>
-          <w:sz w:val="24"/>
-          <w:szCs w:val="24"/>
-        </w:rPr>
-        <w:t>on</w:t>
-      </w:r>
-      <w:proofErr w:type="spellEnd"/>
-      <w:r>
-        <w:rPr>
-          <w:rFonts w:ascii="Times New Roman" w:hAnsi="Times New Roman" w:cs="Times New Roman"/>
-          <w:sz w:val="24"/>
-          <w:szCs w:val="24"/>
-        </w:rPr>
-        <w:t xml:space="preserve"> </w:t>
-      </w:r>
-      <w:proofErr w:type="spellStart"/>
-      <w:r>
-        <w:rPr>
-          <w:rFonts w:ascii="Times New Roman" w:hAnsi="Times New Roman" w:cs="Times New Roman"/>
-          <w:sz w:val="24"/>
-          <w:szCs w:val="24"/>
-        </w:rPr>
-        <w:t>intervals</w:t>
-      </w:r>
-      <w:proofErr w:type="spellEnd"/>
-      <w:r>
-        <w:rPr>
-          <w:rFonts w:ascii="Times New Roman" w:hAnsi="Times New Roman" w:cs="Times New Roman"/>
-          <w:sz w:val="24"/>
-          <w:szCs w:val="24"/>
-        </w:rPr>
-        <w:t>.</w:t>
-      </w:r>
-    </w:p>
-    <w:p>
-      <w:pPr>
-        <w:pStyle w:val="Prrafodelista"/>
         <w:ind w:left="1440"/>
         <w:rPr>
           <w:rFonts w:ascii="Times New Roman" w:hAnsi="Times New Roman" w:cs="Times New Roman"/>
@@ -5709,6 +4214,7 @@
           <w:sz w:val="24"/>
           <w:szCs w:val="24"/>
         </w:rPr>
+        <w:lastRenderedPageBreak/>
         <w:t>look</w:t>
       </w:r>
       <w:proofErr w:type="gramEnd"/>
@@ -6812,6 +5318,23 @@
         </w:rPr>
         <w:t>.</w:t>
       </w:r>
+      <w:r>
+        <w:rPr>
+          <w:rFonts w:ascii="Times New Roman" w:hAnsi="Times New Roman" w:cs="Times New Roman"/>
+          <w:sz w:val="24"/>
+          <w:szCs w:val="24"/>
+        </w:rPr>
+        <w:t xml:space="preserve"> </w:t>
+      </w:r>
+      <w:r>
+        <w:rPr>
+          <w:rFonts w:ascii="Times New Roman" w:hAnsi="Times New Roman" w:cs="Times New Roman"/>
+          <w:color w:val="2F5496" w:themeColor="accent1" w:themeShade="BF"/>
+          <w:sz w:val="24"/>
+          <w:szCs w:val="24"/>
+        </w:rPr>
+        <w:t>-&gt; Si</w:t>
+      </w:r>
     </w:p>
     <w:p>
       <w:pPr>
@@ -6850,6 +5373,14 @@
         </w:rPr>
         <w:t xml:space="preserve"> que traten las redes bayesianas en general para flujos de datos, sin ser clasificadores bayesianos explícitamente.</w:t>
       </w:r>
+      <w:r>
+        <w:rPr>
+          <w:rFonts w:ascii="Times New Roman" w:hAnsi="Times New Roman" w:cs="Times New Roman"/>
+          <w:sz w:val="24"/>
+          <w:szCs w:val="24"/>
+        </w:rPr>
+        <w:t xml:space="preserve"> </w:t>
+      </w:r>
     </w:p>
     <w:p>
       <w:pPr>
@@ -6862,167 +5393,87 @@
           <w:b/>
         </w:rPr>
       </w:pPr>
-      <w:proofErr w:type="spellStart"/>
-      <w:r>
-        <w:rPr>
-          <w:rFonts w:ascii="Times New Roman" w:hAnsi="Times New Roman" w:cs="Times New Roman"/>
-          <w:sz w:val="24"/>
-          <w:szCs w:val="24"/>
-        </w:rPr>
-        <w:t>Paper</w:t>
-      </w:r>
-      <w:proofErr w:type="spellEnd"/>
-      <w:r>
-        <w:rPr>
-          <w:rFonts w:ascii="Times New Roman" w:hAnsi="Times New Roman" w:cs="Times New Roman"/>
-          <w:sz w:val="24"/>
-          <w:szCs w:val="24"/>
-        </w:rPr>
-        <w:t xml:space="preserve"> “</w:t>
-      </w:r>
-      <w:proofErr w:type="spellStart"/>
-      <w:r>
-        <w:rPr>
-          <w:rFonts w:ascii="Times New Roman" w:hAnsi="Times New Roman" w:cs="Times New Roman"/>
-          <w:sz w:val="24"/>
-          <w:szCs w:val="24"/>
-        </w:rPr>
-        <w:t>Mining</w:t>
-      </w:r>
-      <w:proofErr w:type="spellEnd"/>
-      <w:r>
-        <w:rPr>
-          <w:rFonts w:ascii="Times New Roman" w:hAnsi="Times New Roman" w:cs="Times New Roman"/>
-          <w:sz w:val="24"/>
-          <w:szCs w:val="24"/>
-        </w:rPr>
-        <w:t xml:space="preserve"> </w:t>
-      </w:r>
-      <w:proofErr w:type="spellStart"/>
-      <w:r>
-        <w:rPr>
-          <w:rFonts w:ascii="Times New Roman" w:hAnsi="Times New Roman" w:cs="Times New Roman"/>
-          <w:sz w:val="24"/>
-          <w:szCs w:val="24"/>
-        </w:rPr>
-        <w:t>multi-dimensional</w:t>
-      </w:r>
-      <w:proofErr w:type="spellEnd"/>
-      <w:r>
-        <w:rPr>
-          <w:rFonts w:ascii="Times New Roman" w:hAnsi="Times New Roman" w:cs="Times New Roman"/>
-          <w:sz w:val="24"/>
-          <w:szCs w:val="24"/>
-        </w:rPr>
-        <w:t xml:space="preserve"> concept </w:t>
-      </w:r>
-      <w:proofErr w:type="spellStart"/>
-      <w:r>
-        <w:rPr>
-          <w:rFonts w:ascii="Times New Roman" w:hAnsi="Times New Roman" w:cs="Times New Roman"/>
-          <w:sz w:val="24"/>
-          <w:szCs w:val="24"/>
-        </w:rPr>
-        <w:t>drifting</w:t>
-      </w:r>
-      <w:proofErr w:type="spellEnd"/>
-      <w:r>
-        <w:rPr>
-          <w:rFonts w:ascii="Times New Roman" w:hAnsi="Times New Roman" w:cs="Times New Roman"/>
-          <w:sz w:val="24"/>
-          <w:szCs w:val="24"/>
-        </w:rPr>
-        <w:t xml:space="preserve"> data </w:t>
-      </w:r>
-      <w:proofErr w:type="spellStart"/>
-      <w:r>
-        <w:rPr>
-          <w:rFonts w:ascii="Times New Roman" w:hAnsi="Times New Roman" w:cs="Times New Roman"/>
-          <w:sz w:val="24"/>
-          <w:szCs w:val="24"/>
-        </w:rPr>
-        <w:t>streams</w:t>
-      </w:r>
-      <w:proofErr w:type="spellEnd"/>
-      <w:r>
-        <w:rPr>
-          <w:rFonts w:ascii="Times New Roman" w:hAnsi="Times New Roman" w:cs="Times New Roman"/>
-          <w:sz w:val="24"/>
-          <w:szCs w:val="24"/>
-        </w:rPr>
-        <w:t xml:space="preserve"> </w:t>
-      </w:r>
-      <w:proofErr w:type="spellStart"/>
-      <w:r>
-        <w:rPr>
-          <w:rFonts w:ascii="Times New Roman" w:hAnsi="Times New Roman" w:cs="Times New Roman"/>
-          <w:sz w:val="24"/>
-          <w:szCs w:val="24"/>
-        </w:rPr>
-        <w:t>using</w:t>
-      </w:r>
-      <w:proofErr w:type="spellEnd"/>
-      <w:r>
-        <w:rPr>
-          <w:rFonts w:ascii="Times New Roman" w:hAnsi="Times New Roman" w:cs="Times New Roman"/>
-          <w:sz w:val="24"/>
-          <w:szCs w:val="24"/>
-        </w:rPr>
-        <w:t xml:space="preserve"> </w:t>
-      </w:r>
-      <w:proofErr w:type="spellStart"/>
-      <w:r>
-        <w:rPr>
-          <w:rFonts w:ascii="Times New Roman" w:hAnsi="Times New Roman" w:cs="Times New Roman"/>
-          <w:sz w:val="24"/>
-          <w:szCs w:val="24"/>
-        </w:rPr>
-        <w:t>Bayesian</w:t>
-      </w:r>
-      <w:proofErr w:type="spellEnd"/>
-      <w:r>
-        <w:rPr>
-          <w:rFonts w:ascii="Times New Roman" w:hAnsi="Times New Roman" w:cs="Times New Roman"/>
-          <w:sz w:val="24"/>
-          <w:szCs w:val="24"/>
-        </w:rPr>
-        <w:t xml:space="preserve"> </w:t>
-      </w:r>
-      <w:proofErr w:type="spellStart"/>
-      <w:r>
-        <w:rPr>
-          <w:rFonts w:ascii="Times New Roman" w:hAnsi="Times New Roman" w:cs="Times New Roman"/>
-          <w:sz w:val="24"/>
-          <w:szCs w:val="24"/>
-        </w:rPr>
-        <w:t>network</w:t>
-      </w:r>
-      <w:proofErr w:type="spellEnd"/>
-      <w:r>
-        <w:rPr>
-          <w:rFonts w:ascii="Times New Roman" w:hAnsi="Times New Roman" w:cs="Times New Roman"/>
-          <w:sz w:val="24"/>
-          <w:szCs w:val="24"/>
-        </w:rPr>
-        <w:t xml:space="preserve"> </w:t>
-      </w:r>
-      <w:proofErr w:type="spellStart"/>
-      <w:r>
-        <w:rPr>
-          <w:rFonts w:ascii="Times New Roman" w:hAnsi="Times New Roman" w:cs="Times New Roman"/>
-          <w:sz w:val="24"/>
-          <w:szCs w:val="24"/>
-        </w:rPr>
-        <w:t>classifiers</w:t>
-      </w:r>
-      <w:proofErr w:type="spellEnd"/>
-      <w:r>
-        <w:rPr>
-          <w:rFonts w:ascii="Times New Roman" w:hAnsi="Times New Roman" w:cs="Times New Roman"/>
-          <w:sz w:val="24"/>
-          <w:szCs w:val="24"/>
-        </w:rPr>
-        <w:t>” -&gt; Están Pedro y Concha.</w:t>
+      <w:r>
+        <w:rPr>
+          <w:rFonts w:ascii="Times New Roman" w:hAnsi="Times New Roman" w:cs="Times New Roman"/>
+          <w:sz w:val="24"/>
+          <w:szCs w:val="24"/>
+        </w:rPr>
+        <w:t xml:space="preserve">Preguntar por el </w:t>
+      </w:r>
+      <w:proofErr w:type="spellStart"/>
+      <w:proofErr w:type="gramStart"/>
+      <w:r>
+        <w:rPr>
+          <w:rFonts w:ascii="Times New Roman" w:hAnsi="Times New Roman" w:cs="Times New Roman"/>
+          <w:sz w:val="24"/>
+          <w:szCs w:val="24"/>
+        </w:rPr>
+        <w:t>paper</w:t>
+      </w:r>
+      <w:proofErr w:type="spellEnd"/>
+      <w:proofErr w:type="gramEnd"/>
+      <w:r>
+        <w:rPr>
+          <w:rFonts w:ascii="Times New Roman" w:hAnsi="Times New Roman" w:cs="Times New Roman"/>
+          <w:sz w:val="24"/>
+          <w:szCs w:val="24"/>
+        </w:rPr>
+        <w:t xml:space="preserve"> que contiene el método denominado </w:t>
+      </w:r>
+      <w:proofErr w:type="spellStart"/>
+      <w:r>
+        <w:rPr>
+          <w:rFonts w:ascii="Times New Roman" w:hAnsi="Times New Roman" w:cs="Times New Roman"/>
+          <w:sz w:val="24"/>
+          <w:szCs w:val="24"/>
+        </w:rPr>
+        <w:t>Globally</w:t>
+      </w:r>
+      <w:proofErr w:type="spellEnd"/>
+      <w:r>
+        <w:rPr>
+          <w:rFonts w:ascii="Times New Roman" w:hAnsi="Times New Roman" w:cs="Times New Roman"/>
+          <w:sz w:val="24"/>
+          <w:szCs w:val="24"/>
+        </w:rPr>
+        <w:t xml:space="preserve"> </w:t>
+      </w:r>
+      <w:proofErr w:type="spellStart"/>
+      <w:r>
+        <w:rPr>
+          <w:rFonts w:ascii="Times New Roman" w:hAnsi="Times New Roman" w:cs="Times New Roman"/>
+          <w:sz w:val="24"/>
+          <w:szCs w:val="24"/>
+        </w:rPr>
+        <w:t>Adaptive</w:t>
+      </w:r>
+      <w:proofErr w:type="spellEnd"/>
+      <w:r>
+        <w:rPr>
+          <w:rFonts w:ascii="Times New Roman" w:hAnsi="Times New Roman" w:cs="Times New Roman"/>
+          <w:sz w:val="24"/>
+          <w:szCs w:val="24"/>
+        </w:rPr>
+        <w:t xml:space="preserve">-MB-MBC (supervisado multidimensional) -&gt; No lo podemos encontrar -&gt; ¿Tiene un </w:t>
+      </w:r>
+      <w:proofErr w:type="spellStart"/>
+      <w:r>
+        <w:rPr>
+          <w:rFonts w:ascii="Times New Roman" w:hAnsi="Times New Roman" w:cs="Times New Roman"/>
+          <w:sz w:val="24"/>
+          <w:szCs w:val="24"/>
+        </w:rPr>
+        <w:t>paper</w:t>
+      </w:r>
+      <w:proofErr w:type="spellEnd"/>
+      <w:r>
+        <w:rPr>
+          <w:rFonts w:ascii="Times New Roman" w:hAnsi="Times New Roman" w:cs="Times New Roman"/>
+          <w:sz w:val="24"/>
+          <w:szCs w:val="24"/>
+        </w:rPr>
+        <w:t xml:space="preserve"> publicado?</w:t>
       </w:r>
     </w:p>
     <w:p>
@@ -7042,8 +5493,25 @@
           <w:sz w:val="24"/>
           <w:szCs w:val="24"/>
         </w:rPr>
-        <w:lastRenderedPageBreak/>
-        <w:t xml:space="preserve">Preguntar por el </w:t>
+        <w:t>Método CPL-DS (</w:t>
+      </w:r>
+      <w:proofErr w:type="spellStart"/>
+      <w:r>
+        <w:rPr>
+          <w:rFonts w:ascii="Times New Roman" w:hAnsi="Times New Roman" w:cs="Times New Roman"/>
+          <w:sz w:val="24"/>
+          <w:szCs w:val="24"/>
+        </w:rPr>
+        <w:t>semi-supervisado</w:t>
+      </w:r>
+      <w:proofErr w:type="spellEnd"/>
+      <w:r>
+        <w:rPr>
+          <w:rFonts w:ascii="Times New Roman" w:hAnsi="Times New Roman" w:cs="Times New Roman"/>
+          <w:sz w:val="24"/>
+          <w:szCs w:val="24"/>
+        </w:rPr>
+        <w:t xml:space="preserve"> unidimensional) -&gt; ¿tiene un </w:t>
       </w:r>
       <w:proofErr w:type="spellStart"/>
       <w:proofErr w:type="gramStart"/>
@@ -7063,61 +5531,115 @@
           <w:sz w:val="24"/>
           <w:szCs w:val="24"/>
         </w:rPr>
-        <w:t xml:space="preserve"> que contiene el método denominado </w:t>
-      </w:r>
-      <w:proofErr w:type="spellStart"/>
-      <w:r>
-        <w:rPr>
-          <w:rFonts w:ascii="Times New Roman" w:hAnsi="Times New Roman" w:cs="Times New Roman"/>
-          <w:sz w:val="24"/>
-          <w:szCs w:val="24"/>
-        </w:rPr>
-        <w:t>Globally</w:t>
-      </w:r>
-      <w:proofErr w:type="spellEnd"/>
-      <w:r>
-        <w:rPr>
-          <w:rFonts w:ascii="Times New Roman" w:hAnsi="Times New Roman" w:cs="Times New Roman"/>
-          <w:sz w:val="24"/>
-          <w:szCs w:val="24"/>
-        </w:rPr>
-        <w:t xml:space="preserve"> </w:t>
-      </w:r>
-      <w:proofErr w:type="spellStart"/>
-      <w:r>
-        <w:rPr>
-          <w:rFonts w:ascii="Times New Roman" w:hAnsi="Times New Roman" w:cs="Times New Roman"/>
-          <w:sz w:val="24"/>
-          <w:szCs w:val="24"/>
-        </w:rPr>
-        <w:t>Adaptive</w:t>
-      </w:r>
-      <w:proofErr w:type="spellEnd"/>
-      <w:r>
-        <w:rPr>
-          <w:rFonts w:ascii="Times New Roman" w:hAnsi="Times New Roman" w:cs="Times New Roman"/>
-          <w:sz w:val="24"/>
-          <w:szCs w:val="24"/>
-        </w:rPr>
-        <w:t xml:space="preserve">-MB-MBC (supervisado multidimensional) -&gt; No lo podemos encontrar -&gt; ¿Tiene un </w:t>
-      </w:r>
-      <w:proofErr w:type="spellStart"/>
-      <w:r>
-        <w:rPr>
-          <w:rFonts w:ascii="Times New Roman" w:hAnsi="Times New Roman" w:cs="Times New Roman"/>
-          <w:sz w:val="24"/>
-          <w:szCs w:val="24"/>
-        </w:rPr>
-        <w:t>paper</w:t>
-      </w:r>
-      <w:proofErr w:type="spellEnd"/>
-      <w:r>
-        <w:rPr>
-          <w:rFonts w:ascii="Times New Roman" w:hAnsi="Times New Roman" w:cs="Times New Roman"/>
-          <w:sz w:val="24"/>
-          <w:szCs w:val="24"/>
-        </w:rPr>
-        <w:t xml:space="preserve"> publicado?</w:t>
+        <w:t xml:space="preserve"> publicado? -&gt; ¿</w:t>
+      </w:r>
+      <w:proofErr w:type="spellStart"/>
+      <w:r>
+        <w:rPr>
+          <w:rFonts w:ascii="Times New Roman" w:hAnsi="Times New Roman" w:cs="Times New Roman"/>
+          <w:sz w:val="24"/>
+          <w:szCs w:val="24"/>
+        </w:rPr>
+        <w:t>Classifying</w:t>
+      </w:r>
+      <w:proofErr w:type="spellEnd"/>
+      <w:r>
+        <w:rPr>
+          <w:rFonts w:ascii="Times New Roman" w:hAnsi="Times New Roman" w:cs="Times New Roman"/>
+          <w:sz w:val="24"/>
+          <w:szCs w:val="24"/>
+        </w:rPr>
+        <w:t xml:space="preserve"> </w:t>
+      </w:r>
+      <w:proofErr w:type="spellStart"/>
+      <w:r>
+        <w:rPr>
+          <w:rFonts w:ascii="Times New Roman" w:hAnsi="Times New Roman" w:cs="Times New Roman"/>
+          <w:sz w:val="24"/>
+          <w:szCs w:val="24"/>
+        </w:rPr>
+        <w:t>evolving</w:t>
+      </w:r>
+      <w:proofErr w:type="spellEnd"/>
+      <w:r>
+        <w:rPr>
+          <w:rFonts w:ascii="Times New Roman" w:hAnsi="Times New Roman" w:cs="Times New Roman"/>
+          <w:sz w:val="24"/>
+          <w:szCs w:val="24"/>
+        </w:rPr>
+        <w:t xml:space="preserve"> data </w:t>
+      </w:r>
+      <w:proofErr w:type="spellStart"/>
+      <w:r>
+        <w:rPr>
+          <w:rFonts w:ascii="Times New Roman" w:hAnsi="Times New Roman" w:cs="Times New Roman"/>
+          <w:sz w:val="24"/>
+          <w:szCs w:val="24"/>
+        </w:rPr>
+        <w:t>streams</w:t>
+      </w:r>
+      <w:proofErr w:type="spellEnd"/>
+      <w:r>
+        <w:rPr>
+          <w:rFonts w:ascii="Times New Roman" w:hAnsi="Times New Roman" w:cs="Times New Roman"/>
+          <w:sz w:val="24"/>
+          <w:szCs w:val="24"/>
+        </w:rPr>
+        <w:t xml:space="preserve"> </w:t>
+      </w:r>
+      <w:proofErr w:type="spellStart"/>
+      <w:r>
+        <w:rPr>
+          <w:rFonts w:ascii="Times New Roman" w:hAnsi="Times New Roman" w:cs="Times New Roman"/>
+          <w:sz w:val="24"/>
+          <w:szCs w:val="24"/>
+        </w:rPr>
+        <w:t>with</w:t>
+      </w:r>
+      <w:proofErr w:type="spellEnd"/>
+      <w:r>
+        <w:rPr>
+          <w:rFonts w:ascii="Times New Roman" w:hAnsi="Times New Roman" w:cs="Times New Roman"/>
+          <w:sz w:val="24"/>
+          <w:szCs w:val="24"/>
+        </w:rPr>
+        <w:t xml:space="preserve"> </w:t>
+      </w:r>
+      <w:proofErr w:type="spellStart"/>
+      <w:r>
+        <w:rPr>
+          <w:rFonts w:ascii="Times New Roman" w:hAnsi="Times New Roman" w:cs="Times New Roman"/>
+          <w:sz w:val="24"/>
+          <w:szCs w:val="24"/>
+        </w:rPr>
+        <w:t>partially</w:t>
+      </w:r>
+      <w:proofErr w:type="spellEnd"/>
+      <w:r>
+        <w:rPr>
+          <w:rFonts w:ascii="Times New Roman" w:hAnsi="Times New Roman" w:cs="Times New Roman"/>
+          <w:sz w:val="24"/>
+          <w:szCs w:val="24"/>
+        </w:rPr>
+        <w:t xml:space="preserve"> </w:t>
+      </w:r>
+      <w:proofErr w:type="spellStart"/>
+      <w:r>
+        <w:rPr>
+          <w:rFonts w:ascii="Times New Roman" w:hAnsi="Times New Roman" w:cs="Times New Roman"/>
+          <w:sz w:val="24"/>
+          <w:szCs w:val="24"/>
+        </w:rPr>
+        <w:t>labeled</w:t>
+      </w:r>
+      <w:proofErr w:type="spellEnd"/>
+      <w:r>
+        <w:rPr>
+          <w:rFonts w:ascii="Times New Roman" w:hAnsi="Times New Roman" w:cs="Times New Roman"/>
+          <w:sz w:val="24"/>
+          <w:szCs w:val="24"/>
+        </w:rPr>
+        <w:t xml:space="preserve"> data?</w:t>
       </w:r>
     </w:p>
     <w:p>
@@ -7137,153 +5659,61 @@
           <w:sz w:val="24"/>
           <w:szCs w:val="24"/>
         </w:rPr>
-        <w:t>Método CPL-DS (</w:t>
-      </w:r>
-      <w:proofErr w:type="spellStart"/>
-      <w:r>
-        <w:rPr>
-          <w:rFonts w:ascii="Times New Roman" w:hAnsi="Times New Roman" w:cs="Times New Roman"/>
-          <w:sz w:val="24"/>
-          <w:szCs w:val="24"/>
-        </w:rPr>
-        <w:t>semi-supervisado</w:t>
-      </w:r>
-      <w:proofErr w:type="spellEnd"/>
-      <w:r>
-        <w:rPr>
-          <w:rFonts w:ascii="Times New Roman" w:hAnsi="Times New Roman" w:cs="Times New Roman"/>
-          <w:sz w:val="24"/>
-          <w:szCs w:val="24"/>
-        </w:rPr>
-        <w:t xml:space="preserve"> unidimensional) -&gt; ¿tiene un </w:t>
-      </w:r>
-      <w:proofErr w:type="spellStart"/>
-      <w:proofErr w:type="gramStart"/>
-      <w:r>
-        <w:rPr>
-          <w:rFonts w:ascii="Times New Roman" w:hAnsi="Times New Roman" w:cs="Times New Roman"/>
-          <w:sz w:val="24"/>
-          <w:szCs w:val="24"/>
-        </w:rPr>
-        <w:t>paper</w:t>
-      </w:r>
-      <w:proofErr w:type="spellEnd"/>
-      <w:proofErr w:type="gramEnd"/>
-      <w:r>
-        <w:rPr>
-          <w:rFonts w:ascii="Times New Roman" w:hAnsi="Times New Roman" w:cs="Times New Roman"/>
-          <w:sz w:val="24"/>
-          <w:szCs w:val="24"/>
-        </w:rPr>
-        <w:t xml:space="preserve"> publicado? -&gt; ¿</w:t>
-      </w:r>
-      <w:proofErr w:type="spellStart"/>
-      <w:r>
-        <w:rPr>
-          <w:rFonts w:ascii="Times New Roman" w:hAnsi="Times New Roman" w:cs="Times New Roman"/>
-          <w:sz w:val="24"/>
-          <w:szCs w:val="24"/>
-        </w:rPr>
-        <w:t>Classifying</w:t>
-      </w:r>
-      <w:proofErr w:type="spellEnd"/>
-      <w:r>
-        <w:rPr>
-          <w:rFonts w:ascii="Times New Roman" w:hAnsi="Times New Roman" w:cs="Times New Roman"/>
-          <w:sz w:val="24"/>
-          <w:szCs w:val="24"/>
-        </w:rPr>
-        <w:t xml:space="preserve"> </w:t>
-      </w:r>
-      <w:proofErr w:type="spellStart"/>
-      <w:r>
-        <w:rPr>
-          <w:rFonts w:ascii="Times New Roman" w:hAnsi="Times New Roman" w:cs="Times New Roman"/>
-          <w:sz w:val="24"/>
-          <w:szCs w:val="24"/>
-        </w:rPr>
-        <w:t>evolving</w:t>
-      </w:r>
-      <w:proofErr w:type="spellEnd"/>
-      <w:r>
-        <w:rPr>
-          <w:rFonts w:ascii="Times New Roman" w:hAnsi="Times New Roman" w:cs="Times New Roman"/>
-          <w:sz w:val="24"/>
-          <w:szCs w:val="24"/>
-        </w:rPr>
-        <w:t xml:space="preserve"> data </w:t>
-      </w:r>
-      <w:proofErr w:type="spellStart"/>
-      <w:r>
-        <w:rPr>
-          <w:rFonts w:ascii="Times New Roman" w:hAnsi="Times New Roman" w:cs="Times New Roman"/>
-          <w:sz w:val="24"/>
-          <w:szCs w:val="24"/>
-        </w:rPr>
-        <w:t>streams</w:t>
-      </w:r>
-      <w:proofErr w:type="spellEnd"/>
-      <w:r>
-        <w:rPr>
-          <w:rFonts w:ascii="Times New Roman" w:hAnsi="Times New Roman" w:cs="Times New Roman"/>
-          <w:sz w:val="24"/>
-          <w:szCs w:val="24"/>
-        </w:rPr>
-        <w:t xml:space="preserve"> </w:t>
-      </w:r>
-      <w:proofErr w:type="spellStart"/>
-      <w:r>
-        <w:rPr>
-          <w:rFonts w:ascii="Times New Roman" w:hAnsi="Times New Roman" w:cs="Times New Roman"/>
-          <w:sz w:val="24"/>
-          <w:szCs w:val="24"/>
-        </w:rPr>
-        <w:t>with</w:t>
-      </w:r>
-      <w:proofErr w:type="spellEnd"/>
-      <w:r>
-        <w:rPr>
-          <w:rFonts w:ascii="Times New Roman" w:hAnsi="Times New Roman" w:cs="Times New Roman"/>
-          <w:sz w:val="24"/>
-          <w:szCs w:val="24"/>
-        </w:rPr>
-        <w:t xml:space="preserve"> </w:t>
-      </w:r>
-      <w:proofErr w:type="spellStart"/>
-      <w:r>
-        <w:rPr>
-          <w:rFonts w:ascii="Times New Roman" w:hAnsi="Times New Roman" w:cs="Times New Roman"/>
-          <w:sz w:val="24"/>
-          <w:szCs w:val="24"/>
-        </w:rPr>
-        <w:t>partially</w:t>
-      </w:r>
-      <w:proofErr w:type="spellEnd"/>
-      <w:r>
-        <w:rPr>
-          <w:rFonts w:ascii="Times New Roman" w:hAnsi="Times New Roman" w:cs="Times New Roman"/>
-          <w:sz w:val="24"/>
-          <w:szCs w:val="24"/>
-        </w:rPr>
-        <w:t xml:space="preserve"> </w:t>
-      </w:r>
-      <w:proofErr w:type="spellStart"/>
-      <w:r>
-        <w:rPr>
-          <w:rFonts w:ascii="Times New Roman" w:hAnsi="Times New Roman" w:cs="Times New Roman"/>
-          <w:sz w:val="24"/>
-          <w:szCs w:val="24"/>
-        </w:rPr>
-        <w:t>labeled</w:t>
-      </w:r>
-      <w:proofErr w:type="spellEnd"/>
-      <w:r>
-        <w:rPr>
-          <w:rFonts w:ascii="Times New Roman" w:hAnsi="Times New Roman" w:cs="Times New Roman"/>
-          <w:sz w:val="24"/>
-          <w:szCs w:val="24"/>
-        </w:rPr>
-        <w:t xml:space="preserve"> data?</w:t>
+        <w:t xml:space="preserve">Diferencia entre los artículos de la sección </w:t>
+      </w:r>
+      <w:proofErr w:type="spellStart"/>
+      <w:r>
+        <w:rPr>
+          <w:rFonts w:ascii="Times New Roman" w:hAnsi="Times New Roman" w:cs="Times New Roman"/>
+          <w:sz w:val="24"/>
+          <w:szCs w:val="24"/>
+        </w:rPr>
+        <w:t>Refereed</w:t>
+      </w:r>
+      <w:proofErr w:type="spellEnd"/>
+      <w:r>
+        <w:rPr>
+          <w:rFonts w:ascii="Times New Roman" w:hAnsi="Times New Roman" w:cs="Times New Roman"/>
+          <w:sz w:val="24"/>
+          <w:szCs w:val="24"/>
+        </w:rPr>
+        <w:t xml:space="preserve"> </w:t>
+      </w:r>
+      <w:proofErr w:type="spellStart"/>
+      <w:r>
+        <w:rPr>
+          <w:rFonts w:ascii="Times New Roman" w:hAnsi="Times New Roman" w:cs="Times New Roman"/>
+          <w:sz w:val="24"/>
+          <w:szCs w:val="24"/>
+        </w:rPr>
+        <w:t>journals</w:t>
+      </w:r>
+      <w:proofErr w:type="spellEnd"/>
+      <w:r>
+        <w:rPr>
+          <w:rFonts w:ascii="Times New Roman" w:hAnsi="Times New Roman" w:cs="Times New Roman"/>
+          <w:sz w:val="24"/>
+          <w:szCs w:val="24"/>
+        </w:rPr>
+        <w:t xml:space="preserve"> y los de la sección </w:t>
+      </w:r>
+      <w:proofErr w:type="spellStart"/>
+      <w:r>
+        <w:rPr>
+          <w:rFonts w:ascii="Times New Roman" w:hAnsi="Times New Roman" w:cs="Times New Roman"/>
+          <w:sz w:val="24"/>
+          <w:szCs w:val="24"/>
+        </w:rPr>
+        <w:t>Conference</w:t>
+      </w:r>
+      <w:proofErr w:type="spellEnd"/>
+      <w:r>
+        <w:rPr>
+          <w:rFonts w:ascii="Times New Roman" w:hAnsi="Times New Roman" w:cs="Times New Roman"/>
+          <w:sz w:val="24"/>
+          <w:szCs w:val="24"/>
+        </w:rPr>
+        <w:t xml:space="preserve"> and workshop</w:t>
       </w:r>
     </w:p>
     <w:p>
@@ -7297,262 +5727,6 @@
           <w:b/>
         </w:rPr>
       </w:pPr>
-      <w:r>
-        <w:rPr>
-          <w:rFonts w:ascii="Times New Roman" w:hAnsi="Times New Roman" w:cs="Times New Roman"/>
-          <w:sz w:val="24"/>
-          <w:szCs w:val="24"/>
-        </w:rPr>
-        <w:t>“</w:t>
-      </w:r>
-      <w:proofErr w:type="spellStart"/>
-      <w:r>
-        <w:rPr>
-          <w:rFonts w:ascii="Times New Roman" w:hAnsi="Times New Roman" w:cs="Times New Roman"/>
-          <w:sz w:val="24"/>
-          <w:szCs w:val="24"/>
-        </w:rPr>
-        <w:t>Clustering</w:t>
-      </w:r>
-      <w:proofErr w:type="spellEnd"/>
-      <w:r>
-        <w:rPr>
-          <w:rFonts w:ascii="Times New Roman" w:hAnsi="Times New Roman" w:cs="Times New Roman"/>
-          <w:sz w:val="24"/>
-          <w:szCs w:val="24"/>
-        </w:rPr>
-        <w:t xml:space="preserve"> </w:t>
-      </w:r>
-      <w:proofErr w:type="spellStart"/>
-      <w:r>
-        <w:rPr>
-          <w:rFonts w:ascii="Times New Roman" w:hAnsi="Times New Roman" w:cs="Times New Roman"/>
-          <w:sz w:val="24"/>
-          <w:szCs w:val="24"/>
-        </w:rPr>
-        <w:t>of</w:t>
-      </w:r>
-      <w:proofErr w:type="spellEnd"/>
-      <w:r>
-        <w:rPr>
-          <w:rFonts w:ascii="Times New Roman" w:hAnsi="Times New Roman" w:cs="Times New Roman"/>
-          <w:sz w:val="24"/>
-          <w:szCs w:val="24"/>
-        </w:rPr>
-        <w:t xml:space="preserve"> Data </w:t>
-      </w:r>
-      <w:proofErr w:type="spellStart"/>
-      <w:r>
-        <w:rPr>
-          <w:rFonts w:ascii="Times New Roman" w:hAnsi="Times New Roman" w:cs="Times New Roman"/>
-          <w:sz w:val="24"/>
-          <w:szCs w:val="24"/>
-        </w:rPr>
-        <w:t>Streams</w:t>
-      </w:r>
-      <w:proofErr w:type="spellEnd"/>
-      <w:r>
-        <w:rPr>
-          <w:rFonts w:ascii="Times New Roman" w:hAnsi="Times New Roman" w:cs="Times New Roman"/>
-          <w:sz w:val="24"/>
-          <w:szCs w:val="24"/>
-        </w:rPr>
-        <w:t xml:space="preserve"> </w:t>
-      </w:r>
-      <w:proofErr w:type="spellStart"/>
-      <w:r>
-        <w:rPr>
-          <w:rFonts w:ascii="Times New Roman" w:hAnsi="Times New Roman" w:cs="Times New Roman"/>
-          <w:sz w:val="24"/>
-          <w:szCs w:val="24"/>
-        </w:rPr>
-        <w:t>With</w:t>
-      </w:r>
-      <w:proofErr w:type="spellEnd"/>
-      <w:r>
-        <w:rPr>
-          <w:rFonts w:ascii="Times New Roman" w:hAnsi="Times New Roman" w:cs="Times New Roman"/>
-          <w:sz w:val="24"/>
-          <w:szCs w:val="24"/>
-        </w:rPr>
-        <w:t xml:space="preserve"> Dynamic Gaussian Mixture </w:t>
-      </w:r>
-      <w:proofErr w:type="spellStart"/>
-      <w:r>
-        <w:rPr>
-          <w:rFonts w:ascii="Times New Roman" w:hAnsi="Times New Roman" w:cs="Times New Roman"/>
-          <w:sz w:val="24"/>
-          <w:szCs w:val="24"/>
-        </w:rPr>
-        <w:t>Models</w:t>
-      </w:r>
-      <w:proofErr w:type="spellEnd"/>
-      <w:r>
-        <w:rPr>
-          <w:rFonts w:ascii="Times New Roman" w:hAnsi="Times New Roman" w:cs="Times New Roman"/>
-          <w:sz w:val="24"/>
-          <w:szCs w:val="24"/>
-        </w:rPr>
-        <w:t xml:space="preserve">: </w:t>
-      </w:r>
-      <w:proofErr w:type="spellStart"/>
-      <w:r>
-        <w:rPr>
-          <w:rFonts w:ascii="Times New Roman" w:hAnsi="Times New Roman" w:cs="Times New Roman"/>
-          <w:sz w:val="24"/>
-          <w:szCs w:val="24"/>
-        </w:rPr>
-        <w:t>An</w:t>
-      </w:r>
-      <w:proofErr w:type="spellEnd"/>
-      <w:r>
-        <w:rPr>
-          <w:rFonts w:ascii="Times New Roman" w:hAnsi="Times New Roman" w:cs="Times New Roman"/>
-          <w:sz w:val="24"/>
-          <w:szCs w:val="24"/>
-        </w:rPr>
-        <w:t xml:space="preserve"> </w:t>
-      </w:r>
-      <w:proofErr w:type="spellStart"/>
-      <w:r>
-        <w:rPr>
-          <w:rFonts w:ascii="Times New Roman" w:hAnsi="Times New Roman" w:cs="Times New Roman"/>
-          <w:sz w:val="24"/>
-          <w:szCs w:val="24"/>
-        </w:rPr>
-        <w:t>IoT</w:t>
-      </w:r>
-      <w:proofErr w:type="spellEnd"/>
-      <w:r>
-        <w:rPr>
-          <w:rFonts w:ascii="Times New Roman" w:hAnsi="Times New Roman" w:cs="Times New Roman"/>
-          <w:sz w:val="24"/>
-          <w:szCs w:val="24"/>
-        </w:rPr>
-        <w:t xml:space="preserve"> </w:t>
-      </w:r>
-      <w:proofErr w:type="spellStart"/>
-      <w:r>
-        <w:rPr>
-          <w:rFonts w:ascii="Times New Roman" w:hAnsi="Times New Roman" w:cs="Times New Roman"/>
-          <w:sz w:val="24"/>
-          <w:szCs w:val="24"/>
-        </w:rPr>
-        <w:t>Application</w:t>
-      </w:r>
-      <w:proofErr w:type="spellEnd"/>
-      <w:r>
-        <w:rPr>
-          <w:rFonts w:ascii="Times New Roman" w:hAnsi="Times New Roman" w:cs="Times New Roman"/>
-          <w:sz w:val="24"/>
-          <w:szCs w:val="24"/>
-        </w:rPr>
-        <w:t xml:space="preserve"> in Industrial </w:t>
-      </w:r>
-      <w:proofErr w:type="spellStart"/>
-      <w:r>
-        <w:rPr>
-          <w:rFonts w:ascii="Times New Roman" w:hAnsi="Times New Roman" w:cs="Times New Roman"/>
-          <w:sz w:val="24"/>
-          <w:szCs w:val="24"/>
-        </w:rPr>
-        <w:t>Processes</w:t>
-      </w:r>
-      <w:proofErr w:type="spellEnd"/>
-      <w:r>
-        <w:rPr>
-          <w:rFonts w:ascii="Times New Roman" w:hAnsi="Times New Roman" w:cs="Times New Roman"/>
-          <w:sz w:val="24"/>
-          <w:szCs w:val="24"/>
-        </w:rPr>
-        <w:t>” -&gt; Entre los autores están Pedro y Concha</w:t>
-      </w:r>
-    </w:p>
-    <w:p>
-      <w:pPr>
-        <w:pStyle w:val="Prrafodelista"/>
-        <w:numPr>
-          <w:ilvl w:val="0"/>
-          <w:numId w:val="2"/>
-        </w:numPr>
-        <w:rPr>
-          <w:b/>
-        </w:rPr>
-      </w:pPr>
-      <w:r>
-        <w:rPr>
-          <w:rFonts w:ascii="Times New Roman" w:hAnsi="Times New Roman" w:cs="Times New Roman"/>
-          <w:sz w:val="24"/>
-          <w:szCs w:val="24"/>
-        </w:rPr>
-        <w:t xml:space="preserve">Diferencia entre los artículos de la sección </w:t>
-      </w:r>
-      <w:proofErr w:type="spellStart"/>
-      <w:r>
-        <w:rPr>
-          <w:rFonts w:ascii="Times New Roman" w:hAnsi="Times New Roman" w:cs="Times New Roman"/>
-          <w:sz w:val="24"/>
-          <w:szCs w:val="24"/>
-        </w:rPr>
-        <w:t>Refereed</w:t>
-      </w:r>
-      <w:proofErr w:type="spellEnd"/>
-      <w:r>
-        <w:rPr>
-          <w:rFonts w:ascii="Times New Roman" w:hAnsi="Times New Roman" w:cs="Times New Roman"/>
-          <w:sz w:val="24"/>
-          <w:szCs w:val="24"/>
-        </w:rPr>
-        <w:t xml:space="preserve"> </w:t>
-      </w:r>
-      <w:proofErr w:type="spellStart"/>
-      <w:r>
-        <w:rPr>
-          <w:rFonts w:ascii="Times New Roman" w:hAnsi="Times New Roman" w:cs="Times New Roman"/>
-          <w:sz w:val="24"/>
-          <w:szCs w:val="24"/>
-        </w:rPr>
-        <w:t>journals</w:t>
-      </w:r>
-      <w:proofErr w:type="spellEnd"/>
-      <w:r>
-        <w:rPr>
-          <w:rFonts w:ascii="Times New Roman" w:hAnsi="Times New Roman" w:cs="Times New Roman"/>
-          <w:sz w:val="24"/>
-          <w:szCs w:val="24"/>
-        </w:rPr>
-        <w:t xml:space="preserve"> y los de la sección </w:t>
-      </w:r>
-      <w:proofErr w:type="spellStart"/>
-      <w:r>
-        <w:rPr>
-          <w:rFonts w:ascii="Times New Roman" w:hAnsi="Times New Roman" w:cs="Times New Roman"/>
-          <w:sz w:val="24"/>
-          <w:szCs w:val="24"/>
-        </w:rPr>
-        <w:t>Conference</w:t>
-      </w:r>
-      <w:proofErr w:type="spellEnd"/>
-      <w:r>
-        <w:rPr>
-          <w:rFonts w:ascii="Times New Roman" w:hAnsi="Times New Roman" w:cs="Times New Roman"/>
-          <w:sz w:val="24"/>
-          <w:szCs w:val="24"/>
-        </w:rPr>
-        <w:t xml:space="preserve"> and workshop</w:t>
-      </w:r>
-    </w:p>
-    <w:p>
-      <w:pPr>
-        <w:pStyle w:val="Prrafodelista"/>
-        <w:numPr>
-          <w:ilvl w:val="0"/>
-          <w:numId w:val="2"/>
-        </w:numPr>
-        <w:rPr>
-          <w:b/>
-        </w:rPr>
-      </w:pPr>
       <w:proofErr w:type="spellStart"/>
       <w:r>
         <w:rPr>
@@ -8249,6 +6423,7 @@
         <w:rPr>
           <w:noProof/>
         </w:rPr>
+        <w:lastRenderedPageBreak/>
         <w:drawing>
           <wp:anchor distT="0" distB="0" distL="114300" distR="114300" simplePos="0" relativeHeight="251658240" behindDoc="1" locked="0" layoutInCell="1" allowOverlap="1" wp14:anchorId="4B78FED7" wp14:editId="50BC1B1A">
             <wp:simplePos x="0" y="0"/>
@@ -8547,9 +6722,41 @@
         <w:pStyle w:val="Prrafodelista"/>
         <w:ind w:left="1440"/>
         <w:rPr>
-          <w:b/>
+          <w:color w:val="2F5496" w:themeColor="accent1" w:themeShade="BF"/>
         </w:rPr>
       </w:pPr>
+    </w:p>
+    <w:p>
+      <w:pPr>
+        <w:pStyle w:val="Prrafodelista"/>
+        <w:ind w:left="1440"/>
+        <w:rPr>
+          <w:rFonts w:ascii="Times New Roman" w:hAnsi="Times New Roman" w:cs="Times New Roman"/>
+          <w:color w:val="2F5496" w:themeColor="accent1" w:themeShade="BF"/>
+          <w:sz w:val="24"/>
+          <w:szCs w:val="24"/>
+        </w:rPr>
+      </w:pPr>
+      <w:r>
+        <w:rPr>
+          <w:rFonts w:ascii="Times New Roman" w:hAnsi="Times New Roman" w:cs="Times New Roman"/>
+          <w:color w:val="2F5496" w:themeColor="accent1" w:themeShade="BF"/>
+          <w:sz w:val="24"/>
+          <w:szCs w:val="24"/>
+        </w:rPr>
+        <w:t xml:space="preserve">Tenerlo en cuenta a la hora de hablar de concept </w:t>
+      </w:r>
+      <w:proofErr w:type="spellStart"/>
+      <w:r>
+        <w:rPr>
+          <w:rFonts w:ascii="Times New Roman" w:hAnsi="Times New Roman" w:cs="Times New Roman"/>
+          <w:color w:val="2F5496" w:themeColor="accent1" w:themeShade="BF"/>
+          <w:sz w:val="24"/>
+          <w:szCs w:val="24"/>
+        </w:rPr>
+        <w:t>drift</w:t>
+      </w:r>
+      <w:proofErr w:type="spellEnd"/>
     </w:p>
     <w:p>
       <w:pPr>
@@ -9149,1304 +7356,60 @@
           <w:sz w:val="24"/>
           <w:szCs w:val="24"/>
         </w:rPr>
-        <w:t xml:space="preserve">Preguntar por el </w:t>
-      </w:r>
-      <w:proofErr w:type="spellStart"/>
-      <w:r>
-        <w:rPr>
-          <w:rFonts w:ascii="Times New Roman" w:hAnsi="Times New Roman" w:cs="Times New Roman"/>
-          <w:sz w:val="24"/>
-          <w:szCs w:val="24"/>
-        </w:rPr>
-        <w:t>future</w:t>
-      </w:r>
-      <w:proofErr w:type="spellEnd"/>
-      <w:r>
-        <w:rPr>
-          <w:rFonts w:ascii="Times New Roman" w:hAnsi="Times New Roman" w:cs="Times New Roman"/>
-          <w:sz w:val="24"/>
-          <w:szCs w:val="24"/>
-        </w:rPr>
-        <w:t xml:space="preserve"> </w:t>
-      </w:r>
-      <w:proofErr w:type="spellStart"/>
-      <w:r>
-        <w:rPr>
-          <w:rFonts w:ascii="Times New Roman" w:hAnsi="Times New Roman" w:cs="Times New Roman"/>
-          <w:sz w:val="24"/>
-          <w:szCs w:val="24"/>
-        </w:rPr>
-        <w:t>work</w:t>
-      </w:r>
-      <w:proofErr w:type="spellEnd"/>
-      <w:r>
-        <w:rPr>
-          <w:rFonts w:ascii="Times New Roman" w:hAnsi="Times New Roman" w:cs="Times New Roman"/>
-          <w:sz w:val="24"/>
-          <w:szCs w:val="24"/>
-        </w:rPr>
-        <w:t xml:space="preserve"> del </w:t>
-      </w:r>
-      <w:proofErr w:type="spellStart"/>
-      <w:r>
-        <w:rPr>
-          <w:rFonts w:ascii="Times New Roman" w:hAnsi="Times New Roman" w:cs="Times New Roman"/>
-          <w:sz w:val="24"/>
-          <w:szCs w:val="24"/>
-        </w:rPr>
-        <w:t>paper</w:t>
-      </w:r>
-      <w:proofErr w:type="spellEnd"/>
-      <w:r>
-        <w:rPr>
-          <w:rFonts w:ascii="Times New Roman" w:hAnsi="Times New Roman" w:cs="Times New Roman"/>
-          <w:sz w:val="24"/>
-          <w:szCs w:val="24"/>
-        </w:rPr>
-        <w:t xml:space="preserve"> </w:t>
-      </w:r>
-      <w:proofErr w:type="spellStart"/>
-      <w:r>
-        <w:rPr>
-          <w:rFonts w:ascii="Times New Roman" w:hAnsi="Times New Roman" w:cs="Times New Roman"/>
-          <w:sz w:val="24"/>
-          <w:szCs w:val="24"/>
-        </w:rPr>
-        <w:t>Classifying</w:t>
-      </w:r>
-      <w:proofErr w:type="spellEnd"/>
-      <w:r>
-        <w:rPr>
-          <w:rFonts w:ascii="Times New Roman" w:hAnsi="Times New Roman" w:cs="Times New Roman"/>
-          <w:sz w:val="24"/>
-          <w:szCs w:val="24"/>
-        </w:rPr>
-        <w:t xml:space="preserve"> </w:t>
-      </w:r>
-      <w:proofErr w:type="spellStart"/>
-      <w:r>
-        <w:rPr>
-          <w:rFonts w:ascii="Times New Roman" w:hAnsi="Times New Roman" w:cs="Times New Roman"/>
-          <w:sz w:val="24"/>
-          <w:szCs w:val="24"/>
-        </w:rPr>
-        <w:t>evolving</w:t>
-      </w:r>
-      <w:proofErr w:type="spellEnd"/>
-      <w:r>
-        <w:rPr>
-          <w:rFonts w:ascii="Times New Roman" w:hAnsi="Times New Roman" w:cs="Times New Roman"/>
-          <w:sz w:val="24"/>
-          <w:szCs w:val="24"/>
-        </w:rPr>
-        <w:t xml:space="preserve"> data </w:t>
-      </w:r>
-      <w:proofErr w:type="spellStart"/>
-      <w:r>
-        <w:rPr>
-          <w:rFonts w:ascii="Times New Roman" w:hAnsi="Times New Roman" w:cs="Times New Roman"/>
-          <w:sz w:val="24"/>
-          <w:szCs w:val="24"/>
-        </w:rPr>
-        <w:t>streams</w:t>
-      </w:r>
-      <w:proofErr w:type="spellEnd"/>
-      <w:r>
-        <w:rPr>
-          <w:rFonts w:ascii="Times New Roman" w:hAnsi="Times New Roman" w:cs="Times New Roman"/>
-          <w:sz w:val="24"/>
-          <w:szCs w:val="24"/>
-        </w:rPr>
-        <w:t xml:space="preserve"> </w:t>
-      </w:r>
-      <w:proofErr w:type="spellStart"/>
-      <w:r>
-        <w:rPr>
-          <w:rFonts w:ascii="Times New Roman" w:hAnsi="Times New Roman" w:cs="Times New Roman"/>
-          <w:sz w:val="24"/>
-          <w:szCs w:val="24"/>
-        </w:rPr>
-        <w:t>with</w:t>
-      </w:r>
-      <w:proofErr w:type="spellEnd"/>
-      <w:r>
-        <w:rPr>
-          <w:rFonts w:ascii="Times New Roman" w:hAnsi="Times New Roman" w:cs="Times New Roman"/>
-          <w:sz w:val="24"/>
-          <w:szCs w:val="24"/>
-        </w:rPr>
-        <w:t xml:space="preserve"> </w:t>
-      </w:r>
-      <w:proofErr w:type="spellStart"/>
-      <w:r>
-        <w:rPr>
-          <w:rFonts w:ascii="Times New Roman" w:hAnsi="Times New Roman" w:cs="Times New Roman"/>
-          <w:sz w:val="24"/>
-          <w:szCs w:val="24"/>
-        </w:rPr>
-        <w:t>partially</w:t>
-      </w:r>
-      <w:proofErr w:type="spellEnd"/>
-      <w:r>
-        <w:rPr>
-          <w:rFonts w:ascii="Times New Roman" w:hAnsi="Times New Roman" w:cs="Times New Roman"/>
-          <w:sz w:val="24"/>
-          <w:szCs w:val="24"/>
-        </w:rPr>
-        <w:t xml:space="preserve"> </w:t>
-      </w:r>
-      <w:proofErr w:type="spellStart"/>
-      <w:r>
-        <w:rPr>
-          <w:rFonts w:ascii="Times New Roman" w:hAnsi="Times New Roman" w:cs="Times New Roman"/>
-          <w:sz w:val="24"/>
-          <w:szCs w:val="24"/>
-        </w:rPr>
-        <w:t>labeled</w:t>
-      </w:r>
-      <w:proofErr w:type="spellEnd"/>
-      <w:r>
-        <w:rPr>
-          <w:rFonts w:ascii="Times New Roman" w:hAnsi="Times New Roman" w:cs="Times New Roman"/>
-          <w:sz w:val="24"/>
-          <w:szCs w:val="24"/>
-        </w:rPr>
-        <w:t xml:space="preserve"> data (2011) para ver si se podría hacer una propuesta a partir de ese </w:t>
-      </w:r>
-      <w:proofErr w:type="spellStart"/>
-      <w:r>
-        <w:rPr>
-          <w:rFonts w:ascii="Times New Roman" w:hAnsi="Times New Roman" w:cs="Times New Roman"/>
-          <w:sz w:val="24"/>
-          <w:szCs w:val="24"/>
-        </w:rPr>
-        <w:t>future</w:t>
-      </w:r>
-      <w:proofErr w:type="spellEnd"/>
-      <w:r>
-        <w:rPr>
-          <w:rFonts w:ascii="Times New Roman" w:hAnsi="Times New Roman" w:cs="Times New Roman"/>
-          <w:sz w:val="24"/>
-          <w:szCs w:val="24"/>
-        </w:rPr>
-        <w:t xml:space="preserve"> </w:t>
-      </w:r>
-      <w:proofErr w:type="spellStart"/>
-      <w:r>
-        <w:rPr>
-          <w:rFonts w:ascii="Times New Roman" w:hAnsi="Times New Roman" w:cs="Times New Roman"/>
-          <w:sz w:val="24"/>
-          <w:szCs w:val="24"/>
-        </w:rPr>
-        <w:t>work</w:t>
-      </w:r>
-      <w:proofErr w:type="spellEnd"/>
-      <w:r>
-        <w:rPr>
-          <w:rFonts w:ascii="Times New Roman" w:hAnsi="Times New Roman" w:cs="Times New Roman"/>
-          <w:sz w:val="24"/>
-          <w:szCs w:val="24"/>
-        </w:rPr>
-        <w:t xml:space="preserve">. -&gt; In </w:t>
-      </w:r>
-      <w:proofErr w:type="spellStart"/>
-      <w:r>
-        <w:rPr>
-          <w:rFonts w:ascii="Times New Roman" w:hAnsi="Times New Roman" w:cs="Times New Roman"/>
-          <w:sz w:val="24"/>
-          <w:szCs w:val="24"/>
-        </w:rPr>
-        <w:t>the</w:t>
-      </w:r>
-      <w:proofErr w:type="spellEnd"/>
-      <w:r>
-        <w:rPr>
-          <w:rFonts w:ascii="Times New Roman" w:hAnsi="Times New Roman" w:cs="Times New Roman"/>
-          <w:sz w:val="24"/>
-          <w:szCs w:val="24"/>
-        </w:rPr>
-        <w:t xml:space="preserve"> </w:t>
-      </w:r>
-      <w:proofErr w:type="spellStart"/>
-      <w:r>
-        <w:rPr>
-          <w:rFonts w:ascii="Times New Roman" w:hAnsi="Times New Roman" w:cs="Times New Roman"/>
-          <w:sz w:val="24"/>
-          <w:szCs w:val="24"/>
-        </w:rPr>
-        <w:t>future</w:t>
-      </w:r>
-      <w:proofErr w:type="spellEnd"/>
-      <w:r>
-        <w:rPr>
-          <w:rFonts w:ascii="Times New Roman" w:hAnsi="Times New Roman" w:cs="Times New Roman"/>
-          <w:sz w:val="24"/>
-          <w:szCs w:val="24"/>
-        </w:rPr>
-        <w:t xml:space="preserve">, </w:t>
-      </w:r>
-      <w:proofErr w:type="spellStart"/>
-      <w:r>
-        <w:rPr>
-          <w:rFonts w:ascii="Times New Roman" w:hAnsi="Times New Roman" w:cs="Times New Roman"/>
-          <w:sz w:val="24"/>
-          <w:szCs w:val="24"/>
-        </w:rPr>
-        <w:t>it</w:t>
-      </w:r>
-      <w:proofErr w:type="spellEnd"/>
-      <w:r>
-        <w:rPr>
-          <w:rFonts w:ascii="Times New Roman" w:hAnsi="Times New Roman" w:cs="Times New Roman"/>
-          <w:sz w:val="24"/>
-          <w:szCs w:val="24"/>
-        </w:rPr>
-        <w:t xml:space="preserve"> </w:t>
-      </w:r>
-      <w:proofErr w:type="spellStart"/>
-      <w:r>
-        <w:rPr>
-          <w:rFonts w:ascii="Times New Roman" w:hAnsi="Times New Roman" w:cs="Times New Roman"/>
-          <w:sz w:val="24"/>
-          <w:szCs w:val="24"/>
-        </w:rPr>
-        <w:t>would</w:t>
-      </w:r>
-      <w:proofErr w:type="spellEnd"/>
-      <w:r>
-        <w:rPr>
-          <w:rFonts w:ascii="Times New Roman" w:hAnsi="Times New Roman" w:cs="Times New Roman"/>
-          <w:sz w:val="24"/>
-          <w:szCs w:val="24"/>
-        </w:rPr>
-        <w:t xml:space="preserve"> be </w:t>
-      </w:r>
-      <w:proofErr w:type="spellStart"/>
-      <w:r>
-        <w:rPr>
-          <w:rFonts w:ascii="Times New Roman" w:hAnsi="Times New Roman" w:cs="Times New Roman"/>
-          <w:sz w:val="24"/>
-          <w:szCs w:val="24"/>
-        </w:rPr>
-        <w:t>interesting</w:t>
-      </w:r>
-      <w:proofErr w:type="spellEnd"/>
-      <w:r>
-        <w:rPr>
-          <w:rFonts w:ascii="Times New Roman" w:hAnsi="Times New Roman" w:cs="Times New Roman"/>
-          <w:sz w:val="24"/>
-          <w:szCs w:val="24"/>
-        </w:rPr>
-        <w:t xml:space="preserve"> </w:t>
-      </w:r>
-      <w:proofErr w:type="spellStart"/>
-      <w:r>
-        <w:rPr>
-          <w:rFonts w:ascii="Times New Roman" w:hAnsi="Times New Roman" w:cs="Times New Roman"/>
-          <w:sz w:val="24"/>
-          <w:szCs w:val="24"/>
-        </w:rPr>
-        <w:t>to</w:t>
-      </w:r>
-      <w:proofErr w:type="spellEnd"/>
-      <w:r>
-        <w:rPr>
-          <w:rFonts w:ascii="Times New Roman" w:hAnsi="Times New Roman" w:cs="Times New Roman"/>
-          <w:sz w:val="24"/>
-          <w:szCs w:val="24"/>
-        </w:rPr>
-        <w:t xml:space="preserve"> </w:t>
-      </w:r>
-      <w:proofErr w:type="spellStart"/>
-      <w:r>
-        <w:rPr>
-          <w:rFonts w:ascii="Times New Roman" w:hAnsi="Times New Roman" w:cs="Times New Roman"/>
-          <w:sz w:val="24"/>
-          <w:szCs w:val="24"/>
-        </w:rPr>
-        <w:t>investigate</w:t>
-      </w:r>
-      <w:proofErr w:type="spellEnd"/>
-      <w:r>
-        <w:rPr>
-          <w:rFonts w:ascii="Times New Roman" w:hAnsi="Times New Roman" w:cs="Times New Roman"/>
-          <w:sz w:val="24"/>
-          <w:szCs w:val="24"/>
-        </w:rPr>
-        <w:t xml:space="preserve"> and compare </w:t>
-      </w:r>
-      <w:proofErr w:type="spellStart"/>
-      <w:r>
-        <w:rPr>
-          <w:rFonts w:ascii="Times New Roman" w:hAnsi="Times New Roman" w:cs="Times New Roman"/>
-          <w:sz w:val="24"/>
-          <w:szCs w:val="24"/>
-        </w:rPr>
-        <w:t>the</w:t>
-      </w:r>
-      <w:proofErr w:type="spellEnd"/>
-      <w:r>
-        <w:rPr>
-          <w:rFonts w:ascii="Times New Roman" w:hAnsi="Times New Roman" w:cs="Times New Roman"/>
-          <w:sz w:val="24"/>
-          <w:szCs w:val="24"/>
-        </w:rPr>
-        <w:t xml:space="preserve"> performance </w:t>
-      </w:r>
-      <w:proofErr w:type="spellStart"/>
-      <w:r>
-        <w:rPr>
-          <w:rFonts w:ascii="Times New Roman" w:hAnsi="Times New Roman" w:cs="Times New Roman"/>
-          <w:sz w:val="24"/>
-          <w:szCs w:val="24"/>
-        </w:rPr>
-        <w:t>of</w:t>
-      </w:r>
-      <w:proofErr w:type="spellEnd"/>
-      <w:r>
-        <w:rPr>
-          <w:rFonts w:ascii="Times New Roman" w:hAnsi="Times New Roman" w:cs="Times New Roman"/>
-          <w:sz w:val="24"/>
-          <w:szCs w:val="24"/>
-        </w:rPr>
-        <w:t xml:space="preserve"> </w:t>
-      </w:r>
-      <w:proofErr w:type="spellStart"/>
-      <w:r>
-        <w:rPr>
-          <w:rFonts w:ascii="Times New Roman" w:hAnsi="Times New Roman" w:cs="Times New Roman"/>
-          <w:sz w:val="24"/>
-          <w:szCs w:val="24"/>
-        </w:rPr>
-        <w:t>other</w:t>
-      </w:r>
-      <w:proofErr w:type="spellEnd"/>
-      <w:r>
-        <w:rPr>
-          <w:rFonts w:ascii="Times New Roman" w:hAnsi="Times New Roman" w:cs="Times New Roman"/>
-          <w:sz w:val="24"/>
-          <w:szCs w:val="24"/>
-        </w:rPr>
-        <w:t xml:space="preserve"> </w:t>
-      </w:r>
-      <w:proofErr w:type="spellStart"/>
-      <w:r>
-        <w:rPr>
-          <w:rFonts w:ascii="Times New Roman" w:hAnsi="Times New Roman" w:cs="Times New Roman"/>
-          <w:sz w:val="24"/>
-          <w:szCs w:val="24"/>
-        </w:rPr>
-        <w:t>classifiers</w:t>
-      </w:r>
-      <w:proofErr w:type="spellEnd"/>
-      <w:r>
-        <w:rPr>
-          <w:rFonts w:ascii="Times New Roman" w:hAnsi="Times New Roman" w:cs="Times New Roman"/>
-          <w:sz w:val="24"/>
-          <w:szCs w:val="24"/>
-        </w:rPr>
-        <w:t xml:space="preserve"> </w:t>
-      </w:r>
-      <w:proofErr w:type="spellStart"/>
-      <w:r>
-        <w:rPr>
-          <w:rFonts w:ascii="Times New Roman" w:hAnsi="Times New Roman" w:cs="Times New Roman"/>
-          <w:sz w:val="24"/>
-          <w:szCs w:val="24"/>
-        </w:rPr>
-        <w:t>with</w:t>
-      </w:r>
-      <w:proofErr w:type="spellEnd"/>
-      <w:r>
-        <w:rPr>
-          <w:rFonts w:ascii="Times New Roman" w:hAnsi="Times New Roman" w:cs="Times New Roman"/>
-          <w:sz w:val="24"/>
-          <w:szCs w:val="24"/>
-        </w:rPr>
-        <w:t xml:space="preserve"> </w:t>
-      </w:r>
-      <w:proofErr w:type="spellStart"/>
-      <w:r>
-        <w:rPr>
-          <w:rFonts w:ascii="Times New Roman" w:hAnsi="Times New Roman" w:cs="Times New Roman"/>
-          <w:sz w:val="24"/>
-          <w:szCs w:val="24"/>
-        </w:rPr>
-        <w:t>our</w:t>
-      </w:r>
-      <w:proofErr w:type="spellEnd"/>
-      <w:r>
-        <w:rPr>
-          <w:rFonts w:ascii="Times New Roman" w:hAnsi="Times New Roman" w:cs="Times New Roman"/>
-          <w:sz w:val="24"/>
-          <w:szCs w:val="24"/>
-        </w:rPr>
-        <w:t xml:space="preserve"> </w:t>
-      </w:r>
-      <w:proofErr w:type="spellStart"/>
-      <w:r>
-        <w:rPr>
-          <w:rFonts w:ascii="Times New Roman" w:hAnsi="Times New Roman" w:cs="Times New Roman"/>
-          <w:sz w:val="24"/>
-          <w:szCs w:val="24"/>
-        </w:rPr>
-        <w:t>results</w:t>
-      </w:r>
-      <w:proofErr w:type="spellEnd"/>
-      <w:r>
-        <w:rPr>
-          <w:rFonts w:ascii="Times New Roman" w:hAnsi="Times New Roman" w:cs="Times New Roman"/>
-          <w:sz w:val="24"/>
-          <w:szCs w:val="24"/>
-        </w:rPr>
-        <w:t xml:space="preserve">. </w:t>
-      </w:r>
-      <w:proofErr w:type="spellStart"/>
-      <w:r>
-        <w:rPr>
-          <w:rFonts w:ascii="Times New Roman" w:hAnsi="Times New Roman" w:cs="Times New Roman"/>
-          <w:sz w:val="24"/>
-          <w:szCs w:val="24"/>
-        </w:rPr>
-        <w:t>Furthermore</w:t>
-      </w:r>
-      <w:proofErr w:type="spellEnd"/>
-      <w:r>
-        <w:rPr>
-          <w:rFonts w:ascii="Times New Roman" w:hAnsi="Times New Roman" w:cs="Times New Roman"/>
-          <w:sz w:val="24"/>
-          <w:szCs w:val="24"/>
-        </w:rPr>
-        <w:t xml:space="preserve">, note </w:t>
-      </w:r>
-      <w:proofErr w:type="spellStart"/>
-      <w:r>
-        <w:rPr>
-          <w:rFonts w:ascii="Times New Roman" w:hAnsi="Times New Roman" w:cs="Times New Roman"/>
-          <w:sz w:val="24"/>
-          <w:szCs w:val="24"/>
-        </w:rPr>
-        <w:t>that</w:t>
-      </w:r>
-      <w:proofErr w:type="spellEnd"/>
-      <w:r>
-        <w:rPr>
-          <w:rFonts w:ascii="Times New Roman" w:hAnsi="Times New Roman" w:cs="Times New Roman"/>
-          <w:sz w:val="24"/>
-          <w:szCs w:val="24"/>
-        </w:rPr>
-        <w:t xml:space="preserve"> in </w:t>
-      </w:r>
-      <w:proofErr w:type="spellStart"/>
-      <w:r>
-        <w:rPr>
-          <w:rFonts w:ascii="Times New Roman" w:hAnsi="Times New Roman" w:cs="Times New Roman"/>
-          <w:sz w:val="24"/>
-          <w:szCs w:val="24"/>
-        </w:rPr>
-        <w:t>this</w:t>
-      </w:r>
-      <w:proofErr w:type="spellEnd"/>
-      <w:r>
-        <w:rPr>
-          <w:rFonts w:ascii="Times New Roman" w:hAnsi="Times New Roman" w:cs="Times New Roman"/>
-          <w:sz w:val="24"/>
-          <w:szCs w:val="24"/>
-        </w:rPr>
-        <w:t xml:space="preserve"> </w:t>
-      </w:r>
-      <w:proofErr w:type="spellStart"/>
-      <w:r>
-        <w:rPr>
-          <w:rFonts w:ascii="Times New Roman" w:hAnsi="Times New Roman" w:cs="Times New Roman"/>
-          <w:sz w:val="24"/>
-          <w:szCs w:val="24"/>
-        </w:rPr>
-        <w:t>paper</w:t>
-      </w:r>
-      <w:proofErr w:type="spellEnd"/>
-      <w:r>
-        <w:rPr>
-          <w:rFonts w:ascii="Times New Roman" w:hAnsi="Times New Roman" w:cs="Times New Roman"/>
-          <w:sz w:val="24"/>
-          <w:szCs w:val="24"/>
-        </w:rPr>
-        <w:t xml:space="preserve"> </w:t>
-      </w:r>
-      <w:proofErr w:type="spellStart"/>
-      <w:r>
-        <w:rPr>
-          <w:rFonts w:ascii="Times New Roman" w:hAnsi="Times New Roman" w:cs="Times New Roman"/>
-          <w:sz w:val="24"/>
-          <w:szCs w:val="24"/>
-        </w:rPr>
-        <w:t>we</w:t>
-      </w:r>
-      <w:proofErr w:type="spellEnd"/>
-      <w:r>
-        <w:rPr>
-          <w:rFonts w:ascii="Times New Roman" w:hAnsi="Times New Roman" w:cs="Times New Roman"/>
-          <w:sz w:val="24"/>
-          <w:szCs w:val="24"/>
-        </w:rPr>
-        <w:t xml:space="preserve"> asume </w:t>
-      </w:r>
-      <w:proofErr w:type="spellStart"/>
-      <w:r>
-        <w:rPr>
-          <w:rFonts w:ascii="Times New Roman" w:hAnsi="Times New Roman" w:cs="Times New Roman"/>
-          <w:sz w:val="24"/>
-          <w:szCs w:val="24"/>
-        </w:rPr>
-        <w:t>that</w:t>
-      </w:r>
-      <w:proofErr w:type="spellEnd"/>
-      <w:r>
-        <w:rPr>
-          <w:rFonts w:ascii="Times New Roman" w:hAnsi="Times New Roman" w:cs="Times New Roman"/>
-          <w:sz w:val="24"/>
-          <w:szCs w:val="24"/>
-        </w:rPr>
-        <w:t xml:space="preserve"> </w:t>
-      </w:r>
-      <w:proofErr w:type="spellStart"/>
-      <w:r>
-        <w:rPr>
-          <w:rFonts w:ascii="Times New Roman" w:hAnsi="Times New Roman" w:cs="Times New Roman"/>
-          <w:sz w:val="24"/>
-          <w:szCs w:val="24"/>
-        </w:rPr>
-        <w:t>labeled</w:t>
-      </w:r>
-      <w:proofErr w:type="spellEnd"/>
-      <w:r>
-        <w:rPr>
-          <w:rFonts w:ascii="Times New Roman" w:hAnsi="Times New Roman" w:cs="Times New Roman"/>
-          <w:sz w:val="24"/>
-          <w:szCs w:val="24"/>
-        </w:rPr>
-        <w:t xml:space="preserve"> and </w:t>
-      </w:r>
-      <w:proofErr w:type="spellStart"/>
-      <w:r>
-        <w:rPr>
-          <w:rFonts w:ascii="Times New Roman" w:hAnsi="Times New Roman" w:cs="Times New Roman"/>
-          <w:sz w:val="24"/>
-          <w:szCs w:val="24"/>
-        </w:rPr>
-        <w:t>unlabeled</w:t>
-      </w:r>
-      <w:proofErr w:type="spellEnd"/>
-      <w:r>
-        <w:rPr>
-          <w:rFonts w:ascii="Times New Roman" w:hAnsi="Times New Roman" w:cs="Times New Roman"/>
-          <w:sz w:val="24"/>
-          <w:szCs w:val="24"/>
-        </w:rPr>
-        <w:t xml:space="preserve"> data come </w:t>
-      </w:r>
-      <w:proofErr w:type="spellStart"/>
-      <w:r>
-        <w:rPr>
-          <w:rFonts w:ascii="Times New Roman" w:hAnsi="Times New Roman" w:cs="Times New Roman"/>
-          <w:sz w:val="24"/>
-          <w:szCs w:val="24"/>
-        </w:rPr>
-        <w:t>from</w:t>
-      </w:r>
-      <w:proofErr w:type="spellEnd"/>
-      <w:r>
-        <w:rPr>
-          <w:rFonts w:ascii="Times New Roman" w:hAnsi="Times New Roman" w:cs="Times New Roman"/>
-          <w:sz w:val="24"/>
-          <w:szCs w:val="24"/>
-        </w:rPr>
-        <w:t xml:space="preserve"> </w:t>
-      </w:r>
-      <w:proofErr w:type="spellStart"/>
-      <w:r>
-        <w:rPr>
-          <w:rFonts w:ascii="Times New Roman" w:hAnsi="Times New Roman" w:cs="Times New Roman"/>
-          <w:sz w:val="24"/>
-          <w:szCs w:val="24"/>
-        </w:rPr>
-        <w:t>the</w:t>
-      </w:r>
-      <w:proofErr w:type="spellEnd"/>
-      <w:r>
-        <w:rPr>
-          <w:rFonts w:ascii="Times New Roman" w:hAnsi="Times New Roman" w:cs="Times New Roman"/>
-          <w:sz w:val="24"/>
-          <w:szCs w:val="24"/>
-        </w:rPr>
-        <w:t xml:space="preserve"> </w:t>
-      </w:r>
-      <w:proofErr w:type="spellStart"/>
-      <w:r>
-        <w:rPr>
-          <w:rFonts w:ascii="Times New Roman" w:hAnsi="Times New Roman" w:cs="Times New Roman"/>
-          <w:sz w:val="24"/>
-          <w:szCs w:val="24"/>
-        </w:rPr>
-        <w:t>same</w:t>
-      </w:r>
-      <w:proofErr w:type="spellEnd"/>
-      <w:r>
-        <w:rPr>
-          <w:rFonts w:ascii="Times New Roman" w:hAnsi="Times New Roman" w:cs="Times New Roman"/>
-          <w:sz w:val="24"/>
-          <w:szCs w:val="24"/>
-        </w:rPr>
-        <w:t xml:space="preserve"> </w:t>
-      </w:r>
-      <w:proofErr w:type="spellStart"/>
-      <w:r>
-        <w:rPr>
-          <w:rFonts w:ascii="Times New Roman" w:hAnsi="Times New Roman" w:cs="Times New Roman"/>
-          <w:sz w:val="24"/>
-          <w:szCs w:val="24"/>
-        </w:rPr>
-        <w:t>distribution</w:t>
-      </w:r>
-      <w:proofErr w:type="spellEnd"/>
-      <w:r>
-        <w:rPr>
-          <w:rFonts w:ascii="Times New Roman" w:hAnsi="Times New Roman" w:cs="Times New Roman"/>
-          <w:sz w:val="24"/>
-          <w:szCs w:val="24"/>
-        </w:rPr>
-        <w:t xml:space="preserve">. </w:t>
-      </w:r>
-      <w:proofErr w:type="spellStart"/>
-      <w:r>
-        <w:rPr>
-          <w:rFonts w:ascii="Times New Roman" w:hAnsi="Times New Roman" w:cs="Times New Roman"/>
-          <w:sz w:val="24"/>
-          <w:szCs w:val="24"/>
-        </w:rPr>
-        <w:t>This</w:t>
-      </w:r>
-      <w:proofErr w:type="spellEnd"/>
-      <w:r>
-        <w:rPr>
-          <w:rFonts w:ascii="Times New Roman" w:hAnsi="Times New Roman" w:cs="Times New Roman"/>
-          <w:sz w:val="24"/>
-          <w:szCs w:val="24"/>
-        </w:rPr>
-        <w:t xml:space="preserve"> </w:t>
-      </w:r>
-      <w:proofErr w:type="spellStart"/>
-      <w:r>
-        <w:rPr>
-          <w:rFonts w:ascii="Times New Roman" w:hAnsi="Times New Roman" w:cs="Times New Roman"/>
-          <w:sz w:val="24"/>
-          <w:szCs w:val="24"/>
-        </w:rPr>
-        <w:t>usually</w:t>
-      </w:r>
-      <w:proofErr w:type="spellEnd"/>
-      <w:r>
-        <w:rPr>
-          <w:rFonts w:ascii="Times New Roman" w:hAnsi="Times New Roman" w:cs="Times New Roman"/>
-          <w:sz w:val="24"/>
-          <w:szCs w:val="24"/>
-        </w:rPr>
-        <w:t xml:space="preserve"> leads </w:t>
-      </w:r>
-      <w:proofErr w:type="spellStart"/>
-      <w:r>
-        <w:rPr>
-          <w:rFonts w:ascii="Times New Roman" w:hAnsi="Times New Roman" w:cs="Times New Roman"/>
-          <w:sz w:val="24"/>
-          <w:szCs w:val="24"/>
-        </w:rPr>
-        <w:t>to</w:t>
-      </w:r>
-      <w:proofErr w:type="spellEnd"/>
-      <w:r>
-        <w:rPr>
-          <w:rFonts w:ascii="Times New Roman" w:hAnsi="Times New Roman" w:cs="Times New Roman"/>
-          <w:sz w:val="24"/>
-          <w:szCs w:val="24"/>
-        </w:rPr>
-        <w:t xml:space="preserve"> a </w:t>
-      </w:r>
-      <w:proofErr w:type="spellStart"/>
-      <w:r>
-        <w:rPr>
-          <w:rFonts w:ascii="Times New Roman" w:hAnsi="Times New Roman" w:cs="Times New Roman"/>
-          <w:sz w:val="24"/>
-          <w:szCs w:val="24"/>
-        </w:rPr>
-        <w:t>better</w:t>
-      </w:r>
-      <w:proofErr w:type="spellEnd"/>
-      <w:r>
-        <w:rPr>
-          <w:rFonts w:ascii="Times New Roman" w:hAnsi="Times New Roman" w:cs="Times New Roman"/>
-          <w:sz w:val="24"/>
-          <w:szCs w:val="24"/>
-        </w:rPr>
-        <w:t xml:space="preserve"> </w:t>
-      </w:r>
-      <w:proofErr w:type="spellStart"/>
-      <w:r>
-        <w:rPr>
-          <w:rFonts w:ascii="Times New Roman" w:hAnsi="Times New Roman" w:cs="Times New Roman"/>
-          <w:sz w:val="24"/>
-          <w:szCs w:val="24"/>
-        </w:rPr>
-        <w:t>classification</w:t>
-      </w:r>
-      <w:proofErr w:type="spellEnd"/>
-      <w:r>
-        <w:rPr>
-          <w:rFonts w:ascii="Times New Roman" w:hAnsi="Times New Roman" w:cs="Times New Roman"/>
-          <w:sz w:val="24"/>
-          <w:szCs w:val="24"/>
-        </w:rPr>
-        <w:t xml:space="preserve"> </w:t>
-      </w:r>
-      <w:proofErr w:type="spellStart"/>
-      <w:r>
-        <w:rPr>
-          <w:rFonts w:ascii="Times New Roman" w:hAnsi="Times New Roman" w:cs="Times New Roman"/>
-          <w:sz w:val="24"/>
-          <w:szCs w:val="24"/>
-        </w:rPr>
-        <w:t>accuracy</w:t>
-      </w:r>
-      <w:proofErr w:type="spellEnd"/>
-      <w:r>
-        <w:rPr>
-          <w:rFonts w:ascii="Times New Roman" w:hAnsi="Times New Roman" w:cs="Times New Roman"/>
-          <w:sz w:val="24"/>
-          <w:szCs w:val="24"/>
-        </w:rPr>
-        <w:t xml:space="preserve">. </w:t>
-      </w:r>
-      <w:proofErr w:type="spellStart"/>
-      <w:r>
-        <w:rPr>
-          <w:rFonts w:ascii="Times New Roman" w:hAnsi="Times New Roman" w:cs="Times New Roman"/>
-          <w:sz w:val="24"/>
-          <w:szCs w:val="24"/>
-        </w:rPr>
-        <w:t>An</w:t>
-      </w:r>
-      <w:proofErr w:type="spellEnd"/>
-      <w:r>
-        <w:rPr>
-          <w:rFonts w:ascii="Times New Roman" w:hAnsi="Times New Roman" w:cs="Times New Roman"/>
-          <w:sz w:val="24"/>
-          <w:szCs w:val="24"/>
-        </w:rPr>
-        <w:t xml:space="preserve"> </w:t>
-      </w:r>
-      <w:proofErr w:type="spellStart"/>
-      <w:r>
-        <w:rPr>
-          <w:rFonts w:ascii="Times New Roman" w:hAnsi="Times New Roman" w:cs="Times New Roman"/>
-          <w:sz w:val="24"/>
-          <w:szCs w:val="24"/>
-        </w:rPr>
-        <w:t>interesting</w:t>
-      </w:r>
-      <w:proofErr w:type="spellEnd"/>
-      <w:r>
-        <w:rPr>
-          <w:rFonts w:ascii="Times New Roman" w:hAnsi="Times New Roman" w:cs="Times New Roman"/>
-          <w:sz w:val="24"/>
-          <w:szCs w:val="24"/>
-        </w:rPr>
-        <w:t xml:space="preserve"> </w:t>
-      </w:r>
-      <w:proofErr w:type="spellStart"/>
-      <w:r>
-        <w:rPr>
-          <w:rFonts w:ascii="Times New Roman" w:hAnsi="Times New Roman" w:cs="Times New Roman"/>
-          <w:sz w:val="24"/>
-          <w:szCs w:val="24"/>
-        </w:rPr>
-        <w:t>future</w:t>
-      </w:r>
-      <w:proofErr w:type="spellEnd"/>
-      <w:r>
-        <w:rPr>
-          <w:rFonts w:ascii="Times New Roman" w:hAnsi="Times New Roman" w:cs="Times New Roman"/>
-          <w:sz w:val="24"/>
-          <w:szCs w:val="24"/>
-        </w:rPr>
-        <w:t xml:space="preserve"> line </w:t>
-      </w:r>
-      <w:proofErr w:type="spellStart"/>
-      <w:r>
-        <w:rPr>
-          <w:rFonts w:ascii="Times New Roman" w:hAnsi="Times New Roman" w:cs="Times New Roman"/>
-          <w:sz w:val="24"/>
-          <w:szCs w:val="24"/>
-        </w:rPr>
-        <w:lastRenderedPageBreak/>
-        <w:t>of</w:t>
-      </w:r>
-      <w:proofErr w:type="spellEnd"/>
-      <w:r>
-        <w:rPr>
-          <w:rFonts w:ascii="Times New Roman" w:hAnsi="Times New Roman" w:cs="Times New Roman"/>
-          <w:sz w:val="24"/>
-          <w:szCs w:val="24"/>
-        </w:rPr>
-        <w:t xml:space="preserve"> </w:t>
-      </w:r>
-      <w:proofErr w:type="spellStart"/>
-      <w:r>
-        <w:rPr>
-          <w:rFonts w:ascii="Times New Roman" w:hAnsi="Times New Roman" w:cs="Times New Roman"/>
-          <w:sz w:val="24"/>
-          <w:szCs w:val="24"/>
-        </w:rPr>
-        <w:t>research</w:t>
-      </w:r>
-      <w:proofErr w:type="spellEnd"/>
-      <w:r>
-        <w:rPr>
-          <w:rFonts w:ascii="Times New Roman" w:hAnsi="Times New Roman" w:cs="Times New Roman"/>
-          <w:sz w:val="24"/>
-          <w:szCs w:val="24"/>
-        </w:rPr>
-        <w:t xml:space="preserve"> </w:t>
-      </w:r>
-      <w:proofErr w:type="spellStart"/>
-      <w:r>
-        <w:rPr>
-          <w:rFonts w:ascii="Times New Roman" w:hAnsi="Times New Roman" w:cs="Times New Roman"/>
-          <w:sz w:val="24"/>
-          <w:szCs w:val="24"/>
-        </w:rPr>
-        <w:t>would</w:t>
-      </w:r>
-      <w:proofErr w:type="spellEnd"/>
-      <w:r>
-        <w:rPr>
-          <w:rFonts w:ascii="Times New Roman" w:hAnsi="Times New Roman" w:cs="Times New Roman"/>
-          <w:sz w:val="24"/>
-          <w:szCs w:val="24"/>
-        </w:rPr>
-        <w:t xml:space="preserve"> be </w:t>
-      </w:r>
-      <w:proofErr w:type="spellStart"/>
-      <w:r>
-        <w:rPr>
-          <w:rFonts w:ascii="Times New Roman" w:hAnsi="Times New Roman" w:cs="Times New Roman"/>
-          <w:sz w:val="24"/>
-          <w:szCs w:val="24"/>
-        </w:rPr>
-        <w:t>to</w:t>
-      </w:r>
-      <w:proofErr w:type="spellEnd"/>
-      <w:r>
-        <w:rPr>
-          <w:rFonts w:ascii="Times New Roman" w:hAnsi="Times New Roman" w:cs="Times New Roman"/>
-          <w:sz w:val="24"/>
-          <w:szCs w:val="24"/>
-        </w:rPr>
-        <w:t xml:space="preserve"> </w:t>
-      </w:r>
-      <w:proofErr w:type="spellStart"/>
-      <w:r>
-        <w:rPr>
-          <w:rFonts w:ascii="Times New Roman" w:hAnsi="Times New Roman" w:cs="Times New Roman"/>
-          <w:sz w:val="24"/>
-          <w:szCs w:val="24"/>
-        </w:rPr>
-        <w:t>consider</w:t>
-      </w:r>
-      <w:proofErr w:type="spellEnd"/>
-      <w:r>
-        <w:rPr>
-          <w:rFonts w:ascii="Times New Roman" w:hAnsi="Times New Roman" w:cs="Times New Roman"/>
-          <w:sz w:val="24"/>
-          <w:szCs w:val="24"/>
-        </w:rPr>
-        <w:t xml:space="preserve"> </w:t>
-      </w:r>
-      <w:proofErr w:type="spellStart"/>
-      <w:r>
-        <w:rPr>
-          <w:rFonts w:ascii="Times New Roman" w:hAnsi="Times New Roman" w:cs="Times New Roman"/>
-          <w:sz w:val="24"/>
-          <w:szCs w:val="24"/>
-        </w:rPr>
-        <w:t>the</w:t>
-      </w:r>
-      <w:proofErr w:type="spellEnd"/>
-      <w:r>
-        <w:rPr>
-          <w:rFonts w:ascii="Times New Roman" w:hAnsi="Times New Roman" w:cs="Times New Roman"/>
-          <w:sz w:val="24"/>
-          <w:szCs w:val="24"/>
-        </w:rPr>
-        <w:t xml:space="preserve"> </w:t>
-      </w:r>
-      <w:proofErr w:type="spellStart"/>
-      <w:r>
-        <w:rPr>
-          <w:rFonts w:ascii="Times New Roman" w:hAnsi="Times New Roman" w:cs="Times New Roman"/>
-          <w:sz w:val="24"/>
-          <w:szCs w:val="24"/>
-        </w:rPr>
-        <w:t>scenario</w:t>
-      </w:r>
-      <w:proofErr w:type="spellEnd"/>
-      <w:r>
-        <w:rPr>
-          <w:rFonts w:ascii="Times New Roman" w:hAnsi="Times New Roman" w:cs="Times New Roman"/>
-          <w:sz w:val="24"/>
-          <w:szCs w:val="24"/>
-        </w:rPr>
-        <w:t xml:space="preserve"> </w:t>
-      </w:r>
-      <w:proofErr w:type="spellStart"/>
-      <w:r>
-        <w:rPr>
-          <w:rFonts w:ascii="Times New Roman" w:hAnsi="Times New Roman" w:cs="Times New Roman"/>
-          <w:sz w:val="24"/>
-          <w:szCs w:val="24"/>
-        </w:rPr>
-        <w:t>where</w:t>
-      </w:r>
-      <w:proofErr w:type="spellEnd"/>
-      <w:r>
-        <w:rPr>
-          <w:rFonts w:ascii="Times New Roman" w:hAnsi="Times New Roman" w:cs="Times New Roman"/>
-          <w:sz w:val="24"/>
-          <w:szCs w:val="24"/>
-        </w:rPr>
-        <w:t xml:space="preserve"> </w:t>
-      </w:r>
-      <w:proofErr w:type="spellStart"/>
-      <w:r>
-        <w:rPr>
-          <w:rFonts w:ascii="Times New Roman" w:hAnsi="Times New Roman" w:cs="Times New Roman"/>
-          <w:sz w:val="24"/>
-          <w:szCs w:val="24"/>
-        </w:rPr>
-        <w:t>labeled</w:t>
-      </w:r>
-      <w:proofErr w:type="spellEnd"/>
-      <w:r>
-        <w:rPr>
-          <w:rFonts w:ascii="Times New Roman" w:hAnsi="Times New Roman" w:cs="Times New Roman"/>
-          <w:sz w:val="24"/>
-          <w:szCs w:val="24"/>
-        </w:rPr>
-        <w:t xml:space="preserve"> and </w:t>
-      </w:r>
-      <w:proofErr w:type="spellStart"/>
-      <w:r>
-        <w:rPr>
-          <w:rFonts w:ascii="Times New Roman" w:hAnsi="Times New Roman" w:cs="Times New Roman"/>
-          <w:sz w:val="24"/>
-          <w:szCs w:val="24"/>
-        </w:rPr>
-        <w:t>unlabeled</w:t>
-      </w:r>
-      <w:proofErr w:type="spellEnd"/>
-      <w:r>
-        <w:rPr>
-          <w:rFonts w:ascii="Times New Roman" w:hAnsi="Times New Roman" w:cs="Times New Roman"/>
-          <w:sz w:val="24"/>
-          <w:szCs w:val="24"/>
-        </w:rPr>
-        <w:t xml:space="preserve"> data </w:t>
-      </w:r>
-      <w:proofErr w:type="spellStart"/>
-      <w:r>
-        <w:rPr>
-          <w:rFonts w:ascii="Times New Roman" w:hAnsi="Times New Roman" w:cs="Times New Roman"/>
-          <w:sz w:val="24"/>
-          <w:szCs w:val="24"/>
-        </w:rPr>
-        <w:t>possibly</w:t>
-      </w:r>
-      <w:proofErr w:type="spellEnd"/>
-      <w:r>
-        <w:rPr>
-          <w:rFonts w:ascii="Times New Roman" w:hAnsi="Times New Roman" w:cs="Times New Roman"/>
-          <w:sz w:val="24"/>
-          <w:szCs w:val="24"/>
-        </w:rPr>
-        <w:t xml:space="preserve"> come </w:t>
-      </w:r>
-      <w:proofErr w:type="spellStart"/>
-      <w:r>
-        <w:rPr>
-          <w:rFonts w:ascii="Times New Roman" w:hAnsi="Times New Roman" w:cs="Times New Roman"/>
-          <w:sz w:val="24"/>
-          <w:szCs w:val="24"/>
-        </w:rPr>
-        <w:t>from</w:t>
-      </w:r>
-      <w:proofErr w:type="spellEnd"/>
-      <w:r>
-        <w:rPr>
-          <w:rFonts w:ascii="Times New Roman" w:hAnsi="Times New Roman" w:cs="Times New Roman"/>
-          <w:sz w:val="24"/>
-          <w:szCs w:val="24"/>
-        </w:rPr>
-        <w:t xml:space="preserve"> </w:t>
-      </w:r>
-      <w:proofErr w:type="spellStart"/>
-      <w:r>
-        <w:rPr>
-          <w:rFonts w:ascii="Times New Roman" w:hAnsi="Times New Roman" w:cs="Times New Roman"/>
-          <w:sz w:val="24"/>
-          <w:szCs w:val="24"/>
-        </w:rPr>
-        <w:t>different</w:t>
-      </w:r>
-      <w:proofErr w:type="spellEnd"/>
-      <w:r>
-        <w:rPr>
-          <w:rFonts w:ascii="Times New Roman" w:hAnsi="Times New Roman" w:cs="Times New Roman"/>
-          <w:sz w:val="24"/>
-          <w:szCs w:val="24"/>
-        </w:rPr>
-        <w:t xml:space="preserve"> </w:t>
-      </w:r>
-      <w:proofErr w:type="spellStart"/>
-      <w:r>
-        <w:rPr>
-          <w:rFonts w:ascii="Times New Roman" w:hAnsi="Times New Roman" w:cs="Times New Roman"/>
-          <w:sz w:val="24"/>
-          <w:szCs w:val="24"/>
-        </w:rPr>
-        <w:t>distributions</w:t>
-      </w:r>
-      <w:proofErr w:type="spellEnd"/>
-      <w:r>
-        <w:rPr>
-          <w:rFonts w:ascii="Times New Roman" w:hAnsi="Times New Roman" w:cs="Times New Roman"/>
-          <w:sz w:val="24"/>
-          <w:szCs w:val="24"/>
-        </w:rPr>
-        <w:t xml:space="preserve">, </w:t>
-      </w:r>
-      <w:proofErr w:type="spellStart"/>
-      <w:r>
-        <w:rPr>
-          <w:rFonts w:ascii="Times New Roman" w:hAnsi="Times New Roman" w:cs="Times New Roman"/>
-          <w:sz w:val="24"/>
-          <w:szCs w:val="24"/>
-        </w:rPr>
-        <w:t>inspect</w:t>
-      </w:r>
-      <w:proofErr w:type="spellEnd"/>
-      <w:r>
-        <w:rPr>
-          <w:rFonts w:ascii="Times New Roman" w:hAnsi="Times New Roman" w:cs="Times New Roman"/>
-          <w:sz w:val="24"/>
-          <w:szCs w:val="24"/>
-        </w:rPr>
-        <w:t xml:space="preserve"> </w:t>
-      </w:r>
-      <w:proofErr w:type="spellStart"/>
-      <w:r>
-        <w:rPr>
-          <w:rFonts w:ascii="Times New Roman" w:hAnsi="Times New Roman" w:cs="Times New Roman"/>
-          <w:sz w:val="24"/>
-          <w:szCs w:val="24"/>
-        </w:rPr>
-        <w:t>the</w:t>
-      </w:r>
-      <w:proofErr w:type="spellEnd"/>
-      <w:r>
-        <w:rPr>
-          <w:rFonts w:ascii="Times New Roman" w:hAnsi="Times New Roman" w:cs="Times New Roman"/>
-          <w:sz w:val="24"/>
-          <w:szCs w:val="24"/>
-        </w:rPr>
-        <w:t xml:space="preserve"> impacto f </w:t>
-      </w:r>
-      <w:proofErr w:type="spellStart"/>
-      <w:r>
-        <w:rPr>
-          <w:rFonts w:ascii="Times New Roman" w:hAnsi="Times New Roman" w:cs="Times New Roman"/>
-          <w:sz w:val="24"/>
-          <w:szCs w:val="24"/>
-        </w:rPr>
-        <w:t>unlabeled</w:t>
-      </w:r>
-      <w:proofErr w:type="spellEnd"/>
-      <w:r>
-        <w:rPr>
-          <w:rFonts w:ascii="Times New Roman" w:hAnsi="Times New Roman" w:cs="Times New Roman"/>
-          <w:sz w:val="24"/>
-          <w:szCs w:val="24"/>
-        </w:rPr>
-        <w:t xml:space="preserve"> data, and </w:t>
-      </w:r>
-      <w:proofErr w:type="spellStart"/>
-      <w:r>
-        <w:rPr>
-          <w:rFonts w:ascii="Times New Roman" w:hAnsi="Times New Roman" w:cs="Times New Roman"/>
-          <w:sz w:val="24"/>
-          <w:szCs w:val="24"/>
-        </w:rPr>
-        <w:t>study</w:t>
-      </w:r>
-      <w:proofErr w:type="spellEnd"/>
-      <w:r>
-        <w:rPr>
-          <w:rFonts w:ascii="Times New Roman" w:hAnsi="Times New Roman" w:cs="Times New Roman"/>
-          <w:sz w:val="24"/>
-          <w:szCs w:val="24"/>
-        </w:rPr>
-        <w:t xml:space="preserve"> </w:t>
-      </w:r>
-      <w:proofErr w:type="spellStart"/>
-      <w:r>
-        <w:rPr>
-          <w:rFonts w:ascii="Times New Roman" w:hAnsi="Times New Roman" w:cs="Times New Roman"/>
-          <w:sz w:val="24"/>
-          <w:szCs w:val="24"/>
-        </w:rPr>
-        <w:t>the</w:t>
-      </w:r>
-      <w:proofErr w:type="spellEnd"/>
-      <w:r>
-        <w:rPr>
-          <w:rFonts w:ascii="Times New Roman" w:hAnsi="Times New Roman" w:cs="Times New Roman"/>
-          <w:sz w:val="24"/>
-          <w:szCs w:val="24"/>
-        </w:rPr>
-        <w:t xml:space="preserve"> </w:t>
-      </w:r>
-      <w:proofErr w:type="spellStart"/>
-      <w:r>
-        <w:rPr>
-          <w:rFonts w:ascii="Times New Roman" w:hAnsi="Times New Roman" w:cs="Times New Roman"/>
-          <w:sz w:val="24"/>
-          <w:szCs w:val="24"/>
-        </w:rPr>
-        <w:t>possibility</w:t>
-      </w:r>
-      <w:proofErr w:type="spellEnd"/>
-      <w:r>
-        <w:rPr>
-          <w:rFonts w:ascii="Times New Roman" w:hAnsi="Times New Roman" w:cs="Times New Roman"/>
-          <w:sz w:val="24"/>
-          <w:szCs w:val="24"/>
-        </w:rPr>
-        <w:t xml:space="preserve"> </w:t>
-      </w:r>
-      <w:proofErr w:type="spellStart"/>
-      <w:r>
-        <w:rPr>
-          <w:rFonts w:ascii="Times New Roman" w:hAnsi="Times New Roman" w:cs="Times New Roman"/>
-          <w:sz w:val="24"/>
-          <w:szCs w:val="24"/>
-        </w:rPr>
-        <w:t>of</w:t>
-      </w:r>
-      <w:proofErr w:type="spellEnd"/>
-      <w:r>
-        <w:rPr>
-          <w:rFonts w:ascii="Times New Roman" w:hAnsi="Times New Roman" w:cs="Times New Roman"/>
-          <w:sz w:val="24"/>
-          <w:szCs w:val="24"/>
-        </w:rPr>
-        <w:t xml:space="preserve"> </w:t>
-      </w:r>
-      <w:proofErr w:type="spellStart"/>
-      <w:r>
-        <w:rPr>
-          <w:rFonts w:ascii="Times New Roman" w:hAnsi="Times New Roman" w:cs="Times New Roman"/>
-          <w:sz w:val="24"/>
-          <w:szCs w:val="24"/>
-        </w:rPr>
-        <w:t>refining</w:t>
-      </w:r>
-      <w:proofErr w:type="spellEnd"/>
-      <w:r>
-        <w:rPr>
-          <w:rFonts w:ascii="Times New Roman" w:hAnsi="Times New Roman" w:cs="Times New Roman"/>
-          <w:sz w:val="24"/>
-          <w:szCs w:val="24"/>
-        </w:rPr>
-        <w:t xml:space="preserve"> </w:t>
-      </w:r>
-      <w:proofErr w:type="spellStart"/>
-      <w:r>
-        <w:rPr>
-          <w:rFonts w:ascii="Times New Roman" w:hAnsi="Times New Roman" w:cs="Times New Roman"/>
-          <w:sz w:val="24"/>
-          <w:szCs w:val="24"/>
-        </w:rPr>
-        <w:t>the</w:t>
-      </w:r>
-      <w:proofErr w:type="spellEnd"/>
-      <w:r>
-        <w:rPr>
-          <w:rFonts w:ascii="Times New Roman" w:hAnsi="Times New Roman" w:cs="Times New Roman"/>
-          <w:sz w:val="24"/>
-          <w:szCs w:val="24"/>
-        </w:rPr>
-        <w:t xml:space="preserve"> </w:t>
-      </w:r>
-      <w:proofErr w:type="spellStart"/>
-      <w:r>
-        <w:rPr>
-          <w:rFonts w:ascii="Times New Roman" w:hAnsi="Times New Roman" w:cs="Times New Roman"/>
-          <w:sz w:val="24"/>
-          <w:szCs w:val="24"/>
-        </w:rPr>
-        <w:t>change</w:t>
-      </w:r>
-      <w:proofErr w:type="spellEnd"/>
-      <w:r>
-        <w:rPr>
-          <w:rFonts w:ascii="Times New Roman" w:hAnsi="Times New Roman" w:cs="Times New Roman"/>
-          <w:sz w:val="24"/>
-          <w:szCs w:val="24"/>
-        </w:rPr>
-        <w:t xml:space="preserve"> </w:t>
-      </w:r>
-      <w:proofErr w:type="spellStart"/>
-      <w:r>
-        <w:rPr>
-          <w:rFonts w:ascii="Times New Roman" w:hAnsi="Times New Roman" w:cs="Times New Roman"/>
-          <w:sz w:val="24"/>
-          <w:szCs w:val="24"/>
-        </w:rPr>
-        <w:t>detection</w:t>
-      </w:r>
-      <w:proofErr w:type="spellEnd"/>
-      <w:r>
-        <w:rPr>
-          <w:rFonts w:ascii="Times New Roman" w:hAnsi="Times New Roman" w:cs="Times New Roman"/>
-          <w:sz w:val="24"/>
-          <w:szCs w:val="24"/>
-        </w:rPr>
-        <w:t xml:space="preserve"> </w:t>
-      </w:r>
-      <w:proofErr w:type="spellStart"/>
-      <w:r>
-        <w:rPr>
-          <w:rFonts w:ascii="Times New Roman" w:hAnsi="Times New Roman" w:cs="Times New Roman"/>
-          <w:sz w:val="24"/>
-          <w:szCs w:val="24"/>
-        </w:rPr>
-        <w:t>proposal</w:t>
-      </w:r>
-      <w:proofErr w:type="spellEnd"/>
-      <w:r>
-        <w:rPr>
-          <w:rFonts w:ascii="Times New Roman" w:hAnsi="Times New Roman" w:cs="Times New Roman"/>
-          <w:sz w:val="24"/>
-          <w:szCs w:val="24"/>
-        </w:rPr>
-        <w:t>.</w:t>
+        <w:t xml:space="preserve">Preguntar por las propuestas </w:t>
+      </w:r>
+      <w:proofErr w:type="spellStart"/>
+      <w:r>
+        <w:rPr>
+          <w:rFonts w:ascii="Times New Roman" w:hAnsi="Times New Roman" w:cs="Times New Roman"/>
+          <w:sz w:val="24"/>
+          <w:szCs w:val="24"/>
+        </w:rPr>
+        <w:t>multi-etiqueta</w:t>
+      </w:r>
+      <w:proofErr w:type="spellEnd"/>
+      <w:r>
+        <w:rPr>
+          <w:rFonts w:ascii="Times New Roman" w:hAnsi="Times New Roman" w:cs="Times New Roman"/>
+          <w:sz w:val="24"/>
+          <w:szCs w:val="24"/>
+        </w:rPr>
+        <w:t xml:space="preserve"> y </w:t>
+      </w:r>
+      <w:proofErr w:type="spellStart"/>
+      <w:r>
+        <w:rPr>
+          <w:rFonts w:ascii="Times New Roman" w:hAnsi="Times New Roman" w:cs="Times New Roman"/>
+          <w:sz w:val="24"/>
+          <w:szCs w:val="24"/>
+        </w:rPr>
+        <w:t>multi-dimensional</w:t>
+      </w:r>
+      <w:proofErr w:type="spellEnd"/>
+      <w:r>
+        <w:rPr>
+          <w:rFonts w:ascii="Times New Roman" w:hAnsi="Times New Roman" w:cs="Times New Roman"/>
+          <w:sz w:val="24"/>
+          <w:szCs w:val="24"/>
+        </w:rPr>
+        <w:t>. Si hay que nombrarlas.</w:t>
+      </w:r>
+      <w:r>
+        <w:rPr>
+          <w:rFonts w:ascii="Times New Roman" w:hAnsi="Times New Roman" w:cs="Times New Roman"/>
+          <w:sz w:val="24"/>
+          <w:szCs w:val="24"/>
+        </w:rPr>
+        <w:t xml:space="preserve"> </w:t>
+      </w:r>
+      <w:r>
+        <w:rPr>
+          <w:rFonts w:ascii="Times New Roman" w:hAnsi="Times New Roman" w:cs="Times New Roman"/>
+          <w:color w:val="2F5496" w:themeColor="accent1" w:themeShade="BF"/>
+          <w:sz w:val="24"/>
+          <w:szCs w:val="24"/>
+        </w:rPr>
+        <w:t>-&gt; Si</w:t>
       </w:r>
     </w:p>
     <w:p>
@@ -10466,43 +7429,25 @@
           <w:sz w:val="24"/>
           <w:szCs w:val="24"/>
         </w:rPr>
-        <w:t xml:space="preserve">Preguntar por las propuestas </w:t>
-      </w:r>
-      <w:proofErr w:type="spellStart"/>
-      <w:r>
-        <w:rPr>
-          <w:rFonts w:ascii="Times New Roman" w:hAnsi="Times New Roman" w:cs="Times New Roman"/>
-          <w:sz w:val="24"/>
-          <w:szCs w:val="24"/>
-        </w:rPr>
-        <w:t>multi-etiqueta</w:t>
-      </w:r>
-      <w:proofErr w:type="spellEnd"/>
-      <w:r>
-        <w:rPr>
-          <w:rFonts w:ascii="Times New Roman" w:hAnsi="Times New Roman" w:cs="Times New Roman"/>
-          <w:sz w:val="24"/>
-          <w:szCs w:val="24"/>
-        </w:rPr>
-        <w:t xml:space="preserve"> y </w:t>
-      </w:r>
-      <w:proofErr w:type="spellStart"/>
-      <w:r>
-        <w:rPr>
-          <w:rFonts w:ascii="Times New Roman" w:hAnsi="Times New Roman" w:cs="Times New Roman"/>
-          <w:sz w:val="24"/>
-          <w:szCs w:val="24"/>
-        </w:rPr>
-        <w:t>multi-dimensional</w:t>
-      </w:r>
-      <w:proofErr w:type="spellEnd"/>
-      <w:r>
-        <w:rPr>
-          <w:rFonts w:ascii="Times New Roman" w:hAnsi="Times New Roman" w:cs="Times New Roman"/>
-          <w:sz w:val="24"/>
-          <w:szCs w:val="24"/>
-        </w:rPr>
-        <w:t>. Si hay que nombrarlas.</w:t>
+        <w:t xml:space="preserve">Preguntar si me centro en los </w:t>
+      </w:r>
+      <w:proofErr w:type="spellStart"/>
+      <w:r>
+        <w:rPr>
+          <w:rFonts w:ascii="Times New Roman" w:hAnsi="Times New Roman" w:cs="Times New Roman"/>
+          <w:sz w:val="24"/>
+          <w:szCs w:val="24"/>
+        </w:rPr>
+        <w:t>papers</w:t>
+      </w:r>
+      <w:proofErr w:type="spellEnd"/>
+      <w:r>
+        <w:rPr>
+          <w:rFonts w:ascii="Times New Roman" w:hAnsi="Times New Roman" w:cs="Times New Roman"/>
+          <w:sz w:val="24"/>
+          <w:szCs w:val="24"/>
+        </w:rPr>
+        <w:t xml:space="preserve"> más recientes.</w:t>
       </w:r>
     </w:p>
     <w:p>
@@ -10516,104 +7461,7 @@
           <w:b/>
         </w:rPr>
       </w:pPr>
-      <w:r>
-        <w:rPr>
-          <w:rFonts w:ascii="Times New Roman" w:hAnsi="Times New Roman" w:cs="Times New Roman"/>
-          <w:sz w:val="24"/>
-          <w:szCs w:val="24"/>
-        </w:rPr>
-        <w:t xml:space="preserve">Preguntar si me centro en los </w:t>
-      </w:r>
-      <w:proofErr w:type="spellStart"/>
-      <w:r>
-        <w:rPr>
-          <w:rFonts w:ascii="Times New Roman" w:hAnsi="Times New Roman" w:cs="Times New Roman"/>
-          <w:sz w:val="24"/>
-          <w:szCs w:val="24"/>
-        </w:rPr>
-        <w:t>papers</w:t>
-      </w:r>
-      <w:proofErr w:type="spellEnd"/>
-      <w:r>
-        <w:rPr>
-          <w:rFonts w:ascii="Times New Roman" w:hAnsi="Times New Roman" w:cs="Times New Roman"/>
-          <w:sz w:val="24"/>
-          <w:szCs w:val="24"/>
-        </w:rPr>
-        <w:t xml:space="preserve"> más recientes.</w:t>
-      </w:r>
-    </w:p>
-    <w:p>
-      <w:pPr>
-        <w:pStyle w:val="Prrafodelista"/>
-        <w:numPr>
-          <w:ilvl w:val="1"/>
-          <w:numId w:val="2"/>
-        </w:numPr>
-        <w:rPr>
-          <w:b/>
-        </w:rPr>
-      </w:pPr>
-      <w:r>
-        <w:rPr>
-          <w:rFonts w:ascii="Times New Roman" w:hAnsi="Times New Roman" w:cs="Times New Roman"/>
-          <w:sz w:val="24"/>
-          <w:szCs w:val="24"/>
-        </w:rPr>
-        <w:t xml:space="preserve">Para los árboles de decisión estoy cogiendo información de </w:t>
-      </w:r>
-      <w:proofErr w:type="spellStart"/>
-      <w:r>
-        <w:rPr>
-          <w:rFonts w:ascii="Times New Roman" w:hAnsi="Times New Roman" w:cs="Times New Roman"/>
-          <w:sz w:val="24"/>
-          <w:szCs w:val="24"/>
-        </w:rPr>
-        <w:t>surveys</w:t>
-      </w:r>
-      <w:proofErr w:type="spellEnd"/>
-      <w:r>
-        <w:rPr>
-          <w:rFonts w:ascii="Times New Roman" w:hAnsi="Times New Roman" w:cs="Times New Roman"/>
-          <w:sz w:val="24"/>
-          <w:szCs w:val="24"/>
-        </w:rPr>
-        <w:t>. Preguntar si es una buena estrategia para redactar el estado del arte.</w:t>
-      </w:r>
-    </w:p>
-    <w:p>
-      <w:pPr>
-        <w:pStyle w:val="Prrafodelista"/>
-        <w:numPr>
-          <w:ilvl w:val="1"/>
-          <w:numId w:val="2"/>
-        </w:numPr>
-        <w:rPr>
-          <w:b/>
-        </w:rPr>
-      </w:pPr>
-      <w:r>
-        <w:rPr>
-          <w:rFonts w:ascii="Times New Roman" w:hAnsi="Times New Roman" w:cs="Times New Roman"/>
-          <w:sz w:val="24"/>
-          <w:szCs w:val="24"/>
-        </w:rPr>
-        <w:t>Plantear las diferentes propuestas recabadas con el objetivo de corroborar que son adecuadas.</w:t>
-      </w:r>
-    </w:p>
-    <w:p>
-      <w:pPr>
-        <w:pStyle w:val="Prrafodelista"/>
-        <w:numPr>
-          <w:ilvl w:val="1"/>
-          <w:numId w:val="2"/>
-        </w:numPr>
-        <w:rPr>
-          <w:b/>
-        </w:rPr>
-      </w:pPr>
       <w:bookmarkStart w:id="0" w:name="_Hlk5923058"/>
-      <w:bookmarkStart w:id="1" w:name="_GoBack"/>
       <w:proofErr w:type="spellStart"/>
       <w:r>
         <w:rPr>
@@ -10966,7 +7814,6 @@
       </w:r>
     </w:p>
     <w:bookmarkEnd w:id="0"/>
-    <w:bookmarkEnd w:id="1"/>
     <w:p>
       <w:pPr>
         <w:pStyle w:val="Ttulo1"/>
@@ -11131,16 +7978,124 @@
           <w:sz w:val="24"/>
           <w:szCs w:val="24"/>
         </w:rPr>
-        <w:t xml:space="preserve">Cambiar los índices de los métodos en las secciones de comparación del documento de </w:t>
-      </w:r>
-      <w:proofErr w:type="spellStart"/>
-      <w:r>
-        <w:rPr>
-          <w:rFonts w:ascii="Times New Roman" w:hAnsi="Times New Roman" w:cs="Times New Roman"/>
-          <w:sz w:val="24"/>
-          <w:szCs w:val="24"/>
-        </w:rPr>
-        <w:t>clustering</w:t>
+        <w:t xml:space="preserve">Comprobar si la carpeta Dynamic, Temporal and </w:t>
+      </w:r>
+      <w:proofErr w:type="spellStart"/>
+      <w:r>
+        <w:rPr>
+          <w:rFonts w:ascii="Times New Roman" w:hAnsi="Times New Roman" w:cs="Times New Roman"/>
+          <w:sz w:val="24"/>
+          <w:szCs w:val="24"/>
+        </w:rPr>
+        <w:t>Continuous</w:t>
+      </w:r>
+      <w:proofErr w:type="spellEnd"/>
+      <w:r>
+        <w:rPr>
+          <w:rFonts w:ascii="Times New Roman" w:hAnsi="Times New Roman" w:cs="Times New Roman"/>
+          <w:sz w:val="24"/>
+          <w:szCs w:val="24"/>
+        </w:rPr>
+        <w:t xml:space="preserve"> Time </w:t>
+      </w:r>
+      <w:proofErr w:type="spellStart"/>
+      <w:r>
+        <w:rPr>
+          <w:rFonts w:ascii="Times New Roman" w:hAnsi="Times New Roman" w:cs="Times New Roman"/>
+          <w:sz w:val="24"/>
+          <w:szCs w:val="24"/>
+        </w:rPr>
+        <w:t>Bayesian</w:t>
+      </w:r>
+      <w:proofErr w:type="spellEnd"/>
+      <w:r>
+        <w:rPr>
+          <w:rFonts w:ascii="Times New Roman" w:hAnsi="Times New Roman" w:cs="Times New Roman"/>
+          <w:sz w:val="24"/>
+          <w:szCs w:val="24"/>
+        </w:rPr>
+        <w:t xml:space="preserve"> Networks se puede incluir dentro de la carpeta de </w:t>
+      </w:r>
+      <w:proofErr w:type="spellStart"/>
+      <w:r>
+        <w:rPr>
+          <w:rFonts w:ascii="Times New Roman" w:hAnsi="Times New Roman" w:cs="Times New Roman"/>
+          <w:sz w:val="24"/>
+          <w:szCs w:val="24"/>
+        </w:rPr>
+        <w:t>Bayesian</w:t>
+      </w:r>
+      <w:proofErr w:type="spellEnd"/>
+      <w:r>
+        <w:rPr>
+          <w:rFonts w:ascii="Times New Roman" w:hAnsi="Times New Roman" w:cs="Times New Roman"/>
+          <w:sz w:val="24"/>
+          <w:szCs w:val="24"/>
+        </w:rPr>
+        <w:t xml:space="preserve"> </w:t>
+      </w:r>
+      <w:proofErr w:type="spellStart"/>
+      <w:r>
+        <w:rPr>
+          <w:rFonts w:ascii="Times New Roman" w:hAnsi="Times New Roman" w:cs="Times New Roman"/>
+          <w:sz w:val="24"/>
+          <w:szCs w:val="24"/>
+        </w:rPr>
+        <w:t>networks</w:t>
+      </w:r>
+      <w:proofErr w:type="spellEnd"/>
+      <w:r>
+        <w:rPr>
+          <w:rFonts w:ascii="Times New Roman" w:hAnsi="Times New Roman" w:cs="Times New Roman"/>
+          <w:sz w:val="24"/>
+          <w:szCs w:val="24"/>
+        </w:rPr>
+        <w:t xml:space="preserve"> que está dentro de la carpeta </w:t>
+      </w:r>
+      <w:proofErr w:type="spellStart"/>
+      <w:r>
+        <w:rPr>
+          <w:rFonts w:ascii="Times New Roman" w:hAnsi="Times New Roman" w:cs="Times New Roman"/>
+          <w:sz w:val="24"/>
+          <w:szCs w:val="24"/>
+        </w:rPr>
+        <w:t>Classification</w:t>
+      </w:r>
+      <w:proofErr w:type="spellEnd"/>
+      <w:r>
+        <w:rPr>
+          <w:rFonts w:ascii="Times New Roman" w:hAnsi="Times New Roman" w:cs="Times New Roman"/>
+          <w:sz w:val="24"/>
+          <w:szCs w:val="24"/>
+        </w:rPr>
+        <w:t xml:space="preserve"> </w:t>
+      </w:r>
+      <w:proofErr w:type="spellStart"/>
+      <w:r>
+        <w:rPr>
+          <w:rFonts w:ascii="Times New Roman" w:hAnsi="Times New Roman" w:cs="Times New Roman"/>
+          <w:sz w:val="24"/>
+          <w:szCs w:val="24"/>
+        </w:rPr>
+        <w:t>for</w:t>
+      </w:r>
+      <w:proofErr w:type="spellEnd"/>
+      <w:r>
+        <w:rPr>
+          <w:rFonts w:ascii="Times New Roman" w:hAnsi="Times New Roman" w:cs="Times New Roman"/>
+          <w:sz w:val="24"/>
+          <w:szCs w:val="24"/>
+        </w:rPr>
+        <w:t xml:space="preserve"> data </w:t>
+      </w:r>
+      <w:proofErr w:type="spellStart"/>
+      <w:r>
+        <w:rPr>
+          <w:rFonts w:ascii="Times New Roman" w:hAnsi="Times New Roman" w:cs="Times New Roman"/>
+          <w:sz w:val="24"/>
+          <w:szCs w:val="24"/>
+        </w:rPr>
+        <w:t>streams</w:t>
       </w:r>
       <w:proofErr w:type="spellEnd"/>
       <w:r>
@@ -11166,124 +8121,16 @@
           <w:sz w:val="24"/>
           <w:szCs w:val="24"/>
         </w:rPr>
-        <w:t xml:space="preserve">Comprobar si la carpeta Dynamic, Temporal and </w:t>
-      </w:r>
-      <w:proofErr w:type="spellStart"/>
-      <w:r>
-        <w:rPr>
-          <w:rFonts w:ascii="Times New Roman" w:hAnsi="Times New Roman" w:cs="Times New Roman"/>
-          <w:sz w:val="24"/>
-          <w:szCs w:val="24"/>
-        </w:rPr>
-        <w:t>Continuous</w:t>
-      </w:r>
-      <w:proofErr w:type="spellEnd"/>
-      <w:r>
-        <w:rPr>
-          <w:rFonts w:ascii="Times New Roman" w:hAnsi="Times New Roman" w:cs="Times New Roman"/>
-          <w:sz w:val="24"/>
-          <w:szCs w:val="24"/>
-        </w:rPr>
-        <w:t xml:space="preserve"> Time </w:t>
-      </w:r>
-      <w:proofErr w:type="spellStart"/>
-      <w:r>
-        <w:rPr>
-          <w:rFonts w:ascii="Times New Roman" w:hAnsi="Times New Roman" w:cs="Times New Roman"/>
-          <w:sz w:val="24"/>
-          <w:szCs w:val="24"/>
-        </w:rPr>
-        <w:t>Bayesian</w:t>
-      </w:r>
-      <w:proofErr w:type="spellEnd"/>
-      <w:r>
-        <w:rPr>
-          <w:rFonts w:ascii="Times New Roman" w:hAnsi="Times New Roman" w:cs="Times New Roman"/>
-          <w:sz w:val="24"/>
-          <w:szCs w:val="24"/>
-        </w:rPr>
-        <w:t xml:space="preserve"> Networks se puede incluir dentro de la carpeta de </w:t>
-      </w:r>
-      <w:proofErr w:type="spellStart"/>
-      <w:r>
-        <w:rPr>
-          <w:rFonts w:ascii="Times New Roman" w:hAnsi="Times New Roman" w:cs="Times New Roman"/>
-          <w:sz w:val="24"/>
-          <w:szCs w:val="24"/>
-        </w:rPr>
-        <w:t>Bayesian</w:t>
-      </w:r>
-      <w:proofErr w:type="spellEnd"/>
-      <w:r>
-        <w:rPr>
-          <w:rFonts w:ascii="Times New Roman" w:hAnsi="Times New Roman" w:cs="Times New Roman"/>
-          <w:sz w:val="24"/>
-          <w:szCs w:val="24"/>
-        </w:rPr>
-        <w:t xml:space="preserve"> </w:t>
-      </w:r>
-      <w:proofErr w:type="spellStart"/>
-      <w:r>
-        <w:rPr>
-          <w:rFonts w:ascii="Times New Roman" w:hAnsi="Times New Roman" w:cs="Times New Roman"/>
-          <w:sz w:val="24"/>
-          <w:szCs w:val="24"/>
-        </w:rPr>
-        <w:t>networks</w:t>
-      </w:r>
-      <w:proofErr w:type="spellEnd"/>
-      <w:r>
-        <w:rPr>
-          <w:rFonts w:ascii="Times New Roman" w:hAnsi="Times New Roman" w:cs="Times New Roman"/>
-          <w:sz w:val="24"/>
-          <w:szCs w:val="24"/>
-        </w:rPr>
-        <w:t xml:space="preserve"> que está dentro de la carpeta </w:t>
-      </w:r>
-      <w:proofErr w:type="spellStart"/>
-      <w:r>
-        <w:rPr>
-          <w:rFonts w:ascii="Times New Roman" w:hAnsi="Times New Roman" w:cs="Times New Roman"/>
-          <w:sz w:val="24"/>
-          <w:szCs w:val="24"/>
-        </w:rPr>
-        <w:t>Classification</w:t>
-      </w:r>
-      <w:proofErr w:type="spellEnd"/>
-      <w:r>
-        <w:rPr>
-          <w:rFonts w:ascii="Times New Roman" w:hAnsi="Times New Roman" w:cs="Times New Roman"/>
-          <w:sz w:val="24"/>
-          <w:szCs w:val="24"/>
-        </w:rPr>
-        <w:t xml:space="preserve"> </w:t>
-      </w:r>
-      <w:proofErr w:type="spellStart"/>
-      <w:r>
-        <w:rPr>
-          <w:rFonts w:ascii="Times New Roman" w:hAnsi="Times New Roman" w:cs="Times New Roman"/>
-          <w:sz w:val="24"/>
-          <w:szCs w:val="24"/>
-        </w:rPr>
-        <w:t>for</w:t>
-      </w:r>
-      <w:proofErr w:type="spellEnd"/>
-      <w:r>
-        <w:rPr>
-          <w:rFonts w:ascii="Times New Roman" w:hAnsi="Times New Roman" w:cs="Times New Roman"/>
-          <w:sz w:val="24"/>
-          <w:szCs w:val="24"/>
-        </w:rPr>
-        <w:t xml:space="preserve"> data </w:t>
-      </w:r>
-      <w:proofErr w:type="spellStart"/>
-      <w:r>
-        <w:rPr>
-          <w:rFonts w:ascii="Times New Roman" w:hAnsi="Times New Roman" w:cs="Times New Roman"/>
-          <w:sz w:val="24"/>
-          <w:szCs w:val="24"/>
-        </w:rPr>
-        <w:t>streams</w:t>
+        <w:t xml:space="preserve">Mirar de las propuestas de clasificadores bayesianos a la hora de redactar el estado del arte relacionado con el </w:t>
+      </w:r>
+      <w:proofErr w:type="spellStart"/>
+      <w:r>
+        <w:rPr>
+          <w:rFonts w:ascii="Times New Roman" w:hAnsi="Times New Roman" w:cs="Times New Roman"/>
+          <w:sz w:val="24"/>
+          <w:szCs w:val="24"/>
+        </w:rPr>
+        <w:t>Ensemble</w:t>
       </w:r>
       <w:proofErr w:type="spellEnd"/>
       <w:r>
@@ -11302,122 +8149,99 @@
           <w:ilvl w:val="0"/>
           <w:numId w:val="1"/>
         </w:numPr>
+        <w:rPr>
+          <w:b/>
+        </w:rPr>
       </w:pPr>
-      <w:r>
-        <w:rPr>
-          <w:rFonts w:ascii="Times New Roman" w:hAnsi="Times New Roman" w:cs="Times New Roman"/>
-          <w:sz w:val="24"/>
-          <w:szCs w:val="24"/>
-        </w:rPr>
-        <w:t xml:space="preserve">Ver el </w:t>
-      </w:r>
-      <w:proofErr w:type="spellStart"/>
-      <w:r>
-        <w:rPr>
-          <w:rFonts w:ascii="Times New Roman" w:hAnsi="Times New Roman" w:cs="Times New Roman"/>
-          <w:sz w:val="24"/>
-          <w:szCs w:val="24"/>
-        </w:rPr>
-        <w:t>survey</w:t>
-      </w:r>
-      <w:proofErr w:type="spellEnd"/>
-      <w:r>
-        <w:rPr>
-          <w:rFonts w:ascii="Times New Roman" w:hAnsi="Times New Roman" w:cs="Times New Roman"/>
-          <w:sz w:val="24"/>
-          <w:szCs w:val="24"/>
-        </w:rPr>
-        <w:t xml:space="preserve"> </w:t>
-      </w:r>
-      <w:proofErr w:type="spellStart"/>
-      <w:r>
-        <w:rPr>
-          <w:rFonts w:ascii="Times New Roman" w:hAnsi="Times New Roman" w:cs="Times New Roman"/>
-          <w:sz w:val="24"/>
-          <w:szCs w:val="24"/>
-        </w:rPr>
-        <w:t>on</w:t>
-      </w:r>
-      <w:proofErr w:type="spellEnd"/>
-      <w:r>
-        <w:rPr>
-          <w:rFonts w:ascii="Times New Roman" w:hAnsi="Times New Roman" w:cs="Times New Roman"/>
-          <w:sz w:val="24"/>
-          <w:szCs w:val="24"/>
-        </w:rPr>
-        <w:t xml:space="preserve"> </w:t>
-      </w:r>
-      <w:proofErr w:type="spellStart"/>
-      <w:r>
-        <w:rPr>
-          <w:rFonts w:ascii="Times New Roman" w:hAnsi="Times New Roman" w:cs="Times New Roman"/>
-          <w:sz w:val="24"/>
-          <w:szCs w:val="24"/>
-        </w:rPr>
-        <w:t>supervised</w:t>
-      </w:r>
-      <w:proofErr w:type="spellEnd"/>
-      <w:r>
-        <w:rPr>
-          <w:rFonts w:ascii="Times New Roman" w:hAnsi="Times New Roman" w:cs="Times New Roman"/>
-          <w:sz w:val="24"/>
-          <w:szCs w:val="24"/>
-        </w:rPr>
-        <w:t xml:space="preserve"> </w:t>
-      </w:r>
-      <w:proofErr w:type="spellStart"/>
-      <w:r>
-        <w:rPr>
-          <w:rFonts w:ascii="Times New Roman" w:hAnsi="Times New Roman" w:cs="Times New Roman"/>
-          <w:sz w:val="24"/>
-          <w:szCs w:val="24"/>
-        </w:rPr>
-        <w:t>classification</w:t>
-      </w:r>
-      <w:proofErr w:type="spellEnd"/>
-      <w:r>
-        <w:rPr>
-          <w:rFonts w:ascii="Times New Roman" w:hAnsi="Times New Roman" w:cs="Times New Roman"/>
-          <w:sz w:val="24"/>
-          <w:szCs w:val="24"/>
-        </w:rPr>
-        <w:t xml:space="preserve"> </w:t>
-      </w:r>
-      <w:proofErr w:type="spellStart"/>
-      <w:r>
-        <w:rPr>
-          <w:rFonts w:ascii="Times New Roman" w:hAnsi="Times New Roman" w:cs="Times New Roman"/>
-          <w:sz w:val="24"/>
-          <w:szCs w:val="24"/>
-        </w:rPr>
-        <w:t>on</w:t>
-      </w:r>
-      <w:proofErr w:type="spellEnd"/>
-      <w:r>
-        <w:rPr>
-          <w:rFonts w:ascii="Times New Roman" w:hAnsi="Times New Roman" w:cs="Times New Roman"/>
-          <w:sz w:val="24"/>
-          <w:szCs w:val="24"/>
-        </w:rPr>
-        <w:t xml:space="preserve"> Data </w:t>
-      </w:r>
-      <w:proofErr w:type="spellStart"/>
-      <w:r>
-        <w:rPr>
-          <w:rFonts w:ascii="Times New Roman" w:hAnsi="Times New Roman" w:cs="Times New Roman"/>
-          <w:sz w:val="24"/>
-          <w:szCs w:val="24"/>
-        </w:rPr>
-        <w:t>Streams</w:t>
-      </w:r>
-      <w:proofErr w:type="spellEnd"/>
-      <w:r>
-        <w:rPr>
-          <w:rFonts w:ascii="Times New Roman" w:hAnsi="Times New Roman" w:cs="Times New Roman"/>
-          <w:sz w:val="24"/>
-          <w:szCs w:val="24"/>
-        </w:rPr>
-        <w:t xml:space="preserve"> para buscar propuestas.</w:t>
+      <w:proofErr w:type="spellStart"/>
+      <w:r>
+        <w:rPr>
+          <w:rFonts w:ascii="Times New Roman" w:hAnsi="Times New Roman" w:cs="Times New Roman"/>
+          <w:sz w:val="24"/>
+          <w:szCs w:val="24"/>
+        </w:rPr>
+        <w:t>Paper</w:t>
+      </w:r>
+      <w:proofErr w:type="spellEnd"/>
+      <w:r>
+        <w:rPr>
+          <w:rFonts w:ascii="Times New Roman" w:hAnsi="Times New Roman" w:cs="Times New Roman"/>
+          <w:sz w:val="24"/>
+          <w:szCs w:val="24"/>
+        </w:rPr>
+        <w:t xml:space="preserve"> “</w:t>
+      </w:r>
+      <w:proofErr w:type="spellStart"/>
+      <w:r>
+        <w:rPr>
+          <w:rFonts w:ascii="Times New Roman" w:hAnsi="Times New Roman" w:cs="Times New Roman"/>
+          <w:sz w:val="24"/>
+          <w:szCs w:val="24"/>
+        </w:rPr>
+        <w:t>MReC</w:t>
+      </w:r>
+      <w:proofErr w:type="spellEnd"/>
+      <w:r>
+        <w:rPr>
+          <w:rFonts w:ascii="Times New Roman" w:hAnsi="Times New Roman" w:cs="Times New Roman"/>
+          <w:sz w:val="24"/>
+          <w:szCs w:val="24"/>
+        </w:rPr>
+        <w:t xml:space="preserve">-DFS” -&gt; </w:t>
+      </w:r>
+      <w:proofErr w:type="spellStart"/>
+      <w:r>
+        <w:rPr>
+          <w:rFonts w:ascii="Times New Roman" w:hAnsi="Times New Roman" w:cs="Times New Roman"/>
+          <w:sz w:val="24"/>
+          <w:szCs w:val="24"/>
+        </w:rPr>
+        <w:t>Naive</w:t>
+      </w:r>
+      <w:proofErr w:type="spellEnd"/>
+      <w:r>
+        <w:rPr>
+          <w:rFonts w:ascii="Times New Roman" w:hAnsi="Times New Roman" w:cs="Times New Roman"/>
+          <w:sz w:val="24"/>
+          <w:szCs w:val="24"/>
+        </w:rPr>
+        <w:t xml:space="preserve"> Bayes as a base </w:t>
+      </w:r>
+      <w:proofErr w:type="spellStart"/>
+      <w:r>
+        <w:rPr>
+          <w:rFonts w:ascii="Times New Roman" w:hAnsi="Times New Roman" w:cs="Times New Roman"/>
+          <w:sz w:val="24"/>
+          <w:szCs w:val="24"/>
+        </w:rPr>
+        <w:t>learner</w:t>
+      </w:r>
+      <w:proofErr w:type="spellEnd"/>
+      <w:r>
+        <w:rPr>
+          <w:rFonts w:ascii="Times New Roman" w:hAnsi="Times New Roman" w:cs="Times New Roman"/>
+          <w:sz w:val="24"/>
+          <w:szCs w:val="24"/>
+        </w:rPr>
+        <w:t xml:space="preserve"> -&gt; Posible </w:t>
+      </w:r>
+      <w:proofErr w:type="spellStart"/>
+      <w:r>
+        <w:rPr>
+          <w:rFonts w:ascii="Times New Roman" w:hAnsi="Times New Roman" w:cs="Times New Roman"/>
+          <w:sz w:val="24"/>
+          <w:szCs w:val="24"/>
+        </w:rPr>
+        <w:t>paper</w:t>
+      </w:r>
+      <w:proofErr w:type="spellEnd"/>
+      <w:r>
+        <w:rPr>
+          <w:rFonts w:ascii="Times New Roman" w:hAnsi="Times New Roman" w:cs="Times New Roman"/>
+          <w:sz w:val="24"/>
+          <w:szCs w:val="24"/>
+        </w:rPr>
+        <w:t xml:space="preserve"> a introducir dentro de las propuestas de redes bayesianas.</w:t>
       </w:r>
     </w:p>
     <w:p>
@@ -11427,6 +8251,9 @@
           <w:ilvl w:val="0"/>
           <w:numId w:val="1"/>
         </w:numPr>
+        <w:rPr>
+          <w:b/>
+        </w:rPr>
       </w:pPr>
       <w:r>
         <w:rPr>
@@ -11434,25 +8261,61 @@
           <w:sz w:val="24"/>
           <w:szCs w:val="24"/>
         </w:rPr>
-        <w:t xml:space="preserve">Mirar de las propuestas de clasificadores bayesianos a la hora de redactar el estado del arte relacionado con el </w:t>
-      </w:r>
-      <w:proofErr w:type="spellStart"/>
-      <w:r>
-        <w:rPr>
-          <w:rFonts w:ascii="Times New Roman" w:hAnsi="Times New Roman" w:cs="Times New Roman"/>
-          <w:sz w:val="24"/>
-          <w:szCs w:val="24"/>
-        </w:rPr>
-        <w:t>Ensemble</w:t>
-      </w:r>
-      <w:proofErr w:type="spellEnd"/>
-      <w:r>
-        <w:rPr>
-          <w:rFonts w:ascii="Times New Roman" w:hAnsi="Times New Roman" w:cs="Times New Roman"/>
-          <w:sz w:val="24"/>
-          <w:szCs w:val="24"/>
-        </w:rPr>
-        <w:t>.</w:t>
+        <w:t xml:space="preserve">Una vez leídos bastantes </w:t>
+      </w:r>
+      <w:proofErr w:type="spellStart"/>
+      <w:r>
+        <w:rPr>
+          <w:rFonts w:ascii="Times New Roman" w:hAnsi="Times New Roman" w:cs="Times New Roman"/>
+          <w:sz w:val="24"/>
+          <w:szCs w:val="24"/>
+        </w:rPr>
+        <w:t>papers</w:t>
+      </w:r>
+      <w:proofErr w:type="spellEnd"/>
+      <w:r>
+        <w:rPr>
+          <w:rFonts w:ascii="Times New Roman" w:hAnsi="Times New Roman" w:cs="Times New Roman"/>
+          <w:sz w:val="24"/>
+          <w:szCs w:val="24"/>
+        </w:rPr>
+        <w:t xml:space="preserve"> -&gt; Buscar menciones de </w:t>
+      </w:r>
+      <w:proofErr w:type="spellStart"/>
+      <w:r>
+        <w:rPr>
+          <w:rFonts w:ascii="Times New Roman" w:hAnsi="Times New Roman" w:cs="Times New Roman"/>
+          <w:sz w:val="24"/>
+          <w:szCs w:val="24"/>
+        </w:rPr>
+        <w:t>papers</w:t>
+      </w:r>
+      <w:proofErr w:type="spellEnd"/>
+      <w:r>
+        <w:rPr>
+          <w:rFonts w:ascii="Times New Roman" w:hAnsi="Times New Roman" w:cs="Times New Roman"/>
+          <w:sz w:val="24"/>
+          <w:szCs w:val="24"/>
+        </w:rPr>
+        <w:t xml:space="preserve"> dentro de otros </w:t>
+      </w:r>
+      <w:proofErr w:type="spellStart"/>
+      <w:r>
+        <w:rPr>
+          <w:rFonts w:ascii="Times New Roman" w:hAnsi="Times New Roman" w:cs="Times New Roman"/>
+          <w:sz w:val="24"/>
+          <w:szCs w:val="24"/>
+        </w:rPr>
+        <w:t>papers</w:t>
+      </w:r>
+      <w:proofErr w:type="spellEnd"/>
+      <w:r>
+        <w:rPr>
+          <w:rFonts w:ascii="Times New Roman" w:hAnsi="Times New Roman" w:cs="Times New Roman"/>
+          <w:sz w:val="24"/>
+          <w:szCs w:val="24"/>
+        </w:rPr>
+        <w:t xml:space="preserve"> (por fecha).</w:t>
       </w:r>
     </w:p>
     <w:p>
@@ -11466,95 +8329,14 @@
           <w:b/>
         </w:rPr>
       </w:pPr>
-      <w:proofErr w:type="spellStart"/>
-      <w:r>
-        <w:rPr>
-          <w:rFonts w:ascii="Times New Roman" w:hAnsi="Times New Roman" w:cs="Times New Roman"/>
-          <w:sz w:val="24"/>
-          <w:szCs w:val="24"/>
-        </w:rPr>
-        <w:t>Paper</w:t>
-      </w:r>
-      <w:proofErr w:type="spellEnd"/>
-      <w:r>
-        <w:rPr>
-          <w:rFonts w:ascii="Times New Roman" w:hAnsi="Times New Roman" w:cs="Times New Roman"/>
-          <w:sz w:val="24"/>
-          <w:szCs w:val="24"/>
-        </w:rPr>
-        <w:t xml:space="preserve"> “</w:t>
-      </w:r>
-      <w:proofErr w:type="spellStart"/>
-      <w:r>
-        <w:rPr>
-          <w:rFonts w:ascii="Times New Roman" w:hAnsi="Times New Roman" w:cs="Times New Roman"/>
-          <w:sz w:val="24"/>
-          <w:szCs w:val="24"/>
-        </w:rPr>
-        <w:t>MReC</w:t>
-      </w:r>
-      <w:proofErr w:type="spellEnd"/>
-      <w:r>
-        <w:rPr>
-          <w:rFonts w:ascii="Times New Roman" w:hAnsi="Times New Roman" w:cs="Times New Roman"/>
-          <w:sz w:val="24"/>
-          <w:szCs w:val="24"/>
-        </w:rPr>
-        <w:t xml:space="preserve">-DFS” -&gt; </w:t>
-      </w:r>
-      <w:proofErr w:type="spellStart"/>
-      <w:r>
-        <w:rPr>
-          <w:rFonts w:ascii="Times New Roman" w:hAnsi="Times New Roman" w:cs="Times New Roman"/>
-          <w:sz w:val="24"/>
-          <w:szCs w:val="24"/>
-        </w:rPr>
-        <w:t>Naive</w:t>
-      </w:r>
-      <w:proofErr w:type="spellEnd"/>
-      <w:r>
-        <w:rPr>
-          <w:rFonts w:ascii="Times New Roman" w:hAnsi="Times New Roman" w:cs="Times New Roman"/>
-          <w:sz w:val="24"/>
-          <w:szCs w:val="24"/>
-        </w:rPr>
-        <w:t xml:space="preserve"> Bayes as a base </w:t>
-      </w:r>
-      <w:proofErr w:type="spellStart"/>
-      <w:r>
-        <w:rPr>
-          <w:rFonts w:ascii="Times New Roman" w:hAnsi="Times New Roman" w:cs="Times New Roman"/>
-          <w:sz w:val="24"/>
-          <w:szCs w:val="24"/>
-        </w:rPr>
-        <w:t>learner</w:t>
-      </w:r>
-      <w:proofErr w:type="spellEnd"/>
-      <w:r>
-        <w:rPr>
-          <w:rFonts w:ascii="Times New Roman" w:hAnsi="Times New Roman" w:cs="Times New Roman"/>
-          <w:sz w:val="24"/>
-          <w:szCs w:val="24"/>
-        </w:rPr>
-        <w:t xml:space="preserve"> -&gt; Posible </w:t>
-      </w:r>
-      <w:proofErr w:type="spellStart"/>
-      <w:r>
-        <w:rPr>
-          <w:rFonts w:ascii="Times New Roman" w:hAnsi="Times New Roman" w:cs="Times New Roman"/>
-          <w:sz w:val="24"/>
-          <w:szCs w:val="24"/>
-        </w:rPr>
-        <w:t>paper</w:t>
-      </w:r>
-      <w:proofErr w:type="spellEnd"/>
-      <w:r>
-        <w:rPr>
-          <w:rFonts w:ascii="Times New Roman" w:hAnsi="Times New Roman" w:cs="Times New Roman"/>
-          <w:sz w:val="24"/>
-          <w:szCs w:val="24"/>
-        </w:rPr>
-        <w:t xml:space="preserve"> a introducir dentro de las propuestas de redes bayesianas.</w:t>
+      <w:r>
+        <w:rPr>
+          <w:rFonts w:ascii="Times New Roman" w:hAnsi="Times New Roman" w:cs="Times New Roman"/>
+          <w:sz w:val="24"/>
+          <w:szCs w:val="24"/>
+        </w:rPr>
+        <w:lastRenderedPageBreak/>
+        <w:t>A la hora de implementar un algoritmo -&gt; SIMULAR FLUJO DE DATOS PARTIENDO LOS DATOS EN BLOQUES DE TAL FORMA QUE SIMULAMOS QUE LOS DATOS VAN LLEGANDO A MEDIDA QUE PASA EL TIEMPO.</w:t>
       </w:r>
     </w:p>
     <w:p>
@@ -11574,61 +8356,69 @@
           <w:sz w:val="24"/>
           <w:szCs w:val="24"/>
         </w:rPr>
-        <w:t xml:space="preserve">Una vez leídos bastantes </w:t>
-      </w:r>
-      <w:proofErr w:type="spellStart"/>
-      <w:r>
-        <w:rPr>
-          <w:rFonts w:ascii="Times New Roman" w:hAnsi="Times New Roman" w:cs="Times New Roman"/>
-          <w:sz w:val="24"/>
-          <w:szCs w:val="24"/>
-        </w:rPr>
-        <w:t>papers</w:t>
-      </w:r>
-      <w:proofErr w:type="spellEnd"/>
-      <w:r>
-        <w:rPr>
-          <w:rFonts w:ascii="Times New Roman" w:hAnsi="Times New Roman" w:cs="Times New Roman"/>
-          <w:sz w:val="24"/>
-          <w:szCs w:val="24"/>
-        </w:rPr>
-        <w:t xml:space="preserve"> -&gt; Buscar menciones de </w:t>
-      </w:r>
-      <w:proofErr w:type="spellStart"/>
-      <w:r>
-        <w:rPr>
-          <w:rFonts w:ascii="Times New Roman" w:hAnsi="Times New Roman" w:cs="Times New Roman"/>
-          <w:sz w:val="24"/>
-          <w:szCs w:val="24"/>
-        </w:rPr>
-        <w:t>papers</w:t>
-      </w:r>
-      <w:proofErr w:type="spellEnd"/>
-      <w:r>
-        <w:rPr>
-          <w:rFonts w:ascii="Times New Roman" w:hAnsi="Times New Roman" w:cs="Times New Roman"/>
-          <w:sz w:val="24"/>
-          <w:szCs w:val="24"/>
-        </w:rPr>
-        <w:t xml:space="preserve"> dentro de otros </w:t>
-      </w:r>
-      <w:proofErr w:type="spellStart"/>
-      <w:r>
-        <w:rPr>
-          <w:rFonts w:ascii="Times New Roman" w:hAnsi="Times New Roman" w:cs="Times New Roman"/>
-          <w:sz w:val="24"/>
-          <w:szCs w:val="24"/>
-        </w:rPr>
-        <w:t>papers</w:t>
-      </w:r>
-      <w:proofErr w:type="spellEnd"/>
-      <w:r>
-        <w:rPr>
-          <w:rFonts w:ascii="Times New Roman" w:hAnsi="Times New Roman" w:cs="Times New Roman"/>
-          <w:sz w:val="24"/>
-          <w:szCs w:val="24"/>
-        </w:rPr>
-        <w:t xml:space="preserve"> (por fecha).</w:t>
+        <w:t xml:space="preserve">Añadir documento “Online Machine </w:t>
+      </w:r>
+      <w:proofErr w:type="spellStart"/>
+      <w:r>
+        <w:rPr>
+          <w:rFonts w:ascii="Times New Roman" w:hAnsi="Times New Roman" w:cs="Times New Roman"/>
+          <w:sz w:val="24"/>
+          <w:szCs w:val="24"/>
+        </w:rPr>
+        <w:t>Learning</w:t>
+      </w:r>
+      <w:proofErr w:type="spellEnd"/>
+      <w:r>
+        <w:rPr>
+          <w:rFonts w:ascii="Times New Roman" w:hAnsi="Times New Roman" w:cs="Times New Roman"/>
+          <w:sz w:val="24"/>
+          <w:szCs w:val="24"/>
+        </w:rPr>
+        <w:t xml:space="preserve"> in Big Data </w:t>
+      </w:r>
+      <w:proofErr w:type="spellStart"/>
+      <w:r>
+        <w:rPr>
+          <w:rFonts w:ascii="Times New Roman" w:hAnsi="Times New Roman" w:cs="Times New Roman"/>
+          <w:sz w:val="24"/>
+          <w:szCs w:val="24"/>
+        </w:rPr>
+        <w:t>Streams</w:t>
+      </w:r>
+      <w:proofErr w:type="spellEnd"/>
+      <w:r>
+        <w:rPr>
+          <w:rFonts w:ascii="Times New Roman" w:hAnsi="Times New Roman" w:cs="Times New Roman"/>
+          <w:sz w:val="24"/>
+          <w:szCs w:val="24"/>
+        </w:rPr>
+        <w:t xml:space="preserve"> (2018)</w:t>
+      </w:r>
+      <w:r>
+        <w:rPr>
+          <w:rFonts w:ascii="Times New Roman" w:hAnsi="Times New Roman" w:cs="Times New Roman"/>
+          <w:sz w:val="24"/>
+          <w:szCs w:val="24"/>
+        </w:rPr>
+        <w:t xml:space="preserve">” al grupo de </w:t>
+      </w:r>
+      <w:proofErr w:type="spellStart"/>
+      <w:r>
+        <w:rPr>
+          <w:rFonts w:ascii="Times New Roman" w:hAnsi="Times New Roman" w:cs="Times New Roman"/>
+          <w:sz w:val="24"/>
+          <w:szCs w:val="24"/>
+        </w:rPr>
+        <w:t>surveys</w:t>
+      </w:r>
+      <w:proofErr w:type="spellEnd"/>
+      <w:r>
+        <w:rPr>
+          <w:rFonts w:ascii="Times New Roman" w:hAnsi="Times New Roman" w:cs="Times New Roman"/>
+          <w:sz w:val="24"/>
+          <w:szCs w:val="24"/>
+        </w:rPr>
+        <w:t xml:space="preserve"> a consultar.</w:t>
       </w:r>
     </w:p>
     <w:p>
@@ -11648,7 +8438,7 @@
           <w:sz w:val="24"/>
           <w:szCs w:val="24"/>
         </w:rPr>
-        <w:t>A la hora de implementar un algoritmo -&gt; SIMULAR FLUJO DE DATOS PARTIENDO LOS DATOS EN BLOQUES DE TAL FORMA QUE SIMULAMOS QUE LOS DATOS VAN LLEGANDO A MEDIDA QUE PASA EL TIEMPO.</w:t>
+        <w:t>Pedir libro</w:t>
       </w:r>
     </w:p>
     <w:p>
@@ -11668,25 +8458,7 @@
           <w:sz w:val="24"/>
           <w:szCs w:val="24"/>
         </w:rPr>
-        <w:t xml:space="preserve">Hay muchas propuestas para </w:t>
-      </w:r>
-      <w:proofErr w:type="spellStart"/>
-      <w:r>
-        <w:rPr>
-          <w:rFonts w:ascii="Times New Roman" w:hAnsi="Times New Roman" w:cs="Times New Roman"/>
-          <w:sz w:val="24"/>
-          <w:szCs w:val="24"/>
-        </w:rPr>
-        <w:t>ensemble</w:t>
-      </w:r>
-      <w:proofErr w:type="spellEnd"/>
-      <w:r>
-        <w:rPr>
-          <w:rFonts w:ascii="Times New Roman" w:hAnsi="Times New Roman" w:cs="Times New Roman"/>
-          <w:sz w:val="24"/>
-          <w:szCs w:val="24"/>
-        </w:rPr>
-        <w:t>.</w:t>
+        <w:t>Preguntar cómo estructurar la memoria.</w:t>
       </w:r>
     </w:p>
     <w:p>
@@ -11706,70 +8478,38 @@
           <w:sz w:val="24"/>
           <w:szCs w:val="24"/>
         </w:rPr>
-        <w:t xml:space="preserve">Añadir documento “Online Machine </w:t>
-      </w:r>
-      <w:proofErr w:type="spellStart"/>
-      <w:r>
-        <w:rPr>
-          <w:rFonts w:ascii="Times New Roman" w:hAnsi="Times New Roman" w:cs="Times New Roman"/>
-          <w:sz w:val="24"/>
-          <w:szCs w:val="24"/>
-        </w:rPr>
-        <w:t>Learning</w:t>
-      </w:r>
-      <w:proofErr w:type="spellEnd"/>
-      <w:r>
-        <w:rPr>
-          <w:rFonts w:ascii="Times New Roman" w:hAnsi="Times New Roman" w:cs="Times New Roman"/>
-          <w:sz w:val="24"/>
-          <w:szCs w:val="24"/>
-        </w:rPr>
-        <w:t xml:space="preserve"> in Big Data </w:t>
-      </w:r>
-      <w:proofErr w:type="spellStart"/>
-      <w:r>
-        <w:rPr>
-          <w:rFonts w:ascii="Times New Roman" w:hAnsi="Times New Roman" w:cs="Times New Roman"/>
-          <w:sz w:val="24"/>
-          <w:szCs w:val="24"/>
-        </w:rPr>
-        <w:t>Streams</w:t>
-      </w:r>
-      <w:proofErr w:type="spellEnd"/>
-      <w:r>
-        <w:rPr>
-          <w:rFonts w:ascii="Times New Roman" w:hAnsi="Times New Roman" w:cs="Times New Roman"/>
-          <w:sz w:val="24"/>
-          <w:szCs w:val="24"/>
-        </w:rPr>
-        <w:t xml:space="preserve"> (2018)</w:t>
-      </w:r>
-      <w:r>
-        <w:rPr>
-          <w:rFonts w:ascii="Times New Roman" w:hAnsi="Times New Roman" w:cs="Times New Roman"/>
-          <w:sz w:val="24"/>
-          <w:szCs w:val="24"/>
-        </w:rPr>
-        <w:t xml:space="preserve">” al grupo de </w:t>
-      </w:r>
-      <w:proofErr w:type="spellStart"/>
-      <w:r>
-        <w:rPr>
-          <w:rFonts w:ascii="Times New Roman" w:hAnsi="Times New Roman" w:cs="Times New Roman"/>
-          <w:sz w:val="24"/>
-          <w:szCs w:val="24"/>
-        </w:rPr>
-        <w:t>surveys</w:t>
-      </w:r>
-      <w:proofErr w:type="spellEnd"/>
-      <w:r>
-        <w:rPr>
-          <w:rFonts w:ascii="Times New Roman" w:hAnsi="Times New Roman" w:cs="Times New Roman"/>
-          <w:sz w:val="24"/>
-          <w:szCs w:val="24"/>
-        </w:rPr>
-        <w:t xml:space="preserve"> a consultar.</w:t>
-      </w:r>
+        <w:t xml:space="preserve">¿Las referencias que no sean de comparativas </w:t>
+      </w:r>
+      <w:r>
+        <w:rPr>
+          <w:rFonts w:ascii="Times New Roman" w:hAnsi="Times New Roman" w:cs="Times New Roman"/>
+          <w:sz w:val="24"/>
+          <w:szCs w:val="24"/>
+        </w:rPr>
+        <w:t xml:space="preserve">hace falta que se ordenen por fecha? </w:t>
+      </w:r>
+    </w:p>
+    <w:p>
+      <w:pPr>
+        <w:pStyle w:val="Prrafodelista"/>
+        <w:numPr>
+          <w:ilvl w:val="0"/>
+          <w:numId w:val="1"/>
+        </w:numPr>
+        <w:rPr>
+          <w:b/>
+        </w:rPr>
+      </w:pPr>
+      <w:r>
+        <w:rPr>
+          <w:rFonts w:ascii="Times New Roman" w:hAnsi="Times New Roman" w:cs="Times New Roman"/>
+          <w:sz w:val="24"/>
+          <w:szCs w:val="24"/>
+        </w:rPr>
+        <w:t>Ir mandando lo que vaya redactando del TFM.</w:t>
+      </w:r>
+      <w:bookmarkStart w:id="1" w:name="_GoBack"/>
+      <w:bookmarkEnd w:id="1"/>
     </w:p>
     <w:p>
       <w:pPr>

--- a/Documentation/Dudas y anotaciones.docx
+++ b/Documentation/Dudas y anotaciones.docx
@@ -8507,6 +8507,26 @@
           <w:szCs w:val="24"/>
         </w:rPr>
         <w:t>Ir mandando lo que vaya redactando del TFM.</w:t>
+      </w:r>
+    </w:p>
+    <w:p>
+      <w:pPr>
+        <w:pStyle w:val="Prrafodelista"/>
+        <w:numPr>
+          <w:ilvl w:val="0"/>
+          <w:numId w:val="1"/>
+        </w:numPr>
+        <w:rPr>
+          <w:b/>
+        </w:rPr>
+      </w:pPr>
+      <w:r>
+        <w:rPr>
+          <w:rFonts w:ascii="Times New Roman" w:hAnsi="Times New Roman" w:cs="Times New Roman"/>
+          <w:sz w:val="24"/>
+          <w:szCs w:val="24"/>
+        </w:rPr>
+        <w:t>En la teoría de las redes bayesianas, ¿tengo que poner mucha notación? ¿O no hace falta?</w:t>
       </w:r>
       <w:bookmarkStart w:id="1" w:name="_GoBack"/>
       <w:bookmarkEnd w:id="1"/>

--- a/Documentation/Dudas y anotaciones.docx
+++ b/Documentation/Dudas y anotaciones.docx
@@ -183,6 +183,134 @@
       <w:r>
         <w:rPr>
           <w:rFonts w:ascii="Times New Roman" w:hAnsi="Times New Roman" w:cs="Times New Roman"/>
+          <w:sz w:val="24"/>
+          <w:szCs w:val="24"/>
+        </w:rPr>
+        <w:t>.</w:t>
+      </w:r>
+      <w:r>
+        <w:rPr>
+          <w:rFonts w:ascii="Times New Roman" w:hAnsi="Times New Roman" w:cs="Times New Roman"/>
+          <w:sz w:val="24"/>
+          <w:szCs w:val="24"/>
+        </w:rPr>
+        <w:t xml:space="preserve"> </w:t>
+      </w:r>
+      <w:r>
+        <w:rPr>
+          <w:rFonts w:ascii="Times New Roman" w:hAnsi="Times New Roman" w:cs="Times New Roman"/>
+          <w:color w:val="2F5496" w:themeColor="accent1" w:themeShade="BF"/>
+          <w:sz w:val="24"/>
+          <w:szCs w:val="24"/>
+        </w:rPr>
+        <w:t xml:space="preserve">-&gt; Centrarnos en </w:t>
+      </w:r>
+      <w:proofErr w:type="spellStart"/>
+      <w:r>
+        <w:rPr>
+          <w:rFonts w:ascii="Times New Roman" w:hAnsi="Times New Roman" w:cs="Times New Roman"/>
+          <w:color w:val="2F5496" w:themeColor="accent1" w:themeShade="BF"/>
+          <w:sz w:val="24"/>
+          <w:szCs w:val="24"/>
+        </w:rPr>
+        <w:t>partitioning</w:t>
+      </w:r>
+      <w:proofErr w:type="spellEnd"/>
+      <w:r>
+        <w:rPr>
+          <w:rFonts w:ascii="Times New Roman" w:hAnsi="Times New Roman" w:cs="Times New Roman"/>
+          <w:color w:val="2F5496" w:themeColor="accent1" w:themeShade="BF"/>
+          <w:sz w:val="24"/>
+          <w:szCs w:val="24"/>
+        </w:rPr>
+        <w:t xml:space="preserve">, </w:t>
+      </w:r>
+      <w:proofErr w:type="spellStart"/>
+      <w:r>
+        <w:rPr>
+          <w:rFonts w:ascii="Times New Roman" w:hAnsi="Times New Roman" w:cs="Times New Roman"/>
+          <w:color w:val="2F5496" w:themeColor="accent1" w:themeShade="BF"/>
+          <w:sz w:val="24"/>
+          <w:szCs w:val="24"/>
+        </w:rPr>
+        <w:t>hierarchical</w:t>
+      </w:r>
+      <w:proofErr w:type="spellEnd"/>
+      <w:r>
+        <w:rPr>
+          <w:rFonts w:ascii="Times New Roman" w:hAnsi="Times New Roman" w:cs="Times New Roman"/>
+          <w:color w:val="2F5496" w:themeColor="accent1" w:themeShade="BF"/>
+          <w:sz w:val="24"/>
+          <w:szCs w:val="24"/>
+        </w:rPr>
+        <w:t xml:space="preserve">, </w:t>
+      </w:r>
+      <w:proofErr w:type="spellStart"/>
+      <w:r>
+        <w:rPr>
+          <w:rFonts w:ascii="Times New Roman" w:hAnsi="Times New Roman" w:cs="Times New Roman"/>
+          <w:color w:val="2F5496" w:themeColor="accent1" w:themeShade="BF"/>
+          <w:sz w:val="24"/>
+          <w:szCs w:val="24"/>
+        </w:rPr>
+        <w:t>model-based</w:t>
+      </w:r>
+      <w:proofErr w:type="spellEnd"/>
+      <w:r>
+        <w:rPr>
+          <w:rFonts w:ascii="Times New Roman" w:hAnsi="Times New Roman" w:cs="Times New Roman"/>
+          <w:color w:val="2F5496" w:themeColor="accent1" w:themeShade="BF"/>
+          <w:sz w:val="24"/>
+          <w:szCs w:val="24"/>
+        </w:rPr>
+        <w:t xml:space="preserve"> (</w:t>
+      </w:r>
+      <w:proofErr w:type="spellStart"/>
+      <w:r>
+        <w:rPr>
+          <w:rFonts w:ascii="Times New Roman" w:hAnsi="Times New Roman" w:cs="Times New Roman"/>
+          <w:color w:val="2F5496" w:themeColor="accent1" w:themeShade="BF"/>
+          <w:sz w:val="24"/>
+          <w:szCs w:val="24"/>
+        </w:rPr>
+        <w:t>probablistic</w:t>
+      </w:r>
+      <w:proofErr w:type="spellEnd"/>
+      <w:r>
+        <w:rPr>
+          <w:rFonts w:ascii="Times New Roman" w:hAnsi="Times New Roman" w:cs="Times New Roman"/>
+          <w:color w:val="2F5496" w:themeColor="accent1" w:themeShade="BF"/>
+          <w:sz w:val="24"/>
+          <w:szCs w:val="24"/>
+        </w:rPr>
+        <w:t xml:space="preserve">) y </w:t>
+      </w:r>
+      <w:proofErr w:type="spellStart"/>
+      <w:r>
+        <w:rPr>
+          <w:rFonts w:ascii="Times New Roman" w:hAnsi="Times New Roman" w:cs="Times New Roman"/>
+          <w:color w:val="2F5496" w:themeColor="accent1" w:themeShade="BF"/>
+          <w:sz w:val="24"/>
+          <w:szCs w:val="24"/>
+        </w:rPr>
+        <w:t>micro-</w:t>
+      </w:r>
+      <w:proofErr w:type="gramStart"/>
+      <w:r>
+        <w:rPr>
+          <w:rFonts w:ascii="Times New Roman" w:hAnsi="Times New Roman" w:cs="Times New Roman"/>
+          <w:color w:val="2F5496" w:themeColor="accent1" w:themeShade="BF"/>
+          <w:sz w:val="24"/>
+          <w:szCs w:val="24"/>
+        </w:rPr>
+        <w:t>clusters</w:t>
+      </w:r>
+      <w:proofErr w:type="spellEnd"/>
+      <w:proofErr w:type="gramEnd"/>
+      <w:r>
+        <w:rPr>
+          <w:rFonts w:ascii="Times New Roman" w:hAnsi="Times New Roman" w:cs="Times New Roman"/>
+          <w:color w:val="2F5496" w:themeColor="accent1" w:themeShade="BF"/>
           <w:sz w:val="24"/>
           <w:szCs w:val="24"/>
         </w:rPr>
@@ -8528,8 +8656,575 @@
         </w:rPr>
         <w:t>En la teoría de las redes bayesianas, ¿tengo que poner mucha notación? ¿O no hace falta?</w:t>
       </w:r>
+    </w:p>
+    <w:p>
+      <w:pPr>
+        <w:ind w:left="360"/>
+      </w:pPr>
+    </w:p>
+    <w:p>
+      <w:pPr>
+        <w:ind w:left="360"/>
+      </w:pPr>
+    </w:p>
+    <w:p>
+      <w:pPr>
+        <w:pStyle w:val="Ttulo1"/>
+      </w:pPr>
+      <w:r>
+        <w:t>REUNIÓN 26 de abril 2019</w:t>
+      </w:r>
+    </w:p>
+    <w:p>
+      <w:pPr>
+        <w:pStyle w:val="Prrafodelista"/>
+        <w:numPr>
+          <w:ilvl w:val="0"/>
+          <w:numId w:val="3"/>
+        </w:numPr>
+      </w:pPr>
+      <w:r>
+        <w:rPr>
+          <w:rFonts w:ascii="Times New Roman" w:hAnsi="Times New Roman" w:cs="Times New Roman"/>
+          <w:sz w:val="24"/>
+          <w:szCs w:val="24"/>
+        </w:rPr>
+        <w:t>Introducir regresión logística en el estado del arte</w:t>
+      </w:r>
+    </w:p>
+    <w:p>
+      <w:pPr>
+        <w:pStyle w:val="Prrafodelista"/>
+        <w:numPr>
+          <w:ilvl w:val="1"/>
+          <w:numId w:val="3"/>
+        </w:numPr>
+        <w:rPr>
+          <w:rFonts w:ascii="Times New Roman" w:hAnsi="Times New Roman" w:cs="Times New Roman"/>
+          <w:sz w:val="24"/>
+          <w:szCs w:val="24"/>
+        </w:rPr>
+      </w:pPr>
+      <w:proofErr w:type="spellStart"/>
+      <w:r>
+        <w:rPr>
+          <w:rFonts w:ascii="Times New Roman" w:hAnsi="Times New Roman" w:cs="Times New Roman"/>
+          <w:sz w:val="24"/>
+          <w:szCs w:val="24"/>
+        </w:rPr>
+        <w:t>Logistic</w:t>
+      </w:r>
+      <w:proofErr w:type="spellEnd"/>
+      <w:r>
+        <w:rPr>
+          <w:rFonts w:ascii="Times New Roman" w:hAnsi="Times New Roman" w:cs="Times New Roman"/>
+          <w:sz w:val="24"/>
+          <w:szCs w:val="24"/>
+        </w:rPr>
+        <w:t xml:space="preserve"> </w:t>
+      </w:r>
+      <w:proofErr w:type="spellStart"/>
+      <w:r>
+        <w:rPr>
+          <w:rFonts w:ascii="Times New Roman" w:hAnsi="Times New Roman" w:cs="Times New Roman"/>
+          <w:sz w:val="24"/>
+          <w:szCs w:val="24"/>
+        </w:rPr>
+        <w:t>regression</w:t>
+      </w:r>
+      <w:proofErr w:type="spellEnd"/>
+      <w:r>
+        <w:rPr>
+          <w:rFonts w:ascii="Times New Roman" w:hAnsi="Times New Roman" w:cs="Times New Roman"/>
+          <w:sz w:val="24"/>
+          <w:szCs w:val="24"/>
+        </w:rPr>
+        <w:t xml:space="preserve"> </w:t>
+      </w:r>
+      <w:proofErr w:type="spellStart"/>
+      <w:r>
+        <w:rPr>
+          <w:rFonts w:ascii="Times New Roman" w:hAnsi="Times New Roman" w:cs="Times New Roman"/>
+          <w:sz w:val="24"/>
+          <w:szCs w:val="24"/>
+        </w:rPr>
+        <w:t>for</w:t>
+      </w:r>
+      <w:proofErr w:type="spellEnd"/>
+      <w:r>
+        <w:rPr>
+          <w:rFonts w:ascii="Times New Roman" w:hAnsi="Times New Roman" w:cs="Times New Roman"/>
+          <w:sz w:val="24"/>
+          <w:szCs w:val="24"/>
+        </w:rPr>
+        <w:t xml:space="preserve"> </w:t>
+      </w:r>
+      <w:proofErr w:type="spellStart"/>
+      <w:r>
+        <w:rPr>
+          <w:rFonts w:ascii="Times New Roman" w:hAnsi="Times New Roman" w:cs="Times New Roman"/>
+          <w:sz w:val="24"/>
+          <w:szCs w:val="24"/>
+        </w:rPr>
+        <w:t>evolving</w:t>
+      </w:r>
+      <w:proofErr w:type="spellEnd"/>
+      <w:r>
+        <w:rPr>
+          <w:rFonts w:ascii="Times New Roman" w:hAnsi="Times New Roman" w:cs="Times New Roman"/>
+          <w:sz w:val="24"/>
+          <w:szCs w:val="24"/>
+        </w:rPr>
+        <w:t xml:space="preserve"> data </w:t>
+      </w:r>
+      <w:proofErr w:type="spellStart"/>
+      <w:r>
+        <w:rPr>
+          <w:rFonts w:ascii="Times New Roman" w:hAnsi="Times New Roman" w:cs="Times New Roman"/>
+          <w:sz w:val="24"/>
+          <w:szCs w:val="24"/>
+        </w:rPr>
+        <w:t>streams</w:t>
+      </w:r>
+      <w:proofErr w:type="spellEnd"/>
+      <w:r>
+        <w:rPr>
+          <w:rFonts w:ascii="Times New Roman" w:hAnsi="Times New Roman" w:cs="Times New Roman"/>
+          <w:sz w:val="24"/>
+          <w:szCs w:val="24"/>
+        </w:rPr>
+        <w:t xml:space="preserve"> </w:t>
+      </w:r>
+      <w:proofErr w:type="spellStart"/>
+      <w:r>
+        <w:rPr>
+          <w:rFonts w:ascii="Times New Roman" w:hAnsi="Times New Roman" w:cs="Times New Roman"/>
+          <w:sz w:val="24"/>
+          <w:szCs w:val="24"/>
+        </w:rPr>
+        <w:t>classification</w:t>
+      </w:r>
+      <w:proofErr w:type="spellEnd"/>
+      <w:r>
+        <w:rPr>
+          <w:rFonts w:ascii="Times New Roman" w:hAnsi="Times New Roman" w:cs="Times New Roman"/>
+          <w:sz w:val="24"/>
+          <w:szCs w:val="24"/>
+        </w:rPr>
+        <w:t xml:space="preserve"> (2007)</w:t>
+      </w:r>
+    </w:p>
+    <w:p>
+      <w:pPr>
+        <w:pStyle w:val="Prrafodelista"/>
+        <w:numPr>
+          <w:ilvl w:val="0"/>
+          <w:numId w:val="3"/>
+        </w:numPr>
+        <w:rPr>
+          <w:rFonts w:ascii="Times New Roman" w:hAnsi="Times New Roman" w:cs="Times New Roman"/>
+          <w:sz w:val="24"/>
+          <w:szCs w:val="24"/>
+        </w:rPr>
+      </w:pPr>
+      <w:r>
+        <w:rPr>
+          <w:rFonts w:ascii="Times New Roman" w:hAnsi="Times New Roman" w:cs="Times New Roman"/>
+          <w:sz w:val="24"/>
+          <w:szCs w:val="24"/>
+        </w:rPr>
+        <w:t>Introducir un apartado de notación.</w:t>
+      </w:r>
+    </w:p>
+    <w:p>
+      <w:pPr>
+        <w:pStyle w:val="Prrafodelista"/>
+        <w:numPr>
+          <w:ilvl w:val="0"/>
+          <w:numId w:val="3"/>
+        </w:numPr>
+        <w:rPr>
+          <w:rFonts w:ascii="Times New Roman" w:hAnsi="Times New Roman" w:cs="Times New Roman"/>
+          <w:sz w:val="24"/>
+          <w:szCs w:val="24"/>
+        </w:rPr>
+      </w:pPr>
+      <w:r>
+        <w:rPr>
+          <w:rFonts w:ascii="Times New Roman" w:hAnsi="Times New Roman" w:cs="Times New Roman"/>
+          <w:sz w:val="24"/>
+          <w:szCs w:val="24"/>
+        </w:rPr>
+        <w:t xml:space="preserve">Revisar la bibliografía introducida en la memoria (aunque esté en formato </w:t>
+      </w:r>
+      <w:proofErr w:type="spellStart"/>
+      <w:r>
+        <w:rPr>
+          <w:rFonts w:ascii="Times New Roman" w:hAnsi="Times New Roman" w:cs="Times New Roman"/>
+          <w:sz w:val="24"/>
+          <w:szCs w:val="24"/>
+        </w:rPr>
+        <w:t>bibtex</w:t>
+      </w:r>
+      <w:proofErr w:type="spellEnd"/>
+      <w:r>
+        <w:rPr>
+          <w:rFonts w:ascii="Times New Roman" w:hAnsi="Times New Roman" w:cs="Times New Roman"/>
+          <w:sz w:val="24"/>
+          <w:szCs w:val="24"/>
+        </w:rPr>
+        <w:t>, puede que los títulos no estén bien escritos, con las mayúsculas pertinentes.</w:t>
+      </w:r>
+    </w:p>
+    <w:p>
+      <w:pPr>
+        <w:pStyle w:val="Prrafodelista"/>
+        <w:numPr>
+          <w:ilvl w:val="0"/>
+          <w:numId w:val="3"/>
+        </w:numPr>
+        <w:rPr>
+          <w:rFonts w:ascii="Times New Roman" w:hAnsi="Times New Roman" w:cs="Times New Roman"/>
+          <w:sz w:val="24"/>
+          <w:szCs w:val="24"/>
+        </w:rPr>
+      </w:pPr>
+      <w:r>
+        <w:rPr>
+          <w:rFonts w:ascii="Times New Roman" w:hAnsi="Times New Roman" w:cs="Times New Roman"/>
+          <w:sz w:val="24"/>
+          <w:szCs w:val="24"/>
+        </w:rPr>
+        <w:t>Cambiar apartado de redes bayesianas por clasificadores bayesianos. -&gt; Introducir otro apartado en el mismo nivel que aprendizaje supervisado, no supervisado y series temporales para redes bayesianas para descubrimiento de conocimiento.</w:t>
+      </w:r>
+    </w:p>
+    <w:p>
+      <w:pPr>
+        <w:pStyle w:val="Prrafodelista"/>
+        <w:numPr>
+          <w:ilvl w:val="0"/>
+          <w:numId w:val="3"/>
+        </w:numPr>
+        <w:rPr>
+          <w:rFonts w:ascii="Times New Roman" w:hAnsi="Times New Roman" w:cs="Times New Roman"/>
+          <w:sz w:val="24"/>
+          <w:szCs w:val="24"/>
+        </w:rPr>
+      </w:pPr>
+      <w:r>
+        <w:rPr>
+          <w:rFonts w:ascii="Times New Roman" w:hAnsi="Times New Roman" w:cs="Times New Roman"/>
+          <w:sz w:val="24"/>
+          <w:szCs w:val="24"/>
+        </w:rPr>
+        <w:t xml:space="preserve">Ver documentos de Javier Diaz para obtener información sobre </w:t>
+      </w:r>
+      <w:proofErr w:type="spellStart"/>
+      <w:r>
+        <w:rPr>
+          <w:rFonts w:ascii="Times New Roman" w:hAnsi="Times New Roman" w:cs="Times New Roman"/>
+          <w:sz w:val="24"/>
+          <w:szCs w:val="24"/>
+        </w:rPr>
+        <w:t>clustering</w:t>
+      </w:r>
+      <w:proofErr w:type="spellEnd"/>
+      <w:r>
+        <w:rPr>
+          <w:rFonts w:ascii="Times New Roman" w:hAnsi="Times New Roman" w:cs="Times New Roman"/>
+          <w:sz w:val="24"/>
+          <w:szCs w:val="24"/>
+        </w:rPr>
+        <w:t xml:space="preserve"> para data </w:t>
+      </w:r>
+      <w:proofErr w:type="spellStart"/>
+      <w:r>
+        <w:rPr>
+          <w:rFonts w:ascii="Times New Roman" w:hAnsi="Times New Roman" w:cs="Times New Roman"/>
+          <w:sz w:val="24"/>
+          <w:szCs w:val="24"/>
+        </w:rPr>
+        <w:t>streams</w:t>
+      </w:r>
+      <w:proofErr w:type="spellEnd"/>
+      <w:r>
+        <w:rPr>
+          <w:rFonts w:ascii="Times New Roman" w:hAnsi="Times New Roman" w:cs="Times New Roman"/>
+          <w:sz w:val="24"/>
+          <w:szCs w:val="24"/>
+        </w:rPr>
+        <w:t>.</w:t>
+      </w:r>
+      <w:r>
+        <w:rPr>
+          <w:rFonts w:ascii="Times New Roman" w:hAnsi="Times New Roman" w:cs="Times New Roman"/>
+          <w:sz w:val="24"/>
+          <w:szCs w:val="24"/>
+        </w:rPr>
+        <w:t xml:space="preserve"> -&gt; Buscar en la página del CIG (2018)</w:t>
+      </w:r>
+    </w:p>
+    <w:p>
+      <w:pPr>
+        <w:pStyle w:val="Prrafodelista"/>
+        <w:numPr>
+          <w:ilvl w:val="0"/>
+          <w:numId w:val="3"/>
+        </w:numPr>
+        <w:rPr>
+          <w:rFonts w:ascii="Times New Roman" w:hAnsi="Times New Roman" w:cs="Times New Roman"/>
+          <w:sz w:val="24"/>
+          <w:szCs w:val="24"/>
+        </w:rPr>
+      </w:pPr>
+      <w:r>
+        <w:rPr>
+          <w:rFonts w:ascii="Times New Roman" w:hAnsi="Times New Roman" w:cs="Times New Roman"/>
+          <w:sz w:val="24"/>
+          <w:szCs w:val="24"/>
+        </w:rPr>
+        <w:t>Cambiar máquinas de soporte vectorial por máquinas de vector soporte.</w:t>
+      </w:r>
+    </w:p>
+    <w:p>
+      <w:pPr>
+        <w:pStyle w:val="Prrafodelista"/>
+        <w:numPr>
+          <w:ilvl w:val="0"/>
+          <w:numId w:val="3"/>
+        </w:numPr>
+        <w:rPr>
+          <w:rFonts w:ascii="Times New Roman" w:hAnsi="Times New Roman" w:cs="Times New Roman"/>
+          <w:sz w:val="24"/>
+          <w:szCs w:val="24"/>
+        </w:rPr>
+      </w:pPr>
+      <w:r>
+        <w:rPr>
+          <w:rFonts w:ascii="Times New Roman" w:hAnsi="Times New Roman" w:cs="Times New Roman"/>
+          <w:sz w:val="24"/>
+          <w:szCs w:val="24"/>
+        </w:rPr>
+        <w:t>A la hora de realizar la comparación entre propuestas, centrarnos en las diferencias en cuanto a metodología más que en los experimentos acerca de si un método es mejor que otro.</w:t>
+      </w:r>
+    </w:p>
+    <w:p>
+      <w:pPr>
+        <w:pStyle w:val="Prrafodelista"/>
+        <w:numPr>
+          <w:ilvl w:val="0"/>
+          <w:numId w:val="3"/>
+        </w:numPr>
+        <w:rPr>
+          <w:rFonts w:ascii="Times New Roman" w:hAnsi="Times New Roman" w:cs="Times New Roman"/>
+          <w:sz w:val="24"/>
+          <w:szCs w:val="24"/>
+        </w:rPr>
+      </w:pPr>
+      <w:r>
+        <w:rPr>
+          <w:rFonts w:ascii="Times New Roman" w:hAnsi="Times New Roman" w:cs="Times New Roman"/>
+          <w:sz w:val="24"/>
+          <w:szCs w:val="24"/>
+        </w:rPr>
+        <w:t xml:space="preserve">Al haber una revisión de </w:t>
+      </w:r>
+      <w:proofErr w:type="spellStart"/>
+      <w:r>
+        <w:rPr>
+          <w:rFonts w:ascii="Times New Roman" w:hAnsi="Times New Roman" w:cs="Times New Roman"/>
+          <w:sz w:val="24"/>
+          <w:szCs w:val="24"/>
+        </w:rPr>
+        <w:t>ensemble</w:t>
+      </w:r>
+      <w:proofErr w:type="spellEnd"/>
+      <w:r>
+        <w:rPr>
+          <w:rFonts w:ascii="Times New Roman" w:hAnsi="Times New Roman" w:cs="Times New Roman"/>
+          <w:sz w:val="24"/>
+          <w:szCs w:val="24"/>
+        </w:rPr>
+        <w:t xml:space="preserve"> de 2017, no centrarnos en las propuestas que ya están en esta revisión, sino más en aquellas que no están (comparar las propuestas que no están entre ellas y con otras propuestas que están en los métodos de </w:t>
+      </w:r>
+      <w:proofErr w:type="spellStart"/>
+      <w:r>
+        <w:rPr>
+          <w:rFonts w:ascii="Times New Roman" w:hAnsi="Times New Roman" w:cs="Times New Roman"/>
+          <w:sz w:val="24"/>
+          <w:szCs w:val="24"/>
+        </w:rPr>
+        <w:t>ensemble</w:t>
+      </w:r>
+      <w:proofErr w:type="spellEnd"/>
+      <w:r>
+        <w:rPr>
+          <w:rFonts w:ascii="Times New Roman" w:hAnsi="Times New Roman" w:cs="Times New Roman"/>
+          <w:sz w:val="24"/>
+          <w:szCs w:val="24"/>
+        </w:rPr>
+        <w:t>).</w:t>
+      </w:r>
+    </w:p>
+    <w:p>
+      <w:pPr>
+        <w:pStyle w:val="Prrafodelista"/>
+        <w:numPr>
+          <w:ilvl w:val="0"/>
+          <w:numId w:val="3"/>
+        </w:numPr>
+        <w:rPr>
+          <w:rFonts w:ascii="Times New Roman" w:hAnsi="Times New Roman" w:cs="Times New Roman"/>
+          <w:sz w:val="24"/>
+          <w:szCs w:val="24"/>
+        </w:rPr>
+      </w:pPr>
+      <w:r>
+        <w:rPr>
+          <w:rFonts w:ascii="Times New Roman" w:hAnsi="Times New Roman" w:cs="Times New Roman"/>
+          <w:sz w:val="24"/>
+          <w:szCs w:val="24"/>
+        </w:rPr>
+        <w:t>Añadir en cada una de las comparaciones entre propuestas que tratan un mismo algoritmo de aprendizaje automático para flujos de datos</w:t>
+      </w:r>
+      <w:r>
+        <w:rPr>
+          <w:rFonts w:ascii="Times New Roman" w:hAnsi="Times New Roman" w:cs="Times New Roman"/>
+          <w:sz w:val="24"/>
+          <w:szCs w:val="24"/>
+        </w:rPr>
+        <w:t xml:space="preserve"> una tabla resumen como las que se encuentra en alguna de las revisiones (por </w:t>
+      </w:r>
+      <w:proofErr w:type="gramStart"/>
+      <w:r>
+        <w:rPr>
+          <w:rFonts w:ascii="Times New Roman" w:hAnsi="Times New Roman" w:cs="Times New Roman"/>
+          <w:sz w:val="24"/>
+          <w:szCs w:val="24"/>
+        </w:rPr>
+        <w:t>ejemplo</w:t>
+      </w:r>
+      <w:proofErr w:type="gramEnd"/>
+      <w:r>
+        <w:rPr>
+          <w:rFonts w:ascii="Times New Roman" w:hAnsi="Times New Roman" w:cs="Times New Roman"/>
+          <w:sz w:val="24"/>
+          <w:szCs w:val="24"/>
+        </w:rPr>
+        <w:t xml:space="preserve"> si manejan el concept </w:t>
+      </w:r>
+      <w:proofErr w:type="spellStart"/>
+      <w:r>
+        <w:rPr>
+          <w:rFonts w:ascii="Times New Roman" w:hAnsi="Times New Roman" w:cs="Times New Roman"/>
+          <w:sz w:val="24"/>
+          <w:szCs w:val="24"/>
+        </w:rPr>
+        <w:t>drift</w:t>
+      </w:r>
+      <w:proofErr w:type="spellEnd"/>
+      <w:r>
+        <w:rPr>
+          <w:rFonts w:ascii="Times New Roman" w:hAnsi="Times New Roman" w:cs="Times New Roman"/>
+          <w:sz w:val="24"/>
+          <w:szCs w:val="24"/>
+        </w:rPr>
+        <w:t>).</w:t>
+      </w:r>
+    </w:p>
+    <w:p>
+      <w:pPr>
+        <w:pStyle w:val="Prrafodelista"/>
+        <w:numPr>
+          <w:ilvl w:val="0"/>
+          <w:numId w:val="3"/>
+        </w:numPr>
+        <w:rPr>
+          <w:rFonts w:ascii="Times New Roman" w:hAnsi="Times New Roman" w:cs="Times New Roman"/>
+          <w:sz w:val="24"/>
+          <w:szCs w:val="24"/>
+        </w:rPr>
+      </w:pPr>
+      <w:r>
+        <w:rPr>
+          <w:rFonts w:ascii="Times New Roman" w:hAnsi="Times New Roman" w:cs="Times New Roman"/>
+          <w:sz w:val="24"/>
+          <w:szCs w:val="24"/>
+        </w:rPr>
+        <w:t>Pedir TFM a alguna persona del grupo de investigación.</w:t>
+      </w:r>
+    </w:p>
+    <w:p>
+      <w:pPr>
+        <w:pStyle w:val="Prrafodelista"/>
+        <w:numPr>
+          <w:ilvl w:val="0"/>
+          <w:numId w:val="3"/>
+        </w:numPr>
+        <w:rPr>
+          <w:rFonts w:ascii="Times New Roman" w:hAnsi="Times New Roman" w:cs="Times New Roman"/>
+          <w:sz w:val="24"/>
+          <w:szCs w:val="24"/>
+        </w:rPr>
+      </w:pPr>
+      <w:r>
+        <w:rPr>
+          <w:rFonts w:ascii="Times New Roman" w:hAnsi="Times New Roman" w:cs="Times New Roman"/>
+          <w:sz w:val="24"/>
+          <w:szCs w:val="24"/>
+        </w:rPr>
+        <w:t>Poner poco de teoría de cada uno de los algoritmos de aprendizaje automático.</w:t>
+      </w:r>
+    </w:p>
+    <w:p>
+      <w:pPr>
+        <w:pStyle w:val="Prrafodelista"/>
+        <w:numPr>
+          <w:ilvl w:val="0"/>
+          <w:numId w:val="3"/>
+        </w:numPr>
+        <w:rPr>
+          <w:rFonts w:ascii="Times New Roman" w:hAnsi="Times New Roman" w:cs="Times New Roman"/>
+          <w:sz w:val="24"/>
+          <w:szCs w:val="24"/>
+        </w:rPr>
+      </w:pPr>
+      <w:r>
+        <w:rPr>
+          <w:rFonts w:ascii="Times New Roman" w:hAnsi="Times New Roman" w:cs="Times New Roman"/>
+          <w:sz w:val="24"/>
+          <w:szCs w:val="24"/>
+        </w:rPr>
+        <w:t xml:space="preserve">Con respecto a las propuestas que traten el aprendizaje </w:t>
+      </w:r>
+      <w:proofErr w:type="spellStart"/>
+      <w:r>
+        <w:rPr>
+          <w:rFonts w:ascii="Times New Roman" w:hAnsi="Times New Roman" w:cs="Times New Roman"/>
+          <w:sz w:val="24"/>
+          <w:szCs w:val="24"/>
+        </w:rPr>
+        <w:t>semi-supervisado</w:t>
+      </w:r>
+      <w:proofErr w:type="spellEnd"/>
+      <w:r>
+        <w:rPr>
+          <w:rFonts w:ascii="Times New Roman" w:hAnsi="Times New Roman" w:cs="Times New Roman"/>
+          <w:sz w:val="24"/>
+          <w:szCs w:val="24"/>
+        </w:rPr>
+        <w:t>, al ser pocas, meterlas dentro de las demás propuestas.</w:t>
+      </w:r>
       <w:bookmarkStart w:id="1" w:name="_GoBack"/>
       <w:bookmarkEnd w:id="1"/>
+    </w:p>
+    <w:p>
+      <w:pPr>
+        <w:ind w:left="360"/>
+        <w:rPr>
+          <w:b/>
+        </w:rPr>
+      </w:pPr>
     </w:p>
     <w:p>
       <w:pPr>
@@ -8552,9 +9247,9 @@
 <file path=word/numbering.xml><?xml version="1.0" encoding="utf-8"?>
 <w:numbering xmlns:wpc="http://schemas.microsoft.com/office/word/2010/wordprocessingCanvas" xmlns:cx="http://schemas.microsoft.com/office/drawing/2014/chartex" xmlns:cx1="http://schemas.microsoft.com/office/drawing/2015/9/8/chartex" xmlns:cx2="http://schemas.microsoft.com/office/drawing/2015/10/21/chartex" xmlns:cx3="http://schemas.microsoft.com/office/drawing/2016/5/9/chartex" xmlns:cx4="http://schemas.microsoft.com/office/drawing/2016/5/10/chartex" xmlns:cx5="http://schemas.microsoft.com/office/drawing/2016/5/11/chartex" xmlns:cx6="http://schemas.microsoft.com/office/drawing/2016/5/12/chartex" xmlns:cx7="http://schemas.microsoft.com/office/drawing/2016/5/13/chartex" xmlns:cx8="http://schemas.microsoft.com/office/drawing/2016/5/14/chartex" xmlns:mc="http://schemas.openxmlformats.org/markup-compatibility/2006" xmlns:aink="http://schemas.microsoft.com/office/drawing/2016/ink" xmlns:am3d="http://schemas.microsoft.com/office/drawing/2017/model3d" xmlns:o="urn:schemas-microsoft-com:office:office" xmlns:r="http://schemas.openxmlformats.org/officeDocument/2006/relationships" xmlns:m="http://schemas.openxmlformats.org/officeDocument/2006/math" xmlns:v="urn:schemas-microsoft-com:vml" xmlns:wp14="http://schemas.microsoft.com/office/word/2010/wordprocessingDrawing" xmlns:wp="http://schemas.openxmlformats.org/drawingml/2006/wordprocessingDrawing" xmlns:w10="urn:schemas-microsoft-com:office:word" xmlns:w="http://schemas.openxmlformats.org/wordprocessingml/2006/main" xmlns:w14="http://schemas.microsoft.com/office/word/2010/wordml" xmlns:w15="http://schemas.microsoft.com/office/word/2012/wordml" xmlns:w16cid="http://schemas.microsoft.com/office/word/2016/wordml/cid" xmlns:w16se="http://schemas.microsoft.com/office/word/2015/wordml/symex" xmlns:wpg="http://schemas.microsoft.com/office/word/2010/wordprocessingGroup" xmlns:wpi="http://schemas.microsoft.com/office/word/2010/wordprocessingInk" xmlns:wne="http://schemas.microsoft.com/office/word/2006/wordml" xmlns:wps="http://schemas.microsoft.com/office/word/2010/wordprocessingShape" mc:Ignorable="w14 w15 w16se w16cid wp14">
   <w:abstractNum w:abstractNumId="0" w15:restartNumberingAfterBreak="0">
-    <w:nsid w:val="65AD79EE"/>
+    <w:nsid w:val="63707FA9"/>
     <w:multiLevelType w:val="hybridMultilevel"/>
-    <w:tmpl w:val="C7C08A80"/>
+    <w:tmpl w:val="8AB4B4D0"/>
     <w:lvl w:ilvl="0" w:tplc="0C0A0001">
       <w:start w:val="1"/>
       <w:numFmt w:val="bullet"/>
@@ -8579,7 +9274,7 @@
         <w:rFonts w:ascii="Courier New" w:hAnsi="Courier New" w:cs="Courier New" w:hint="default"/>
       </w:rPr>
     </w:lvl>
-    <w:lvl w:ilvl="2" w:tplc="0C0A0005">
+    <w:lvl w:ilvl="2" w:tplc="0C0A0005" w:tentative="1">
       <w:start w:val="1"/>
       <w:numFmt w:val="bullet"/>
       <w:lvlText w:val=""/>
@@ -8665,6 +9360,119 @@
     </w:lvl>
   </w:abstractNum>
   <w:abstractNum w:abstractNumId="1" w15:restartNumberingAfterBreak="0">
+    <w:nsid w:val="65AD79EE"/>
+    <w:multiLevelType w:val="hybridMultilevel"/>
+    <w:tmpl w:val="C7C08A80"/>
+    <w:lvl w:ilvl="0" w:tplc="0C0A0001">
+      <w:start w:val="1"/>
+      <w:numFmt w:val="bullet"/>
+      <w:lvlText w:val=""/>
+      <w:lvlJc w:val="left"/>
+      <w:pPr>
+        <w:ind w:left="720" w:hanging="360"/>
+      </w:pPr>
+      <w:rPr>
+        <w:rFonts w:ascii="Symbol" w:hAnsi="Symbol" w:hint="default"/>
+      </w:rPr>
+    </w:lvl>
+    <w:lvl w:ilvl="1" w:tplc="0C0A0003">
+      <w:start w:val="1"/>
+      <w:numFmt w:val="bullet"/>
+      <w:lvlText w:val="o"/>
+      <w:lvlJc w:val="left"/>
+      <w:pPr>
+        <w:ind w:left="1440" w:hanging="360"/>
+      </w:pPr>
+      <w:rPr>
+        <w:rFonts w:ascii="Courier New" w:hAnsi="Courier New" w:cs="Courier New" w:hint="default"/>
+      </w:rPr>
+    </w:lvl>
+    <w:lvl w:ilvl="2" w:tplc="0C0A0005">
+      <w:start w:val="1"/>
+      <w:numFmt w:val="bullet"/>
+      <w:lvlText w:val=""/>
+      <w:lvlJc w:val="left"/>
+      <w:pPr>
+        <w:ind w:left="2160" w:hanging="360"/>
+      </w:pPr>
+      <w:rPr>
+        <w:rFonts w:ascii="Wingdings" w:hAnsi="Wingdings" w:hint="default"/>
+      </w:rPr>
+    </w:lvl>
+    <w:lvl w:ilvl="3" w:tplc="0C0A0001" w:tentative="1">
+      <w:start w:val="1"/>
+      <w:numFmt w:val="bullet"/>
+      <w:lvlText w:val=""/>
+      <w:lvlJc w:val="left"/>
+      <w:pPr>
+        <w:ind w:left="2880" w:hanging="360"/>
+      </w:pPr>
+      <w:rPr>
+        <w:rFonts w:ascii="Symbol" w:hAnsi="Symbol" w:hint="default"/>
+      </w:rPr>
+    </w:lvl>
+    <w:lvl w:ilvl="4" w:tplc="0C0A0003" w:tentative="1">
+      <w:start w:val="1"/>
+      <w:numFmt w:val="bullet"/>
+      <w:lvlText w:val="o"/>
+      <w:lvlJc w:val="left"/>
+      <w:pPr>
+        <w:ind w:left="3600" w:hanging="360"/>
+      </w:pPr>
+      <w:rPr>
+        <w:rFonts w:ascii="Courier New" w:hAnsi="Courier New" w:cs="Courier New" w:hint="default"/>
+      </w:rPr>
+    </w:lvl>
+    <w:lvl w:ilvl="5" w:tplc="0C0A0005" w:tentative="1">
+      <w:start w:val="1"/>
+      <w:numFmt w:val="bullet"/>
+      <w:lvlText w:val=""/>
+      <w:lvlJc w:val="left"/>
+      <w:pPr>
+        <w:ind w:left="4320" w:hanging="360"/>
+      </w:pPr>
+      <w:rPr>
+        <w:rFonts w:ascii="Wingdings" w:hAnsi="Wingdings" w:hint="default"/>
+      </w:rPr>
+    </w:lvl>
+    <w:lvl w:ilvl="6" w:tplc="0C0A0001" w:tentative="1">
+      <w:start w:val="1"/>
+      <w:numFmt w:val="bullet"/>
+      <w:lvlText w:val=""/>
+      <w:lvlJc w:val="left"/>
+      <w:pPr>
+        <w:ind w:left="5040" w:hanging="360"/>
+      </w:pPr>
+      <w:rPr>
+        <w:rFonts w:ascii="Symbol" w:hAnsi="Symbol" w:hint="default"/>
+      </w:rPr>
+    </w:lvl>
+    <w:lvl w:ilvl="7" w:tplc="0C0A0003" w:tentative="1">
+      <w:start w:val="1"/>
+      <w:numFmt w:val="bullet"/>
+      <w:lvlText w:val="o"/>
+      <w:lvlJc w:val="left"/>
+      <w:pPr>
+        <w:ind w:left="5760" w:hanging="360"/>
+      </w:pPr>
+      <w:rPr>
+        <w:rFonts w:ascii="Courier New" w:hAnsi="Courier New" w:cs="Courier New" w:hint="default"/>
+      </w:rPr>
+    </w:lvl>
+    <w:lvl w:ilvl="8" w:tplc="0C0A0005" w:tentative="1">
+      <w:start w:val="1"/>
+      <w:numFmt w:val="bullet"/>
+      <w:lvlText w:val=""/>
+      <w:lvlJc w:val="left"/>
+      <w:pPr>
+        <w:ind w:left="6480" w:hanging="360"/>
+      </w:pPr>
+      <w:rPr>
+        <w:rFonts w:ascii="Wingdings" w:hAnsi="Wingdings" w:hint="default"/>
+      </w:rPr>
+    </w:lvl>
+  </w:abstractNum>
+  <w:abstractNum w:abstractNumId="2" w15:restartNumberingAfterBreak="0">
     <w:nsid w:val="7D14426D"/>
     <w:multiLevelType w:val="hybridMultilevel"/>
     <w:tmpl w:val="43F8F5EE"/>
@@ -8778,9 +9586,12 @@
     </w:lvl>
   </w:abstractNum>
   <w:num w:numId="1">
+    <w:abstractNumId w:val="2"/>
+  </w:num>
+  <w:num w:numId="2">
     <w:abstractNumId w:val="1"/>
   </w:num>
-  <w:num w:numId="2">
+  <w:num w:numId="3">
     <w:abstractNumId w:val="0"/>
   </w:num>
 </w:numbering>

--- a/Documentation/Dudas y anotaciones.docx
+++ b/Documentation/Dudas y anotaciones.docx
@@ -8682,6 +8682,11 @@
           <w:ilvl w:val="0"/>
           <w:numId w:val="3"/>
         </w:numPr>
+        <w:rPr>
+          <w:rFonts w:ascii="Times New Roman" w:hAnsi="Times New Roman" w:cs="Times New Roman"/>
+          <w:sz w:val="24"/>
+          <w:szCs w:val="24"/>
+        </w:rPr>
       </w:pPr>
       <w:r>
         <w:rPr>
@@ -8689,129 +8694,7 @@
           <w:sz w:val="24"/>
           <w:szCs w:val="24"/>
         </w:rPr>
-        <w:t>Introducir regresión logística en el estado del arte</w:t>
-      </w:r>
-    </w:p>
-    <w:p>
-      <w:pPr>
-        <w:pStyle w:val="Prrafodelista"/>
-        <w:numPr>
-          <w:ilvl w:val="1"/>
-          <w:numId w:val="3"/>
-        </w:numPr>
-        <w:rPr>
-          <w:rFonts w:ascii="Times New Roman" w:hAnsi="Times New Roman" w:cs="Times New Roman"/>
-          <w:sz w:val="24"/>
-          <w:szCs w:val="24"/>
-        </w:rPr>
-      </w:pPr>
-      <w:proofErr w:type="spellStart"/>
-      <w:r>
-        <w:rPr>
-          <w:rFonts w:ascii="Times New Roman" w:hAnsi="Times New Roman" w:cs="Times New Roman"/>
-          <w:sz w:val="24"/>
-          <w:szCs w:val="24"/>
-        </w:rPr>
-        <w:t>Logistic</w:t>
-      </w:r>
-      <w:proofErr w:type="spellEnd"/>
-      <w:r>
-        <w:rPr>
-          <w:rFonts w:ascii="Times New Roman" w:hAnsi="Times New Roman" w:cs="Times New Roman"/>
-          <w:sz w:val="24"/>
-          <w:szCs w:val="24"/>
-        </w:rPr>
-        <w:t xml:space="preserve"> </w:t>
-      </w:r>
-      <w:proofErr w:type="spellStart"/>
-      <w:r>
-        <w:rPr>
-          <w:rFonts w:ascii="Times New Roman" w:hAnsi="Times New Roman" w:cs="Times New Roman"/>
-          <w:sz w:val="24"/>
-          <w:szCs w:val="24"/>
-        </w:rPr>
-        <w:t>regression</w:t>
-      </w:r>
-      <w:proofErr w:type="spellEnd"/>
-      <w:r>
-        <w:rPr>
-          <w:rFonts w:ascii="Times New Roman" w:hAnsi="Times New Roman" w:cs="Times New Roman"/>
-          <w:sz w:val="24"/>
-          <w:szCs w:val="24"/>
-        </w:rPr>
-        <w:t xml:space="preserve"> </w:t>
-      </w:r>
-      <w:proofErr w:type="spellStart"/>
-      <w:r>
-        <w:rPr>
-          <w:rFonts w:ascii="Times New Roman" w:hAnsi="Times New Roman" w:cs="Times New Roman"/>
-          <w:sz w:val="24"/>
-          <w:szCs w:val="24"/>
-        </w:rPr>
-        <w:t>for</w:t>
-      </w:r>
-      <w:proofErr w:type="spellEnd"/>
-      <w:r>
-        <w:rPr>
-          <w:rFonts w:ascii="Times New Roman" w:hAnsi="Times New Roman" w:cs="Times New Roman"/>
-          <w:sz w:val="24"/>
-          <w:szCs w:val="24"/>
-        </w:rPr>
-        <w:t xml:space="preserve"> </w:t>
-      </w:r>
-      <w:proofErr w:type="spellStart"/>
-      <w:r>
-        <w:rPr>
-          <w:rFonts w:ascii="Times New Roman" w:hAnsi="Times New Roman" w:cs="Times New Roman"/>
-          <w:sz w:val="24"/>
-          <w:szCs w:val="24"/>
-        </w:rPr>
-        <w:t>evolving</w:t>
-      </w:r>
-      <w:proofErr w:type="spellEnd"/>
-      <w:r>
-        <w:rPr>
-          <w:rFonts w:ascii="Times New Roman" w:hAnsi="Times New Roman" w:cs="Times New Roman"/>
-          <w:sz w:val="24"/>
-          <w:szCs w:val="24"/>
-        </w:rPr>
-        <w:t xml:space="preserve"> data </w:t>
-      </w:r>
-      <w:proofErr w:type="spellStart"/>
-      <w:r>
-        <w:rPr>
-          <w:rFonts w:ascii="Times New Roman" w:hAnsi="Times New Roman" w:cs="Times New Roman"/>
-          <w:sz w:val="24"/>
-          <w:szCs w:val="24"/>
-        </w:rPr>
-        <w:t>streams</w:t>
-      </w:r>
-      <w:proofErr w:type="spellEnd"/>
-      <w:r>
-        <w:rPr>
-          <w:rFonts w:ascii="Times New Roman" w:hAnsi="Times New Roman" w:cs="Times New Roman"/>
-          <w:sz w:val="24"/>
-          <w:szCs w:val="24"/>
-        </w:rPr>
-        <w:t xml:space="preserve"> </w:t>
-      </w:r>
-      <w:proofErr w:type="spellStart"/>
-      <w:r>
-        <w:rPr>
-          <w:rFonts w:ascii="Times New Roman" w:hAnsi="Times New Roman" w:cs="Times New Roman"/>
-          <w:sz w:val="24"/>
-          <w:szCs w:val="24"/>
-        </w:rPr>
-        <w:t>classification</w:t>
-      </w:r>
-      <w:proofErr w:type="spellEnd"/>
-      <w:r>
-        <w:rPr>
-          <w:rFonts w:ascii="Times New Roman" w:hAnsi="Times New Roman" w:cs="Times New Roman"/>
-          <w:sz w:val="24"/>
-          <w:szCs w:val="24"/>
-        </w:rPr>
-        <w:t xml:space="preserve"> (2007)</w:t>
+        <w:t>Introducir un apartado de notación.</w:t>
       </w:r>
     </w:p>
     <w:p>
@@ -8833,7 +8716,25 @@
           <w:sz w:val="24"/>
           <w:szCs w:val="24"/>
         </w:rPr>
-        <w:t>Introducir un apartado de notación.</w:t>
+        <w:t xml:space="preserve">Revisar la bibliografía introducida en la memoria (aunque esté en formato </w:t>
+      </w:r>
+      <w:proofErr w:type="spellStart"/>
+      <w:r>
+        <w:rPr>
+          <w:rFonts w:ascii="Times New Roman" w:hAnsi="Times New Roman" w:cs="Times New Roman"/>
+          <w:sz w:val="24"/>
+          <w:szCs w:val="24"/>
+        </w:rPr>
+        <w:t>bibtex</w:t>
+      </w:r>
+      <w:proofErr w:type="spellEnd"/>
+      <w:r>
+        <w:rPr>
+          <w:rFonts w:ascii="Times New Roman" w:hAnsi="Times New Roman" w:cs="Times New Roman"/>
+          <w:sz w:val="24"/>
+          <w:szCs w:val="24"/>
+        </w:rPr>
+        <w:t>, puede que los títulos no estén bien escritos, con las mayúsculas pertinentes.</w:t>
       </w:r>
     </w:p>
     <w:p>
@@ -8855,25 +8756,7 @@
           <w:sz w:val="24"/>
           <w:szCs w:val="24"/>
         </w:rPr>
-        <w:t xml:space="preserve">Revisar la bibliografía introducida en la memoria (aunque esté en formato </w:t>
-      </w:r>
-      <w:proofErr w:type="spellStart"/>
-      <w:r>
-        <w:rPr>
-          <w:rFonts w:ascii="Times New Roman" w:hAnsi="Times New Roman" w:cs="Times New Roman"/>
-          <w:sz w:val="24"/>
-          <w:szCs w:val="24"/>
-        </w:rPr>
-        <w:t>bibtex</w:t>
-      </w:r>
-      <w:proofErr w:type="spellEnd"/>
-      <w:r>
-        <w:rPr>
-          <w:rFonts w:ascii="Times New Roman" w:hAnsi="Times New Roman" w:cs="Times New Roman"/>
-          <w:sz w:val="24"/>
-          <w:szCs w:val="24"/>
-        </w:rPr>
-        <w:t>, puede que los títulos no estén bien escritos, con las mayúsculas pertinentes.</w:t>
+        <w:t>Cambiar apartado de redes bayesianas por clasificadores bayesianos. -&gt; Introducir otro apartado en el mismo nivel que aprendizaje supervisado, no supervisado y series temporales para redes bayesianas para descubrimiento de conocimiento.</w:t>
       </w:r>
     </w:p>
     <w:p>
@@ -8895,8 +8778,223 @@
           <w:sz w:val="24"/>
           <w:szCs w:val="24"/>
         </w:rPr>
-        <w:t>Cambiar apartado de redes bayesianas por clasificadores bayesianos. -&gt; Introducir otro apartado en el mismo nivel que aprendizaje supervisado, no supervisado y series temporales para redes bayesianas para descubrimiento de conocimiento.</w:t>
-      </w:r>
+        <w:t xml:space="preserve">Ver documentos de Javier Diaz para obtener información sobre </w:t>
+      </w:r>
+      <w:proofErr w:type="spellStart"/>
+      <w:r>
+        <w:rPr>
+          <w:rFonts w:ascii="Times New Roman" w:hAnsi="Times New Roman" w:cs="Times New Roman"/>
+          <w:sz w:val="24"/>
+          <w:szCs w:val="24"/>
+        </w:rPr>
+        <w:t>clustering</w:t>
+      </w:r>
+      <w:proofErr w:type="spellEnd"/>
+      <w:r>
+        <w:rPr>
+          <w:rFonts w:ascii="Times New Roman" w:hAnsi="Times New Roman" w:cs="Times New Roman"/>
+          <w:sz w:val="24"/>
+          <w:szCs w:val="24"/>
+        </w:rPr>
+        <w:t xml:space="preserve"> para data </w:t>
+      </w:r>
+      <w:proofErr w:type="spellStart"/>
+      <w:r>
+        <w:rPr>
+          <w:rFonts w:ascii="Times New Roman" w:hAnsi="Times New Roman" w:cs="Times New Roman"/>
+          <w:sz w:val="24"/>
+          <w:szCs w:val="24"/>
+        </w:rPr>
+        <w:t>streams</w:t>
+      </w:r>
+      <w:proofErr w:type="spellEnd"/>
+      <w:r>
+        <w:rPr>
+          <w:rFonts w:ascii="Times New Roman" w:hAnsi="Times New Roman" w:cs="Times New Roman"/>
+          <w:sz w:val="24"/>
+          <w:szCs w:val="24"/>
+        </w:rPr>
+        <w:t>.</w:t>
+      </w:r>
+      <w:r>
+        <w:rPr>
+          <w:rFonts w:ascii="Times New Roman" w:hAnsi="Times New Roman" w:cs="Times New Roman"/>
+          <w:sz w:val="24"/>
+          <w:szCs w:val="24"/>
+        </w:rPr>
+        <w:t xml:space="preserve"> -&gt; </w:t>
+      </w:r>
+      <w:proofErr w:type="spellStart"/>
+      <w:r>
+        <w:rPr>
+          <w:rFonts w:ascii="Times New Roman" w:hAnsi="Times New Roman" w:cs="Times New Roman"/>
+          <w:color w:val="2F5496" w:themeColor="accent1" w:themeShade="BF"/>
+          <w:sz w:val="24"/>
+          <w:szCs w:val="24"/>
+        </w:rPr>
+        <w:t>Clustering</w:t>
+      </w:r>
+      <w:proofErr w:type="spellEnd"/>
+      <w:r>
+        <w:rPr>
+          <w:rFonts w:ascii="Times New Roman" w:hAnsi="Times New Roman" w:cs="Times New Roman"/>
+          <w:color w:val="2F5496" w:themeColor="accent1" w:themeShade="BF"/>
+          <w:sz w:val="24"/>
+          <w:szCs w:val="24"/>
+        </w:rPr>
+        <w:t xml:space="preserve"> </w:t>
+      </w:r>
+      <w:proofErr w:type="spellStart"/>
+      <w:r>
+        <w:rPr>
+          <w:rFonts w:ascii="Times New Roman" w:hAnsi="Times New Roman" w:cs="Times New Roman"/>
+          <w:color w:val="2F5496" w:themeColor="accent1" w:themeShade="BF"/>
+          <w:sz w:val="24"/>
+          <w:szCs w:val="24"/>
+        </w:rPr>
+        <w:t>of</w:t>
+      </w:r>
+      <w:proofErr w:type="spellEnd"/>
+      <w:r>
+        <w:rPr>
+          <w:rFonts w:ascii="Times New Roman" w:hAnsi="Times New Roman" w:cs="Times New Roman"/>
+          <w:color w:val="2F5496" w:themeColor="accent1" w:themeShade="BF"/>
+          <w:sz w:val="24"/>
+          <w:szCs w:val="24"/>
+        </w:rPr>
+        <w:t xml:space="preserve"> Data </w:t>
+      </w:r>
+      <w:proofErr w:type="spellStart"/>
+      <w:r>
+        <w:rPr>
+          <w:rFonts w:ascii="Times New Roman" w:hAnsi="Times New Roman" w:cs="Times New Roman"/>
+          <w:color w:val="2F5496" w:themeColor="accent1" w:themeShade="BF"/>
+          <w:sz w:val="24"/>
+          <w:szCs w:val="24"/>
+        </w:rPr>
+        <w:t>Streams</w:t>
+      </w:r>
+      <w:proofErr w:type="spellEnd"/>
+      <w:r>
+        <w:rPr>
+          <w:rFonts w:ascii="Times New Roman" w:hAnsi="Times New Roman" w:cs="Times New Roman"/>
+          <w:color w:val="2F5496" w:themeColor="accent1" w:themeShade="BF"/>
+          <w:sz w:val="24"/>
+          <w:szCs w:val="24"/>
+        </w:rPr>
+        <w:t xml:space="preserve"> </w:t>
+      </w:r>
+      <w:proofErr w:type="spellStart"/>
+      <w:r>
+        <w:rPr>
+          <w:rFonts w:ascii="Times New Roman" w:hAnsi="Times New Roman" w:cs="Times New Roman"/>
+          <w:color w:val="2F5496" w:themeColor="accent1" w:themeShade="BF"/>
+          <w:sz w:val="24"/>
+          <w:szCs w:val="24"/>
+        </w:rPr>
+        <w:t>with</w:t>
+      </w:r>
+      <w:proofErr w:type="spellEnd"/>
+      <w:r>
+        <w:rPr>
+          <w:rFonts w:ascii="Times New Roman" w:hAnsi="Times New Roman" w:cs="Times New Roman"/>
+          <w:color w:val="2F5496" w:themeColor="accent1" w:themeShade="BF"/>
+          <w:sz w:val="24"/>
+          <w:szCs w:val="24"/>
+        </w:rPr>
+        <w:t xml:space="preserve"> Dynamic Gaussian Mixture </w:t>
+      </w:r>
+      <w:proofErr w:type="spellStart"/>
+      <w:r>
+        <w:rPr>
+          <w:rFonts w:ascii="Times New Roman" w:hAnsi="Times New Roman" w:cs="Times New Roman"/>
+          <w:color w:val="2F5496" w:themeColor="accent1" w:themeShade="BF"/>
+          <w:sz w:val="24"/>
+          <w:szCs w:val="24"/>
+        </w:rPr>
+        <w:t>Models</w:t>
+      </w:r>
+      <w:proofErr w:type="spellEnd"/>
+      <w:r>
+        <w:rPr>
+          <w:rFonts w:ascii="Times New Roman" w:hAnsi="Times New Roman" w:cs="Times New Roman"/>
+          <w:color w:val="2F5496" w:themeColor="accent1" w:themeShade="BF"/>
+          <w:sz w:val="24"/>
+          <w:szCs w:val="24"/>
+        </w:rPr>
+        <w:t xml:space="preserve">. </w:t>
+      </w:r>
+      <w:proofErr w:type="spellStart"/>
+      <w:r>
+        <w:rPr>
+          <w:rFonts w:ascii="Times New Roman" w:hAnsi="Times New Roman" w:cs="Times New Roman"/>
+          <w:color w:val="2F5496" w:themeColor="accent1" w:themeShade="BF"/>
+          <w:sz w:val="24"/>
+          <w:szCs w:val="24"/>
+        </w:rPr>
+        <w:t>An</w:t>
+      </w:r>
+      <w:proofErr w:type="spellEnd"/>
+      <w:r>
+        <w:rPr>
+          <w:rFonts w:ascii="Times New Roman" w:hAnsi="Times New Roman" w:cs="Times New Roman"/>
+          <w:color w:val="2F5496" w:themeColor="accent1" w:themeShade="BF"/>
+          <w:sz w:val="24"/>
+          <w:szCs w:val="24"/>
+        </w:rPr>
+        <w:t xml:space="preserve"> </w:t>
+      </w:r>
+      <w:proofErr w:type="spellStart"/>
+      <w:r>
+        <w:rPr>
+          <w:rFonts w:ascii="Times New Roman" w:hAnsi="Times New Roman" w:cs="Times New Roman"/>
+          <w:color w:val="2F5496" w:themeColor="accent1" w:themeShade="BF"/>
+          <w:sz w:val="24"/>
+          <w:szCs w:val="24"/>
+        </w:rPr>
+        <w:t>IoT</w:t>
+      </w:r>
+      <w:proofErr w:type="spellEnd"/>
+      <w:r>
+        <w:rPr>
+          <w:rFonts w:ascii="Times New Roman" w:hAnsi="Times New Roman" w:cs="Times New Roman"/>
+          <w:color w:val="2F5496" w:themeColor="accent1" w:themeShade="BF"/>
+          <w:sz w:val="24"/>
+          <w:szCs w:val="24"/>
+        </w:rPr>
+        <w:t xml:space="preserve"> </w:t>
+      </w:r>
+      <w:proofErr w:type="spellStart"/>
+      <w:r>
+        <w:rPr>
+          <w:rFonts w:ascii="Times New Roman" w:hAnsi="Times New Roman" w:cs="Times New Roman"/>
+          <w:color w:val="2F5496" w:themeColor="accent1" w:themeShade="BF"/>
+          <w:sz w:val="24"/>
+          <w:szCs w:val="24"/>
+        </w:rPr>
+        <w:t>Application</w:t>
+      </w:r>
+      <w:proofErr w:type="spellEnd"/>
+      <w:r>
+        <w:rPr>
+          <w:rFonts w:ascii="Times New Roman" w:hAnsi="Times New Roman" w:cs="Times New Roman"/>
+          <w:color w:val="2F5496" w:themeColor="accent1" w:themeShade="BF"/>
+          <w:sz w:val="24"/>
+          <w:szCs w:val="24"/>
+        </w:rPr>
+        <w:t xml:space="preserve"> in Industrial </w:t>
+      </w:r>
+      <w:proofErr w:type="spellStart"/>
+      <w:r>
+        <w:rPr>
+          <w:rFonts w:ascii="Times New Roman" w:hAnsi="Times New Roman" w:cs="Times New Roman"/>
+          <w:color w:val="2F5496" w:themeColor="accent1" w:themeShade="BF"/>
+          <w:sz w:val="24"/>
+          <w:szCs w:val="24"/>
+        </w:rPr>
+        <w:t>Processes</w:t>
+      </w:r>
+      <w:proofErr w:type="spellEnd"/>
     </w:p>
     <w:p>
       <w:pPr>
@@ -8917,51 +9015,7 @@
           <w:sz w:val="24"/>
           <w:szCs w:val="24"/>
         </w:rPr>
-        <w:t xml:space="preserve">Ver documentos de Javier Diaz para obtener información sobre </w:t>
-      </w:r>
-      <w:proofErr w:type="spellStart"/>
-      <w:r>
-        <w:rPr>
-          <w:rFonts w:ascii="Times New Roman" w:hAnsi="Times New Roman" w:cs="Times New Roman"/>
-          <w:sz w:val="24"/>
-          <w:szCs w:val="24"/>
-        </w:rPr>
-        <w:t>clustering</w:t>
-      </w:r>
-      <w:proofErr w:type="spellEnd"/>
-      <w:r>
-        <w:rPr>
-          <w:rFonts w:ascii="Times New Roman" w:hAnsi="Times New Roman" w:cs="Times New Roman"/>
-          <w:sz w:val="24"/>
-          <w:szCs w:val="24"/>
-        </w:rPr>
-        <w:t xml:space="preserve"> para data </w:t>
-      </w:r>
-      <w:proofErr w:type="spellStart"/>
-      <w:r>
-        <w:rPr>
-          <w:rFonts w:ascii="Times New Roman" w:hAnsi="Times New Roman" w:cs="Times New Roman"/>
-          <w:sz w:val="24"/>
-          <w:szCs w:val="24"/>
-        </w:rPr>
-        <w:t>streams</w:t>
-      </w:r>
-      <w:proofErr w:type="spellEnd"/>
-      <w:r>
-        <w:rPr>
-          <w:rFonts w:ascii="Times New Roman" w:hAnsi="Times New Roman" w:cs="Times New Roman"/>
-          <w:sz w:val="24"/>
-          <w:szCs w:val="24"/>
-        </w:rPr>
-        <w:t>.</w:t>
-      </w:r>
-      <w:r>
-        <w:rPr>
-          <w:rFonts w:ascii="Times New Roman" w:hAnsi="Times New Roman" w:cs="Times New Roman"/>
-          <w:sz w:val="24"/>
-          <w:szCs w:val="24"/>
-        </w:rPr>
-        <w:t xml:space="preserve"> -&gt; Buscar en la página del CIG (2018)</w:t>
+        <w:t>Cambiar máquinas de soporte vectorial por máquinas de vector soporte.</w:t>
       </w:r>
     </w:p>
     <w:p>
@@ -8983,7 +9037,7 @@
           <w:sz w:val="24"/>
           <w:szCs w:val="24"/>
         </w:rPr>
-        <w:t>Cambiar máquinas de soporte vectorial por máquinas de vector soporte.</w:t>
+        <w:t>A la hora de realizar la comparación entre propuestas, centrarnos en las diferencias en cuanto a metodología más que en los experimentos acerca de si un método es mejor que otro.</w:t>
       </w:r>
     </w:p>
     <w:p>
@@ -9005,7 +9059,43 @@
           <w:sz w:val="24"/>
           <w:szCs w:val="24"/>
         </w:rPr>
-        <w:t>A la hora de realizar la comparación entre propuestas, centrarnos en las diferencias en cuanto a metodología más que en los experimentos acerca de si un método es mejor que otro.</w:t>
+        <w:t xml:space="preserve">Al haber una revisión de </w:t>
+      </w:r>
+      <w:proofErr w:type="spellStart"/>
+      <w:r>
+        <w:rPr>
+          <w:rFonts w:ascii="Times New Roman" w:hAnsi="Times New Roman" w:cs="Times New Roman"/>
+          <w:sz w:val="24"/>
+          <w:szCs w:val="24"/>
+        </w:rPr>
+        <w:t>ensemble</w:t>
+      </w:r>
+      <w:proofErr w:type="spellEnd"/>
+      <w:r>
+        <w:rPr>
+          <w:rFonts w:ascii="Times New Roman" w:hAnsi="Times New Roman" w:cs="Times New Roman"/>
+          <w:sz w:val="24"/>
+          <w:szCs w:val="24"/>
+        </w:rPr>
+        <w:t xml:space="preserve"> de 2017, no centrarnos en las propuestas que ya están en esta revisión, sino más en aquellas que no están (comparar las propuestas que no están entre ellas y con otras propuestas que están en los métodos de </w:t>
+      </w:r>
+      <w:proofErr w:type="spellStart"/>
+      <w:r>
+        <w:rPr>
+          <w:rFonts w:ascii="Times New Roman" w:hAnsi="Times New Roman" w:cs="Times New Roman"/>
+          <w:sz w:val="24"/>
+          <w:szCs w:val="24"/>
+        </w:rPr>
+        <w:t>ensemble</w:t>
+      </w:r>
+      <w:proofErr w:type="spellEnd"/>
+      <w:r>
+        <w:rPr>
+          <w:rFonts w:ascii="Times New Roman" w:hAnsi="Times New Roman" w:cs="Times New Roman"/>
+          <w:sz w:val="24"/>
+          <w:szCs w:val="24"/>
+        </w:rPr>
+        <w:t>).</w:t>
       </w:r>
     </w:p>
     <w:p>
@@ -9027,34 +9117,42 @@
           <w:sz w:val="24"/>
           <w:szCs w:val="24"/>
         </w:rPr>
-        <w:t xml:space="preserve">Al haber una revisión de </w:t>
-      </w:r>
-      <w:proofErr w:type="spellStart"/>
-      <w:r>
-        <w:rPr>
-          <w:rFonts w:ascii="Times New Roman" w:hAnsi="Times New Roman" w:cs="Times New Roman"/>
-          <w:sz w:val="24"/>
-          <w:szCs w:val="24"/>
-        </w:rPr>
-        <w:t>ensemble</w:t>
-      </w:r>
-      <w:proofErr w:type="spellEnd"/>
-      <w:r>
-        <w:rPr>
-          <w:rFonts w:ascii="Times New Roman" w:hAnsi="Times New Roman" w:cs="Times New Roman"/>
-          <w:sz w:val="24"/>
-          <w:szCs w:val="24"/>
-        </w:rPr>
-        <w:t xml:space="preserve"> de 2017, no centrarnos en las propuestas que ya están en esta revisión, sino más en aquellas que no están (comparar las propuestas que no están entre ellas y con otras propuestas que están en los métodos de </w:t>
-      </w:r>
-      <w:proofErr w:type="spellStart"/>
-      <w:r>
-        <w:rPr>
-          <w:rFonts w:ascii="Times New Roman" w:hAnsi="Times New Roman" w:cs="Times New Roman"/>
-          <w:sz w:val="24"/>
-          <w:szCs w:val="24"/>
-        </w:rPr>
-        <w:t>ensemble</w:t>
+        <w:t>Añadir en cada una de las comparaciones entre propuestas que tratan un mismo algoritmo de aprendizaje automático para flujos de datos</w:t>
+      </w:r>
+      <w:r>
+        <w:rPr>
+          <w:rFonts w:ascii="Times New Roman" w:hAnsi="Times New Roman" w:cs="Times New Roman"/>
+          <w:sz w:val="24"/>
+          <w:szCs w:val="24"/>
+        </w:rPr>
+        <w:t xml:space="preserve"> una tabla resumen como las que se encuentra en alguna de las revisiones (por </w:t>
+      </w:r>
+      <w:proofErr w:type="gramStart"/>
+      <w:r>
+        <w:rPr>
+          <w:rFonts w:ascii="Times New Roman" w:hAnsi="Times New Roman" w:cs="Times New Roman"/>
+          <w:sz w:val="24"/>
+          <w:szCs w:val="24"/>
+        </w:rPr>
+        <w:t>ejemplo</w:t>
+      </w:r>
+      <w:proofErr w:type="gramEnd"/>
+      <w:r>
+        <w:rPr>
+          <w:rFonts w:ascii="Times New Roman" w:hAnsi="Times New Roman" w:cs="Times New Roman"/>
+          <w:sz w:val="24"/>
+          <w:szCs w:val="24"/>
+        </w:rPr>
+        <w:t xml:space="preserve"> si manejan el concept </w:t>
+      </w:r>
+      <w:proofErr w:type="spellStart"/>
+      <w:r>
+        <w:rPr>
+          <w:rFonts w:ascii="Times New Roman" w:hAnsi="Times New Roman" w:cs="Times New Roman"/>
+          <w:sz w:val="24"/>
+          <w:szCs w:val="24"/>
+        </w:rPr>
+        <w:t>drift</w:t>
       </w:r>
       <w:proofErr w:type="spellEnd"/>
       <w:r>
@@ -9085,51 +9183,7 @@
           <w:sz w:val="24"/>
           <w:szCs w:val="24"/>
         </w:rPr>
-        <w:t>Añadir en cada una de las comparaciones entre propuestas que tratan un mismo algoritmo de aprendizaje automático para flujos de datos</w:t>
-      </w:r>
-      <w:r>
-        <w:rPr>
-          <w:rFonts w:ascii="Times New Roman" w:hAnsi="Times New Roman" w:cs="Times New Roman"/>
-          <w:sz w:val="24"/>
-          <w:szCs w:val="24"/>
-        </w:rPr>
-        <w:t xml:space="preserve"> una tabla resumen como las que se encuentra en alguna de las revisiones (por </w:t>
-      </w:r>
-      <w:proofErr w:type="gramStart"/>
-      <w:r>
-        <w:rPr>
-          <w:rFonts w:ascii="Times New Roman" w:hAnsi="Times New Roman" w:cs="Times New Roman"/>
-          <w:sz w:val="24"/>
-          <w:szCs w:val="24"/>
-        </w:rPr>
-        <w:t>ejemplo</w:t>
-      </w:r>
-      <w:proofErr w:type="gramEnd"/>
-      <w:r>
-        <w:rPr>
-          <w:rFonts w:ascii="Times New Roman" w:hAnsi="Times New Roman" w:cs="Times New Roman"/>
-          <w:sz w:val="24"/>
-          <w:szCs w:val="24"/>
-        </w:rPr>
-        <w:t xml:space="preserve"> si manejan el concept </w:t>
-      </w:r>
-      <w:proofErr w:type="spellStart"/>
-      <w:r>
-        <w:rPr>
-          <w:rFonts w:ascii="Times New Roman" w:hAnsi="Times New Roman" w:cs="Times New Roman"/>
-          <w:sz w:val="24"/>
-          <w:szCs w:val="24"/>
-        </w:rPr>
-        <w:t>drift</w:t>
-      </w:r>
-      <w:proofErr w:type="spellEnd"/>
-      <w:r>
-        <w:rPr>
-          <w:rFonts w:ascii="Times New Roman" w:hAnsi="Times New Roman" w:cs="Times New Roman"/>
-          <w:sz w:val="24"/>
-          <w:szCs w:val="24"/>
-        </w:rPr>
-        <w:t>).</w:t>
+        <w:t>Poner poco de teoría de cada uno de los algoritmos de aprendizaje automático.</w:t>
       </w:r>
     </w:p>
     <w:p>
@@ -9151,7 +9205,25 @@
           <w:sz w:val="24"/>
           <w:szCs w:val="24"/>
         </w:rPr>
-        <w:t>Pedir TFM a alguna persona del grupo de investigación.</w:t>
+        <w:t xml:space="preserve">Con respecto a las propuestas que traten el aprendizaje </w:t>
+      </w:r>
+      <w:proofErr w:type="spellStart"/>
+      <w:r>
+        <w:rPr>
+          <w:rFonts w:ascii="Times New Roman" w:hAnsi="Times New Roman" w:cs="Times New Roman"/>
+          <w:sz w:val="24"/>
+          <w:szCs w:val="24"/>
+        </w:rPr>
+        <w:t>semi-supervisado</w:t>
+      </w:r>
+      <w:proofErr w:type="spellEnd"/>
+      <w:r>
+        <w:rPr>
+          <w:rFonts w:ascii="Times New Roman" w:hAnsi="Times New Roman" w:cs="Times New Roman"/>
+          <w:sz w:val="24"/>
+          <w:szCs w:val="24"/>
+        </w:rPr>
+        <w:t>, al ser pocas, meterlas dentro de las demás propuestas.</w:t>
       </w:r>
     </w:p>
     <w:p>
@@ -9173,47 +9245,8 @@
           <w:sz w:val="24"/>
           <w:szCs w:val="24"/>
         </w:rPr>
-        <w:t>Poner poco de teoría de cada uno de los algoritmos de aprendizaje automático.</w:t>
-      </w:r>
-    </w:p>
-    <w:p>
-      <w:pPr>
-        <w:pStyle w:val="Prrafodelista"/>
-        <w:numPr>
-          <w:ilvl w:val="0"/>
-          <w:numId w:val="3"/>
-        </w:numPr>
-        <w:rPr>
-          <w:rFonts w:ascii="Times New Roman" w:hAnsi="Times New Roman" w:cs="Times New Roman"/>
-          <w:sz w:val="24"/>
-          <w:szCs w:val="24"/>
-        </w:rPr>
-      </w:pPr>
-      <w:r>
-        <w:rPr>
-          <w:rFonts w:ascii="Times New Roman" w:hAnsi="Times New Roman" w:cs="Times New Roman"/>
-          <w:sz w:val="24"/>
-          <w:szCs w:val="24"/>
-        </w:rPr>
-        <w:t xml:space="preserve">Con respecto a las propuestas que traten el aprendizaje </w:t>
-      </w:r>
-      <w:proofErr w:type="spellStart"/>
-      <w:r>
-        <w:rPr>
-          <w:rFonts w:ascii="Times New Roman" w:hAnsi="Times New Roman" w:cs="Times New Roman"/>
-          <w:sz w:val="24"/>
-          <w:szCs w:val="24"/>
-        </w:rPr>
-        <w:t>semi-supervisado</w:t>
-      </w:r>
-      <w:proofErr w:type="spellEnd"/>
-      <w:r>
-        <w:rPr>
-          <w:rFonts w:ascii="Times New Roman" w:hAnsi="Times New Roman" w:cs="Times New Roman"/>
-          <w:sz w:val="24"/>
-          <w:szCs w:val="24"/>
-        </w:rPr>
-        <w:t>, al ser pocas, meterlas dentro de las demás propuestas.</w:t>
+        <w:lastRenderedPageBreak/>
+        <w:t>Tener en cuenta el orden en el que nombramos las diferentes propuestas. Por ejemplo, sería conveniente poner antes la inducción de reglas que los árboles de decisión.</w:t>
       </w:r>
       <w:bookmarkStart w:id="1" w:name="_GoBack"/>
       <w:bookmarkEnd w:id="1"/>

--- a/Documentation/Dudas y anotaciones.docx
+++ b/Documentation/Dudas y anotaciones.docx
@@ -9247,6 +9247,98 @@
         </w:rPr>
         <w:lastRenderedPageBreak/>
         <w:t>Tener en cuenta el orden en el que nombramos las diferentes propuestas. Por ejemplo, sería conveniente poner antes la inducción de reglas que los árboles de decisión.</w:t>
+      </w:r>
+    </w:p>
+    <w:p>
+      <w:pPr>
+        <w:pStyle w:val="Prrafodelista"/>
+        <w:numPr>
+          <w:ilvl w:val="0"/>
+          <w:numId w:val="3"/>
+        </w:numPr>
+        <w:rPr>
+          <w:rFonts w:ascii="Times New Roman" w:hAnsi="Times New Roman" w:cs="Times New Roman"/>
+          <w:sz w:val="24"/>
+          <w:szCs w:val="24"/>
+        </w:rPr>
+      </w:pPr>
+      <w:r>
+        <w:rPr>
+          <w:rFonts w:ascii="Times New Roman" w:hAnsi="Times New Roman" w:cs="Times New Roman"/>
+          <w:sz w:val="24"/>
+          <w:szCs w:val="24"/>
+        </w:rPr>
+        <w:t xml:space="preserve">Preguntar lo de </w:t>
+      </w:r>
+      <w:r>
+        <w:rPr>
+          <w:rFonts w:ascii="Times New Roman" w:hAnsi="Times New Roman" w:cs="Times New Roman"/>
+          <w:sz w:val="24"/>
+          <w:szCs w:val="24"/>
+        </w:rPr>
+        <w:t>las referencias</w:t>
+      </w:r>
+      <w:r>
+        <w:rPr>
+          <w:rFonts w:ascii="Times New Roman" w:hAnsi="Times New Roman" w:cs="Times New Roman"/>
+          <w:sz w:val="24"/>
+          <w:szCs w:val="24"/>
+        </w:rPr>
+        <w:t xml:space="preserve"> relacionad</w:t>
+      </w:r>
+      <w:r>
+        <w:rPr>
+          <w:rFonts w:ascii="Times New Roman" w:hAnsi="Times New Roman" w:cs="Times New Roman"/>
+          <w:sz w:val="24"/>
+          <w:szCs w:val="24"/>
+        </w:rPr>
+        <w:t>a</w:t>
+      </w:r>
+      <w:r>
+        <w:rPr>
+          <w:rFonts w:ascii="Times New Roman" w:hAnsi="Times New Roman" w:cs="Times New Roman"/>
+          <w:sz w:val="24"/>
+          <w:szCs w:val="24"/>
+        </w:rPr>
+        <w:t>s con las páginas web</w:t>
+      </w:r>
+      <w:r>
+        <w:rPr>
+          <w:rFonts w:ascii="Times New Roman" w:hAnsi="Times New Roman" w:cs="Times New Roman"/>
+          <w:sz w:val="24"/>
+          <w:szCs w:val="24"/>
+        </w:rPr>
+        <w:t xml:space="preserve"> y las referencias en las imágenes.</w:t>
+      </w:r>
+    </w:p>
+    <w:p>
+      <w:pPr>
+        <w:pStyle w:val="Prrafodelista"/>
+        <w:numPr>
+          <w:ilvl w:val="0"/>
+          <w:numId w:val="3"/>
+        </w:numPr>
+        <w:rPr>
+          <w:rFonts w:ascii="Times New Roman" w:hAnsi="Times New Roman" w:cs="Times New Roman"/>
+          <w:sz w:val="24"/>
+          <w:szCs w:val="24"/>
+        </w:rPr>
+      </w:pPr>
+      <w:r>
+        <w:rPr>
+          <w:rFonts w:ascii="Times New Roman" w:hAnsi="Times New Roman" w:cs="Times New Roman"/>
+          <w:sz w:val="24"/>
+          <w:szCs w:val="24"/>
+        </w:rPr>
+        <w:t>Mencionar lo del entrenamiento en las redes neuronales sobre que me he referido</w:t>
+      </w:r>
+      <w:r>
+        <w:rPr>
+          <w:rFonts w:ascii="Times New Roman" w:hAnsi="Times New Roman" w:cs="Times New Roman"/>
+          <w:sz w:val="24"/>
+          <w:szCs w:val="24"/>
+        </w:rPr>
+        <w:t xml:space="preserve"> al descenso del gradiente normal, procesando todos los ejemplos primero y luego haciendo backpropagation.</w:t>
       </w:r>
       <w:bookmarkStart w:id="1" w:name="_GoBack"/>
       <w:bookmarkEnd w:id="1"/>

--- a/Documentation/Dudas y anotaciones.docx
+++ b/Documentation/Dudas y anotaciones.docx
@@ -9338,7 +9338,65 @@
           <w:sz w:val="24"/>
           <w:szCs w:val="24"/>
         </w:rPr>
-        <w:t xml:space="preserve"> al descenso del gradiente normal, procesando todos los ejemplos primero y luego haciendo backpropagation.</w:t>
+        <w:t xml:space="preserve"> al descenso del gradiente normal, procesando todos los ejemplos primero y luego haciendo </w:t>
+      </w:r>
+      <w:proofErr w:type="spellStart"/>
+      <w:r>
+        <w:rPr>
+          <w:rFonts w:ascii="Times New Roman" w:hAnsi="Times New Roman" w:cs="Times New Roman"/>
+          <w:sz w:val="24"/>
+          <w:szCs w:val="24"/>
+        </w:rPr>
+        <w:t>backpropagation</w:t>
+      </w:r>
+      <w:proofErr w:type="spellEnd"/>
+      <w:r>
+        <w:rPr>
+          <w:rFonts w:ascii="Times New Roman" w:hAnsi="Times New Roman" w:cs="Times New Roman"/>
+          <w:sz w:val="24"/>
+          <w:szCs w:val="24"/>
+        </w:rPr>
+        <w:t>.</w:t>
+      </w:r>
+    </w:p>
+    <w:p>
+      <w:pPr>
+        <w:pStyle w:val="Prrafodelista"/>
+        <w:numPr>
+          <w:ilvl w:val="0"/>
+          <w:numId w:val="3"/>
+        </w:numPr>
+        <w:rPr>
+          <w:rFonts w:ascii="Times New Roman" w:hAnsi="Times New Roman" w:cs="Times New Roman"/>
+          <w:sz w:val="24"/>
+          <w:szCs w:val="24"/>
+        </w:rPr>
+      </w:pPr>
+      <w:r>
+        <w:rPr>
+          <w:rFonts w:ascii="Times New Roman" w:hAnsi="Times New Roman" w:cs="Times New Roman"/>
+          <w:sz w:val="24"/>
+          <w:szCs w:val="24"/>
+        </w:rPr>
+        <w:t>Mencionar lo de la notación -&gt; En la tabla notación general y según el caso una notación específica (</w:t>
+      </w:r>
+      <w:proofErr w:type="spellStart"/>
+      <w:r>
+        <w:rPr>
+          <w:rFonts w:ascii="Times New Roman" w:hAnsi="Times New Roman" w:cs="Times New Roman"/>
+          <w:sz w:val="24"/>
+          <w:szCs w:val="24"/>
+        </w:rPr>
+        <w:t>ej</w:t>
+      </w:r>
+      <w:proofErr w:type="spellEnd"/>
+      <w:r>
+        <w:rPr>
+          <w:rFonts w:ascii="Times New Roman" w:hAnsi="Times New Roman" w:cs="Times New Roman"/>
+          <w:sz w:val="24"/>
+          <w:szCs w:val="24"/>
+        </w:rPr>
+        <w:t>: KNN)</w:t>
       </w:r>
       <w:bookmarkStart w:id="1" w:name="_GoBack"/>
       <w:bookmarkEnd w:id="1"/>

--- a/Documentation/Dudas y anotaciones.docx
+++ b/Documentation/Dudas y anotaciones.docx
@@ -9398,24 +9398,307 @@
         </w:rPr>
         <w:t>: KNN)</w:t>
       </w:r>
+      <w:r>
+        <w:rPr>
+          <w:rFonts w:ascii="Times New Roman" w:hAnsi="Times New Roman" w:cs="Times New Roman"/>
+          <w:sz w:val="24"/>
+          <w:szCs w:val="24"/>
+        </w:rPr>
+        <w:t>.</w:t>
+      </w:r>
+    </w:p>
+    <w:p>
+      <w:pPr>
+        <w:pStyle w:val="Prrafodelista"/>
+        <w:numPr>
+          <w:ilvl w:val="0"/>
+          <w:numId w:val="3"/>
+        </w:numPr>
+        <w:rPr>
+          <w:rFonts w:ascii="Times New Roman" w:hAnsi="Times New Roman" w:cs="Times New Roman"/>
+          <w:sz w:val="24"/>
+          <w:szCs w:val="24"/>
+        </w:rPr>
+      </w:pPr>
+      <w:r>
+        <w:rPr>
+          <w:rFonts w:ascii="Times New Roman" w:hAnsi="Times New Roman" w:cs="Times New Roman"/>
+          <w:sz w:val="24"/>
+          <w:szCs w:val="24"/>
+        </w:rPr>
+        <w:t>A la hora de hablar de los clasificadores bayesianos, no se si es necesario meter una definición formal de las redes bayesianas.</w:t>
+      </w:r>
+      <w:r>
+        <w:rPr>
+          <w:rFonts w:ascii="Times New Roman" w:hAnsi="Times New Roman" w:cs="Times New Roman"/>
+          <w:sz w:val="24"/>
+          <w:szCs w:val="24"/>
+        </w:rPr>
+        <w:t xml:space="preserve"> Por otra parte, cuando vaya a hablar de las redes bayesianas para el descubrimiento de conocimiento, no </w:t>
+      </w:r>
+      <w:proofErr w:type="spellStart"/>
+      <w:r>
+        <w:rPr>
+          <w:rFonts w:ascii="Times New Roman" w:hAnsi="Times New Roman" w:cs="Times New Roman"/>
+          <w:sz w:val="24"/>
+          <w:szCs w:val="24"/>
+        </w:rPr>
+        <w:t>se</w:t>
+      </w:r>
+      <w:proofErr w:type="spellEnd"/>
+      <w:r>
+        <w:rPr>
+          <w:rFonts w:ascii="Times New Roman" w:hAnsi="Times New Roman" w:cs="Times New Roman"/>
+          <w:sz w:val="24"/>
+          <w:szCs w:val="24"/>
+        </w:rPr>
+        <w:t xml:space="preserve"> si debería meter la definición formal ahí.</w:t>
+      </w:r>
+    </w:p>
+    <w:p>
+      <w:pPr>
+        <w:pStyle w:val="Prrafodelista"/>
+        <w:numPr>
+          <w:ilvl w:val="0"/>
+          <w:numId w:val="3"/>
+        </w:numPr>
+        <w:rPr>
+          <w:rFonts w:ascii="Times New Roman" w:hAnsi="Times New Roman" w:cs="Times New Roman"/>
+          <w:sz w:val="24"/>
+          <w:szCs w:val="24"/>
+        </w:rPr>
+      </w:pPr>
+      <w:r>
+        <w:rPr>
+          <w:rFonts w:ascii="Times New Roman" w:hAnsi="Times New Roman" w:cs="Times New Roman"/>
+          <w:sz w:val="24"/>
+          <w:szCs w:val="24"/>
+        </w:rPr>
+        <w:t>Revisar la parte de las fórmulas y de cómo se relacionan en los clasificadores bayesianos.</w:t>
+      </w:r>
+    </w:p>
+    <w:p>
+      <w:pPr>
+        <w:pStyle w:val="Prrafodelista"/>
+        <w:rPr>
+          <w:rFonts w:ascii="Times New Roman" w:hAnsi="Times New Roman" w:cs="Times New Roman"/>
+          <w:sz w:val="24"/>
+          <w:szCs w:val="24"/>
+        </w:rPr>
+      </w:pPr>
+      <w:r>
+        <w:rPr>
+          <w:noProof/>
+        </w:rPr>
+        <w:drawing>
+          <wp:inline distT="0" distB="0" distL="0" distR="0" wp14:anchorId="353B7230" wp14:editId="15298D5D">
+            <wp:extent cx="5400040" cy="2319020"/>
+            <wp:effectExtent l="0" t="0" r="0" b="5080"/>
+            <wp:docPr id="1" name="Imagen 1" descr="https://i.gyazo.com/292fee6c625e4ca54d4ee2f79879ce1b.png"/>
+            <wp:cNvGraphicFramePr>
+              <a:graphicFrameLocks xmlns:a="http://schemas.openxmlformats.org/drawingml/2006/main" noChangeAspect="1"/>
+            </wp:cNvGraphicFramePr>
+            <a:graphic xmlns:a="http://schemas.openxmlformats.org/drawingml/2006/main">
+              <a:graphicData uri="http://schemas.openxmlformats.org/drawingml/2006/picture">
+                <pic:pic xmlns:pic="http://schemas.openxmlformats.org/drawingml/2006/picture">
+                  <pic:nvPicPr>
+                    <pic:cNvPr id="0" name="Picture 1" descr="https://i.gyazo.com/292fee6c625e4ca54d4ee2f79879ce1b.png"/>
+                    <pic:cNvPicPr>
+                      <a:picLocks noChangeAspect="1" noChangeArrowheads="1"/>
+                    </pic:cNvPicPr>
+                  </pic:nvPicPr>
+                  <pic:blipFill>
+                    <a:blip r:embed="rId6">
+                      <a:extLst>
+                        <a:ext uri="{28A0092B-C50C-407E-A947-70E740481C1C}">
+                          <a14:useLocalDpi xmlns:a14="http://schemas.microsoft.com/office/drawing/2010/main" val="0"/>
+                        </a:ext>
+                      </a:extLst>
+                    </a:blip>
+                    <a:srcRect/>
+                    <a:stretch>
+                      <a:fillRect/>
+                    </a:stretch>
+                  </pic:blipFill>
+                  <pic:spPr bwMode="auto">
+                    <a:xfrm>
+                      <a:off x="0" y="0"/>
+                      <a:ext cx="5400040" cy="2319020"/>
+                    </a:xfrm>
+                    <a:prstGeom prst="rect">
+                      <a:avLst/>
+                    </a:prstGeom>
+                    <a:noFill/>
+                    <a:ln>
+                      <a:noFill/>
+                    </a:ln>
+                  </pic:spPr>
+                </pic:pic>
+              </a:graphicData>
+            </a:graphic>
+          </wp:inline>
+        </w:drawing>
+      </w:r>
+    </w:p>
+    <w:p>
+      <w:pPr>
+        <w:ind w:left="360"/>
+        <w:rPr>
+          <w:b/>
+        </w:rPr>
+      </w:pPr>
+    </w:p>
+    <w:p>
+      <w:pPr>
+        <w:pStyle w:val="Prrafodelista"/>
+        <w:rPr>
+          <w:b/>
+        </w:rPr>
+      </w:pPr>
+      <w:r>
+        <w:rPr>
+          <w:noProof/>
+        </w:rPr>
+        <w:drawing>
+          <wp:inline distT="0" distB="0" distL="0" distR="0" wp14:anchorId="5909E7EC" wp14:editId="047E2C99">
+            <wp:extent cx="5400040" cy="2574925"/>
+            <wp:effectExtent l="0" t="0" r="0" b="0"/>
+            <wp:docPr id="2" name="Imagen 2" descr="https://i.gyazo.com/930b446b23b0fdd8b70373a77daa5c63.png"/>
+            <wp:cNvGraphicFramePr>
+              <a:graphicFrameLocks xmlns:a="http://schemas.openxmlformats.org/drawingml/2006/main" noChangeAspect="1"/>
+            </wp:cNvGraphicFramePr>
+            <a:graphic xmlns:a="http://schemas.openxmlformats.org/drawingml/2006/main">
+              <a:graphicData uri="http://schemas.openxmlformats.org/drawingml/2006/picture">
+                <pic:pic xmlns:pic="http://schemas.openxmlformats.org/drawingml/2006/picture">
+                  <pic:nvPicPr>
+                    <pic:cNvPr id="0" name="Picture 3" descr="https://i.gyazo.com/930b446b23b0fdd8b70373a77daa5c63.png"/>
+                    <pic:cNvPicPr>
+                      <a:picLocks noChangeAspect="1" noChangeArrowheads="1"/>
+                    </pic:cNvPicPr>
+                  </pic:nvPicPr>
+                  <pic:blipFill>
+                    <a:blip r:embed="rId7">
+                      <a:extLst>
+                        <a:ext uri="{28A0092B-C50C-407E-A947-70E740481C1C}">
+                          <a14:useLocalDpi xmlns:a14="http://schemas.microsoft.com/office/drawing/2010/main" val="0"/>
+                        </a:ext>
+                      </a:extLst>
+                    </a:blip>
+                    <a:srcRect/>
+                    <a:stretch>
+                      <a:fillRect/>
+                    </a:stretch>
+                  </pic:blipFill>
+                  <pic:spPr bwMode="auto">
+                    <a:xfrm>
+                      <a:off x="0" y="0"/>
+                      <a:ext cx="5400040" cy="2574925"/>
+                    </a:xfrm>
+                    <a:prstGeom prst="rect">
+                      <a:avLst/>
+                    </a:prstGeom>
+                    <a:noFill/>
+                    <a:ln>
+                      <a:noFill/>
+                    </a:ln>
+                  </pic:spPr>
+                </pic:pic>
+              </a:graphicData>
+            </a:graphic>
+          </wp:inline>
+        </w:drawing>
+      </w:r>
+    </w:p>
+    <w:p>
+      <w:pPr>
+        <w:pStyle w:val="Prrafodelista"/>
+        <w:rPr>
+          <w:rFonts w:ascii="Times New Roman" w:hAnsi="Times New Roman" w:cs="Times New Roman"/>
+        </w:rPr>
+      </w:pPr>
+      <w:r>
+        <w:lastRenderedPageBreak/>
+        <w:t xml:space="preserve"> </w:t>
+      </w:r>
+      <w:r>
+        <w:rPr>
+          <w:rFonts w:ascii="Times New Roman" w:hAnsi="Times New Roman" w:cs="Times New Roman"/>
+        </w:rPr>
+        <w:t>La ecuación p(</w:t>
+      </w:r>
+      <w:proofErr w:type="spellStart"/>
+      <w:proofErr w:type="gramStart"/>
+      <w:r>
+        <w:rPr>
+          <w:rFonts w:ascii="Times New Roman" w:hAnsi="Times New Roman" w:cs="Times New Roman"/>
+          <w:b/>
+        </w:rPr>
+        <w:t>x</w:t>
+      </w:r>
+      <w:r>
+        <w:rPr>
+          <w:rFonts w:ascii="Times New Roman" w:hAnsi="Times New Roman" w:cs="Times New Roman"/>
+        </w:rPr>
+        <w:t>,c</w:t>
+      </w:r>
+      <w:proofErr w:type="spellEnd"/>
+      <w:proofErr w:type="gramEnd"/>
+      <w:r>
+        <w:rPr>
+          <w:rFonts w:ascii="Times New Roman" w:hAnsi="Times New Roman" w:cs="Times New Roman"/>
+        </w:rPr>
+        <w:t>)=p(c)p(</w:t>
+      </w:r>
+      <w:proofErr w:type="spellStart"/>
+      <w:r>
+        <w:rPr>
+          <w:rFonts w:ascii="Times New Roman" w:hAnsi="Times New Roman" w:cs="Times New Roman"/>
+          <w:b/>
+        </w:rPr>
+        <w:t>x</w:t>
+      </w:r>
+      <w:r>
+        <w:rPr>
+          <w:rFonts w:ascii="Times New Roman" w:hAnsi="Times New Roman" w:cs="Times New Roman"/>
+        </w:rPr>
+        <w:t>|c</w:t>
+      </w:r>
+      <w:proofErr w:type="spellEnd"/>
+      <w:r>
+        <w:rPr>
+          <w:rFonts w:ascii="Times New Roman" w:hAnsi="Times New Roman" w:cs="Times New Roman"/>
+        </w:rPr>
+        <w:t>) no se d</w:t>
+      </w:r>
+      <w:r>
+        <w:rPr>
+          <w:rFonts w:ascii="Times New Roman" w:hAnsi="Times New Roman" w:cs="Times New Roman"/>
+        </w:rPr>
+        <w:t>e donde viene. Además, ¿Por qué los diferentes clasificadores bayesianos corresponden con diferentes factorizaciones de p(</w:t>
+      </w:r>
+      <w:proofErr w:type="spellStart"/>
+      <w:r>
+        <w:rPr>
+          <w:rFonts w:ascii="Times New Roman" w:hAnsi="Times New Roman" w:cs="Times New Roman"/>
+          <w:b/>
+        </w:rPr>
+        <w:t>x</w:t>
+      </w:r>
+      <w:r>
+        <w:rPr>
+          <w:rFonts w:ascii="Times New Roman" w:hAnsi="Times New Roman" w:cs="Times New Roman"/>
+        </w:rPr>
+        <w:t>|c</w:t>
+      </w:r>
+      <w:proofErr w:type="spellEnd"/>
+      <w:r>
+        <w:rPr>
+          <w:rFonts w:ascii="Times New Roman" w:hAnsi="Times New Roman" w:cs="Times New Roman"/>
+        </w:rPr>
+        <w:t>) si la del TAN incluye una variable predictora en la parte condicional (p(x_i|c,x_j(i)))?</w:t>
+      </w:r>
       <w:bookmarkStart w:id="1" w:name="_GoBack"/>
       <w:bookmarkEnd w:id="1"/>
-    </w:p>
-    <w:p>
-      <w:pPr>
-        <w:ind w:left="360"/>
-        <w:rPr>
-          <w:b/>
-        </w:rPr>
-      </w:pPr>
-    </w:p>
-    <w:p>
-      <w:pPr>
-        <w:pStyle w:val="Prrafodelista"/>
-        <w:rPr>
-          <w:b/>
-        </w:rPr>
-      </w:pPr>
     </w:p>
     <w:sectPr>
       <w:pgSz w:w="11906" w:h="16838"/>

--- a/Documentation/Dudas y anotaciones.docx
+++ b/Documentation/Dudas y anotaciones.docx
@@ -9614,88 +9614,155 @@
         <w:pStyle w:val="Prrafodelista"/>
         <w:rPr>
           <w:rFonts w:ascii="Times New Roman" w:hAnsi="Times New Roman" w:cs="Times New Roman"/>
-        </w:rPr>
-      </w:pPr>
-      <w:r>
+          <w:sz w:val="24"/>
+        </w:rPr>
+      </w:pPr>
+      <w:r>
+        <w:rPr>
+          <w:sz w:val="24"/>
+        </w:rPr>
+        <w:t xml:space="preserve"> </w:t>
+      </w:r>
+      <w:r>
+        <w:rPr>
+          <w:rFonts w:ascii="Times New Roman" w:hAnsi="Times New Roman" w:cs="Times New Roman"/>
+          <w:sz w:val="24"/>
+        </w:rPr>
+        <w:t>La ecuación p(</w:t>
+      </w:r>
+      <w:proofErr w:type="spellStart"/>
+      <w:proofErr w:type="gramStart"/>
+      <w:r>
+        <w:rPr>
+          <w:rFonts w:ascii="Times New Roman" w:hAnsi="Times New Roman" w:cs="Times New Roman"/>
+          <w:b/>
+          <w:sz w:val="24"/>
+        </w:rPr>
+        <w:t>x</w:t>
+      </w:r>
+      <w:r>
+        <w:rPr>
+          <w:rFonts w:ascii="Times New Roman" w:hAnsi="Times New Roman" w:cs="Times New Roman"/>
+          <w:sz w:val="24"/>
+        </w:rPr>
+        <w:t>,c</w:t>
+      </w:r>
+      <w:proofErr w:type="spellEnd"/>
+      <w:proofErr w:type="gramEnd"/>
+      <w:r>
+        <w:rPr>
+          <w:rFonts w:ascii="Times New Roman" w:hAnsi="Times New Roman" w:cs="Times New Roman"/>
+          <w:sz w:val="24"/>
+        </w:rPr>
+        <w:t>)=p(c)p(</w:t>
+      </w:r>
+      <w:proofErr w:type="spellStart"/>
+      <w:r>
+        <w:rPr>
+          <w:rFonts w:ascii="Times New Roman" w:hAnsi="Times New Roman" w:cs="Times New Roman"/>
+          <w:b/>
+          <w:sz w:val="24"/>
+        </w:rPr>
+        <w:t>x</w:t>
+      </w:r>
+      <w:r>
+        <w:rPr>
+          <w:rFonts w:ascii="Times New Roman" w:hAnsi="Times New Roman" w:cs="Times New Roman"/>
+          <w:sz w:val="24"/>
+        </w:rPr>
+        <w:t>|c</w:t>
+      </w:r>
+      <w:proofErr w:type="spellEnd"/>
+      <w:r>
+        <w:rPr>
+          <w:rFonts w:ascii="Times New Roman" w:hAnsi="Times New Roman" w:cs="Times New Roman"/>
+          <w:sz w:val="24"/>
+        </w:rPr>
+        <w:t xml:space="preserve">) no se de donde viene. Además, ¿Por qué los diferentes clasificadores bayesianos corresponden con diferentes factorizaciones </w:t>
+      </w:r>
+      <w:r>
+        <w:rPr>
+          <w:rFonts w:ascii="Times New Roman" w:hAnsi="Times New Roman" w:cs="Times New Roman"/>
+          <w:sz w:val="24"/>
+        </w:rPr>
         <w:lastRenderedPageBreak/>
-        <w:t xml:space="preserve"> </w:t>
-      </w:r>
-      <w:r>
-        <w:rPr>
-          <w:rFonts w:ascii="Times New Roman" w:hAnsi="Times New Roman" w:cs="Times New Roman"/>
-        </w:rPr>
-        <w:t>La ecuación p(</w:t>
-      </w:r>
-      <w:proofErr w:type="spellStart"/>
+        <w:t>de p(</w:t>
+      </w:r>
+      <w:proofErr w:type="spellStart"/>
+      <w:r>
+        <w:rPr>
+          <w:rFonts w:ascii="Times New Roman" w:hAnsi="Times New Roman" w:cs="Times New Roman"/>
+          <w:b/>
+          <w:sz w:val="24"/>
+        </w:rPr>
+        <w:t>x</w:t>
+      </w:r>
+      <w:r>
+        <w:rPr>
+          <w:rFonts w:ascii="Times New Roman" w:hAnsi="Times New Roman" w:cs="Times New Roman"/>
+          <w:sz w:val="24"/>
+        </w:rPr>
+        <w:t>|c</w:t>
+      </w:r>
+      <w:proofErr w:type="spellEnd"/>
+      <w:r>
+        <w:rPr>
+          <w:rFonts w:ascii="Times New Roman" w:hAnsi="Times New Roman" w:cs="Times New Roman"/>
+          <w:sz w:val="24"/>
+        </w:rPr>
+        <w:t>) si la del TAN incluye una variable predictora en la parte condicional (p(</w:t>
+      </w:r>
+      <w:proofErr w:type="spellStart"/>
+      <w:r>
+        <w:rPr>
+          <w:rFonts w:ascii="Times New Roman" w:hAnsi="Times New Roman" w:cs="Times New Roman"/>
+          <w:sz w:val="24"/>
+        </w:rPr>
+        <w:t>x_i|</w:t>
+      </w:r>
       <w:proofErr w:type="gramStart"/>
       <w:r>
         <w:rPr>
           <w:rFonts w:ascii="Times New Roman" w:hAnsi="Times New Roman" w:cs="Times New Roman"/>
-          <w:b/>
-        </w:rPr>
-        <w:t>x</w:t>
-      </w:r>
-      <w:r>
-        <w:rPr>
-          <w:rFonts w:ascii="Times New Roman" w:hAnsi="Times New Roman" w:cs="Times New Roman"/>
-        </w:rPr>
-        <w:t>,c</w:t>
-      </w:r>
-      <w:proofErr w:type="spellEnd"/>
+          <w:sz w:val="24"/>
+        </w:rPr>
+        <w:t>c,x</w:t>
+      </w:r>
       <w:proofErr w:type="gramEnd"/>
       <w:r>
         <w:rPr>
           <w:rFonts w:ascii="Times New Roman" w:hAnsi="Times New Roman" w:cs="Times New Roman"/>
-        </w:rPr>
-        <w:t>)=p(c)p(</w:t>
-      </w:r>
-      <w:proofErr w:type="spellStart"/>
-      <w:r>
-        <w:rPr>
-          <w:rFonts w:ascii="Times New Roman" w:hAnsi="Times New Roman" w:cs="Times New Roman"/>
-          <w:b/>
-        </w:rPr>
-        <w:t>x</w:t>
-      </w:r>
-      <w:r>
-        <w:rPr>
-          <w:rFonts w:ascii="Times New Roman" w:hAnsi="Times New Roman" w:cs="Times New Roman"/>
-        </w:rPr>
-        <w:t>|c</w:t>
-      </w:r>
-      <w:proofErr w:type="spellEnd"/>
-      <w:r>
-        <w:rPr>
-          <w:rFonts w:ascii="Times New Roman" w:hAnsi="Times New Roman" w:cs="Times New Roman"/>
-        </w:rPr>
-        <w:t>) no se d</w:t>
-      </w:r>
-      <w:r>
-        <w:rPr>
-          <w:rFonts w:ascii="Times New Roman" w:hAnsi="Times New Roman" w:cs="Times New Roman"/>
-        </w:rPr>
-        <w:t>e donde viene. Además, ¿Por qué los diferentes clasificadores bayesianos corresponden con diferentes factorizaciones de p(</w:t>
-      </w:r>
-      <w:proofErr w:type="spellStart"/>
-      <w:r>
-        <w:rPr>
-          <w:rFonts w:ascii="Times New Roman" w:hAnsi="Times New Roman" w:cs="Times New Roman"/>
-          <w:b/>
-        </w:rPr>
-        <w:t>x</w:t>
-      </w:r>
-      <w:r>
-        <w:rPr>
-          <w:rFonts w:ascii="Times New Roman" w:hAnsi="Times New Roman" w:cs="Times New Roman"/>
-        </w:rPr>
-        <w:t>|c</w:t>
-      </w:r>
-      <w:proofErr w:type="spellEnd"/>
-      <w:r>
-        <w:rPr>
-          <w:rFonts w:ascii="Times New Roman" w:hAnsi="Times New Roman" w:cs="Times New Roman"/>
-        </w:rPr>
-        <w:t>) si la del TAN incluye una variable predictora en la parte condicional (p(x_i|c,x_j(i)))?</w:t>
+          <w:sz w:val="24"/>
+        </w:rPr>
+        <w:t>_j</w:t>
+      </w:r>
+      <w:proofErr w:type="spellEnd"/>
+      <w:r>
+        <w:rPr>
+          <w:rFonts w:ascii="Times New Roman" w:hAnsi="Times New Roman" w:cs="Times New Roman"/>
+          <w:sz w:val="24"/>
+        </w:rPr>
+        <w:t>(i)))?</w:t>
+      </w:r>
+    </w:p>
+    <w:p>
+      <w:pPr>
+        <w:pStyle w:val="Prrafodelista"/>
+        <w:numPr>
+          <w:ilvl w:val="0"/>
+          <w:numId w:val="3"/>
+        </w:numPr>
+        <w:rPr>
+          <w:rFonts w:ascii="Times New Roman" w:hAnsi="Times New Roman" w:cs="Times New Roman"/>
+          <w:sz w:val="24"/>
+        </w:rPr>
+      </w:pPr>
+      <w:r>
+        <w:rPr>
+          <w:rFonts w:ascii="Times New Roman" w:hAnsi="Times New Roman" w:cs="Times New Roman"/>
+          <w:sz w:val="24"/>
+        </w:rPr>
+        <w:t>Si las reglas son más generales que los árboles de decisión, ¿deberíamos ponerlas en la teoría después de los árboles de decisión?</w:t>
       </w:r>
       <w:bookmarkStart w:id="1" w:name="_GoBack"/>
       <w:bookmarkEnd w:id="1"/>
@@ -9715,7 +9782,7 @@
   <w:abstractNum w:abstractNumId="0" w15:restartNumberingAfterBreak="0">
     <w:nsid w:val="63707FA9"/>
     <w:multiLevelType w:val="hybridMultilevel"/>
-    <w:tmpl w:val="8AB4B4D0"/>
+    <w:tmpl w:val="6316A51A"/>
     <w:lvl w:ilvl="0" w:tplc="0C0A0001">
       <w:start w:val="1"/>
       <w:numFmt w:val="bullet"/>

--- a/Documentation/Dudas y anotaciones.docx
+++ b/Documentation/Dudas y anotaciones.docx
@@ -9763,6 +9763,26 @@
           <w:sz w:val="24"/>
         </w:rPr>
         <w:t>Si las reglas son más generales que los árboles de decisión, ¿deberíamos ponerlas en la teoría después de los árboles de decisión?</w:t>
+      </w:r>
+    </w:p>
+    <w:p>
+      <w:pPr>
+        <w:pStyle w:val="Prrafodelista"/>
+        <w:numPr>
+          <w:ilvl w:val="0"/>
+          <w:numId w:val="3"/>
+        </w:numPr>
+        <w:rPr>
+          <w:rFonts w:ascii="Times New Roman" w:hAnsi="Times New Roman" w:cs="Times New Roman"/>
+          <w:sz w:val="24"/>
+        </w:rPr>
+      </w:pPr>
+      <w:r>
+        <w:rPr>
+          <w:rFonts w:ascii="Times New Roman" w:hAnsi="Times New Roman" w:cs="Times New Roman"/>
+          <w:sz w:val="24"/>
+        </w:rPr>
+        <w:t>Preguntar si en la teoría de regresión logística es necesario meter lo del logit.</w:t>
       </w:r>
       <w:bookmarkStart w:id="1" w:name="_GoBack"/>
       <w:bookmarkEnd w:id="1"/>

--- a/Documentation/Dudas y anotaciones.docx
+++ b/Documentation/Dudas y anotaciones.docx
@@ -9782,7 +9782,75 @@
           <w:rFonts w:ascii="Times New Roman" w:hAnsi="Times New Roman" w:cs="Times New Roman"/>
           <w:sz w:val="24"/>
         </w:rPr>
-        <w:t>Preguntar si en la teoría de regresión logística es necesario meter lo del logit.</w:t>
+        <w:t xml:space="preserve">Preguntar si en la teoría de regresión logística es necesario meter lo del </w:t>
+      </w:r>
+      <w:proofErr w:type="spellStart"/>
+      <w:r>
+        <w:rPr>
+          <w:rFonts w:ascii="Times New Roman" w:hAnsi="Times New Roman" w:cs="Times New Roman"/>
+          <w:sz w:val="24"/>
+        </w:rPr>
+        <w:t>logit</w:t>
+      </w:r>
+      <w:proofErr w:type="spellEnd"/>
+      <w:r>
+        <w:rPr>
+          <w:rFonts w:ascii="Times New Roman" w:hAnsi="Times New Roman" w:cs="Times New Roman"/>
+          <w:sz w:val="24"/>
+        </w:rPr>
+        <w:t>.</w:t>
+      </w:r>
+    </w:p>
+    <w:p>
+      <w:pPr>
+        <w:pStyle w:val="Prrafodelista"/>
+        <w:numPr>
+          <w:ilvl w:val="0"/>
+          <w:numId w:val="3"/>
+        </w:numPr>
+        <w:rPr>
+          <w:rFonts w:ascii="Times New Roman" w:hAnsi="Times New Roman" w:cs="Times New Roman"/>
+          <w:sz w:val="24"/>
+        </w:rPr>
+      </w:pPr>
+      <w:r>
+        <w:rPr>
+          <w:rFonts w:ascii="Times New Roman" w:hAnsi="Times New Roman" w:cs="Times New Roman"/>
+          <w:sz w:val="24"/>
+        </w:rPr>
+        <w:t xml:space="preserve">Mirar tesis de </w:t>
+      </w:r>
+      <w:proofErr w:type="spellStart"/>
+      <w:r>
+        <w:rPr>
+          <w:rFonts w:ascii="Times New Roman" w:hAnsi="Times New Roman" w:cs="Times New Roman"/>
+          <w:sz w:val="24"/>
+        </w:rPr>
+        <w:t>Hanen</w:t>
+      </w:r>
+      <w:proofErr w:type="spellEnd"/>
+      <w:r>
+        <w:rPr>
+          <w:rFonts w:ascii="Times New Roman" w:hAnsi="Times New Roman" w:cs="Times New Roman"/>
+          <w:sz w:val="24"/>
+        </w:rPr>
+        <w:t xml:space="preserve"> </w:t>
+      </w:r>
+      <w:proofErr w:type="spellStart"/>
+      <w:r>
+        <w:rPr>
+          <w:rFonts w:ascii="Times New Roman" w:hAnsi="Times New Roman" w:cs="Times New Roman"/>
+          <w:sz w:val="24"/>
+        </w:rPr>
+        <w:t>Borchani</w:t>
+      </w:r>
+      <w:proofErr w:type="spellEnd"/>
+      <w:r>
+        <w:rPr>
+          <w:rFonts w:ascii="Times New Roman" w:hAnsi="Times New Roman" w:cs="Times New Roman"/>
+          <w:sz w:val="24"/>
+        </w:rPr>
+        <w:t xml:space="preserve"> para definir mejor el problema de clasificación supervisada. -&gt; Preguntar si es necesario definirlo mejor puesto que al nombrar la notación no sabemos si hay que mencionar lo que es cada cosa al establecer el problema de clasificación supervisada.</w:t>
       </w:r>
       <w:bookmarkStart w:id="1" w:name="_GoBack"/>
       <w:bookmarkEnd w:id="1"/>

--- a/Documentation/Dudas y anotaciones.docx
+++ b/Documentation/Dudas y anotaciones.docx
@@ -9010,12 +9010,15 @@
         </w:rPr>
       </w:pPr>
       <w:r>
-        <w:rPr>
-          <w:rFonts w:ascii="Times New Roman" w:hAnsi="Times New Roman" w:cs="Times New Roman"/>
-          <w:sz w:val="24"/>
-          <w:szCs w:val="24"/>
-        </w:rPr>
-        <w:t>Cambiar máquinas de soporte vectorial por máquinas de vector soporte.</w:t>
+        <w:t>A</w:t>
+      </w:r>
+      <w:r>
+        <w:rPr>
+          <w:rFonts w:ascii="Times New Roman" w:hAnsi="Times New Roman" w:cs="Times New Roman"/>
+          <w:sz w:val="24"/>
+          <w:szCs w:val="24"/>
+        </w:rPr>
+        <w:t xml:space="preserve"> la hora de realizar la comparación entre propuestas, centrarnos en las diferencias en cuanto a metodología más que en los experimentos acerca de si un método es mejor que otro.</w:t>
       </w:r>
     </w:p>
     <w:p>
@@ -9037,7 +9040,43 @@
           <w:sz w:val="24"/>
           <w:szCs w:val="24"/>
         </w:rPr>
-        <w:t>A la hora de realizar la comparación entre propuestas, centrarnos en las diferencias en cuanto a metodología más que en los experimentos acerca de si un método es mejor que otro.</w:t>
+        <w:t xml:space="preserve">Al haber una revisión de </w:t>
+      </w:r>
+      <w:proofErr w:type="spellStart"/>
+      <w:r>
+        <w:rPr>
+          <w:rFonts w:ascii="Times New Roman" w:hAnsi="Times New Roman" w:cs="Times New Roman"/>
+          <w:sz w:val="24"/>
+          <w:szCs w:val="24"/>
+        </w:rPr>
+        <w:t>ensemble</w:t>
+      </w:r>
+      <w:proofErr w:type="spellEnd"/>
+      <w:r>
+        <w:rPr>
+          <w:rFonts w:ascii="Times New Roman" w:hAnsi="Times New Roman" w:cs="Times New Roman"/>
+          <w:sz w:val="24"/>
+          <w:szCs w:val="24"/>
+        </w:rPr>
+        <w:t xml:space="preserve"> de 2017, no centrarnos en las propuestas que ya están en esta revisión, sino más en aquellas que no están (comparar las propuestas que no están entre ellas y con otras propuestas que están en los métodos de </w:t>
+      </w:r>
+      <w:proofErr w:type="spellStart"/>
+      <w:r>
+        <w:rPr>
+          <w:rFonts w:ascii="Times New Roman" w:hAnsi="Times New Roman" w:cs="Times New Roman"/>
+          <w:sz w:val="24"/>
+          <w:szCs w:val="24"/>
+        </w:rPr>
+        <w:t>ensemble</w:t>
+      </w:r>
+      <w:proofErr w:type="spellEnd"/>
+      <w:r>
+        <w:rPr>
+          <w:rFonts w:ascii="Times New Roman" w:hAnsi="Times New Roman" w:cs="Times New Roman"/>
+          <w:sz w:val="24"/>
+          <w:szCs w:val="24"/>
+        </w:rPr>
+        <w:t>).</w:t>
       </w:r>
     </w:p>
     <w:p>
@@ -9059,34 +9098,42 @@
           <w:sz w:val="24"/>
           <w:szCs w:val="24"/>
         </w:rPr>
-        <w:t xml:space="preserve">Al haber una revisión de </w:t>
-      </w:r>
-      <w:proofErr w:type="spellStart"/>
-      <w:r>
-        <w:rPr>
-          <w:rFonts w:ascii="Times New Roman" w:hAnsi="Times New Roman" w:cs="Times New Roman"/>
-          <w:sz w:val="24"/>
-          <w:szCs w:val="24"/>
-        </w:rPr>
-        <w:t>ensemble</w:t>
-      </w:r>
-      <w:proofErr w:type="spellEnd"/>
-      <w:r>
-        <w:rPr>
-          <w:rFonts w:ascii="Times New Roman" w:hAnsi="Times New Roman" w:cs="Times New Roman"/>
-          <w:sz w:val="24"/>
-          <w:szCs w:val="24"/>
-        </w:rPr>
-        <w:t xml:space="preserve"> de 2017, no centrarnos en las propuestas que ya están en esta revisión, sino más en aquellas que no están (comparar las propuestas que no están entre ellas y con otras propuestas que están en los métodos de </w:t>
-      </w:r>
-      <w:proofErr w:type="spellStart"/>
-      <w:r>
-        <w:rPr>
-          <w:rFonts w:ascii="Times New Roman" w:hAnsi="Times New Roman" w:cs="Times New Roman"/>
-          <w:sz w:val="24"/>
-          <w:szCs w:val="24"/>
-        </w:rPr>
-        <w:t>ensemble</w:t>
+        <w:t>Añadir en cada una de las comparaciones entre propuestas que tratan un mismo algoritmo de aprendizaje automático para flujos de datos</w:t>
+      </w:r>
+      <w:r>
+        <w:rPr>
+          <w:rFonts w:ascii="Times New Roman" w:hAnsi="Times New Roman" w:cs="Times New Roman"/>
+          <w:sz w:val="24"/>
+          <w:szCs w:val="24"/>
+        </w:rPr>
+        <w:t xml:space="preserve"> una tabla resumen como las que se encuentra en alguna de las revisiones (por </w:t>
+      </w:r>
+      <w:proofErr w:type="gramStart"/>
+      <w:r>
+        <w:rPr>
+          <w:rFonts w:ascii="Times New Roman" w:hAnsi="Times New Roman" w:cs="Times New Roman"/>
+          <w:sz w:val="24"/>
+          <w:szCs w:val="24"/>
+        </w:rPr>
+        <w:t>ejemplo</w:t>
+      </w:r>
+      <w:proofErr w:type="gramEnd"/>
+      <w:r>
+        <w:rPr>
+          <w:rFonts w:ascii="Times New Roman" w:hAnsi="Times New Roman" w:cs="Times New Roman"/>
+          <w:sz w:val="24"/>
+          <w:szCs w:val="24"/>
+        </w:rPr>
+        <w:t xml:space="preserve"> si manejan el concept </w:t>
+      </w:r>
+      <w:proofErr w:type="spellStart"/>
+      <w:r>
+        <w:rPr>
+          <w:rFonts w:ascii="Times New Roman" w:hAnsi="Times New Roman" w:cs="Times New Roman"/>
+          <w:sz w:val="24"/>
+          <w:szCs w:val="24"/>
+        </w:rPr>
+        <w:t>drift</w:t>
       </w:r>
       <w:proofErr w:type="spellEnd"/>
       <w:r>
@@ -9117,51 +9164,7 @@
           <w:sz w:val="24"/>
           <w:szCs w:val="24"/>
         </w:rPr>
-        <w:t>Añadir en cada una de las comparaciones entre propuestas que tratan un mismo algoritmo de aprendizaje automático para flujos de datos</w:t>
-      </w:r>
-      <w:r>
-        <w:rPr>
-          <w:rFonts w:ascii="Times New Roman" w:hAnsi="Times New Roman" w:cs="Times New Roman"/>
-          <w:sz w:val="24"/>
-          <w:szCs w:val="24"/>
-        </w:rPr>
-        <w:t xml:space="preserve"> una tabla resumen como las que se encuentra en alguna de las revisiones (por </w:t>
-      </w:r>
-      <w:proofErr w:type="gramStart"/>
-      <w:r>
-        <w:rPr>
-          <w:rFonts w:ascii="Times New Roman" w:hAnsi="Times New Roman" w:cs="Times New Roman"/>
-          <w:sz w:val="24"/>
-          <w:szCs w:val="24"/>
-        </w:rPr>
-        <w:t>ejemplo</w:t>
-      </w:r>
-      <w:proofErr w:type="gramEnd"/>
-      <w:r>
-        <w:rPr>
-          <w:rFonts w:ascii="Times New Roman" w:hAnsi="Times New Roman" w:cs="Times New Roman"/>
-          <w:sz w:val="24"/>
-          <w:szCs w:val="24"/>
-        </w:rPr>
-        <w:t xml:space="preserve"> si manejan el concept </w:t>
-      </w:r>
-      <w:proofErr w:type="spellStart"/>
-      <w:r>
-        <w:rPr>
-          <w:rFonts w:ascii="Times New Roman" w:hAnsi="Times New Roman" w:cs="Times New Roman"/>
-          <w:sz w:val="24"/>
-          <w:szCs w:val="24"/>
-        </w:rPr>
-        <w:t>drift</w:t>
-      </w:r>
-      <w:proofErr w:type="spellEnd"/>
-      <w:r>
-        <w:rPr>
-          <w:rFonts w:ascii="Times New Roman" w:hAnsi="Times New Roman" w:cs="Times New Roman"/>
-          <w:sz w:val="24"/>
-          <w:szCs w:val="24"/>
-        </w:rPr>
-        <w:t>).</w:t>
+        <w:t>Poner poco de teoría de cada uno de los algoritmos de aprendizaje automático.</w:t>
       </w:r>
     </w:p>
     <w:p>
@@ -9183,7 +9186,25 @@
           <w:sz w:val="24"/>
           <w:szCs w:val="24"/>
         </w:rPr>
-        <w:t>Poner poco de teoría de cada uno de los algoritmos de aprendizaje automático.</w:t>
+        <w:t xml:space="preserve">Con respecto a las propuestas que traten el aprendizaje </w:t>
+      </w:r>
+      <w:proofErr w:type="spellStart"/>
+      <w:r>
+        <w:rPr>
+          <w:rFonts w:ascii="Times New Roman" w:hAnsi="Times New Roman" w:cs="Times New Roman"/>
+          <w:sz w:val="24"/>
+          <w:szCs w:val="24"/>
+        </w:rPr>
+        <w:t>semi-supervisado</w:t>
+      </w:r>
+      <w:proofErr w:type="spellEnd"/>
+      <w:r>
+        <w:rPr>
+          <w:rFonts w:ascii="Times New Roman" w:hAnsi="Times New Roman" w:cs="Times New Roman"/>
+          <w:sz w:val="24"/>
+          <w:szCs w:val="24"/>
+        </w:rPr>
+        <w:t>, al ser pocas, meterlas dentro de las demás propuestas.</w:t>
       </w:r>
     </w:p>
     <w:p>
@@ -9205,25 +9226,7 @@
           <w:sz w:val="24"/>
           <w:szCs w:val="24"/>
         </w:rPr>
-        <w:t xml:space="preserve">Con respecto a las propuestas que traten el aprendizaje </w:t>
-      </w:r>
-      <w:proofErr w:type="spellStart"/>
-      <w:r>
-        <w:rPr>
-          <w:rFonts w:ascii="Times New Roman" w:hAnsi="Times New Roman" w:cs="Times New Roman"/>
-          <w:sz w:val="24"/>
-          <w:szCs w:val="24"/>
-        </w:rPr>
-        <w:t>semi-supervisado</w:t>
-      </w:r>
-      <w:proofErr w:type="spellEnd"/>
-      <w:r>
-        <w:rPr>
-          <w:rFonts w:ascii="Times New Roman" w:hAnsi="Times New Roman" w:cs="Times New Roman"/>
-          <w:sz w:val="24"/>
-          <w:szCs w:val="24"/>
-        </w:rPr>
-        <w:t>, al ser pocas, meterlas dentro de las demás propuestas.</w:t>
+        <w:t>Tener en cuenta el orden en el que nombramos las diferentes propuestas. Por ejemplo, sería conveniente poner antes la inducción de reglas que los árboles de decisión.</w:t>
       </w:r>
     </w:p>
     <w:p>
@@ -9246,28 +9249,6 @@
           <w:szCs w:val="24"/>
         </w:rPr>
         <w:lastRenderedPageBreak/>
-        <w:t>Tener en cuenta el orden en el que nombramos las diferentes propuestas. Por ejemplo, sería conveniente poner antes la inducción de reglas que los árboles de decisión.</w:t>
-      </w:r>
-    </w:p>
-    <w:p>
-      <w:pPr>
-        <w:pStyle w:val="Prrafodelista"/>
-        <w:numPr>
-          <w:ilvl w:val="0"/>
-          <w:numId w:val="3"/>
-        </w:numPr>
-        <w:rPr>
-          <w:rFonts w:ascii="Times New Roman" w:hAnsi="Times New Roman" w:cs="Times New Roman"/>
-          <w:sz w:val="24"/>
-          <w:szCs w:val="24"/>
-        </w:rPr>
-      </w:pPr>
-      <w:r>
-        <w:rPr>
-          <w:rFonts w:ascii="Times New Roman" w:hAnsi="Times New Roman" w:cs="Times New Roman"/>
-          <w:sz w:val="24"/>
-          <w:szCs w:val="24"/>
-        </w:rPr>
         <w:t xml:space="preserve">Preguntar lo de </w:t>
       </w:r>
       <w:r>
@@ -9678,15 +9659,7 @@
           <w:rFonts w:ascii="Times New Roman" w:hAnsi="Times New Roman" w:cs="Times New Roman"/>
           <w:sz w:val="24"/>
         </w:rPr>
-        <w:t xml:space="preserve">) no se de donde viene. Además, ¿Por qué los diferentes clasificadores bayesianos corresponden con diferentes factorizaciones </w:t>
-      </w:r>
-      <w:r>
-        <w:rPr>
-          <w:rFonts w:ascii="Times New Roman" w:hAnsi="Times New Roman" w:cs="Times New Roman"/>
-          <w:sz w:val="24"/>
-        </w:rPr>
-        <w:lastRenderedPageBreak/>
-        <w:t>de p(</w:t>
+        <w:t>) no se de donde viene. Además, ¿Por qué los diferentes clasificadores bayesianos corresponden con diferentes factorizaciones de p(</w:t>
       </w:r>
       <w:proofErr w:type="spellStart"/>
       <w:r>
@@ -9762,6 +9735,7 @@
           <w:rFonts w:ascii="Times New Roman" w:hAnsi="Times New Roman" w:cs="Times New Roman"/>
           <w:sz w:val="24"/>
         </w:rPr>
+        <w:lastRenderedPageBreak/>
         <w:t>Si las reglas son más generales que los árboles de decisión, ¿deberíamos ponerlas en la teoría después de los árboles de decisión?</w:t>
       </w:r>
     </w:p>
@@ -9851,6 +9825,171 @@
           <w:sz w:val="24"/>
         </w:rPr>
         <w:t xml:space="preserve"> para definir mejor el problema de clasificación supervisada. -&gt; Preguntar si es necesario definirlo mejor puesto que al nombrar la notación no sabemos si hay que mencionar lo que es cada cosa al establecer el problema de clasificación supervisada.</w:t>
+      </w:r>
+    </w:p>
+    <w:p>
+      <w:pPr>
+        <w:pStyle w:val="Prrafodelista"/>
+        <w:numPr>
+          <w:ilvl w:val="0"/>
+          <w:numId w:val="3"/>
+        </w:numPr>
+        <w:rPr>
+          <w:rFonts w:ascii="Times New Roman" w:hAnsi="Times New Roman" w:cs="Times New Roman"/>
+          <w:sz w:val="24"/>
+        </w:rPr>
+      </w:pPr>
+      <w:proofErr w:type="spellStart"/>
+      <w:r>
+        <w:rPr>
+          <w:rFonts w:ascii="Times New Roman" w:hAnsi="Times New Roman" w:cs="Times New Roman"/>
+          <w:sz w:val="24"/>
+        </w:rPr>
+        <w:t>Paper</w:t>
+      </w:r>
+      <w:proofErr w:type="spellEnd"/>
+      <w:r>
+        <w:rPr>
+          <w:rFonts w:ascii="Times New Roman" w:hAnsi="Times New Roman" w:cs="Times New Roman"/>
+          <w:sz w:val="24"/>
+        </w:rPr>
+        <w:t xml:space="preserve"> “</w:t>
+      </w:r>
+      <w:proofErr w:type="spellStart"/>
+      <w:r>
+        <w:rPr>
+          <w:rFonts w:ascii="Times New Roman" w:hAnsi="Times New Roman" w:cs="Times New Roman"/>
+          <w:sz w:val="24"/>
+        </w:rPr>
+        <w:t>Hierarchical</w:t>
+      </w:r>
+      <w:proofErr w:type="spellEnd"/>
+      <w:r>
+        <w:rPr>
+          <w:rFonts w:ascii="Times New Roman" w:hAnsi="Times New Roman" w:cs="Times New Roman"/>
+          <w:sz w:val="24"/>
+        </w:rPr>
+        <w:t xml:space="preserve"> </w:t>
+      </w:r>
+      <w:proofErr w:type="spellStart"/>
+      <w:r>
+        <w:rPr>
+          <w:rFonts w:ascii="Times New Roman" w:hAnsi="Times New Roman" w:cs="Times New Roman"/>
+          <w:sz w:val="24"/>
+        </w:rPr>
+        <w:t>Clustering</w:t>
+      </w:r>
+      <w:proofErr w:type="spellEnd"/>
+      <w:r>
+        <w:rPr>
+          <w:rFonts w:ascii="Times New Roman" w:hAnsi="Times New Roman" w:cs="Times New Roman"/>
+          <w:sz w:val="24"/>
+        </w:rPr>
+        <w:t xml:space="preserve"> </w:t>
+      </w:r>
+      <w:proofErr w:type="spellStart"/>
+      <w:r>
+        <w:rPr>
+          <w:rFonts w:ascii="Times New Roman" w:hAnsi="Times New Roman" w:cs="Times New Roman"/>
+          <w:sz w:val="24"/>
+        </w:rPr>
+        <w:t>of</w:t>
+      </w:r>
+      <w:proofErr w:type="spellEnd"/>
+      <w:r>
+        <w:rPr>
+          <w:rFonts w:ascii="Times New Roman" w:hAnsi="Times New Roman" w:cs="Times New Roman"/>
+          <w:sz w:val="24"/>
+        </w:rPr>
+        <w:t xml:space="preserve"> Time-Series Data </w:t>
+      </w:r>
+      <w:proofErr w:type="spellStart"/>
+      <w:r>
+        <w:rPr>
+          <w:rFonts w:ascii="Times New Roman" w:hAnsi="Times New Roman" w:cs="Times New Roman"/>
+          <w:sz w:val="24"/>
+        </w:rPr>
+        <w:t>Streams</w:t>
+      </w:r>
+      <w:proofErr w:type="spellEnd"/>
+      <w:r>
+        <w:rPr>
+          <w:rFonts w:ascii="Times New Roman" w:hAnsi="Times New Roman" w:cs="Times New Roman"/>
+          <w:sz w:val="24"/>
+        </w:rPr>
+        <w:t xml:space="preserve">” -&gt; ¿En </w:t>
+      </w:r>
+      <w:proofErr w:type="spellStart"/>
+      <w:r>
+        <w:rPr>
+          <w:rFonts w:ascii="Times New Roman" w:hAnsi="Times New Roman" w:cs="Times New Roman"/>
+          <w:sz w:val="24"/>
+        </w:rPr>
+        <w:t>clustering</w:t>
+      </w:r>
+      <w:proofErr w:type="spellEnd"/>
+      <w:r>
+        <w:rPr>
+          <w:rFonts w:ascii="Times New Roman" w:hAnsi="Times New Roman" w:cs="Times New Roman"/>
+          <w:sz w:val="24"/>
+        </w:rPr>
+        <w:t xml:space="preserve"> o en time-series?</w:t>
+      </w:r>
+    </w:p>
+    <w:p>
+      <w:pPr>
+        <w:pStyle w:val="Prrafodelista"/>
+        <w:numPr>
+          <w:ilvl w:val="0"/>
+          <w:numId w:val="3"/>
+        </w:numPr>
+        <w:rPr>
+          <w:rFonts w:ascii="Times New Roman" w:hAnsi="Times New Roman" w:cs="Times New Roman"/>
+          <w:sz w:val="24"/>
+        </w:rPr>
+      </w:pPr>
+      <w:r>
+        <w:rPr>
+          <w:rFonts w:ascii="Times New Roman" w:hAnsi="Times New Roman" w:cs="Times New Roman"/>
+          <w:sz w:val="24"/>
+        </w:rPr>
+        <w:t xml:space="preserve">¿Las propuestas para series temporales tienen que tratar con las restricciones de los data </w:t>
+      </w:r>
+      <w:proofErr w:type="spellStart"/>
+      <w:r>
+        <w:rPr>
+          <w:rFonts w:ascii="Times New Roman" w:hAnsi="Times New Roman" w:cs="Times New Roman"/>
+          <w:sz w:val="24"/>
+        </w:rPr>
+        <w:t>streams</w:t>
+      </w:r>
+      <w:proofErr w:type="spellEnd"/>
+      <w:r>
+        <w:rPr>
+          <w:rFonts w:ascii="Times New Roman" w:hAnsi="Times New Roman" w:cs="Times New Roman"/>
+          <w:sz w:val="24"/>
+        </w:rPr>
+        <w:t>?</w:t>
+      </w:r>
+    </w:p>
+    <w:p>
+      <w:pPr>
+        <w:pStyle w:val="Prrafodelista"/>
+        <w:numPr>
+          <w:ilvl w:val="0"/>
+          <w:numId w:val="3"/>
+        </w:numPr>
+        <w:rPr>
+          <w:rFonts w:ascii="Times New Roman" w:hAnsi="Times New Roman" w:cs="Times New Roman"/>
+          <w:sz w:val="24"/>
+        </w:rPr>
+      </w:pPr>
+      <w:r>
+        <w:rPr>
+          <w:rFonts w:ascii="Times New Roman" w:hAnsi="Times New Roman" w:cs="Times New Roman"/>
+          <w:sz w:val="24"/>
+        </w:rPr>
+        <w:t>Comprobar si hay alguna propuesta que aborda algún tipo de algoritmo que no se ha explicado en la teoría.</w:t>
       </w:r>
       <w:bookmarkStart w:id="1" w:name="_GoBack"/>
       <w:bookmarkEnd w:id="1"/>
@@ -10641,7 +10780,6 @@
   <w:style w:type="character" w:default="1" w:styleId="Fuentedeprrafopredeter">
     <w:name w:val="Default Paragraph Font"/>
     <w:uiPriority w:val="1"/>
-    <w:semiHidden/>
     <w:unhideWhenUsed/>
   </w:style>
   <w:style w:type="table" w:default="1" w:styleId="Tablanormal">

--- a/Documentation/Dudas y anotaciones.docx
+++ b/Documentation/Dudas y anotaciones.docx
@@ -9991,8 +9991,291 @@
         </w:rPr>
         <w:t>Comprobar si hay alguna propuesta que aborda algún tipo de algoritmo que no se ha explicado en la teoría.</w:t>
       </w:r>
+    </w:p>
+    <w:p>
+      <w:pPr>
+        <w:pStyle w:val="Prrafodelista"/>
+        <w:numPr>
+          <w:ilvl w:val="0"/>
+          <w:numId w:val="3"/>
+        </w:numPr>
+        <w:rPr>
+          <w:rFonts w:ascii="Times New Roman" w:hAnsi="Times New Roman" w:cs="Times New Roman"/>
+          <w:sz w:val="24"/>
+        </w:rPr>
+      </w:pPr>
+      <w:r>
+        <w:rPr>
+          <w:rFonts w:ascii="Times New Roman" w:hAnsi="Times New Roman" w:cs="Times New Roman"/>
+          <w:sz w:val="24"/>
+        </w:rPr>
+        <w:t xml:space="preserve">¿Tanto el </w:t>
+      </w:r>
+      <w:proofErr w:type="spellStart"/>
+      <w:r>
+        <w:rPr>
+          <w:rFonts w:ascii="Times New Roman" w:hAnsi="Times New Roman" w:cs="Times New Roman"/>
+          <w:sz w:val="24"/>
+        </w:rPr>
+        <w:t>clustering</w:t>
+      </w:r>
+      <w:proofErr w:type="spellEnd"/>
+      <w:r>
+        <w:rPr>
+          <w:rFonts w:ascii="Times New Roman" w:hAnsi="Times New Roman" w:cs="Times New Roman"/>
+          <w:sz w:val="24"/>
+        </w:rPr>
+        <w:t xml:space="preserve"> jerárquico </w:t>
+      </w:r>
+      <w:proofErr w:type="spellStart"/>
+      <w:r>
+        <w:rPr>
+          <w:rFonts w:ascii="Times New Roman" w:hAnsi="Times New Roman" w:cs="Times New Roman"/>
+          <w:sz w:val="24"/>
+        </w:rPr>
+        <w:t>aglomerativo</w:t>
+      </w:r>
+      <w:proofErr w:type="spellEnd"/>
+      <w:r>
+        <w:rPr>
+          <w:rFonts w:ascii="Times New Roman" w:hAnsi="Times New Roman" w:cs="Times New Roman"/>
+          <w:sz w:val="24"/>
+        </w:rPr>
+        <w:t xml:space="preserve"> como divisivo producen el mismo </w:t>
+      </w:r>
+      <w:proofErr w:type="spellStart"/>
+      <w:r>
+        <w:rPr>
+          <w:rFonts w:ascii="Times New Roman" w:hAnsi="Times New Roman" w:cs="Times New Roman"/>
+          <w:sz w:val="24"/>
+        </w:rPr>
+        <w:t>dendograma</w:t>
+      </w:r>
+      <w:proofErr w:type="spellEnd"/>
+      <w:r>
+        <w:rPr>
+          <w:rFonts w:ascii="Times New Roman" w:hAnsi="Times New Roman" w:cs="Times New Roman"/>
+          <w:sz w:val="24"/>
+        </w:rPr>
+        <w:t xml:space="preserve"> solo que en direcciones opuestas? ¿O pueden construir diferentes </w:t>
+      </w:r>
+      <w:proofErr w:type="spellStart"/>
+      <w:r>
+        <w:rPr>
+          <w:rFonts w:ascii="Times New Roman" w:hAnsi="Times New Roman" w:cs="Times New Roman"/>
+          <w:sz w:val="24"/>
+        </w:rPr>
+        <w:t>dendogramas</w:t>
+      </w:r>
+      <w:proofErr w:type="spellEnd"/>
+      <w:r>
+        <w:rPr>
+          <w:rFonts w:ascii="Times New Roman" w:hAnsi="Times New Roman" w:cs="Times New Roman"/>
+          <w:sz w:val="24"/>
+        </w:rPr>
+        <w:t>? -&gt; Saberlo por si hay que cambiar la imagen</w:t>
+      </w:r>
+    </w:p>
+    <w:p>
+      <w:pPr>
+        <w:pStyle w:val="Prrafodelista"/>
+        <w:numPr>
+          <w:ilvl w:val="0"/>
+          <w:numId w:val="3"/>
+        </w:numPr>
+        <w:rPr>
+          <w:rFonts w:ascii="Times New Roman" w:hAnsi="Times New Roman" w:cs="Times New Roman"/>
+          <w:sz w:val="24"/>
+        </w:rPr>
+      </w:pPr>
+      <w:r>
+        <w:rPr>
+          <w:rFonts w:ascii="Times New Roman" w:hAnsi="Times New Roman" w:cs="Times New Roman"/>
+          <w:sz w:val="24"/>
+        </w:rPr>
+        <w:t xml:space="preserve">Diferencia entre </w:t>
+      </w:r>
+      <w:proofErr w:type="spellStart"/>
+      <w:r>
+        <w:rPr>
+          <w:rFonts w:ascii="Times New Roman" w:hAnsi="Times New Roman" w:cs="Times New Roman"/>
+          <w:sz w:val="24"/>
+        </w:rPr>
+        <w:t>model-based</w:t>
+      </w:r>
+      <w:proofErr w:type="spellEnd"/>
+      <w:r>
+        <w:rPr>
+          <w:rFonts w:ascii="Times New Roman" w:hAnsi="Times New Roman" w:cs="Times New Roman"/>
+          <w:sz w:val="24"/>
+        </w:rPr>
+        <w:t xml:space="preserve"> </w:t>
+      </w:r>
+      <w:proofErr w:type="spellStart"/>
+      <w:r>
+        <w:rPr>
+          <w:rFonts w:ascii="Times New Roman" w:hAnsi="Times New Roman" w:cs="Times New Roman"/>
+          <w:sz w:val="24"/>
+        </w:rPr>
+        <w:t>clsutering</w:t>
+      </w:r>
+      <w:proofErr w:type="spellEnd"/>
+      <w:r>
+        <w:rPr>
+          <w:rFonts w:ascii="Times New Roman" w:hAnsi="Times New Roman" w:cs="Times New Roman"/>
+          <w:sz w:val="24"/>
+        </w:rPr>
+        <w:t xml:space="preserve"> y </w:t>
+      </w:r>
+      <w:proofErr w:type="spellStart"/>
+      <w:r>
+        <w:rPr>
+          <w:rFonts w:ascii="Times New Roman" w:hAnsi="Times New Roman" w:cs="Times New Roman"/>
+          <w:sz w:val="24"/>
+        </w:rPr>
+        <w:t>density-based</w:t>
+      </w:r>
+      <w:proofErr w:type="spellEnd"/>
+      <w:r>
+        <w:rPr>
+          <w:rFonts w:ascii="Times New Roman" w:hAnsi="Times New Roman" w:cs="Times New Roman"/>
+          <w:sz w:val="24"/>
+        </w:rPr>
+        <w:t xml:space="preserve"> </w:t>
+      </w:r>
+      <w:proofErr w:type="spellStart"/>
+      <w:r>
+        <w:rPr>
+          <w:rFonts w:ascii="Times New Roman" w:hAnsi="Times New Roman" w:cs="Times New Roman"/>
+          <w:sz w:val="24"/>
+        </w:rPr>
+        <w:t>clustering</w:t>
+      </w:r>
+      <w:proofErr w:type="spellEnd"/>
+      <w:r>
+        <w:rPr>
+          <w:rFonts w:ascii="Times New Roman" w:hAnsi="Times New Roman" w:cs="Times New Roman"/>
+          <w:sz w:val="24"/>
+        </w:rPr>
+        <w:t>.</w:t>
+      </w:r>
+    </w:p>
+    <w:p>
+      <w:pPr>
+        <w:pStyle w:val="Prrafodelista"/>
+        <w:numPr>
+          <w:ilvl w:val="0"/>
+          <w:numId w:val="3"/>
+        </w:numPr>
+        <w:rPr>
+          <w:rFonts w:ascii="Times New Roman" w:hAnsi="Times New Roman" w:cs="Times New Roman"/>
+          <w:sz w:val="24"/>
+        </w:rPr>
+      </w:pPr>
+      <w:r>
+        <w:rPr>
+          <w:rFonts w:ascii="Times New Roman" w:hAnsi="Times New Roman" w:cs="Times New Roman"/>
+          <w:sz w:val="24"/>
+        </w:rPr>
+        <w:t xml:space="preserve">El </w:t>
+      </w:r>
+      <w:r>
+        <w:rPr>
+          <w:rFonts w:ascii="Times New Roman" w:hAnsi="Times New Roman" w:cs="Times New Roman"/>
+          <w:sz w:val="24"/>
+        </w:rPr>
+        <w:t>método de e</w:t>
+      </w:r>
+      <w:proofErr w:type="spellStart"/>
+      <w:r>
+        <w:rPr>
+          <w:rFonts w:ascii="Times New Roman" w:hAnsi="Times New Roman" w:cs="Times New Roman"/>
+          <w:sz w:val="24"/>
+        </w:rPr>
+        <w:t>stimac</w:t>
+      </w:r>
+      <w:proofErr w:type="spellEnd"/>
+      <w:r>
+        <w:rPr>
+          <w:rFonts w:ascii="Times New Roman" w:hAnsi="Times New Roman" w:cs="Times New Roman"/>
+          <w:sz w:val="24"/>
+        </w:rPr>
+        <w:t>ión de máxima verosimilitud</w:t>
+      </w:r>
+      <w:r>
+        <w:rPr>
+          <w:rFonts w:ascii="Times New Roman" w:hAnsi="Times New Roman" w:cs="Times New Roman"/>
+          <w:sz w:val="24"/>
+        </w:rPr>
+        <w:t xml:space="preserve"> tiene como</w:t>
+      </w:r>
+      <w:r>
+        <w:rPr>
+          <w:rFonts w:ascii="Times New Roman" w:hAnsi="Times New Roman" w:cs="Times New Roman"/>
+          <w:sz w:val="24"/>
+        </w:rPr>
+        <w:t xml:space="preserve"> objetivo</w:t>
+      </w:r>
+      <w:r>
+        <w:rPr>
+          <w:rFonts w:ascii="Times New Roman" w:hAnsi="Times New Roman" w:cs="Times New Roman"/>
+          <w:sz w:val="24"/>
+        </w:rPr>
+        <w:t xml:space="preserve"> </w:t>
+      </w:r>
+      <w:r>
+        <w:rPr>
+          <w:rFonts w:ascii="Times New Roman" w:hAnsi="Times New Roman" w:cs="Times New Roman"/>
+          <w:sz w:val="24"/>
+        </w:rPr>
+        <w:t>maximiza</w:t>
+      </w:r>
+      <w:r>
+        <w:rPr>
+          <w:rFonts w:ascii="Times New Roman" w:hAnsi="Times New Roman" w:cs="Times New Roman"/>
+          <w:sz w:val="24"/>
+        </w:rPr>
+        <w:t>r</w:t>
+      </w:r>
+      <w:r>
+        <w:rPr>
+          <w:rFonts w:ascii="Times New Roman" w:hAnsi="Times New Roman" w:cs="Times New Roman"/>
+          <w:sz w:val="24"/>
+        </w:rPr>
+        <w:t xml:space="preserve"> la probabilidad de pertenencia de los distintos objetos a cada uno de los </w:t>
+      </w:r>
+      <w:proofErr w:type="spellStart"/>
+      <w:r>
+        <w:rPr>
+          <w:rFonts w:ascii="Times New Roman" w:hAnsi="Times New Roman" w:cs="Times New Roman"/>
+          <w:sz w:val="24"/>
+        </w:rPr>
+        <w:t>clu</w:t>
+      </w:r>
+      <w:r>
+        <w:rPr>
+          <w:rFonts w:ascii="Times New Roman" w:hAnsi="Times New Roman" w:cs="Times New Roman"/>
+          <w:sz w:val="24"/>
+        </w:rPr>
+        <w:t>s</w:t>
+      </w:r>
       <w:bookmarkStart w:id="1" w:name="_GoBack"/>
       <w:bookmarkEnd w:id="1"/>
+      <w:r>
+        <w:rPr>
+          <w:rFonts w:ascii="Times New Roman" w:hAnsi="Times New Roman" w:cs="Times New Roman"/>
+          <w:sz w:val="24"/>
+        </w:rPr>
+        <w:t>ters</w:t>
+      </w:r>
+      <w:proofErr w:type="spellEnd"/>
+      <w:r>
+        <w:rPr>
+          <w:rFonts w:ascii="Times New Roman" w:hAnsi="Times New Roman" w:cs="Times New Roman"/>
+          <w:sz w:val="24"/>
+        </w:rPr>
+        <w:t>.</w:t>
+      </w:r>
     </w:p>
     <w:sectPr>
       <w:pgSz w:w="11906" w:h="16838"/>

--- a/Documentation/Dudas y anotaciones.docx
+++ b/Documentation/Dudas y anotaciones.docx
@@ -8586,7 +8586,15 @@
           <w:sz w:val="24"/>
           <w:szCs w:val="24"/>
         </w:rPr>
-        <w:t>Preguntar cómo estructurar la memoria.</w:t>
+        <w:t xml:space="preserve">¿Las referencias que no sean de comparativas </w:t>
+      </w:r>
+      <w:r>
+        <w:rPr>
+          <w:rFonts w:ascii="Times New Roman" w:hAnsi="Times New Roman" w:cs="Times New Roman"/>
+          <w:sz w:val="24"/>
+          <w:szCs w:val="24"/>
+        </w:rPr>
+        <w:t xml:space="preserve">hace falta que se ordenen por fecha? </w:t>
       </w:r>
     </w:p>
     <w:p>
@@ -8606,15 +8614,7 @@
           <w:sz w:val="24"/>
           <w:szCs w:val="24"/>
         </w:rPr>
-        <w:t xml:space="preserve">¿Las referencias que no sean de comparativas </w:t>
-      </w:r>
-      <w:r>
-        <w:rPr>
-          <w:rFonts w:ascii="Times New Roman" w:hAnsi="Times New Roman" w:cs="Times New Roman"/>
-          <w:sz w:val="24"/>
-          <w:szCs w:val="24"/>
-        </w:rPr>
-        <w:t xml:space="preserve">hace falta que se ordenen por fecha? </w:t>
+        <w:t>Ir mandando lo que vaya redactando del TFM.</w:t>
       </w:r>
     </w:p>
     <w:p>
@@ -8634,26 +8634,6 @@
           <w:sz w:val="24"/>
           <w:szCs w:val="24"/>
         </w:rPr>
-        <w:t>Ir mandando lo que vaya redactando del TFM.</w:t>
-      </w:r>
-    </w:p>
-    <w:p>
-      <w:pPr>
-        <w:pStyle w:val="Prrafodelista"/>
-        <w:numPr>
-          <w:ilvl w:val="0"/>
-          <w:numId w:val="1"/>
-        </w:numPr>
-        <w:rPr>
-          <w:b/>
-        </w:rPr>
-      </w:pPr>
-      <w:r>
-        <w:rPr>
-          <w:rFonts w:ascii="Times New Roman" w:hAnsi="Times New Roman" w:cs="Times New Roman"/>
-          <w:sz w:val="24"/>
-          <w:szCs w:val="24"/>
-        </w:rPr>
         <w:t>En la teoría de las redes bayesianas, ¿tengo que poner mucha notación? ¿O no hace falta?</w:t>
       </w:r>
     </w:p>
@@ -8694,7 +8674,25 @@
           <w:sz w:val="24"/>
           <w:szCs w:val="24"/>
         </w:rPr>
-        <w:t>Introducir un apartado de notación.</w:t>
+        <w:t xml:space="preserve">Revisar la bibliografía introducida en la memoria (aunque esté en formato </w:t>
+      </w:r>
+      <w:proofErr w:type="spellStart"/>
+      <w:r>
+        <w:rPr>
+          <w:rFonts w:ascii="Times New Roman" w:hAnsi="Times New Roman" w:cs="Times New Roman"/>
+          <w:sz w:val="24"/>
+          <w:szCs w:val="24"/>
+        </w:rPr>
+        <w:t>bibtex</w:t>
+      </w:r>
+      <w:proofErr w:type="spellEnd"/>
+      <w:r>
+        <w:rPr>
+          <w:rFonts w:ascii="Times New Roman" w:hAnsi="Times New Roman" w:cs="Times New Roman"/>
+          <w:sz w:val="24"/>
+          <w:szCs w:val="24"/>
+        </w:rPr>
+        <w:t>, puede que los títulos no estén bien escritos, con las mayúsculas pertinentes.</w:t>
       </w:r>
     </w:p>
     <w:p>
@@ -8716,26 +8714,223 @@
           <w:sz w:val="24"/>
           <w:szCs w:val="24"/>
         </w:rPr>
-        <w:t xml:space="preserve">Revisar la bibliografía introducida en la memoria (aunque esté en formato </w:t>
-      </w:r>
-      <w:proofErr w:type="spellStart"/>
-      <w:r>
-        <w:rPr>
-          <w:rFonts w:ascii="Times New Roman" w:hAnsi="Times New Roman" w:cs="Times New Roman"/>
-          <w:sz w:val="24"/>
-          <w:szCs w:val="24"/>
-        </w:rPr>
-        <w:t>bibtex</w:t>
-      </w:r>
-      <w:proofErr w:type="spellEnd"/>
-      <w:r>
-        <w:rPr>
-          <w:rFonts w:ascii="Times New Roman" w:hAnsi="Times New Roman" w:cs="Times New Roman"/>
-          <w:sz w:val="24"/>
-          <w:szCs w:val="24"/>
-        </w:rPr>
-        <w:t>, puede que los títulos no estén bien escritos, con las mayúsculas pertinentes.</w:t>
-      </w:r>
+        <w:t xml:space="preserve">Ver documentos de Javier Diaz para obtener información sobre </w:t>
+      </w:r>
+      <w:proofErr w:type="spellStart"/>
+      <w:r>
+        <w:rPr>
+          <w:rFonts w:ascii="Times New Roman" w:hAnsi="Times New Roman" w:cs="Times New Roman"/>
+          <w:sz w:val="24"/>
+          <w:szCs w:val="24"/>
+        </w:rPr>
+        <w:t>clustering</w:t>
+      </w:r>
+      <w:proofErr w:type="spellEnd"/>
+      <w:r>
+        <w:rPr>
+          <w:rFonts w:ascii="Times New Roman" w:hAnsi="Times New Roman" w:cs="Times New Roman"/>
+          <w:sz w:val="24"/>
+          <w:szCs w:val="24"/>
+        </w:rPr>
+        <w:t xml:space="preserve"> para data </w:t>
+      </w:r>
+      <w:proofErr w:type="spellStart"/>
+      <w:r>
+        <w:rPr>
+          <w:rFonts w:ascii="Times New Roman" w:hAnsi="Times New Roman" w:cs="Times New Roman"/>
+          <w:sz w:val="24"/>
+          <w:szCs w:val="24"/>
+        </w:rPr>
+        <w:t>streams</w:t>
+      </w:r>
+      <w:proofErr w:type="spellEnd"/>
+      <w:r>
+        <w:rPr>
+          <w:rFonts w:ascii="Times New Roman" w:hAnsi="Times New Roman" w:cs="Times New Roman"/>
+          <w:sz w:val="24"/>
+          <w:szCs w:val="24"/>
+        </w:rPr>
+        <w:t>.</w:t>
+      </w:r>
+      <w:r>
+        <w:rPr>
+          <w:rFonts w:ascii="Times New Roman" w:hAnsi="Times New Roman" w:cs="Times New Roman"/>
+          <w:sz w:val="24"/>
+          <w:szCs w:val="24"/>
+        </w:rPr>
+        <w:t xml:space="preserve"> -&gt; </w:t>
+      </w:r>
+      <w:proofErr w:type="spellStart"/>
+      <w:r>
+        <w:rPr>
+          <w:rFonts w:ascii="Times New Roman" w:hAnsi="Times New Roman" w:cs="Times New Roman"/>
+          <w:color w:val="2F5496" w:themeColor="accent1" w:themeShade="BF"/>
+          <w:sz w:val="24"/>
+          <w:szCs w:val="24"/>
+        </w:rPr>
+        <w:t>Clustering</w:t>
+      </w:r>
+      <w:proofErr w:type="spellEnd"/>
+      <w:r>
+        <w:rPr>
+          <w:rFonts w:ascii="Times New Roman" w:hAnsi="Times New Roman" w:cs="Times New Roman"/>
+          <w:color w:val="2F5496" w:themeColor="accent1" w:themeShade="BF"/>
+          <w:sz w:val="24"/>
+          <w:szCs w:val="24"/>
+        </w:rPr>
+        <w:t xml:space="preserve"> </w:t>
+      </w:r>
+      <w:proofErr w:type="spellStart"/>
+      <w:r>
+        <w:rPr>
+          <w:rFonts w:ascii="Times New Roman" w:hAnsi="Times New Roman" w:cs="Times New Roman"/>
+          <w:color w:val="2F5496" w:themeColor="accent1" w:themeShade="BF"/>
+          <w:sz w:val="24"/>
+          <w:szCs w:val="24"/>
+        </w:rPr>
+        <w:t>of</w:t>
+      </w:r>
+      <w:proofErr w:type="spellEnd"/>
+      <w:r>
+        <w:rPr>
+          <w:rFonts w:ascii="Times New Roman" w:hAnsi="Times New Roman" w:cs="Times New Roman"/>
+          <w:color w:val="2F5496" w:themeColor="accent1" w:themeShade="BF"/>
+          <w:sz w:val="24"/>
+          <w:szCs w:val="24"/>
+        </w:rPr>
+        <w:t xml:space="preserve"> Data </w:t>
+      </w:r>
+      <w:proofErr w:type="spellStart"/>
+      <w:r>
+        <w:rPr>
+          <w:rFonts w:ascii="Times New Roman" w:hAnsi="Times New Roman" w:cs="Times New Roman"/>
+          <w:color w:val="2F5496" w:themeColor="accent1" w:themeShade="BF"/>
+          <w:sz w:val="24"/>
+          <w:szCs w:val="24"/>
+        </w:rPr>
+        <w:t>Streams</w:t>
+      </w:r>
+      <w:proofErr w:type="spellEnd"/>
+      <w:r>
+        <w:rPr>
+          <w:rFonts w:ascii="Times New Roman" w:hAnsi="Times New Roman" w:cs="Times New Roman"/>
+          <w:color w:val="2F5496" w:themeColor="accent1" w:themeShade="BF"/>
+          <w:sz w:val="24"/>
+          <w:szCs w:val="24"/>
+        </w:rPr>
+        <w:t xml:space="preserve"> </w:t>
+      </w:r>
+      <w:proofErr w:type="spellStart"/>
+      <w:r>
+        <w:rPr>
+          <w:rFonts w:ascii="Times New Roman" w:hAnsi="Times New Roman" w:cs="Times New Roman"/>
+          <w:color w:val="2F5496" w:themeColor="accent1" w:themeShade="BF"/>
+          <w:sz w:val="24"/>
+          <w:szCs w:val="24"/>
+        </w:rPr>
+        <w:t>with</w:t>
+      </w:r>
+      <w:proofErr w:type="spellEnd"/>
+      <w:r>
+        <w:rPr>
+          <w:rFonts w:ascii="Times New Roman" w:hAnsi="Times New Roman" w:cs="Times New Roman"/>
+          <w:color w:val="2F5496" w:themeColor="accent1" w:themeShade="BF"/>
+          <w:sz w:val="24"/>
+          <w:szCs w:val="24"/>
+        </w:rPr>
+        <w:t xml:space="preserve"> Dynamic Gaussian Mixture </w:t>
+      </w:r>
+      <w:proofErr w:type="spellStart"/>
+      <w:r>
+        <w:rPr>
+          <w:rFonts w:ascii="Times New Roman" w:hAnsi="Times New Roman" w:cs="Times New Roman"/>
+          <w:color w:val="2F5496" w:themeColor="accent1" w:themeShade="BF"/>
+          <w:sz w:val="24"/>
+          <w:szCs w:val="24"/>
+        </w:rPr>
+        <w:t>Models</w:t>
+      </w:r>
+      <w:proofErr w:type="spellEnd"/>
+      <w:r>
+        <w:rPr>
+          <w:rFonts w:ascii="Times New Roman" w:hAnsi="Times New Roman" w:cs="Times New Roman"/>
+          <w:color w:val="2F5496" w:themeColor="accent1" w:themeShade="BF"/>
+          <w:sz w:val="24"/>
+          <w:szCs w:val="24"/>
+        </w:rPr>
+        <w:t xml:space="preserve">. </w:t>
+      </w:r>
+      <w:proofErr w:type="spellStart"/>
+      <w:r>
+        <w:rPr>
+          <w:rFonts w:ascii="Times New Roman" w:hAnsi="Times New Roman" w:cs="Times New Roman"/>
+          <w:color w:val="2F5496" w:themeColor="accent1" w:themeShade="BF"/>
+          <w:sz w:val="24"/>
+          <w:szCs w:val="24"/>
+        </w:rPr>
+        <w:t>An</w:t>
+      </w:r>
+      <w:proofErr w:type="spellEnd"/>
+      <w:r>
+        <w:rPr>
+          <w:rFonts w:ascii="Times New Roman" w:hAnsi="Times New Roman" w:cs="Times New Roman"/>
+          <w:color w:val="2F5496" w:themeColor="accent1" w:themeShade="BF"/>
+          <w:sz w:val="24"/>
+          <w:szCs w:val="24"/>
+        </w:rPr>
+        <w:t xml:space="preserve"> </w:t>
+      </w:r>
+      <w:proofErr w:type="spellStart"/>
+      <w:r>
+        <w:rPr>
+          <w:rFonts w:ascii="Times New Roman" w:hAnsi="Times New Roman" w:cs="Times New Roman"/>
+          <w:color w:val="2F5496" w:themeColor="accent1" w:themeShade="BF"/>
+          <w:sz w:val="24"/>
+          <w:szCs w:val="24"/>
+        </w:rPr>
+        <w:t>IoT</w:t>
+      </w:r>
+      <w:proofErr w:type="spellEnd"/>
+      <w:r>
+        <w:rPr>
+          <w:rFonts w:ascii="Times New Roman" w:hAnsi="Times New Roman" w:cs="Times New Roman"/>
+          <w:color w:val="2F5496" w:themeColor="accent1" w:themeShade="BF"/>
+          <w:sz w:val="24"/>
+          <w:szCs w:val="24"/>
+        </w:rPr>
+        <w:t xml:space="preserve"> </w:t>
+      </w:r>
+      <w:proofErr w:type="spellStart"/>
+      <w:r>
+        <w:rPr>
+          <w:rFonts w:ascii="Times New Roman" w:hAnsi="Times New Roman" w:cs="Times New Roman"/>
+          <w:color w:val="2F5496" w:themeColor="accent1" w:themeShade="BF"/>
+          <w:sz w:val="24"/>
+          <w:szCs w:val="24"/>
+        </w:rPr>
+        <w:t>Application</w:t>
+      </w:r>
+      <w:proofErr w:type="spellEnd"/>
+      <w:r>
+        <w:rPr>
+          <w:rFonts w:ascii="Times New Roman" w:hAnsi="Times New Roman" w:cs="Times New Roman"/>
+          <w:color w:val="2F5496" w:themeColor="accent1" w:themeShade="BF"/>
+          <w:sz w:val="24"/>
+          <w:szCs w:val="24"/>
+        </w:rPr>
+        <w:t xml:space="preserve"> in Industrial </w:t>
+      </w:r>
+      <w:proofErr w:type="spellStart"/>
+      <w:r>
+        <w:rPr>
+          <w:rFonts w:ascii="Times New Roman" w:hAnsi="Times New Roman" w:cs="Times New Roman"/>
+          <w:color w:val="2F5496" w:themeColor="accent1" w:themeShade="BF"/>
+          <w:sz w:val="24"/>
+          <w:szCs w:val="24"/>
+        </w:rPr>
+        <w:t>Processes</w:t>
+      </w:r>
+      <w:proofErr w:type="spellEnd"/>
     </w:p>
     <w:p>
       <w:pPr>
@@ -8751,12 +8946,15 @@
         </w:rPr>
       </w:pPr>
       <w:r>
-        <w:rPr>
-          <w:rFonts w:ascii="Times New Roman" w:hAnsi="Times New Roman" w:cs="Times New Roman"/>
-          <w:sz w:val="24"/>
-          <w:szCs w:val="24"/>
-        </w:rPr>
-        <w:t>Cambiar apartado de redes bayesianas por clasificadores bayesianos. -&gt; Introducir otro apartado en el mismo nivel que aprendizaje supervisado, no supervisado y series temporales para redes bayesianas para descubrimiento de conocimiento.</w:t>
+        <w:t>A</w:t>
+      </w:r>
+      <w:r>
+        <w:rPr>
+          <w:rFonts w:ascii="Times New Roman" w:hAnsi="Times New Roman" w:cs="Times New Roman"/>
+          <w:sz w:val="24"/>
+          <w:szCs w:val="24"/>
+        </w:rPr>
+        <w:t xml:space="preserve"> la hora de realizar la comparación entre propuestas, centrarnos en las diferencias en cuanto a metodología más que en los experimentos acerca de si un método es mejor que otro.</w:t>
       </w:r>
     </w:p>
     <w:p>
@@ -8778,223 +8976,44 @@
           <w:sz w:val="24"/>
           <w:szCs w:val="24"/>
         </w:rPr>
-        <w:t xml:space="preserve">Ver documentos de Javier Diaz para obtener información sobre </w:t>
-      </w:r>
-      <w:proofErr w:type="spellStart"/>
-      <w:r>
-        <w:rPr>
-          <w:rFonts w:ascii="Times New Roman" w:hAnsi="Times New Roman" w:cs="Times New Roman"/>
-          <w:sz w:val="24"/>
-          <w:szCs w:val="24"/>
-        </w:rPr>
-        <w:t>clustering</w:t>
-      </w:r>
-      <w:proofErr w:type="spellEnd"/>
-      <w:r>
-        <w:rPr>
-          <w:rFonts w:ascii="Times New Roman" w:hAnsi="Times New Roman" w:cs="Times New Roman"/>
-          <w:sz w:val="24"/>
-          <w:szCs w:val="24"/>
-        </w:rPr>
-        <w:t xml:space="preserve"> para data </w:t>
-      </w:r>
-      <w:proofErr w:type="spellStart"/>
-      <w:r>
-        <w:rPr>
-          <w:rFonts w:ascii="Times New Roman" w:hAnsi="Times New Roman" w:cs="Times New Roman"/>
-          <w:sz w:val="24"/>
-          <w:szCs w:val="24"/>
-        </w:rPr>
-        <w:t>streams</w:t>
-      </w:r>
-      <w:proofErr w:type="spellEnd"/>
-      <w:r>
-        <w:rPr>
-          <w:rFonts w:ascii="Times New Roman" w:hAnsi="Times New Roman" w:cs="Times New Roman"/>
-          <w:sz w:val="24"/>
-          <w:szCs w:val="24"/>
-        </w:rPr>
-        <w:t>.</w:t>
-      </w:r>
-      <w:r>
-        <w:rPr>
-          <w:rFonts w:ascii="Times New Roman" w:hAnsi="Times New Roman" w:cs="Times New Roman"/>
-          <w:sz w:val="24"/>
-          <w:szCs w:val="24"/>
-        </w:rPr>
-        <w:t xml:space="preserve"> -&gt; </w:t>
-      </w:r>
-      <w:proofErr w:type="spellStart"/>
-      <w:r>
-        <w:rPr>
-          <w:rFonts w:ascii="Times New Roman" w:hAnsi="Times New Roman" w:cs="Times New Roman"/>
-          <w:color w:val="2F5496" w:themeColor="accent1" w:themeShade="BF"/>
-          <w:sz w:val="24"/>
-          <w:szCs w:val="24"/>
-        </w:rPr>
-        <w:t>Clustering</w:t>
-      </w:r>
-      <w:proofErr w:type="spellEnd"/>
-      <w:r>
-        <w:rPr>
-          <w:rFonts w:ascii="Times New Roman" w:hAnsi="Times New Roman" w:cs="Times New Roman"/>
-          <w:color w:val="2F5496" w:themeColor="accent1" w:themeShade="BF"/>
-          <w:sz w:val="24"/>
-          <w:szCs w:val="24"/>
-        </w:rPr>
-        <w:t xml:space="preserve"> </w:t>
-      </w:r>
-      <w:proofErr w:type="spellStart"/>
-      <w:r>
-        <w:rPr>
-          <w:rFonts w:ascii="Times New Roman" w:hAnsi="Times New Roman" w:cs="Times New Roman"/>
-          <w:color w:val="2F5496" w:themeColor="accent1" w:themeShade="BF"/>
-          <w:sz w:val="24"/>
-          <w:szCs w:val="24"/>
-        </w:rPr>
-        <w:t>of</w:t>
-      </w:r>
-      <w:proofErr w:type="spellEnd"/>
-      <w:r>
-        <w:rPr>
-          <w:rFonts w:ascii="Times New Roman" w:hAnsi="Times New Roman" w:cs="Times New Roman"/>
-          <w:color w:val="2F5496" w:themeColor="accent1" w:themeShade="BF"/>
-          <w:sz w:val="24"/>
-          <w:szCs w:val="24"/>
-        </w:rPr>
-        <w:t xml:space="preserve"> Data </w:t>
-      </w:r>
-      <w:proofErr w:type="spellStart"/>
-      <w:r>
-        <w:rPr>
-          <w:rFonts w:ascii="Times New Roman" w:hAnsi="Times New Roman" w:cs="Times New Roman"/>
-          <w:color w:val="2F5496" w:themeColor="accent1" w:themeShade="BF"/>
-          <w:sz w:val="24"/>
-          <w:szCs w:val="24"/>
-        </w:rPr>
-        <w:t>Streams</w:t>
-      </w:r>
-      <w:proofErr w:type="spellEnd"/>
-      <w:r>
-        <w:rPr>
-          <w:rFonts w:ascii="Times New Roman" w:hAnsi="Times New Roman" w:cs="Times New Roman"/>
-          <w:color w:val="2F5496" w:themeColor="accent1" w:themeShade="BF"/>
-          <w:sz w:val="24"/>
-          <w:szCs w:val="24"/>
-        </w:rPr>
-        <w:t xml:space="preserve"> </w:t>
-      </w:r>
-      <w:proofErr w:type="spellStart"/>
-      <w:r>
-        <w:rPr>
-          <w:rFonts w:ascii="Times New Roman" w:hAnsi="Times New Roman" w:cs="Times New Roman"/>
-          <w:color w:val="2F5496" w:themeColor="accent1" w:themeShade="BF"/>
-          <w:sz w:val="24"/>
-          <w:szCs w:val="24"/>
-        </w:rPr>
-        <w:t>with</w:t>
-      </w:r>
-      <w:proofErr w:type="spellEnd"/>
-      <w:r>
-        <w:rPr>
-          <w:rFonts w:ascii="Times New Roman" w:hAnsi="Times New Roman" w:cs="Times New Roman"/>
-          <w:color w:val="2F5496" w:themeColor="accent1" w:themeShade="BF"/>
-          <w:sz w:val="24"/>
-          <w:szCs w:val="24"/>
-        </w:rPr>
-        <w:t xml:space="preserve"> Dynamic Gaussian Mixture </w:t>
-      </w:r>
-      <w:proofErr w:type="spellStart"/>
-      <w:r>
-        <w:rPr>
-          <w:rFonts w:ascii="Times New Roman" w:hAnsi="Times New Roman" w:cs="Times New Roman"/>
-          <w:color w:val="2F5496" w:themeColor="accent1" w:themeShade="BF"/>
-          <w:sz w:val="24"/>
-          <w:szCs w:val="24"/>
-        </w:rPr>
-        <w:t>Models</w:t>
-      </w:r>
-      <w:proofErr w:type="spellEnd"/>
-      <w:r>
-        <w:rPr>
-          <w:rFonts w:ascii="Times New Roman" w:hAnsi="Times New Roman" w:cs="Times New Roman"/>
-          <w:color w:val="2F5496" w:themeColor="accent1" w:themeShade="BF"/>
-          <w:sz w:val="24"/>
-          <w:szCs w:val="24"/>
-        </w:rPr>
-        <w:t xml:space="preserve">. </w:t>
-      </w:r>
-      <w:proofErr w:type="spellStart"/>
-      <w:r>
-        <w:rPr>
-          <w:rFonts w:ascii="Times New Roman" w:hAnsi="Times New Roman" w:cs="Times New Roman"/>
-          <w:color w:val="2F5496" w:themeColor="accent1" w:themeShade="BF"/>
-          <w:sz w:val="24"/>
-          <w:szCs w:val="24"/>
-        </w:rPr>
-        <w:t>An</w:t>
-      </w:r>
-      <w:proofErr w:type="spellEnd"/>
-      <w:r>
-        <w:rPr>
-          <w:rFonts w:ascii="Times New Roman" w:hAnsi="Times New Roman" w:cs="Times New Roman"/>
-          <w:color w:val="2F5496" w:themeColor="accent1" w:themeShade="BF"/>
-          <w:sz w:val="24"/>
-          <w:szCs w:val="24"/>
-        </w:rPr>
-        <w:t xml:space="preserve"> </w:t>
-      </w:r>
-      <w:proofErr w:type="spellStart"/>
-      <w:r>
-        <w:rPr>
-          <w:rFonts w:ascii="Times New Roman" w:hAnsi="Times New Roman" w:cs="Times New Roman"/>
-          <w:color w:val="2F5496" w:themeColor="accent1" w:themeShade="BF"/>
-          <w:sz w:val="24"/>
-          <w:szCs w:val="24"/>
-        </w:rPr>
-        <w:t>IoT</w:t>
-      </w:r>
-      <w:proofErr w:type="spellEnd"/>
-      <w:r>
-        <w:rPr>
-          <w:rFonts w:ascii="Times New Roman" w:hAnsi="Times New Roman" w:cs="Times New Roman"/>
-          <w:color w:val="2F5496" w:themeColor="accent1" w:themeShade="BF"/>
-          <w:sz w:val="24"/>
-          <w:szCs w:val="24"/>
-        </w:rPr>
-        <w:t xml:space="preserve"> </w:t>
-      </w:r>
-      <w:proofErr w:type="spellStart"/>
-      <w:r>
-        <w:rPr>
-          <w:rFonts w:ascii="Times New Roman" w:hAnsi="Times New Roman" w:cs="Times New Roman"/>
-          <w:color w:val="2F5496" w:themeColor="accent1" w:themeShade="BF"/>
-          <w:sz w:val="24"/>
-          <w:szCs w:val="24"/>
-        </w:rPr>
-        <w:t>Application</w:t>
-      </w:r>
-      <w:proofErr w:type="spellEnd"/>
-      <w:r>
-        <w:rPr>
-          <w:rFonts w:ascii="Times New Roman" w:hAnsi="Times New Roman" w:cs="Times New Roman"/>
-          <w:color w:val="2F5496" w:themeColor="accent1" w:themeShade="BF"/>
-          <w:sz w:val="24"/>
-          <w:szCs w:val="24"/>
-        </w:rPr>
-        <w:t xml:space="preserve"> in Industrial </w:t>
-      </w:r>
-      <w:proofErr w:type="spellStart"/>
-      <w:r>
-        <w:rPr>
-          <w:rFonts w:ascii="Times New Roman" w:hAnsi="Times New Roman" w:cs="Times New Roman"/>
-          <w:color w:val="2F5496" w:themeColor="accent1" w:themeShade="BF"/>
-          <w:sz w:val="24"/>
-          <w:szCs w:val="24"/>
-        </w:rPr>
-        <w:t>Processes</w:t>
-      </w:r>
-      <w:proofErr w:type="spellEnd"/>
+        <w:t xml:space="preserve">Al haber una revisión de </w:t>
+      </w:r>
+      <w:proofErr w:type="spellStart"/>
+      <w:r>
+        <w:rPr>
+          <w:rFonts w:ascii="Times New Roman" w:hAnsi="Times New Roman" w:cs="Times New Roman"/>
+          <w:sz w:val="24"/>
+          <w:szCs w:val="24"/>
+        </w:rPr>
+        <w:t>ensemble</w:t>
+      </w:r>
+      <w:proofErr w:type="spellEnd"/>
+      <w:r>
+        <w:rPr>
+          <w:rFonts w:ascii="Times New Roman" w:hAnsi="Times New Roman" w:cs="Times New Roman"/>
+          <w:sz w:val="24"/>
+          <w:szCs w:val="24"/>
+        </w:rPr>
+        <w:t xml:space="preserve"> de 2017, no centrarnos en las propuestas que ya están en esta revisión, sino más en aquellas que no están (comparar las propuestas que no están entre ellas y con otras propuestas que están en los métodos de </w:t>
+      </w:r>
+      <w:proofErr w:type="spellStart"/>
+      <w:r>
+        <w:rPr>
+          <w:rFonts w:ascii="Times New Roman" w:hAnsi="Times New Roman" w:cs="Times New Roman"/>
+          <w:sz w:val="24"/>
+          <w:szCs w:val="24"/>
+        </w:rPr>
+        <w:t>ensemble</w:t>
+      </w:r>
+      <w:proofErr w:type="spellEnd"/>
+      <w:r>
+        <w:rPr>
+          <w:rFonts w:ascii="Times New Roman" w:hAnsi="Times New Roman" w:cs="Times New Roman"/>
+          <w:sz w:val="24"/>
+          <w:szCs w:val="24"/>
+        </w:rPr>
+        <w:t>).</w:t>
+      </w:r>
     </w:p>
     <w:p>
       <w:pPr>
@@ -9010,15 +9029,56 @@
         </w:rPr>
       </w:pPr>
       <w:r>
-        <w:t>A</w:t>
-      </w:r>
-      <w:r>
-        <w:rPr>
-          <w:rFonts w:ascii="Times New Roman" w:hAnsi="Times New Roman" w:cs="Times New Roman"/>
-          <w:sz w:val="24"/>
-          <w:szCs w:val="24"/>
-        </w:rPr>
-        <w:t xml:space="preserve"> la hora de realizar la comparación entre propuestas, centrarnos en las diferencias en cuanto a metodología más que en los experimentos acerca de si un método es mejor que otro.</w:t>
+        <w:rPr>
+          <w:rFonts w:ascii="Times New Roman" w:hAnsi="Times New Roman" w:cs="Times New Roman"/>
+          <w:sz w:val="24"/>
+          <w:szCs w:val="24"/>
+        </w:rPr>
+        <w:t>Añadir en cada una de las comparaciones entre propuestas que tratan un mismo algoritmo de aprendizaje automático para flujos de datos</w:t>
+      </w:r>
+      <w:r>
+        <w:rPr>
+          <w:rFonts w:ascii="Times New Roman" w:hAnsi="Times New Roman" w:cs="Times New Roman"/>
+          <w:sz w:val="24"/>
+          <w:szCs w:val="24"/>
+        </w:rPr>
+        <w:t xml:space="preserve"> una tabla resumen como las que se encuentra en alguna de las revisiones (por </w:t>
+      </w:r>
+      <w:proofErr w:type="gramStart"/>
+      <w:r>
+        <w:rPr>
+          <w:rFonts w:ascii="Times New Roman" w:hAnsi="Times New Roman" w:cs="Times New Roman"/>
+          <w:sz w:val="24"/>
+          <w:szCs w:val="24"/>
+        </w:rPr>
+        <w:t>ejemplo</w:t>
+      </w:r>
+      <w:proofErr w:type="gramEnd"/>
+      <w:r>
+        <w:rPr>
+          <w:rFonts w:ascii="Times New Roman" w:hAnsi="Times New Roman" w:cs="Times New Roman"/>
+          <w:sz w:val="24"/>
+          <w:szCs w:val="24"/>
+        </w:rPr>
+        <w:t xml:space="preserve"> si manejan el concept </w:t>
+      </w:r>
+      <w:proofErr w:type="spellStart"/>
+      <w:r>
+        <w:rPr>
+          <w:rFonts w:ascii="Times New Roman" w:hAnsi="Times New Roman" w:cs="Times New Roman"/>
+          <w:sz w:val="24"/>
+          <w:szCs w:val="24"/>
+        </w:rPr>
+        <w:t>drift</w:t>
+      </w:r>
+      <w:proofErr w:type="spellEnd"/>
+      <w:r>
+        <w:rPr>
+          <w:rFonts w:ascii="Times New Roman" w:hAnsi="Times New Roman" w:cs="Times New Roman"/>
+          <w:sz w:val="24"/>
+          <w:szCs w:val="24"/>
+        </w:rPr>
+        <w:t>).</w:t>
       </w:r>
     </w:p>
     <w:p>
@@ -9040,43 +9100,7 @@
           <w:sz w:val="24"/>
           <w:szCs w:val="24"/>
         </w:rPr>
-        <w:t xml:space="preserve">Al haber una revisión de </w:t>
-      </w:r>
-      <w:proofErr w:type="spellStart"/>
-      <w:r>
-        <w:rPr>
-          <w:rFonts w:ascii="Times New Roman" w:hAnsi="Times New Roman" w:cs="Times New Roman"/>
-          <w:sz w:val="24"/>
-          <w:szCs w:val="24"/>
-        </w:rPr>
-        <w:t>ensemble</w:t>
-      </w:r>
-      <w:proofErr w:type="spellEnd"/>
-      <w:r>
-        <w:rPr>
-          <w:rFonts w:ascii="Times New Roman" w:hAnsi="Times New Roman" w:cs="Times New Roman"/>
-          <w:sz w:val="24"/>
-          <w:szCs w:val="24"/>
-        </w:rPr>
-        <w:t xml:space="preserve"> de 2017, no centrarnos en las propuestas que ya están en esta revisión, sino más en aquellas que no están (comparar las propuestas que no están entre ellas y con otras propuestas que están en los métodos de </w:t>
-      </w:r>
-      <w:proofErr w:type="spellStart"/>
-      <w:r>
-        <w:rPr>
-          <w:rFonts w:ascii="Times New Roman" w:hAnsi="Times New Roman" w:cs="Times New Roman"/>
-          <w:sz w:val="24"/>
-          <w:szCs w:val="24"/>
-        </w:rPr>
-        <w:t>ensemble</w:t>
-      </w:r>
-      <w:proofErr w:type="spellEnd"/>
-      <w:r>
-        <w:rPr>
-          <w:rFonts w:ascii="Times New Roman" w:hAnsi="Times New Roman" w:cs="Times New Roman"/>
-          <w:sz w:val="24"/>
-          <w:szCs w:val="24"/>
-        </w:rPr>
-        <w:t>).</w:t>
+        <w:t>Poner poco de teoría de cada uno de los algoritmos de aprendizaje automático.</w:t>
       </w:r>
     </w:p>
     <w:p>
@@ -9098,51 +9122,25 @@
           <w:sz w:val="24"/>
           <w:szCs w:val="24"/>
         </w:rPr>
-        <w:t>Añadir en cada una de las comparaciones entre propuestas que tratan un mismo algoritmo de aprendizaje automático para flujos de datos</w:t>
-      </w:r>
-      <w:r>
-        <w:rPr>
-          <w:rFonts w:ascii="Times New Roman" w:hAnsi="Times New Roman" w:cs="Times New Roman"/>
-          <w:sz w:val="24"/>
-          <w:szCs w:val="24"/>
-        </w:rPr>
-        <w:t xml:space="preserve"> una tabla resumen como las que se encuentra en alguna de las revisiones (por </w:t>
-      </w:r>
-      <w:proofErr w:type="gramStart"/>
-      <w:r>
-        <w:rPr>
-          <w:rFonts w:ascii="Times New Roman" w:hAnsi="Times New Roman" w:cs="Times New Roman"/>
-          <w:sz w:val="24"/>
-          <w:szCs w:val="24"/>
-        </w:rPr>
-        <w:t>ejemplo</w:t>
-      </w:r>
-      <w:proofErr w:type="gramEnd"/>
-      <w:r>
-        <w:rPr>
-          <w:rFonts w:ascii="Times New Roman" w:hAnsi="Times New Roman" w:cs="Times New Roman"/>
-          <w:sz w:val="24"/>
-          <w:szCs w:val="24"/>
-        </w:rPr>
-        <w:t xml:space="preserve"> si manejan el concept </w:t>
-      </w:r>
-      <w:proofErr w:type="spellStart"/>
-      <w:r>
-        <w:rPr>
-          <w:rFonts w:ascii="Times New Roman" w:hAnsi="Times New Roman" w:cs="Times New Roman"/>
-          <w:sz w:val="24"/>
-          <w:szCs w:val="24"/>
-        </w:rPr>
-        <w:t>drift</w:t>
-      </w:r>
-      <w:proofErr w:type="spellEnd"/>
-      <w:r>
-        <w:rPr>
-          <w:rFonts w:ascii="Times New Roman" w:hAnsi="Times New Roman" w:cs="Times New Roman"/>
-          <w:sz w:val="24"/>
-          <w:szCs w:val="24"/>
-        </w:rPr>
-        <w:t>).</w:t>
+        <w:t xml:space="preserve">Con respecto a las propuestas que traten el aprendizaje </w:t>
+      </w:r>
+      <w:proofErr w:type="spellStart"/>
+      <w:r>
+        <w:rPr>
+          <w:rFonts w:ascii="Times New Roman" w:hAnsi="Times New Roman" w:cs="Times New Roman"/>
+          <w:sz w:val="24"/>
+          <w:szCs w:val="24"/>
+        </w:rPr>
+        <w:t>semi-supervisado</w:t>
+      </w:r>
+      <w:proofErr w:type="spellEnd"/>
+      <w:r>
+        <w:rPr>
+          <w:rFonts w:ascii="Times New Roman" w:hAnsi="Times New Roman" w:cs="Times New Roman"/>
+          <w:sz w:val="24"/>
+          <w:szCs w:val="24"/>
+        </w:rPr>
+        <w:t>, al ser pocas, meterlas dentro de las demás propuestas.</w:t>
       </w:r>
     </w:p>
     <w:p>
@@ -9164,7 +9162,7 @@
           <w:sz w:val="24"/>
           <w:szCs w:val="24"/>
         </w:rPr>
-        <w:t>Poner poco de teoría de cada uno de los algoritmos de aprendizaje automático.</w:t>
+        <w:t>Tener en cuenta el orden en el que nombramos las diferentes propuestas. Por ejemplo, sería conveniente poner antes la inducción de reglas que los árboles de decisión.</w:t>
       </w:r>
     </w:p>
     <w:p>
@@ -9186,25 +9184,47 @@
           <w:sz w:val="24"/>
           <w:szCs w:val="24"/>
         </w:rPr>
-        <w:t xml:space="preserve">Con respecto a las propuestas que traten el aprendizaje </w:t>
-      </w:r>
-      <w:proofErr w:type="spellStart"/>
-      <w:r>
-        <w:rPr>
-          <w:rFonts w:ascii="Times New Roman" w:hAnsi="Times New Roman" w:cs="Times New Roman"/>
-          <w:sz w:val="24"/>
-          <w:szCs w:val="24"/>
-        </w:rPr>
-        <w:t>semi-supervisado</w:t>
-      </w:r>
-      <w:proofErr w:type="spellEnd"/>
-      <w:r>
-        <w:rPr>
-          <w:rFonts w:ascii="Times New Roman" w:hAnsi="Times New Roman" w:cs="Times New Roman"/>
-          <w:sz w:val="24"/>
-          <w:szCs w:val="24"/>
-        </w:rPr>
-        <w:t>, al ser pocas, meterlas dentro de las demás propuestas.</w:t>
+        <w:t xml:space="preserve">Preguntar lo de </w:t>
+      </w:r>
+      <w:r>
+        <w:rPr>
+          <w:rFonts w:ascii="Times New Roman" w:hAnsi="Times New Roman" w:cs="Times New Roman"/>
+          <w:sz w:val="24"/>
+          <w:szCs w:val="24"/>
+        </w:rPr>
+        <w:t>las referencias</w:t>
+      </w:r>
+      <w:r>
+        <w:rPr>
+          <w:rFonts w:ascii="Times New Roman" w:hAnsi="Times New Roman" w:cs="Times New Roman"/>
+          <w:sz w:val="24"/>
+          <w:szCs w:val="24"/>
+        </w:rPr>
+        <w:t xml:space="preserve"> relacionad</w:t>
+      </w:r>
+      <w:r>
+        <w:rPr>
+          <w:rFonts w:ascii="Times New Roman" w:hAnsi="Times New Roman" w:cs="Times New Roman"/>
+          <w:sz w:val="24"/>
+          <w:szCs w:val="24"/>
+        </w:rPr>
+        <w:t>a</w:t>
+      </w:r>
+      <w:r>
+        <w:rPr>
+          <w:rFonts w:ascii="Times New Roman" w:hAnsi="Times New Roman" w:cs="Times New Roman"/>
+          <w:sz w:val="24"/>
+          <w:szCs w:val="24"/>
+        </w:rPr>
+        <w:t>s con las páginas web</w:t>
+      </w:r>
+      <w:r>
+        <w:rPr>
+          <w:rFonts w:ascii="Times New Roman" w:hAnsi="Times New Roman" w:cs="Times New Roman"/>
+          <w:sz w:val="24"/>
+          <w:szCs w:val="24"/>
+        </w:rPr>
+        <w:t xml:space="preserve"> y las referencias en las imágenes.</w:t>
       </w:r>
     </w:p>
     <w:p>
@@ -9226,7 +9246,33 @@
           <w:sz w:val="24"/>
           <w:szCs w:val="24"/>
         </w:rPr>
-        <w:t>Tener en cuenta el orden en el que nombramos las diferentes propuestas. Por ejemplo, sería conveniente poner antes la inducción de reglas que los árboles de decisión.</w:t>
+        <w:t>Mencionar lo del entrenamiento en las redes neuronales sobre que me he referido</w:t>
+      </w:r>
+      <w:r>
+        <w:rPr>
+          <w:rFonts w:ascii="Times New Roman" w:hAnsi="Times New Roman" w:cs="Times New Roman"/>
+          <w:sz w:val="24"/>
+          <w:szCs w:val="24"/>
+        </w:rPr>
+        <w:t xml:space="preserve"> al descenso del gradiente normal, procesando todos los ejemplos primero y luego haciendo </w:t>
+      </w:r>
+      <w:proofErr w:type="spellStart"/>
+      <w:r>
+        <w:rPr>
+          <w:rFonts w:ascii="Times New Roman" w:hAnsi="Times New Roman" w:cs="Times New Roman"/>
+          <w:sz w:val="24"/>
+          <w:szCs w:val="24"/>
+        </w:rPr>
+        <w:t>backpropagation</w:t>
+      </w:r>
+      <w:proofErr w:type="spellEnd"/>
+      <w:r>
+        <w:rPr>
+          <w:rFonts w:ascii="Times New Roman" w:hAnsi="Times New Roman" w:cs="Times New Roman"/>
+          <w:sz w:val="24"/>
+          <w:szCs w:val="24"/>
+        </w:rPr>
+        <w:t>.</w:t>
       </w:r>
     </w:p>
     <w:p>
@@ -9249,116 +9295,6 @@
           <w:szCs w:val="24"/>
         </w:rPr>
         <w:lastRenderedPageBreak/>
-        <w:t xml:space="preserve">Preguntar lo de </w:t>
-      </w:r>
-      <w:r>
-        <w:rPr>
-          <w:rFonts w:ascii="Times New Roman" w:hAnsi="Times New Roman" w:cs="Times New Roman"/>
-          <w:sz w:val="24"/>
-          <w:szCs w:val="24"/>
-        </w:rPr>
-        <w:t>las referencias</w:t>
-      </w:r>
-      <w:r>
-        <w:rPr>
-          <w:rFonts w:ascii="Times New Roman" w:hAnsi="Times New Roman" w:cs="Times New Roman"/>
-          <w:sz w:val="24"/>
-          <w:szCs w:val="24"/>
-        </w:rPr>
-        <w:t xml:space="preserve"> relacionad</w:t>
-      </w:r>
-      <w:r>
-        <w:rPr>
-          <w:rFonts w:ascii="Times New Roman" w:hAnsi="Times New Roman" w:cs="Times New Roman"/>
-          <w:sz w:val="24"/>
-          <w:szCs w:val="24"/>
-        </w:rPr>
-        <w:t>a</w:t>
-      </w:r>
-      <w:r>
-        <w:rPr>
-          <w:rFonts w:ascii="Times New Roman" w:hAnsi="Times New Roman" w:cs="Times New Roman"/>
-          <w:sz w:val="24"/>
-          <w:szCs w:val="24"/>
-        </w:rPr>
-        <w:t>s con las páginas web</w:t>
-      </w:r>
-      <w:r>
-        <w:rPr>
-          <w:rFonts w:ascii="Times New Roman" w:hAnsi="Times New Roman" w:cs="Times New Roman"/>
-          <w:sz w:val="24"/>
-          <w:szCs w:val="24"/>
-        </w:rPr>
-        <w:t xml:space="preserve"> y las referencias en las imágenes.</w:t>
-      </w:r>
-    </w:p>
-    <w:p>
-      <w:pPr>
-        <w:pStyle w:val="Prrafodelista"/>
-        <w:numPr>
-          <w:ilvl w:val="0"/>
-          <w:numId w:val="3"/>
-        </w:numPr>
-        <w:rPr>
-          <w:rFonts w:ascii="Times New Roman" w:hAnsi="Times New Roman" w:cs="Times New Roman"/>
-          <w:sz w:val="24"/>
-          <w:szCs w:val="24"/>
-        </w:rPr>
-      </w:pPr>
-      <w:r>
-        <w:rPr>
-          <w:rFonts w:ascii="Times New Roman" w:hAnsi="Times New Roman" w:cs="Times New Roman"/>
-          <w:sz w:val="24"/>
-          <w:szCs w:val="24"/>
-        </w:rPr>
-        <w:t>Mencionar lo del entrenamiento en las redes neuronales sobre que me he referido</w:t>
-      </w:r>
-      <w:r>
-        <w:rPr>
-          <w:rFonts w:ascii="Times New Roman" w:hAnsi="Times New Roman" w:cs="Times New Roman"/>
-          <w:sz w:val="24"/>
-          <w:szCs w:val="24"/>
-        </w:rPr>
-        <w:t xml:space="preserve"> al descenso del gradiente normal, procesando todos los ejemplos primero y luego haciendo </w:t>
-      </w:r>
-      <w:proofErr w:type="spellStart"/>
-      <w:r>
-        <w:rPr>
-          <w:rFonts w:ascii="Times New Roman" w:hAnsi="Times New Roman" w:cs="Times New Roman"/>
-          <w:sz w:val="24"/>
-          <w:szCs w:val="24"/>
-        </w:rPr>
-        <w:t>backpropagation</w:t>
-      </w:r>
-      <w:proofErr w:type="spellEnd"/>
-      <w:r>
-        <w:rPr>
-          <w:rFonts w:ascii="Times New Roman" w:hAnsi="Times New Roman" w:cs="Times New Roman"/>
-          <w:sz w:val="24"/>
-          <w:szCs w:val="24"/>
-        </w:rPr>
-        <w:t>.</w:t>
-      </w:r>
-    </w:p>
-    <w:p>
-      <w:pPr>
-        <w:pStyle w:val="Prrafodelista"/>
-        <w:numPr>
-          <w:ilvl w:val="0"/>
-          <w:numId w:val="3"/>
-        </w:numPr>
-        <w:rPr>
-          <w:rFonts w:ascii="Times New Roman" w:hAnsi="Times New Roman" w:cs="Times New Roman"/>
-          <w:sz w:val="24"/>
-          <w:szCs w:val="24"/>
-        </w:rPr>
-      </w:pPr>
-      <w:r>
-        <w:rPr>
-          <w:rFonts w:ascii="Times New Roman" w:hAnsi="Times New Roman" w:cs="Times New Roman"/>
-          <w:sz w:val="24"/>
-          <w:szCs w:val="24"/>
-        </w:rPr>
         <w:t>Mencionar lo de la notación -&gt; En la tabla notación general y según el caso una notación específica (</w:t>
       </w:r>
       <w:proofErr w:type="spellStart"/>
@@ -9735,7 +9671,6 @@
           <w:rFonts w:ascii="Times New Roman" w:hAnsi="Times New Roman" w:cs="Times New Roman"/>
           <w:sz w:val="24"/>
         </w:rPr>
-        <w:lastRenderedPageBreak/>
         <w:t>Si las reglas son más generales que los árboles de decisión, ¿deberíamos ponerlas en la teoría después de los árboles de decisión?</w:t>
       </w:r>
     </w:p>
@@ -9824,7 +9759,15 @@
           <w:rFonts w:ascii="Times New Roman" w:hAnsi="Times New Roman" w:cs="Times New Roman"/>
           <w:sz w:val="24"/>
         </w:rPr>
-        <w:t xml:space="preserve"> para definir mejor el problema de clasificación supervisada. -&gt; Preguntar si es necesario definirlo mejor puesto que al nombrar la notación no sabemos si hay que mencionar lo que es cada cosa al establecer el problema de clasificación supervisada.</w:t>
+        <w:t xml:space="preserve"> para definir mejor el problema de clasificación supervisada. -&gt; Preguntar si es necesario definirlo mejor puesto que al nombrar </w:t>
+      </w:r>
+      <w:r>
+        <w:rPr>
+          <w:rFonts w:ascii="Times New Roman" w:hAnsi="Times New Roman" w:cs="Times New Roman"/>
+          <w:sz w:val="24"/>
+        </w:rPr>
+        <w:lastRenderedPageBreak/>
+        <w:t>la notación no sabemos si hay que mencionar lo que es cada cosa al establecer el problema de clasificación supervisada.</w:t>
       </w:r>
     </w:p>
     <w:p>
@@ -10184,23 +10127,7 @@
           <w:rFonts w:ascii="Times New Roman" w:hAnsi="Times New Roman" w:cs="Times New Roman"/>
           <w:sz w:val="24"/>
         </w:rPr>
-        <w:t>método de e</w:t>
-      </w:r>
-      <w:proofErr w:type="spellStart"/>
-      <w:r>
-        <w:rPr>
-          <w:rFonts w:ascii="Times New Roman" w:hAnsi="Times New Roman" w:cs="Times New Roman"/>
-          <w:sz w:val="24"/>
-        </w:rPr>
-        <w:t>stimac</w:t>
-      </w:r>
-      <w:proofErr w:type="spellEnd"/>
-      <w:r>
-        <w:rPr>
-          <w:rFonts w:ascii="Times New Roman" w:hAnsi="Times New Roman" w:cs="Times New Roman"/>
-          <w:sz w:val="24"/>
-        </w:rPr>
-        <w:t>ión de máxima verosimilitud</w:t>
+        <w:t>método de estimación de máxima verosimilitud</w:t>
       </w:r>
       <w:r>
         <w:rPr>
@@ -10245,6 +10172,7 @@
         <w:t xml:space="preserve"> la probabilidad de pertenencia de los distintos objetos a cada uno de los </w:t>
       </w:r>
       <w:proofErr w:type="spellStart"/>
+      <w:proofErr w:type="gramStart"/>
       <w:r>
         <w:rPr>
           <w:rFonts w:ascii="Times New Roman" w:hAnsi="Times New Roman" w:cs="Times New Roman"/>
@@ -10258,24 +10186,524 @@
           <w:sz w:val="24"/>
         </w:rPr>
         <w:t>s</w:t>
+      </w:r>
+      <w:r>
+        <w:rPr>
+          <w:rFonts w:ascii="Times New Roman" w:hAnsi="Times New Roman" w:cs="Times New Roman"/>
+          <w:sz w:val="24"/>
+        </w:rPr>
+        <w:t>ters</w:t>
+      </w:r>
+      <w:proofErr w:type="spellEnd"/>
+      <w:proofErr w:type="gramEnd"/>
+      <w:r>
+        <w:rPr>
+          <w:rFonts w:ascii="Times New Roman" w:hAnsi="Times New Roman" w:cs="Times New Roman"/>
+          <w:sz w:val="24"/>
+        </w:rPr>
+        <w:t>.</w:t>
+      </w:r>
+    </w:p>
+    <w:p>
+      <w:pPr>
+        <w:pStyle w:val="Prrafodelista"/>
+        <w:numPr>
+          <w:ilvl w:val="0"/>
+          <w:numId w:val="3"/>
+        </w:numPr>
+        <w:rPr>
+          <w:rFonts w:ascii="Times New Roman" w:hAnsi="Times New Roman" w:cs="Times New Roman"/>
+          <w:sz w:val="24"/>
+        </w:rPr>
+      </w:pPr>
+      <w:proofErr w:type="spellStart"/>
+      <w:r>
+        <w:rPr>
+          <w:rFonts w:ascii="Times New Roman" w:hAnsi="Times New Roman" w:cs="Times New Roman"/>
+          <w:sz w:val="24"/>
+        </w:rPr>
+        <w:t>Paper</w:t>
+      </w:r>
+      <w:proofErr w:type="spellEnd"/>
+      <w:r>
+        <w:rPr>
+          <w:rFonts w:ascii="Times New Roman" w:hAnsi="Times New Roman" w:cs="Times New Roman"/>
+          <w:sz w:val="24"/>
+        </w:rPr>
+        <w:t xml:space="preserve"> “</w:t>
+      </w:r>
+      <w:proofErr w:type="spellStart"/>
+      <w:r>
+        <w:rPr>
+          <w:rFonts w:ascii="Times New Roman" w:hAnsi="Times New Roman" w:cs="Times New Roman"/>
+          <w:sz w:val="24"/>
+        </w:rPr>
+        <w:t>McDiarmid</w:t>
+      </w:r>
+      <w:proofErr w:type="spellEnd"/>
+      <w:r>
+        <w:rPr>
+          <w:rFonts w:ascii="Times New Roman" w:hAnsi="Times New Roman" w:cs="Times New Roman"/>
+          <w:sz w:val="24"/>
+        </w:rPr>
+        <w:t xml:space="preserve"> </w:t>
+      </w:r>
+      <w:proofErr w:type="spellStart"/>
+      <w:r>
+        <w:rPr>
+          <w:rFonts w:ascii="Times New Roman" w:hAnsi="Times New Roman" w:cs="Times New Roman"/>
+          <w:sz w:val="24"/>
+        </w:rPr>
+        <w:t>Drift</w:t>
+      </w:r>
+      <w:proofErr w:type="spellEnd"/>
+      <w:r>
+        <w:rPr>
+          <w:rFonts w:ascii="Times New Roman" w:hAnsi="Times New Roman" w:cs="Times New Roman"/>
+          <w:sz w:val="24"/>
+        </w:rPr>
+        <w:t xml:space="preserve"> </w:t>
+      </w:r>
+      <w:proofErr w:type="spellStart"/>
+      <w:r>
+        <w:rPr>
+          <w:rFonts w:ascii="Times New Roman" w:hAnsi="Times New Roman" w:cs="Times New Roman"/>
+          <w:sz w:val="24"/>
+        </w:rPr>
+        <w:t>Detection</w:t>
+      </w:r>
+      <w:proofErr w:type="spellEnd"/>
+      <w:r>
+        <w:rPr>
+          <w:rFonts w:ascii="Times New Roman" w:hAnsi="Times New Roman" w:cs="Times New Roman"/>
+          <w:sz w:val="24"/>
+        </w:rPr>
+        <w:t xml:space="preserve"> </w:t>
+      </w:r>
+      <w:proofErr w:type="spellStart"/>
+      <w:r>
+        <w:rPr>
+          <w:rFonts w:ascii="Times New Roman" w:hAnsi="Times New Roman" w:cs="Times New Roman"/>
+          <w:sz w:val="24"/>
+        </w:rPr>
+        <w:t>Methods</w:t>
+      </w:r>
+      <w:proofErr w:type="spellEnd"/>
+      <w:r>
+        <w:rPr>
+          <w:rFonts w:ascii="Times New Roman" w:hAnsi="Times New Roman" w:cs="Times New Roman"/>
+          <w:sz w:val="24"/>
+        </w:rPr>
+        <w:t xml:space="preserve"> </w:t>
+      </w:r>
+      <w:proofErr w:type="spellStart"/>
+      <w:r>
+        <w:rPr>
+          <w:rFonts w:ascii="Times New Roman" w:hAnsi="Times New Roman" w:cs="Times New Roman"/>
+          <w:sz w:val="24"/>
+        </w:rPr>
+        <w:t>for</w:t>
+      </w:r>
+      <w:proofErr w:type="spellEnd"/>
+      <w:r>
+        <w:rPr>
+          <w:rFonts w:ascii="Times New Roman" w:hAnsi="Times New Roman" w:cs="Times New Roman"/>
+          <w:sz w:val="24"/>
+        </w:rPr>
+        <w:t xml:space="preserve"> </w:t>
+      </w:r>
+      <w:proofErr w:type="spellStart"/>
+      <w:r>
+        <w:rPr>
+          <w:rFonts w:ascii="Times New Roman" w:hAnsi="Times New Roman" w:cs="Times New Roman"/>
+          <w:sz w:val="24"/>
+        </w:rPr>
+        <w:t>Evolving</w:t>
+      </w:r>
+      <w:proofErr w:type="spellEnd"/>
+      <w:r>
+        <w:rPr>
+          <w:rFonts w:ascii="Times New Roman" w:hAnsi="Times New Roman" w:cs="Times New Roman"/>
+          <w:sz w:val="24"/>
+        </w:rPr>
+        <w:t xml:space="preserve"> Data </w:t>
+      </w:r>
+      <w:proofErr w:type="spellStart"/>
+      <w:r>
+        <w:rPr>
+          <w:rFonts w:ascii="Times New Roman" w:hAnsi="Times New Roman" w:cs="Times New Roman"/>
+          <w:sz w:val="24"/>
+        </w:rPr>
+        <w:t>Streams</w:t>
+      </w:r>
+      <w:proofErr w:type="spellEnd"/>
+      <w:r>
+        <w:rPr>
+          <w:rFonts w:ascii="Times New Roman" w:hAnsi="Times New Roman" w:cs="Times New Roman"/>
+          <w:sz w:val="24"/>
+        </w:rPr>
+        <w:t xml:space="preserve">” -&gt; Menciona que el virtual </w:t>
+      </w:r>
+      <w:proofErr w:type="spellStart"/>
+      <w:r>
+        <w:rPr>
+          <w:rFonts w:ascii="Times New Roman" w:hAnsi="Times New Roman" w:cs="Times New Roman"/>
+          <w:sz w:val="24"/>
+        </w:rPr>
+        <w:t>drift</w:t>
+      </w:r>
+      <w:proofErr w:type="spellEnd"/>
+      <w:r>
+        <w:rPr>
+          <w:rFonts w:ascii="Times New Roman" w:hAnsi="Times New Roman" w:cs="Times New Roman"/>
+          <w:sz w:val="24"/>
+        </w:rPr>
+        <w:t xml:space="preserve"> se produce cuando hay cambios en la probabilidad P(X) (supongo que será la marginal, no la a priori) y, por tanto, cambios en la probabilidad P(X|C). ¿Por qué ocurre esto?</w:t>
+      </w:r>
+    </w:p>
+    <w:p>
+      <w:pPr>
+        <w:pStyle w:val="Prrafodelista"/>
+        <w:numPr>
+          <w:ilvl w:val="0"/>
+          <w:numId w:val="3"/>
+        </w:numPr>
+        <w:rPr>
+          <w:rFonts w:ascii="Times New Roman" w:hAnsi="Times New Roman" w:cs="Times New Roman"/>
+          <w:sz w:val="24"/>
+        </w:rPr>
+      </w:pPr>
+      <w:r>
+        <w:rPr>
+          <w:rFonts w:ascii="Times New Roman" w:hAnsi="Times New Roman" w:cs="Times New Roman"/>
+          <w:sz w:val="24"/>
+        </w:rPr>
+        <w:t xml:space="preserve">Si el virtual </w:t>
+      </w:r>
+      <w:proofErr w:type="spellStart"/>
+      <w:r>
+        <w:rPr>
+          <w:rFonts w:ascii="Times New Roman" w:hAnsi="Times New Roman" w:cs="Times New Roman"/>
+          <w:sz w:val="24"/>
+        </w:rPr>
+        <w:t>drift</w:t>
+      </w:r>
+      <w:proofErr w:type="spellEnd"/>
+      <w:r>
+        <w:rPr>
+          <w:rFonts w:ascii="Times New Roman" w:hAnsi="Times New Roman" w:cs="Times New Roman"/>
+          <w:sz w:val="24"/>
+        </w:rPr>
+        <w:t xml:space="preserve"> no afecta a los límites de decisión, ¿por qué se tiene en cuenta?</w:t>
+      </w:r>
+    </w:p>
+    <w:p>
+      <w:pPr>
+        <w:pStyle w:val="Prrafodelista"/>
+        <w:numPr>
+          <w:ilvl w:val="0"/>
+          <w:numId w:val="3"/>
+        </w:numPr>
+        <w:rPr>
+          <w:rFonts w:ascii="Times New Roman" w:hAnsi="Times New Roman" w:cs="Times New Roman"/>
+          <w:sz w:val="24"/>
+        </w:rPr>
+      </w:pPr>
+      <w:proofErr w:type="gramStart"/>
+      <w:r>
+        <w:rPr>
+          <w:rFonts w:ascii="Times New Roman" w:hAnsi="Times New Roman" w:cs="Times New Roman"/>
+          <w:sz w:val="24"/>
+        </w:rPr>
+        <w:t>Decir</w:t>
+      </w:r>
+      <w:proofErr w:type="gramEnd"/>
+      <w:r>
+        <w:rPr>
+          <w:rFonts w:ascii="Times New Roman" w:hAnsi="Times New Roman" w:cs="Times New Roman"/>
+          <w:sz w:val="24"/>
+        </w:rPr>
+        <w:t xml:space="preserve"> que he encontrado un par de </w:t>
+      </w:r>
+      <w:proofErr w:type="spellStart"/>
+      <w:r>
+        <w:rPr>
+          <w:rFonts w:ascii="Times New Roman" w:hAnsi="Times New Roman" w:cs="Times New Roman"/>
+          <w:sz w:val="24"/>
+        </w:rPr>
+        <w:t>surveys</w:t>
+      </w:r>
+      <w:proofErr w:type="spellEnd"/>
+      <w:r>
+        <w:rPr>
+          <w:rFonts w:ascii="Times New Roman" w:hAnsi="Times New Roman" w:cs="Times New Roman"/>
+          <w:sz w:val="24"/>
+        </w:rPr>
+        <w:t xml:space="preserve"> </w:t>
+      </w:r>
+      <w:proofErr w:type="spellStart"/>
+      <w:r>
+        <w:rPr>
+          <w:rFonts w:ascii="Times New Roman" w:hAnsi="Times New Roman" w:cs="Times New Roman"/>
+          <w:sz w:val="24"/>
+        </w:rPr>
+        <w:t>mas</w:t>
+      </w:r>
+      <w:proofErr w:type="spellEnd"/>
+      <w:r>
+        <w:rPr>
+          <w:rFonts w:ascii="Times New Roman" w:hAnsi="Times New Roman" w:cs="Times New Roman"/>
+          <w:sz w:val="24"/>
+        </w:rPr>
+        <w:t xml:space="preserve"> de </w:t>
+      </w:r>
+      <w:proofErr w:type="spellStart"/>
+      <w:r>
+        <w:rPr>
+          <w:rFonts w:ascii="Times New Roman" w:hAnsi="Times New Roman" w:cs="Times New Roman"/>
+          <w:sz w:val="24"/>
+        </w:rPr>
+        <w:t>clustering</w:t>
+      </w:r>
+      <w:proofErr w:type="spellEnd"/>
+      <w:r>
+        <w:rPr>
+          <w:rFonts w:ascii="Times New Roman" w:hAnsi="Times New Roman" w:cs="Times New Roman"/>
+          <w:sz w:val="24"/>
+        </w:rPr>
+        <w:t xml:space="preserve"> (2018)</w:t>
+      </w:r>
+      <w:r>
+        <w:rPr>
+          <w:rFonts w:ascii="Times New Roman" w:hAnsi="Times New Roman" w:cs="Times New Roman"/>
+          <w:sz w:val="24"/>
+        </w:rPr>
+        <w:t>, pero que voy a justificarlo diciendo que me voy a centrar en ciertos métodos</w:t>
+      </w:r>
+      <w:r>
+        <w:rPr>
+          <w:rFonts w:ascii="Times New Roman" w:hAnsi="Times New Roman" w:cs="Times New Roman"/>
+          <w:sz w:val="24"/>
+        </w:rPr>
+        <w:t xml:space="preserve"> de </w:t>
+      </w:r>
+      <w:proofErr w:type="spellStart"/>
+      <w:r>
+        <w:rPr>
+          <w:rFonts w:ascii="Times New Roman" w:hAnsi="Times New Roman" w:cs="Times New Roman"/>
+          <w:sz w:val="24"/>
+        </w:rPr>
+        <w:t>clustering</w:t>
+      </w:r>
+      <w:proofErr w:type="spellEnd"/>
+      <w:r>
+        <w:rPr>
+          <w:rFonts w:ascii="Times New Roman" w:hAnsi="Times New Roman" w:cs="Times New Roman"/>
+          <w:sz w:val="24"/>
+        </w:rPr>
+        <w:t xml:space="preserve">, que no abordan métodos de </w:t>
+      </w:r>
+      <w:proofErr w:type="spellStart"/>
+      <w:r>
+        <w:rPr>
+          <w:rFonts w:ascii="Times New Roman" w:hAnsi="Times New Roman" w:cs="Times New Roman"/>
+          <w:sz w:val="24"/>
+        </w:rPr>
+        <w:t>clustering</w:t>
+      </w:r>
+      <w:proofErr w:type="spellEnd"/>
+      <w:r>
+        <w:rPr>
+          <w:rFonts w:ascii="Times New Roman" w:hAnsi="Times New Roman" w:cs="Times New Roman"/>
+          <w:sz w:val="24"/>
+        </w:rPr>
+        <w:t xml:space="preserve"> tan recientes</w:t>
+      </w:r>
+      <w:r>
+        <w:rPr>
+          <w:rFonts w:ascii="Times New Roman" w:hAnsi="Times New Roman" w:cs="Times New Roman"/>
+          <w:sz w:val="24"/>
+        </w:rPr>
+        <w:t xml:space="preserve"> y</w:t>
+      </w:r>
+      <w:r>
+        <w:rPr>
+          <w:rFonts w:ascii="Times New Roman" w:hAnsi="Times New Roman" w:cs="Times New Roman"/>
+          <w:sz w:val="24"/>
+        </w:rPr>
+        <w:t xml:space="preserve"> que vamos a</w:t>
+      </w:r>
+      <w:r>
+        <w:rPr>
+          <w:rFonts w:ascii="Times New Roman" w:hAnsi="Times New Roman" w:cs="Times New Roman"/>
+          <w:sz w:val="24"/>
+        </w:rPr>
+        <w:t xml:space="preserve"> proponer más recientes</w:t>
+      </w:r>
+      <w:r>
+        <w:rPr>
+          <w:rFonts w:ascii="Times New Roman" w:hAnsi="Times New Roman" w:cs="Times New Roman"/>
+          <w:sz w:val="24"/>
+        </w:rPr>
+        <w:t>, además de añadir otros que no se encuentran ahí.</w:t>
+      </w:r>
+    </w:p>
+    <w:p>
+      <w:pPr>
+        <w:pStyle w:val="Prrafodelista"/>
+        <w:numPr>
+          <w:ilvl w:val="0"/>
+          <w:numId w:val="3"/>
+        </w:numPr>
+        <w:rPr>
+          <w:rFonts w:ascii="Times New Roman" w:hAnsi="Times New Roman" w:cs="Times New Roman"/>
+          <w:sz w:val="24"/>
+        </w:rPr>
+      </w:pPr>
+      <w:r>
+        <w:rPr>
+          <w:rFonts w:ascii="Times New Roman" w:hAnsi="Times New Roman" w:cs="Times New Roman"/>
+          <w:sz w:val="24"/>
+        </w:rPr>
+        <w:t xml:space="preserve">An </w:t>
+      </w:r>
+      <w:proofErr w:type="spellStart"/>
+      <w:r>
+        <w:rPr>
+          <w:rFonts w:ascii="Times New Roman" w:hAnsi="Times New Roman" w:cs="Times New Roman"/>
+          <w:sz w:val="24"/>
+        </w:rPr>
+        <w:t>Evaluation</w:t>
+      </w:r>
+      <w:proofErr w:type="spellEnd"/>
+      <w:r>
+        <w:rPr>
+          <w:rFonts w:ascii="Times New Roman" w:hAnsi="Times New Roman" w:cs="Times New Roman"/>
+          <w:sz w:val="24"/>
+        </w:rPr>
+        <w:t xml:space="preserve"> </w:t>
+      </w:r>
+      <w:proofErr w:type="spellStart"/>
+      <w:r>
+        <w:rPr>
+          <w:rFonts w:ascii="Times New Roman" w:hAnsi="Times New Roman" w:cs="Times New Roman"/>
+          <w:sz w:val="24"/>
+        </w:rPr>
+        <w:t>of</w:t>
+      </w:r>
+      <w:proofErr w:type="spellEnd"/>
+      <w:r>
+        <w:rPr>
+          <w:rFonts w:ascii="Times New Roman" w:hAnsi="Times New Roman" w:cs="Times New Roman"/>
+          <w:sz w:val="24"/>
+        </w:rPr>
+        <w:t xml:space="preserve"> Data </w:t>
+      </w:r>
+      <w:proofErr w:type="spellStart"/>
+      <w:r>
+        <w:rPr>
+          <w:rFonts w:ascii="Times New Roman" w:hAnsi="Times New Roman" w:cs="Times New Roman"/>
+          <w:sz w:val="24"/>
+        </w:rPr>
+        <w:t>Stream</w:t>
+      </w:r>
+      <w:proofErr w:type="spellEnd"/>
+      <w:r>
+        <w:rPr>
+          <w:rFonts w:ascii="Times New Roman" w:hAnsi="Times New Roman" w:cs="Times New Roman"/>
+          <w:sz w:val="24"/>
+        </w:rPr>
+        <w:t xml:space="preserve"> </w:t>
+      </w:r>
+      <w:proofErr w:type="spellStart"/>
+      <w:r>
+        <w:rPr>
+          <w:rFonts w:ascii="Times New Roman" w:hAnsi="Times New Roman" w:cs="Times New Roman"/>
+          <w:sz w:val="24"/>
+        </w:rPr>
+        <w:t>Clustering</w:t>
+      </w:r>
+      <w:proofErr w:type="spellEnd"/>
+      <w:r>
+        <w:rPr>
+          <w:rFonts w:ascii="Times New Roman" w:hAnsi="Times New Roman" w:cs="Times New Roman"/>
+          <w:sz w:val="24"/>
+        </w:rPr>
+        <w:t xml:space="preserve"> </w:t>
+      </w:r>
+      <w:proofErr w:type="spellStart"/>
+      <w:r>
+        <w:rPr>
+          <w:rFonts w:ascii="Times New Roman" w:hAnsi="Times New Roman" w:cs="Times New Roman"/>
+          <w:sz w:val="24"/>
+        </w:rPr>
+        <w:t>Algorithms</w:t>
+      </w:r>
+      <w:proofErr w:type="spellEnd"/>
+      <w:r>
+        <w:rPr>
+          <w:rFonts w:ascii="Times New Roman" w:hAnsi="Times New Roman" w:cs="Times New Roman"/>
+          <w:sz w:val="24"/>
+        </w:rPr>
+        <w:t xml:space="preserve"> (2018)</w:t>
+      </w:r>
+      <w:r>
+        <w:rPr>
+          <w:rFonts w:ascii="Times New Roman" w:hAnsi="Times New Roman" w:cs="Times New Roman"/>
+          <w:sz w:val="24"/>
+        </w:rPr>
+        <w:t xml:space="preserve"> -&gt; Contiene una tabla comparativa, pero mezclando propuestas de distintos tipos de </w:t>
+      </w:r>
+      <w:proofErr w:type="spellStart"/>
+      <w:r>
+        <w:rPr>
+          <w:rFonts w:ascii="Times New Roman" w:hAnsi="Times New Roman" w:cs="Times New Roman"/>
+          <w:sz w:val="24"/>
+        </w:rPr>
+        <w:t>clustering</w:t>
+      </w:r>
+      <w:proofErr w:type="spellEnd"/>
+      <w:r>
+        <w:rPr>
+          <w:rFonts w:ascii="Times New Roman" w:hAnsi="Times New Roman" w:cs="Times New Roman"/>
+          <w:sz w:val="24"/>
+        </w:rPr>
+        <w:t xml:space="preserve">. Tiene pocos de </w:t>
+      </w:r>
+      <w:proofErr w:type="spellStart"/>
+      <w:r>
+        <w:rPr>
+          <w:rFonts w:ascii="Times New Roman" w:hAnsi="Times New Roman" w:cs="Times New Roman"/>
+          <w:sz w:val="24"/>
+        </w:rPr>
+        <w:t>partinioning</w:t>
+      </w:r>
+      <w:proofErr w:type="spellEnd"/>
+      <w:r>
+        <w:rPr>
+          <w:rFonts w:ascii="Times New Roman" w:hAnsi="Times New Roman" w:cs="Times New Roman"/>
+          <w:sz w:val="24"/>
+        </w:rPr>
+        <w:t>.</w:t>
+      </w:r>
+      <w:r>
+        <w:rPr>
+          <w:rFonts w:ascii="Times New Roman" w:hAnsi="Times New Roman" w:cs="Times New Roman"/>
+          <w:sz w:val="24"/>
+        </w:rPr>
+        <w:t xml:space="preserve"> Vamos a proponer hacer tablas distintas comparando diferentes tipos de métodos para clustering.</w:t>
       </w:r>
       <w:bookmarkStart w:id="1" w:name="_GoBack"/>
       <w:bookmarkEnd w:id="1"/>
-      <w:r>
-        <w:rPr>
-          <w:rFonts w:ascii="Times New Roman" w:hAnsi="Times New Roman" w:cs="Times New Roman"/>
-          <w:sz w:val="24"/>
-        </w:rPr>
-        <w:t>ters</w:t>
-      </w:r>
-      <w:proofErr w:type="spellEnd"/>
-      <w:r>
-        <w:rPr>
-          <w:rFonts w:ascii="Times New Roman" w:hAnsi="Times New Roman" w:cs="Times New Roman"/>
-          <w:sz w:val="24"/>
-        </w:rPr>
-        <w:t>.</w:t>
-      </w:r>
+    </w:p>
+    <w:p>
+      <w:pPr>
+        <w:pStyle w:val="Prrafodelista"/>
+        <w:rPr>
+          <w:rFonts w:ascii="Times New Roman" w:hAnsi="Times New Roman" w:cs="Times New Roman"/>
+          <w:sz w:val="24"/>
+        </w:rPr>
+      </w:pPr>
     </w:p>
     <w:sectPr>
       <w:pgSz w:w="11906" w:h="16838"/>
@@ -11063,6 +11491,7 @@
   <w:style w:type="character" w:default="1" w:styleId="Fuentedeprrafopredeter">
     <w:name w:val="Default Paragraph Font"/>
     <w:uiPriority w:val="1"/>
+    <w:semiHidden/>
     <w:unhideWhenUsed/>
   </w:style>
   <w:style w:type="table" w:default="1" w:styleId="Tablanormal">

--- a/Documentation/Dudas y anotaciones.docx
+++ b/Documentation/Dudas y anotaciones.docx
@@ -10560,12 +10560,21 @@
           <w:sz w:val="24"/>
         </w:rPr>
       </w:pPr>
-      <w:r>
-        <w:rPr>
-          <w:rFonts w:ascii="Times New Roman" w:hAnsi="Times New Roman" w:cs="Times New Roman"/>
-          <w:sz w:val="24"/>
-        </w:rPr>
-        <w:t xml:space="preserve">An </w:t>
+      <w:proofErr w:type="spellStart"/>
+      <w:r>
+        <w:rPr>
+          <w:rFonts w:ascii="Times New Roman" w:hAnsi="Times New Roman" w:cs="Times New Roman"/>
+          <w:sz w:val="24"/>
+        </w:rPr>
+        <w:t>An</w:t>
+      </w:r>
+      <w:proofErr w:type="spellEnd"/>
+      <w:r>
+        <w:rPr>
+          <w:rFonts w:ascii="Times New Roman" w:hAnsi="Times New Roman" w:cs="Times New Roman"/>
+          <w:sz w:val="24"/>
+        </w:rPr>
+        <w:t xml:space="preserve"> </w:t>
       </w:r>
       <w:proofErr w:type="spellStart"/>
       <w:r>
@@ -10691,19 +10700,404 @@
           <w:rFonts w:ascii="Times New Roman" w:hAnsi="Times New Roman" w:cs="Times New Roman"/>
           <w:sz w:val="24"/>
         </w:rPr>
-        <w:t xml:space="preserve"> Vamos a proponer hacer tablas distintas comparando diferentes tipos de métodos para clustering.</w:t>
-      </w:r>
-      <w:bookmarkStart w:id="1" w:name="_GoBack"/>
-      <w:bookmarkEnd w:id="1"/>
+        <w:t xml:space="preserve"> Vamos a proponer hacer tablas distintas comparando diferentes tipos de métodos para </w:t>
+      </w:r>
+      <w:proofErr w:type="spellStart"/>
+      <w:r>
+        <w:rPr>
+          <w:rFonts w:ascii="Times New Roman" w:hAnsi="Times New Roman" w:cs="Times New Roman"/>
+          <w:sz w:val="24"/>
+        </w:rPr>
+        <w:t>clustering</w:t>
+      </w:r>
+      <w:proofErr w:type="spellEnd"/>
+      <w:r>
+        <w:rPr>
+          <w:rFonts w:ascii="Times New Roman" w:hAnsi="Times New Roman" w:cs="Times New Roman"/>
+          <w:sz w:val="24"/>
+        </w:rPr>
+        <w:t>.</w:t>
+      </w:r>
     </w:p>
     <w:p>
       <w:pPr>
         <w:pStyle w:val="Prrafodelista"/>
+        <w:numPr>
+          <w:ilvl w:val="0"/>
+          <w:numId w:val="3"/>
+        </w:numPr>
         <w:rPr>
           <w:rFonts w:ascii="Times New Roman" w:hAnsi="Times New Roman" w:cs="Times New Roman"/>
           <w:sz w:val="24"/>
         </w:rPr>
       </w:pPr>
+      <w:proofErr w:type="spellStart"/>
+      <w:r>
+        <w:rPr>
+          <w:rFonts w:ascii="Times New Roman" w:hAnsi="Times New Roman" w:cs="Times New Roman"/>
+          <w:sz w:val="24"/>
+        </w:rPr>
+        <w:t>They</w:t>
+      </w:r>
+      <w:proofErr w:type="spellEnd"/>
+      <w:r>
+        <w:rPr>
+          <w:rFonts w:ascii="Times New Roman" w:hAnsi="Times New Roman" w:cs="Times New Roman"/>
+          <w:sz w:val="24"/>
+        </w:rPr>
+        <w:t xml:space="preserve"> can be </w:t>
+      </w:r>
+      <w:proofErr w:type="spellStart"/>
+      <w:r>
+        <w:rPr>
+          <w:rFonts w:ascii="Times New Roman" w:hAnsi="Times New Roman" w:cs="Times New Roman"/>
+          <w:sz w:val="24"/>
+        </w:rPr>
+        <w:t>divided</w:t>
+      </w:r>
+      <w:proofErr w:type="spellEnd"/>
+      <w:r>
+        <w:rPr>
+          <w:rFonts w:ascii="Times New Roman" w:hAnsi="Times New Roman" w:cs="Times New Roman"/>
+          <w:sz w:val="24"/>
+        </w:rPr>
+        <w:t xml:space="preserve"> </w:t>
+      </w:r>
+      <w:proofErr w:type="spellStart"/>
+      <w:r>
+        <w:rPr>
+          <w:rFonts w:ascii="Times New Roman" w:hAnsi="Times New Roman" w:cs="Times New Roman"/>
+          <w:sz w:val="24"/>
+        </w:rPr>
+        <w:t>into</w:t>
+      </w:r>
+      <w:proofErr w:type="spellEnd"/>
+      <w:r>
+        <w:rPr>
+          <w:rFonts w:ascii="Times New Roman" w:hAnsi="Times New Roman" w:cs="Times New Roman"/>
+          <w:sz w:val="24"/>
+        </w:rPr>
+        <w:t xml:space="preserve"> </w:t>
+      </w:r>
+      <w:proofErr w:type="spellStart"/>
+      <w:r>
+        <w:rPr>
+          <w:rFonts w:ascii="Times New Roman" w:hAnsi="Times New Roman" w:cs="Times New Roman"/>
+          <w:sz w:val="24"/>
+        </w:rPr>
+        <w:t>the</w:t>
+      </w:r>
+      <w:proofErr w:type="spellEnd"/>
+      <w:r>
+        <w:rPr>
+          <w:rFonts w:ascii="Times New Roman" w:hAnsi="Times New Roman" w:cs="Times New Roman"/>
+          <w:sz w:val="24"/>
+        </w:rPr>
+        <w:t xml:space="preserve"> </w:t>
+      </w:r>
+      <w:proofErr w:type="spellStart"/>
+      <w:r>
+        <w:rPr>
+          <w:rFonts w:ascii="Times New Roman" w:hAnsi="Times New Roman" w:cs="Times New Roman"/>
+          <w:sz w:val="24"/>
+        </w:rPr>
+        <w:t>following</w:t>
+      </w:r>
+      <w:proofErr w:type="spellEnd"/>
+      <w:r>
+        <w:rPr>
+          <w:rFonts w:ascii="Times New Roman" w:hAnsi="Times New Roman" w:cs="Times New Roman"/>
+          <w:sz w:val="24"/>
+        </w:rPr>
+        <w:t xml:space="preserve"> </w:t>
+      </w:r>
+      <w:proofErr w:type="spellStart"/>
+      <w:r>
+        <w:rPr>
+          <w:rFonts w:ascii="Times New Roman" w:hAnsi="Times New Roman" w:cs="Times New Roman"/>
+          <w:sz w:val="24"/>
+        </w:rPr>
+        <w:t>types</w:t>
+      </w:r>
+      <w:proofErr w:type="spellEnd"/>
+      <w:r>
+        <w:rPr>
+          <w:rFonts w:ascii="Times New Roman" w:hAnsi="Times New Roman" w:cs="Times New Roman"/>
+          <w:sz w:val="24"/>
+        </w:rPr>
+        <w:t>:</w:t>
+      </w:r>
+      <w:r>
+        <w:rPr>
+          <w:rFonts w:ascii="Times New Roman" w:hAnsi="Times New Roman" w:cs="Times New Roman"/>
+          <w:sz w:val="24"/>
+        </w:rPr>
+        <w:t xml:space="preserve"> </w:t>
+      </w:r>
+      <w:proofErr w:type="spellStart"/>
+      <w:r>
+        <w:rPr>
+          <w:rFonts w:ascii="Times New Roman" w:hAnsi="Times New Roman" w:cs="Times New Roman"/>
+          <w:sz w:val="24"/>
+        </w:rPr>
+        <w:t>drift</w:t>
+      </w:r>
+      <w:proofErr w:type="spellEnd"/>
+      <w:r>
+        <w:rPr>
+          <w:rFonts w:ascii="Times New Roman" w:hAnsi="Times New Roman" w:cs="Times New Roman"/>
+          <w:sz w:val="24"/>
+        </w:rPr>
+        <w:t xml:space="preserve"> </w:t>
+      </w:r>
+      <w:proofErr w:type="spellStart"/>
+      <w:r>
+        <w:rPr>
+          <w:rFonts w:ascii="Times New Roman" w:hAnsi="Times New Roman" w:cs="Times New Roman"/>
+          <w:sz w:val="24"/>
+        </w:rPr>
+        <w:t>detection</w:t>
+      </w:r>
+      <w:proofErr w:type="spellEnd"/>
+      <w:r>
+        <w:rPr>
+          <w:rFonts w:ascii="Times New Roman" w:hAnsi="Times New Roman" w:cs="Times New Roman"/>
+          <w:sz w:val="24"/>
+        </w:rPr>
+        <w:t xml:space="preserve"> </w:t>
+      </w:r>
+      <w:proofErr w:type="spellStart"/>
+      <w:r>
+        <w:rPr>
+          <w:rFonts w:ascii="Times New Roman" w:hAnsi="Times New Roman" w:cs="Times New Roman"/>
+          <w:sz w:val="24"/>
+        </w:rPr>
+        <w:t>algorithms</w:t>
+      </w:r>
+      <w:proofErr w:type="spellEnd"/>
+      <w:r>
+        <w:rPr>
+          <w:rFonts w:ascii="Times New Roman" w:hAnsi="Times New Roman" w:cs="Times New Roman"/>
+          <w:sz w:val="24"/>
+        </w:rPr>
+        <w:t xml:space="preserve"> [22], online </w:t>
+      </w:r>
+      <w:proofErr w:type="spellStart"/>
+      <w:r>
+        <w:rPr>
+          <w:rFonts w:ascii="Times New Roman" w:hAnsi="Times New Roman" w:cs="Times New Roman"/>
+          <w:sz w:val="24"/>
+        </w:rPr>
+        <w:t>learners</w:t>
+      </w:r>
+      <w:proofErr w:type="spellEnd"/>
+      <w:r>
+        <w:rPr>
+          <w:rFonts w:ascii="Times New Roman" w:hAnsi="Times New Roman" w:cs="Times New Roman"/>
+          <w:sz w:val="24"/>
+        </w:rPr>
+        <w:t xml:space="preserve"> [5], </w:t>
+      </w:r>
+      <w:proofErr w:type="spellStart"/>
+      <w:r>
+        <w:rPr>
+          <w:rFonts w:ascii="Times New Roman" w:hAnsi="Times New Roman" w:cs="Times New Roman"/>
+          <w:sz w:val="24"/>
+        </w:rPr>
+        <w:t>sliding</w:t>
+      </w:r>
+      <w:proofErr w:type="spellEnd"/>
+      <w:r>
+        <w:rPr>
+          <w:rFonts w:ascii="Times New Roman" w:hAnsi="Times New Roman" w:cs="Times New Roman"/>
+          <w:sz w:val="24"/>
+        </w:rPr>
+        <w:t xml:space="preserve"> </w:t>
+      </w:r>
+      <w:proofErr w:type="spellStart"/>
+      <w:r>
+        <w:rPr>
+          <w:rFonts w:ascii="Times New Roman" w:hAnsi="Times New Roman" w:cs="Times New Roman"/>
+          <w:sz w:val="24"/>
+        </w:rPr>
+        <w:t>window-based</w:t>
+      </w:r>
+      <w:proofErr w:type="spellEnd"/>
+      <w:r>
+        <w:rPr>
+          <w:rFonts w:ascii="Times New Roman" w:hAnsi="Times New Roman" w:cs="Times New Roman"/>
+          <w:sz w:val="24"/>
+        </w:rPr>
+        <w:t xml:space="preserve"> </w:t>
+      </w:r>
+      <w:proofErr w:type="spellStart"/>
+      <w:r>
+        <w:rPr>
+          <w:rFonts w:ascii="Times New Roman" w:hAnsi="Times New Roman" w:cs="Times New Roman"/>
+          <w:sz w:val="24"/>
+        </w:rPr>
+        <w:t>solutions</w:t>
+      </w:r>
+      <w:proofErr w:type="spellEnd"/>
+      <w:r>
+        <w:rPr>
+          <w:rFonts w:ascii="Times New Roman" w:hAnsi="Times New Roman" w:cs="Times New Roman"/>
+          <w:sz w:val="24"/>
+        </w:rPr>
+        <w:t xml:space="preserve"> [1], and </w:t>
+      </w:r>
+      <w:proofErr w:type="spellStart"/>
+      <w:r>
+        <w:rPr>
+          <w:rFonts w:ascii="Times New Roman" w:hAnsi="Times New Roman" w:cs="Times New Roman"/>
+          <w:sz w:val="24"/>
+        </w:rPr>
+        <w:t>ensemble</w:t>
+      </w:r>
+      <w:proofErr w:type="spellEnd"/>
+      <w:r>
+        <w:rPr>
+          <w:rFonts w:ascii="Times New Roman" w:hAnsi="Times New Roman" w:cs="Times New Roman"/>
+          <w:sz w:val="24"/>
+        </w:rPr>
+        <w:t xml:space="preserve"> </w:t>
+      </w:r>
+      <w:proofErr w:type="spellStart"/>
+      <w:r>
+        <w:rPr>
+          <w:rFonts w:ascii="Times New Roman" w:hAnsi="Times New Roman" w:cs="Times New Roman"/>
+          <w:sz w:val="24"/>
+        </w:rPr>
+        <w:t>approaches</w:t>
+      </w:r>
+      <w:proofErr w:type="spellEnd"/>
+      <w:r>
+        <w:rPr>
+          <w:rFonts w:ascii="Times New Roman" w:hAnsi="Times New Roman" w:cs="Times New Roman"/>
+          <w:sz w:val="24"/>
+        </w:rPr>
+        <w:t xml:space="preserve"> [4],</w:t>
+      </w:r>
+      <w:r>
+        <w:rPr>
+          <w:rFonts w:ascii="Times New Roman" w:hAnsi="Times New Roman" w:cs="Times New Roman"/>
+          <w:sz w:val="24"/>
+        </w:rPr>
+        <w:t xml:space="preserve"> </w:t>
+      </w:r>
+      <w:r>
+        <w:rPr>
+          <w:rFonts w:ascii="Times New Roman" w:hAnsi="Times New Roman" w:cs="Times New Roman"/>
+          <w:sz w:val="24"/>
+        </w:rPr>
+        <w:t>[13].</w:t>
+      </w:r>
+      <w:r>
+        <w:rPr>
+          <w:rFonts w:ascii="Times New Roman" w:hAnsi="Times New Roman" w:cs="Times New Roman"/>
+          <w:sz w:val="24"/>
+        </w:rPr>
+        <w:t xml:space="preserve"> -&gt; A partir de ahí explico los conceptos</w:t>
+      </w:r>
+    </w:p>
+    <w:p>
+      <w:pPr>
+        <w:pStyle w:val="Prrafodelista"/>
+        <w:numPr>
+          <w:ilvl w:val="0"/>
+          <w:numId w:val="3"/>
+        </w:numPr>
+        <w:rPr>
+          <w:rFonts w:ascii="Times New Roman" w:hAnsi="Times New Roman" w:cs="Times New Roman"/>
+          <w:sz w:val="24"/>
+        </w:rPr>
+      </w:pPr>
+      <w:proofErr w:type="spellStart"/>
+      <w:r>
+        <w:rPr>
+          <w:rFonts w:ascii="Times New Roman" w:hAnsi="Times New Roman" w:cs="Times New Roman"/>
+          <w:sz w:val="24"/>
+        </w:rPr>
+        <w:t>Landmark</w:t>
+      </w:r>
+      <w:proofErr w:type="spellEnd"/>
+      <w:r>
+        <w:rPr>
+          <w:rFonts w:ascii="Times New Roman" w:hAnsi="Times New Roman" w:cs="Times New Roman"/>
+          <w:sz w:val="24"/>
+        </w:rPr>
+        <w:t xml:space="preserve"> </w:t>
+      </w:r>
+      <w:proofErr w:type="spellStart"/>
+      <w:r>
+        <w:rPr>
+          <w:rFonts w:ascii="Times New Roman" w:hAnsi="Times New Roman" w:cs="Times New Roman"/>
+          <w:sz w:val="24"/>
+        </w:rPr>
+        <w:t>window</w:t>
+      </w:r>
+      <w:proofErr w:type="spellEnd"/>
+      <w:r>
+        <w:rPr>
+          <w:rFonts w:ascii="Times New Roman" w:hAnsi="Times New Roman" w:cs="Times New Roman"/>
+          <w:sz w:val="24"/>
+        </w:rPr>
+        <w:t xml:space="preserve"> </w:t>
+      </w:r>
+      <w:proofErr w:type="spellStart"/>
+      <w:r>
+        <w:rPr>
+          <w:rFonts w:ascii="Times New Roman" w:hAnsi="Times New Roman" w:cs="Times New Roman"/>
+          <w:sz w:val="24"/>
+        </w:rPr>
+        <w:t>model</w:t>
+      </w:r>
+      <w:proofErr w:type="spellEnd"/>
+      <w:r>
+        <w:rPr>
+          <w:rFonts w:ascii="Times New Roman" w:hAnsi="Times New Roman" w:cs="Times New Roman"/>
+          <w:sz w:val="24"/>
+        </w:rPr>
+        <w:t xml:space="preserve"> -&gt; ¿Se puede modificar el </w:t>
+      </w:r>
+      <w:proofErr w:type="spellStart"/>
+      <w:r>
+        <w:rPr>
+          <w:rFonts w:ascii="Times New Roman" w:hAnsi="Times New Roman" w:cs="Times New Roman"/>
+          <w:sz w:val="24"/>
+        </w:rPr>
+        <w:t>landmark</w:t>
+      </w:r>
+      <w:proofErr w:type="spellEnd"/>
+      <w:r>
+        <w:rPr>
+          <w:rFonts w:ascii="Times New Roman" w:hAnsi="Times New Roman" w:cs="Times New Roman"/>
+          <w:sz w:val="24"/>
+        </w:rPr>
+        <w:t xml:space="preserve"> de forma dinámica?</w:t>
+      </w:r>
+    </w:p>
+    <w:p>
+      <w:pPr>
+        <w:pStyle w:val="Prrafodelista"/>
+        <w:numPr>
+          <w:ilvl w:val="0"/>
+          <w:numId w:val="3"/>
+        </w:numPr>
+        <w:rPr>
+          <w:rFonts w:ascii="Times New Roman" w:hAnsi="Times New Roman" w:cs="Times New Roman"/>
+          <w:sz w:val="24"/>
+        </w:rPr>
+      </w:pPr>
+      <w:r>
+        <w:rPr>
+          <w:rFonts w:ascii="Times New Roman" w:hAnsi="Times New Roman" w:cs="Times New Roman"/>
+          <w:sz w:val="24"/>
+        </w:rPr>
+        <w:t>Hay veces que se menciona que los algoritmos incrementales son también online. Los modelos de inducción de árboles incrementales ID4, ID5, ID5R, etcétera, ¿se pueden considerar que son apropiados para flujos de datos?</w:t>
+      </w:r>
+      <w:bookmarkStart w:id="1" w:name="_GoBack"/>
+      <w:bookmarkEnd w:id="1"/>
     </w:p>
     <w:sectPr>
       <w:pgSz w:w="11906" w:h="16838"/>

--- a/Documentation/Dudas y anotaciones.docx
+++ b/Documentation/Dudas y anotaciones.docx
@@ -10737,267 +10737,63 @@
           <w:rFonts w:ascii="Times New Roman" w:hAnsi="Times New Roman" w:cs="Times New Roman"/>
           <w:sz w:val="24"/>
         </w:rPr>
-        <w:t>They</w:t>
-      </w:r>
-      <w:proofErr w:type="spellEnd"/>
-      <w:r>
-        <w:rPr>
-          <w:rFonts w:ascii="Times New Roman" w:hAnsi="Times New Roman" w:cs="Times New Roman"/>
-          <w:sz w:val="24"/>
-        </w:rPr>
-        <w:t xml:space="preserve"> can be </w:t>
-      </w:r>
-      <w:proofErr w:type="spellStart"/>
-      <w:r>
-        <w:rPr>
-          <w:rFonts w:ascii="Times New Roman" w:hAnsi="Times New Roman" w:cs="Times New Roman"/>
-          <w:sz w:val="24"/>
-        </w:rPr>
-        <w:t>divided</w:t>
-      </w:r>
-      <w:proofErr w:type="spellEnd"/>
-      <w:r>
-        <w:rPr>
-          <w:rFonts w:ascii="Times New Roman" w:hAnsi="Times New Roman" w:cs="Times New Roman"/>
-          <w:sz w:val="24"/>
-        </w:rPr>
-        <w:t xml:space="preserve"> </w:t>
-      </w:r>
-      <w:proofErr w:type="spellStart"/>
-      <w:r>
-        <w:rPr>
-          <w:rFonts w:ascii="Times New Roman" w:hAnsi="Times New Roman" w:cs="Times New Roman"/>
-          <w:sz w:val="24"/>
-        </w:rPr>
-        <w:t>into</w:t>
-      </w:r>
-      <w:proofErr w:type="spellEnd"/>
-      <w:r>
-        <w:rPr>
-          <w:rFonts w:ascii="Times New Roman" w:hAnsi="Times New Roman" w:cs="Times New Roman"/>
-          <w:sz w:val="24"/>
-        </w:rPr>
-        <w:t xml:space="preserve"> </w:t>
-      </w:r>
-      <w:proofErr w:type="spellStart"/>
-      <w:r>
-        <w:rPr>
-          <w:rFonts w:ascii="Times New Roman" w:hAnsi="Times New Roman" w:cs="Times New Roman"/>
-          <w:sz w:val="24"/>
-        </w:rPr>
-        <w:t>the</w:t>
-      </w:r>
-      <w:proofErr w:type="spellEnd"/>
-      <w:r>
-        <w:rPr>
-          <w:rFonts w:ascii="Times New Roman" w:hAnsi="Times New Roman" w:cs="Times New Roman"/>
-          <w:sz w:val="24"/>
-        </w:rPr>
-        <w:t xml:space="preserve"> </w:t>
-      </w:r>
-      <w:proofErr w:type="spellStart"/>
-      <w:r>
-        <w:rPr>
-          <w:rFonts w:ascii="Times New Roman" w:hAnsi="Times New Roman" w:cs="Times New Roman"/>
-          <w:sz w:val="24"/>
-        </w:rPr>
-        <w:t>following</w:t>
-      </w:r>
-      <w:proofErr w:type="spellEnd"/>
-      <w:r>
-        <w:rPr>
-          <w:rFonts w:ascii="Times New Roman" w:hAnsi="Times New Roman" w:cs="Times New Roman"/>
-          <w:sz w:val="24"/>
-        </w:rPr>
-        <w:t xml:space="preserve"> </w:t>
-      </w:r>
-      <w:proofErr w:type="spellStart"/>
-      <w:r>
-        <w:rPr>
-          <w:rFonts w:ascii="Times New Roman" w:hAnsi="Times New Roman" w:cs="Times New Roman"/>
-          <w:sz w:val="24"/>
-        </w:rPr>
-        <w:t>types</w:t>
-      </w:r>
-      <w:proofErr w:type="spellEnd"/>
-      <w:r>
-        <w:rPr>
-          <w:rFonts w:ascii="Times New Roman" w:hAnsi="Times New Roman" w:cs="Times New Roman"/>
-          <w:sz w:val="24"/>
-        </w:rPr>
-        <w:t>:</w:t>
-      </w:r>
-      <w:r>
-        <w:rPr>
-          <w:rFonts w:ascii="Times New Roman" w:hAnsi="Times New Roman" w:cs="Times New Roman"/>
-          <w:sz w:val="24"/>
-        </w:rPr>
-        <w:t xml:space="preserve"> </w:t>
-      </w:r>
-      <w:proofErr w:type="spellStart"/>
-      <w:r>
-        <w:rPr>
-          <w:rFonts w:ascii="Times New Roman" w:hAnsi="Times New Roman" w:cs="Times New Roman"/>
-          <w:sz w:val="24"/>
-        </w:rPr>
-        <w:t>drift</w:t>
-      </w:r>
-      <w:proofErr w:type="spellEnd"/>
-      <w:r>
-        <w:rPr>
-          <w:rFonts w:ascii="Times New Roman" w:hAnsi="Times New Roman" w:cs="Times New Roman"/>
-          <w:sz w:val="24"/>
-        </w:rPr>
-        <w:t xml:space="preserve"> </w:t>
-      </w:r>
-      <w:proofErr w:type="spellStart"/>
-      <w:r>
-        <w:rPr>
-          <w:rFonts w:ascii="Times New Roman" w:hAnsi="Times New Roman" w:cs="Times New Roman"/>
-          <w:sz w:val="24"/>
-        </w:rPr>
-        <w:t>detection</w:t>
-      </w:r>
-      <w:proofErr w:type="spellEnd"/>
-      <w:r>
-        <w:rPr>
-          <w:rFonts w:ascii="Times New Roman" w:hAnsi="Times New Roman" w:cs="Times New Roman"/>
-          <w:sz w:val="24"/>
-        </w:rPr>
-        <w:t xml:space="preserve"> </w:t>
-      </w:r>
-      <w:proofErr w:type="spellStart"/>
-      <w:r>
-        <w:rPr>
-          <w:rFonts w:ascii="Times New Roman" w:hAnsi="Times New Roman" w:cs="Times New Roman"/>
-          <w:sz w:val="24"/>
-        </w:rPr>
-        <w:t>algorithms</w:t>
-      </w:r>
-      <w:proofErr w:type="spellEnd"/>
-      <w:r>
-        <w:rPr>
-          <w:rFonts w:ascii="Times New Roman" w:hAnsi="Times New Roman" w:cs="Times New Roman"/>
-          <w:sz w:val="24"/>
-        </w:rPr>
-        <w:t xml:space="preserve"> [22], online </w:t>
-      </w:r>
-      <w:proofErr w:type="spellStart"/>
-      <w:r>
-        <w:rPr>
-          <w:rFonts w:ascii="Times New Roman" w:hAnsi="Times New Roman" w:cs="Times New Roman"/>
-          <w:sz w:val="24"/>
-        </w:rPr>
-        <w:t>learners</w:t>
-      </w:r>
-      <w:proofErr w:type="spellEnd"/>
-      <w:r>
-        <w:rPr>
-          <w:rFonts w:ascii="Times New Roman" w:hAnsi="Times New Roman" w:cs="Times New Roman"/>
-          <w:sz w:val="24"/>
-        </w:rPr>
-        <w:t xml:space="preserve"> [5], </w:t>
-      </w:r>
-      <w:proofErr w:type="spellStart"/>
-      <w:r>
-        <w:rPr>
-          <w:rFonts w:ascii="Times New Roman" w:hAnsi="Times New Roman" w:cs="Times New Roman"/>
-          <w:sz w:val="24"/>
-        </w:rPr>
-        <w:t>sliding</w:t>
-      </w:r>
-      <w:proofErr w:type="spellEnd"/>
-      <w:r>
-        <w:rPr>
-          <w:rFonts w:ascii="Times New Roman" w:hAnsi="Times New Roman" w:cs="Times New Roman"/>
-          <w:sz w:val="24"/>
-        </w:rPr>
-        <w:t xml:space="preserve"> </w:t>
-      </w:r>
-      <w:proofErr w:type="spellStart"/>
-      <w:r>
-        <w:rPr>
-          <w:rFonts w:ascii="Times New Roman" w:hAnsi="Times New Roman" w:cs="Times New Roman"/>
-          <w:sz w:val="24"/>
-        </w:rPr>
-        <w:t>window-based</w:t>
-      </w:r>
-      <w:proofErr w:type="spellEnd"/>
-      <w:r>
-        <w:rPr>
-          <w:rFonts w:ascii="Times New Roman" w:hAnsi="Times New Roman" w:cs="Times New Roman"/>
-          <w:sz w:val="24"/>
-        </w:rPr>
-        <w:t xml:space="preserve"> </w:t>
-      </w:r>
-      <w:proofErr w:type="spellStart"/>
-      <w:r>
-        <w:rPr>
-          <w:rFonts w:ascii="Times New Roman" w:hAnsi="Times New Roman" w:cs="Times New Roman"/>
-          <w:sz w:val="24"/>
-        </w:rPr>
-        <w:t>solutions</w:t>
-      </w:r>
-      <w:proofErr w:type="spellEnd"/>
-      <w:r>
-        <w:rPr>
-          <w:rFonts w:ascii="Times New Roman" w:hAnsi="Times New Roman" w:cs="Times New Roman"/>
-          <w:sz w:val="24"/>
-        </w:rPr>
-        <w:t xml:space="preserve"> [1], and </w:t>
-      </w:r>
-      <w:proofErr w:type="spellStart"/>
-      <w:r>
-        <w:rPr>
-          <w:rFonts w:ascii="Times New Roman" w:hAnsi="Times New Roman" w:cs="Times New Roman"/>
-          <w:sz w:val="24"/>
-        </w:rPr>
-        <w:t>ensemble</w:t>
-      </w:r>
-      <w:proofErr w:type="spellEnd"/>
-      <w:r>
-        <w:rPr>
-          <w:rFonts w:ascii="Times New Roman" w:hAnsi="Times New Roman" w:cs="Times New Roman"/>
-          <w:sz w:val="24"/>
-        </w:rPr>
-        <w:t xml:space="preserve"> </w:t>
-      </w:r>
-      <w:proofErr w:type="spellStart"/>
-      <w:r>
-        <w:rPr>
-          <w:rFonts w:ascii="Times New Roman" w:hAnsi="Times New Roman" w:cs="Times New Roman"/>
-          <w:sz w:val="24"/>
-        </w:rPr>
-        <w:t>approaches</w:t>
-      </w:r>
-      <w:proofErr w:type="spellEnd"/>
-      <w:r>
-        <w:rPr>
-          <w:rFonts w:ascii="Times New Roman" w:hAnsi="Times New Roman" w:cs="Times New Roman"/>
-          <w:sz w:val="24"/>
-        </w:rPr>
-        <w:t xml:space="preserve"> [4],</w:t>
-      </w:r>
-      <w:r>
-        <w:rPr>
-          <w:rFonts w:ascii="Times New Roman" w:hAnsi="Times New Roman" w:cs="Times New Roman"/>
-          <w:sz w:val="24"/>
-        </w:rPr>
-        <w:t xml:space="preserve"> </w:t>
-      </w:r>
-      <w:r>
-        <w:rPr>
-          <w:rFonts w:ascii="Times New Roman" w:hAnsi="Times New Roman" w:cs="Times New Roman"/>
-          <w:sz w:val="24"/>
-        </w:rPr>
-        <w:t>[13].</w:t>
-      </w:r>
-      <w:r>
-        <w:rPr>
-          <w:rFonts w:ascii="Times New Roman" w:hAnsi="Times New Roman" w:cs="Times New Roman"/>
-          <w:sz w:val="24"/>
-        </w:rPr>
-        <w:t xml:space="preserve"> -&gt; A partir de ahí explico los conceptos</w:t>
+        <w:t>Landmark</w:t>
+      </w:r>
+      <w:proofErr w:type="spellEnd"/>
+      <w:r>
+        <w:rPr>
+          <w:rFonts w:ascii="Times New Roman" w:hAnsi="Times New Roman" w:cs="Times New Roman"/>
+          <w:sz w:val="24"/>
+        </w:rPr>
+        <w:t xml:space="preserve"> </w:t>
+      </w:r>
+      <w:proofErr w:type="spellStart"/>
+      <w:r>
+        <w:rPr>
+          <w:rFonts w:ascii="Times New Roman" w:hAnsi="Times New Roman" w:cs="Times New Roman"/>
+          <w:sz w:val="24"/>
+        </w:rPr>
+        <w:t>window</w:t>
+      </w:r>
+      <w:proofErr w:type="spellEnd"/>
+      <w:r>
+        <w:rPr>
+          <w:rFonts w:ascii="Times New Roman" w:hAnsi="Times New Roman" w:cs="Times New Roman"/>
+          <w:sz w:val="24"/>
+        </w:rPr>
+        <w:t xml:space="preserve"> </w:t>
+      </w:r>
+      <w:proofErr w:type="spellStart"/>
+      <w:r>
+        <w:rPr>
+          <w:rFonts w:ascii="Times New Roman" w:hAnsi="Times New Roman" w:cs="Times New Roman"/>
+          <w:sz w:val="24"/>
+        </w:rPr>
+        <w:t>model</w:t>
+      </w:r>
+      <w:proofErr w:type="spellEnd"/>
+      <w:r>
+        <w:rPr>
+          <w:rFonts w:ascii="Times New Roman" w:hAnsi="Times New Roman" w:cs="Times New Roman"/>
+          <w:sz w:val="24"/>
+        </w:rPr>
+        <w:t xml:space="preserve"> -&gt; ¿Se puede modificar el </w:t>
+      </w:r>
+      <w:proofErr w:type="spellStart"/>
+      <w:r>
+        <w:rPr>
+          <w:rFonts w:ascii="Times New Roman" w:hAnsi="Times New Roman" w:cs="Times New Roman"/>
+          <w:sz w:val="24"/>
+        </w:rPr>
+        <w:t>landmark</w:t>
+      </w:r>
+      <w:proofErr w:type="spellEnd"/>
+      <w:r>
+        <w:rPr>
+          <w:rFonts w:ascii="Times New Roman" w:hAnsi="Times New Roman" w:cs="Times New Roman"/>
+          <w:sz w:val="24"/>
+        </w:rPr>
+        <w:t xml:space="preserve"> de forma dinámica?</w:t>
       </w:r>
     </w:p>
     <w:p>
@@ -11012,92 +10808,29 @@
           <w:sz w:val="24"/>
         </w:rPr>
       </w:pPr>
-      <w:proofErr w:type="spellStart"/>
-      <w:r>
-        <w:rPr>
-          <w:rFonts w:ascii="Times New Roman" w:hAnsi="Times New Roman" w:cs="Times New Roman"/>
-          <w:sz w:val="24"/>
-        </w:rPr>
-        <w:t>Landmark</w:t>
-      </w:r>
-      <w:proofErr w:type="spellEnd"/>
-      <w:r>
-        <w:rPr>
-          <w:rFonts w:ascii="Times New Roman" w:hAnsi="Times New Roman" w:cs="Times New Roman"/>
-          <w:sz w:val="24"/>
-        </w:rPr>
-        <w:t xml:space="preserve"> </w:t>
-      </w:r>
-      <w:proofErr w:type="spellStart"/>
-      <w:r>
-        <w:rPr>
-          <w:rFonts w:ascii="Times New Roman" w:hAnsi="Times New Roman" w:cs="Times New Roman"/>
-          <w:sz w:val="24"/>
-        </w:rPr>
-        <w:t>window</w:t>
-      </w:r>
-      <w:proofErr w:type="spellEnd"/>
-      <w:r>
-        <w:rPr>
-          <w:rFonts w:ascii="Times New Roman" w:hAnsi="Times New Roman" w:cs="Times New Roman"/>
-          <w:sz w:val="24"/>
-        </w:rPr>
-        <w:t xml:space="preserve"> </w:t>
-      </w:r>
-      <w:proofErr w:type="spellStart"/>
-      <w:r>
-        <w:rPr>
-          <w:rFonts w:ascii="Times New Roman" w:hAnsi="Times New Roman" w:cs="Times New Roman"/>
-          <w:sz w:val="24"/>
-        </w:rPr>
-        <w:t>model</w:t>
-      </w:r>
-      <w:proofErr w:type="spellEnd"/>
-      <w:r>
-        <w:rPr>
-          <w:rFonts w:ascii="Times New Roman" w:hAnsi="Times New Roman" w:cs="Times New Roman"/>
-          <w:sz w:val="24"/>
-        </w:rPr>
-        <w:t xml:space="preserve"> -&gt; ¿Se puede modificar el </w:t>
-      </w:r>
-      <w:proofErr w:type="spellStart"/>
-      <w:r>
-        <w:rPr>
-          <w:rFonts w:ascii="Times New Roman" w:hAnsi="Times New Roman" w:cs="Times New Roman"/>
-          <w:sz w:val="24"/>
-        </w:rPr>
-        <w:t>landmark</w:t>
-      </w:r>
-      <w:proofErr w:type="spellEnd"/>
-      <w:r>
-        <w:rPr>
-          <w:rFonts w:ascii="Times New Roman" w:hAnsi="Times New Roman" w:cs="Times New Roman"/>
-          <w:sz w:val="24"/>
-        </w:rPr>
-        <w:t xml:space="preserve"> de forma dinámica?</w:t>
-      </w:r>
-    </w:p>
-    <w:p>
-      <w:pPr>
-        <w:pStyle w:val="Prrafodelista"/>
-        <w:numPr>
-          <w:ilvl w:val="0"/>
-          <w:numId w:val="3"/>
-        </w:numPr>
-        <w:rPr>
-          <w:rFonts w:ascii="Times New Roman" w:hAnsi="Times New Roman" w:cs="Times New Roman"/>
-          <w:sz w:val="24"/>
-        </w:rPr>
-      </w:pPr>
       <w:r>
         <w:rPr>
           <w:rFonts w:ascii="Times New Roman" w:hAnsi="Times New Roman" w:cs="Times New Roman"/>
           <w:sz w:val="24"/>
         </w:rPr>
         <w:t>Hay veces que se menciona que los algoritmos incrementales son también online. Los modelos de inducción de árboles incrementales ID4, ID5, ID5R, etcétera, ¿se pueden considerar que son apropiados para flujos de datos?</w:t>
+      </w:r>
+      <w:r>
+        <w:rPr>
+          <w:rFonts w:ascii="Times New Roman" w:hAnsi="Times New Roman" w:cs="Times New Roman"/>
+          <w:sz w:val="24"/>
+        </w:rPr>
+        <w:t xml:space="preserve"> ¿Los incorporo en la tab</w:t>
       </w:r>
       <w:bookmarkStart w:id="1" w:name="_GoBack"/>
       <w:bookmarkEnd w:id="1"/>
+      <w:r>
+        <w:rPr>
+          <w:rFonts w:ascii="Times New Roman" w:hAnsi="Times New Roman" w:cs="Times New Roman"/>
+          <w:sz w:val="24"/>
+        </w:rPr>
+        <w:t>la?</w:t>
+      </w:r>
     </w:p>
     <w:sectPr>
       <w:pgSz w:w="11906" w:h="16838"/>

--- a/Documentation/Dudas y anotaciones.docx
+++ b/Documentation/Dudas y anotaciones.docx
@@ -10820,17 +10820,62 @@
           <w:rFonts w:ascii="Times New Roman" w:hAnsi="Times New Roman" w:cs="Times New Roman"/>
           <w:sz w:val="24"/>
         </w:rPr>
-        <w:t xml:space="preserve"> ¿Los incorporo en la tab</w:t>
+        <w:t xml:space="preserve"> ¿Los incorporo en la tabla?</w:t>
+      </w:r>
+    </w:p>
+    <w:p>
+      <w:pPr>
+        <w:pStyle w:val="Prrafodelista"/>
+        <w:numPr>
+          <w:ilvl w:val="0"/>
+          <w:numId w:val="3"/>
+        </w:numPr>
+        <w:rPr>
+          <w:rFonts w:ascii="Times New Roman" w:hAnsi="Times New Roman" w:cs="Times New Roman"/>
+          <w:sz w:val="24"/>
+        </w:rPr>
+      </w:pPr>
+      <w:r>
+        <w:rPr>
+          <w:rFonts w:ascii="Times New Roman" w:hAnsi="Times New Roman" w:cs="Times New Roman"/>
+          <w:sz w:val="24"/>
+        </w:rPr>
+        <w:t xml:space="preserve">¿Es necesario meter la definición del </w:t>
+      </w:r>
+      <w:proofErr w:type="spellStart"/>
+      <w:r>
+        <w:rPr>
+          <w:rFonts w:ascii="Times New Roman" w:hAnsi="Times New Roman" w:cs="Times New Roman"/>
+          <w:sz w:val="24"/>
+        </w:rPr>
+        <w:t>Hoeffding</w:t>
+      </w:r>
+      <w:proofErr w:type="spellEnd"/>
+      <w:r>
+        <w:rPr>
+          <w:rFonts w:ascii="Times New Roman" w:hAnsi="Times New Roman" w:cs="Times New Roman"/>
+          <w:sz w:val="24"/>
+        </w:rPr>
+        <w:t xml:space="preserve"> </w:t>
+      </w:r>
+      <w:proofErr w:type="spellStart"/>
+      <w:r>
+        <w:rPr>
+          <w:rFonts w:ascii="Times New Roman" w:hAnsi="Times New Roman" w:cs="Times New Roman"/>
+          <w:sz w:val="24"/>
+        </w:rPr>
+        <w:t>Bound</w:t>
+      </w:r>
+      <w:proofErr w:type="spellEnd"/>
+      <w:r>
+        <w:rPr>
+          <w:rFonts w:ascii="Times New Roman" w:hAnsi="Times New Roman" w:cs="Times New Roman"/>
+          <w:sz w:val="24"/>
+        </w:rPr>
+        <w:t xml:space="preserve"> en el VFDT? Se pregunta porque si no se va a hacer muy largo lo dedicado a esa propuesta.</w:t>
       </w:r>
       <w:bookmarkStart w:id="1" w:name="_GoBack"/>
       <w:bookmarkEnd w:id="1"/>
-      <w:r>
-        <w:rPr>
-          <w:rFonts w:ascii="Times New Roman" w:hAnsi="Times New Roman" w:cs="Times New Roman"/>
-          <w:sz w:val="24"/>
-        </w:rPr>
-        <w:t>la?</w:t>
-      </w:r>
     </w:p>
     <w:sectPr>
       <w:pgSz w:w="11906" w:h="16838"/>

--- a/Documentation/Dudas y anotaciones.docx
+++ b/Documentation/Dudas y anotaciones.docx
@@ -10874,8 +10874,706 @@
         </w:rPr>
         <w:t xml:space="preserve"> en el VFDT? Se pregunta porque si no se va a hacer muy largo lo dedicado a esa propuesta.</w:t>
       </w:r>
+    </w:p>
+    <w:p>
+      <w:pPr>
+        <w:pStyle w:val="Prrafodelista"/>
+        <w:numPr>
+          <w:ilvl w:val="0"/>
+          <w:numId w:val="3"/>
+        </w:numPr>
+        <w:rPr>
+          <w:rFonts w:ascii="Times New Roman" w:hAnsi="Times New Roman" w:cs="Times New Roman"/>
+          <w:sz w:val="24"/>
+        </w:rPr>
+      </w:pPr>
+      <w:r>
+        <w:rPr>
+          <w:rFonts w:ascii="Times New Roman" w:hAnsi="Times New Roman" w:cs="Times New Roman"/>
+          <w:sz w:val="24"/>
+        </w:rPr>
+        <w:t>Preguntar si es necesario seguir un orden cronológico en los artículos mencionados.</w:t>
+      </w:r>
+    </w:p>
+    <w:p>
+      <w:pPr>
+        <w:pStyle w:val="Prrafodelista"/>
+        <w:numPr>
+          <w:ilvl w:val="0"/>
+          <w:numId w:val="3"/>
+        </w:numPr>
+        <w:rPr>
+          <w:rFonts w:ascii="Times New Roman" w:hAnsi="Times New Roman" w:cs="Times New Roman"/>
+          <w:sz w:val="24"/>
+        </w:rPr>
+      </w:pPr>
+      <w:r>
+        <w:rPr>
+          <w:rFonts w:ascii="Times New Roman" w:hAnsi="Times New Roman" w:cs="Times New Roman"/>
+          <w:sz w:val="24"/>
+        </w:rPr>
+        <w:t xml:space="preserve">OLIN -&gt; </w:t>
+      </w:r>
+      <w:proofErr w:type="spellStart"/>
+      <w:r>
+        <w:rPr>
+          <w:rFonts w:ascii="Times New Roman" w:hAnsi="Times New Roman" w:cs="Times New Roman"/>
+          <w:sz w:val="24"/>
+        </w:rPr>
+        <w:t>The</w:t>
+      </w:r>
+      <w:proofErr w:type="spellEnd"/>
+      <w:r>
+        <w:rPr>
+          <w:rFonts w:ascii="Times New Roman" w:hAnsi="Times New Roman" w:cs="Times New Roman"/>
+          <w:sz w:val="24"/>
+        </w:rPr>
+        <w:t xml:space="preserve"> </w:t>
+      </w:r>
+      <w:proofErr w:type="spellStart"/>
+      <w:r>
+        <w:rPr>
+          <w:rFonts w:ascii="Times New Roman" w:hAnsi="Times New Roman" w:cs="Times New Roman"/>
+          <w:sz w:val="24"/>
+        </w:rPr>
+        <w:t>connectionist</w:t>
+      </w:r>
+      <w:proofErr w:type="spellEnd"/>
+      <w:r>
+        <w:rPr>
+          <w:rFonts w:ascii="Times New Roman" w:hAnsi="Times New Roman" w:cs="Times New Roman"/>
+          <w:sz w:val="24"/>
+        </w:rPr>
+        <w:t xml:space="preserve"> </w:t>
+      </w:r>
+      <w:proofErr w:type="spellStart"/>
+      <w:r>
+        <w:rPr>
+          <w:rFonts w:ascii="Times New Roman" w:hAnsi="Times New Roman" w:cs="Times New Roman"/>
+          <w:sz w:val="24"/>
+        </w:rPr>
+        <w:t>nature</w:t>
+      </w:r>
+      <w:proofErr w:type="spellEnd"/>
+      <w:r>
+        <w:rPr>
+          <w:rFonts w:ascii="Times New Roman" w:hAnsi="Times New Roman" w:cs="Times New Roman"/>
+          <w:sz w:val="24"/>
+        </w:rPr>
+        <w:t xml:space="preserve"> </w:t>
+      </w:r>
+      <w:proofErr w:type="spellStart"/>
+      <w:r>
+        <w:rPr>
+          <w:rFonts w:ascii="Times New Roman" w:hAnsi="Times New Roman" w:cs="Times New Roman"/>
+          <w:sz w:val="24"/>
+        </w:rPr>
+        <w:t>of</w:t>
+      </w:r>
+      <w:proofErr w:type="spellEnd"/>
+      <w:r>
+        <w:rPr>
+          <w:rFonts w:ascii="Times New Roman" w:hAnsi="Times New Roman" w:cs="Times New Roman"/>
+          <w:sz w:val="24"/>
+        </w:rPr>
+        <w:t xml:space="preserve"> </w:t>
+      </w:r>
+      <w:proofErr w:type="spellStart"/>
+      <w:r>
+        <w:rPr>
+          <w:rFonts w:ascii="Times New Roman" w:hAnsi="Times New Roman" w:cs="Times New Roman"/>
+          <w:sz w:val="24"/>
+        </w:rPr>
+        <w:t>the</w:t>
+      </w:r>
+      <w:proofErr w:type="spellEnd"/>
+      <w:r>
+        <w:rPr>
+          <w:rFonts w:ascii="Times New Roman" w:hAnsi="Times New Roman" w:cs="Times New Roman"/>
+          <w:sz w:val="24"/>
+        </w:rPr>
+        <w:t xml:space="preserve"> </w:t>
+      </w:r>
+      <w:proofErr w:type="spellStart"/>
+      <w:r>
+        <w:rPr>
+          <w:rFonts w:ascii="Times New Roman" w:hAnsi="Times New Roman" w:cs="Times New Roman"/>
+          <w:sz w:val="24"/>
+        </w:rPr>
+        <w:t>info-fuzzy</w:t>
+      </w:r>
+      <w:proofErr w:type="spellEnd"/>
+      <w:r>
+        <w:rPr>
+          <w:rFonts w:ascii="Times New Roman" w:hAnsi="Times New Roman" w:cs="Times New Roman"/>
+          <w:sz w:val="24"/>
+        </w:rPr>
+        <w:t xml:space="preserve"> </w:t>
+      </w:r>
+      <w:proofErr w:type="spellStart"/>
+      <w:r>
+        <w:rPr>
+          <w:rFonts w:ascii="Times New Roman" w:hAnsi="Times New Roman" w:cs="Times New Roman"/>
+          <w:sz w:val="24"/>
+        </w:rPr>
+        <w:t>network</w:t>
+      </w:r>
+      <w:proofErr w:type="spellEnd"/>
+      <w:r>
+        <w:rPr>
+          <w:rFonts w:ascii="Times New Roman" w:hAnsi="Times New Roman" w:cs="Times New Roman"/>
+          <w:sz w:val="24"/>
+        </w:rPr>
+        <w:t xml:space="preserve"> (</w:t>
+      </w:r>
+      <w:proofErr w:type="spellStart"/>
+      <w:r>
+        <w:rPr>
+          <w:rFonts w:ascii="Times New Roman" w:hAnsi="Times New Roman" w:cs="Times New Roman"/>
+          <w:sz w:val="24"/>
+        </w:rPr>
+        <w:t>each</w:t>
+      </w:r>
+      <w:proofErr w:type="spellEnd"/>
+      <w:r>
+        <w:rPr>
+          <w:rFonts w:ascii="Times New Roman" w:hAnsi="Times New Roman" w:cs="Times New Roman"/>
+          <w:sz w:val="24"/>
+        </w:rPr>
+        <w:t xml:space="preserve"> terminal </w:t>
+      </w:r>
+      <w:proofErr w:type="spellStart"/>
+      <w:r>
+        <w:rPr>
+          <w:rFonts w:ascii="Times New Roman" w:hAnsi="Times New Roman" w:cs="Times New Roman"/>
+          <w:sz w:val="24"/>
+        </w:rPr>
+        <w:t>node</w:t>
+      </w:r>
+      <w:proofErr w:type="spellEnd"/>
+      <w:r>
+        <w:rPr>
+          <w:rFonts w:ascii="Times New Roman" w:hAnsi="Times New Roman" w:cs="Times New Roman"/>
+          <w:sz w:val="24"/>
+        </w:rPr>
+        <w:t xml:space="preserve"> </w:t>
+      </w:r>
+      <w:proofErr w:type="spellStart"/>
+      <w:r>
+        <w:rPr>
+          <w:rFonts w:ascii="Times New Roman" w:hAnsi="Times New Roman" w:cs="Times New Roman"/>
+          <w:sz w:val="24"/>
+        </w:rPr>
+        <w:t>is</w:t>
+      </w:r>
+      <w:proofErr w:type="spellEnd"/>
+      <w:r>
+        <w:rPr>
+          <w:rFonts w:ascii="Times New Roman" w:hAnsi="Times New Roman" w:cs="Times New Roman"/>
+          <w:sz w:val="24"/>
+        </w:rPr>
+        <w:t xml:space="preserve"> </w:t>
+      </w:r>
+      <w:proofErr w:type="spellStart"/>
+      <w:r>
+        <w:rPr>
+          <w:rFonts w:ascii="Times New Roman" w:hAnsi="Times New Roman" w:cs="Times New Roman"/>
+          <w:sz w:val="24"/>
+        </w:rPr>
+        <w:t>connected</w:t>
+      </w:r>
+      <w:proofErr w:type="spellEnd"/>
+      <w:r>
+        <w:rPr>
+          <w:rFonts w:ascii="Times New Roman" w:hAnsi="Times New Roman" w:cs="Times New Roman"/>
+          <w:sz w:val="24"/>
+        </w:rPr>
+        <w:t xml:space="preserve"> </w:t>
+      </w:r>
+      <w:proofErr w:type="spellStart"/>
+      <w:r>
+        <w:rPr>
+          <w:rFonts w:ascii="Times New Roman" w:hAnsi="Times New Roman" w:cs="Times New Roman"/>
+          <w:sz w:val="24"/>
+        </w:rPr>
+        <w:t>to</w:t>
+      </w:r>
+      <w:proofErr w:type="spellEnd"/>
+      <w:r>
+        <w:rPr>
+          <w:rFonts w:ascii="Times New Roman" w:hAnsi="Times New Roman" w:cs="Times New Roman"/>
+          <w:sz w:val="24"/>
+        </w:rPr>
+        <w:t xml:space="preserve"> </w:t>
+      </w:r>
+      <w:proofErr w:type="spellStart"/>
+      <w:r>
+        <w:rPr>
+          <w:rFonts w:ascii="Times New Roman" w:hAnsi="Times New Roman" w:cs="Times New Roman"/>
+          <w:sz w:val="24"/>
+        </w:rPr>
+        <w:t>every</w:t>
+      </w:r>
+      <w:proofErr w:type="spellEnd"/>
+      <w:r>
+        <w:rPr>
+          <w:rFonts w:ascii="Times New Roman" w:hAnsi="Times New Roman" w:cs="Times New Roman"/>
+          <w:sz w:val="24"/>
+        </w:rPr>
+        <w:t xml:space="preserve"> </w:t>
+      </w:r>
+      <w:proofErr w:type="gramStart"/>
+      <w:r>
+        <w:rPr>
+          <w:rFonts w:ascii="Times New Roman" w:hAnsi="Times New Roman" w:cs="Times New Roman"/>
+          <w:sz w:val="24"/>
+        </w:rPr>
+        <w:t>target</w:t>
+      </w:r>
+      <w:proofErr w:type="gramEnd"/>
+      <w:r>
+        <w:rPr>
+          <w:rFonts w:ascii="Times New Roman" w:hAnsi="Times New Roman" w:cs="Times New Roman"/>
+          <w:sz w:val="24"/>
+        </w:rPr>
+        <w:t xml:space="preserve"> </w:t>
+      </w:r>
+      <w:proofErr w:type="spellStart"/>
+      <w:r>
+        <w:rPr>
+          <w:rFonts w:ascii="Times New Roman" w:hAnsi="Times New Roman" w:cs="Times New Roman"/>
+          <w:sz w:val="24"/>
+        </w:rPr>
+        <w:t>node</w:t>
+      </w:r>
+      <w:proofErr w:type="spellEnd"/>
+      <w:r>
+        <w:rPr>
+          <w:rFonts w:ascii="Times New Roman" w:hAnsi="Times New Roman" w:cs="Times New Roman"/>
+          <w:sz w:val="24"/>
+        </w:rPr>
+        <w:t xml:space="preserve">) resembles </w:t>
+      </w:r>
+      <w:proofErr w:type="spellStart"/>
+      <w:r>
+        <w:rPr>
+          <w:rFonts w:ascii="Times New Roman" w:hAnsi="Times New Roman" w:cs="Times New Roman"/>
+          <w:sz w:val="24"/>
+        </w:rPr>
+        <w:t>the</w:t>
+      </w:r>
+      <w:proofErr w:type="spellEnd"/>
+      <w:r>
+        <w:rPr>
+          <w:rFonts w:ascii="Times New Roman" w:hAnsi="Times New Roman" w:cs="Times New Roman"/>
+          <w:sz w:val="24"/>
+        </w:rPr>
+        <w:t xml:space="preserve"> </w:t>
+      </w:r>
+      <w:proofErr w:type="spellStart"/>
+      <w:r>
+        <w:rPr>
+          <w:rFonts w:ascii="Times New Roman" w:hAnsi="Times New Roman" w:cs="Times New Roman"/>
+          <w:sz w:val="24"/>
+        </w:rPr>
+        <w:t>topological</w:t>
+      </w:r>
+      <w:proofErr w:type="spellEnd"/>
+      <w:r>
+        <w:rPr>
+          <w:rFonts w:ascii="Times New Roman" w:hAnsi="Times New Roman" w:cs="Times New Roman"/>
+          <w:sz w:val="24"/>
+        </w:rPr>
+        <w:t xml:space="preserve"> </w:t>
+      </w:r>
+      <w:proofErr w:type="spellStart"/>
+      <w:r>
+        <w:rPr>
+          <w:rFonts w:ascii="Times New Roman" w:hAnsi="Times New Roman" w:cs="Times New Roman"/>
+          <w:sz w:val="24"/>
+        </w:rPr>
+        <w:t>structure</w:t>
+      </w:r>
+      <w:proofErr w:type="spellEnd"/>
+      <w:r>
+        <w:rPr>
+          <w:rFonts w:ascii="Times New Roman" w:hAnsi="Times New Roman" w:cs="Times New Roman"/>
+          <w:sz w:val="24"/>
+        </w:rPr>
+        <w:t xml:space="preserve"> </w:t>
+      </w:r>
+      <w:proofErr w:type="spellStart"/>
+      <w:r>
+        <w:rPr>
+          <w:rFonts w:ascii="Times New Roman" w:hAnsi="Times New Roman" w:cs="Times New Roman"/>
+          <w:sz w:val="24"/>
+        </w:rPr>
+        <w:t>of</w:t>
+      </w:r>
+      <w:proofErr w:type="spellEnd"/>
+      <w:r>
+        <w:rPr>
+          <w:rFonts w:ascii="Times New Roman" w:hAnsi="Times New Roman" w:cs="Times New Roman"/>
+          <w:sz w:val="24"/>
+        </w:rPr>
+        <w:t xml:space="preserve"> </w:t>
+      </w:r>
+      <w:proofErr w:type="spellStart"/>
+      <w:r>
+        <w:rPr>
+          <w:rFonts w:ascii="Times New Roman" w:hAnsi="Times New Roman" w:cs="Times New Roman"/>
+          <w:sz w:val="24"/>
+        </w:rPr>
+        <w:t>multi-layer</w:t>
+      </w:r>
+      <w:proofErr w:type="spellEnd"/>
+      <w:r>
+        <w:rPr>
+          <w:rFonts w:ascii="Times New Roman" w:hAnsi="Times New Roman" w:cs="Times New Roman"/>
+          <w:sz w:val="24"/>
+        </w:rPr>
+        <w:t xml:space="preserve"> neural</w:t>
+      </w:r>
+      <w:r>
+        <w:rPr>
+          <w:rFonts w:ascii="Times New Roman" w:hAnsi="Times New Roman" w:cs="Times New Roman"/>
+          <w:sz w:val="24"/>
+        </w:rPr>
+        <w:t xml:space="preserve"> </w:t>
+      </w:r>
+      <w:proofErr w:type="spellStart"/>
+      <w:r>
+        <w:rPr>
+          <w:rFonts w:ascii="Times New Roman" w:hAnsi="Times New Roman" w:cs="Times New Roman"/>
+          <w:sz w:val="24"/>
+        </w:rPr>
+        <w:t>networks</w:t>
+      </w:r>
+      <w:proofErr w:type="spellEnd"/>
+      <w:r>
+        <w:rPr>
+          <w:rFonts w:ascii="Times New Roman" w:hAnsi="Times New Roman" w:cs="Times New Roman"/>
+          <w:sz w:val="24"/>
+        </w:rPr>
+        <w:t xml:space="preserve"> (</w:t>
+      </w:r>
+      <w:proofErr w:type="spellStart"/>
+      <w:r>
+        <w:rPr>
+          <w:rFonts w:ascii="Times New Roman" w:hAnsi="Times New Roman" w:cs="Times New Roman"/>
+          <w:sz w:val="24"/>
+        </w:rPr>
+        <w:t>see</w:t>
+      </w:r>
+      <w:proofErr w:type="spellEnd"/>
+      <w:r>
+        <w:rPr>
+          <w:rFonts w:ascii="Times New Roman" w:hAnsi="Times New Roman" w:cs="Times New Roman"/>
+          <w:sz w:val="24"/>
+        </w:rPr>
+        <w:t xml:space="preserve"> [27]), </w:t>
+      </w:r>
+      <w:proofErr w:type="spellStart"/>
+      <w:r>
+        <w:rPr>
+          <w:rFonts w:ascii="Times New Roman" w:hAnsi="Times New Roman" w:cs="Times New Roman"/>
+          <w:sz w:val="24"/>
+        </w:rPr>
+        <w:t>which</w:t>
+      </w:r>
+      <w:proofErr w:type="spellEnd"/>
+      <w:r>
+        <w:rPr>
+          <w:rFonts w:ascii="Times New Roman" w:hAnsi="Times New Roman" w:cs="Times New Roman"/>
+          <w:sz w:val="24"/>
+        </w:rPr>
+        <w:t xml:space="preserve"> </w:t>
+      </w:r>
+      <w:proofErr w:type="spellStart"/>
+      <w:r>
+        <w:rPr>
+          <w:rFonts w:ascii="Times New Roman" w:hAnsi="Times New Roman" w:cs="Times New Roman"/>
+          <w:sz w:val="24"/>
+        </w:rPr>
+        <w:t>also</w:t>
+      </w:r>
+      <w:proofErr w:type="spellEnd"/>
+      <w:r>
+        <w:rPr>
+          <w:rFonts w:ascii="Times New Roman" w:hAnsi="Times New Roman" w:cs="Times New Roman"/>
+          <w:sz w:val="24"/>
+        </w:rPr>
+        <w:t xml:space="preserve"> </w:t>
+      </w:r>
+      <w:proofErr w:type="spellStart"/>
+      <w:r>
+        <w:rPr>
+          <w:rFonts w:ascii="Times New Roman" w:hAnsi="Times New Roman" w:cs="Times New Roman"/>
+          <w:sz w:val="24"/>
+        </w:rPr>
+        <w:t>have</w:t>
+      </w:r>
+      <w:proofErr w:type="spellEnd"/>
+      <w:r>
+        <w:rPr>
+          <w:rFonts w:ascii="Times New Roman" w:hAnsi="Times New Roman" w:cs="Times New Roman"/>
+          <w:sz w:val="24"/>
+        </w:rPr>
+        <w:t xml:space="preserve"> input and output </w:t>
+      </w:r>
+      <w:proofErr w:type="spellStart"/>
+      <w:r>
+        <w:rPr>
+          <w:rFonts w:ascii="Times New Roman" w:hAnsi="Times New Roman" w:cs="Times New Roman"/>
+          <w:sz w:val="24"/>
+        </w:rPr>
+        <w:t>nodes</w:t>
+      </w:r>
+      <w:proofErr w:type="spellEnd"/>
+      <w:r>
+        <w:rPr>
+          <w:rFonts w:ascii="Times New Roman" w:hAnsi="Times New Roman" w:cs="Times New Roman"/>
+          <w:sz w:val="24"/>
+        </w:rPr>
+        <w:t xml:space="preserve"> and a variable </w:t>
+      </w:r>
+      <w:proofErr w:type="spellStart"/>
+      <w:r>
+        <w:rPr>
+          <w:rFonts w:ascii="Times New Roman" w:hAnsi="Times New Roman" w:cs="Times New Roman"/>
+          <w:sz w:val="24"/>
+        </w:rPr>
+        <w:t>number</w:t>
+      </w:r>
+      <w:proofErr w:type="spellEnd"/>
+      <w:r>
+        <w:rPr>
+          <w:rFonts w:ascii="Times New Roman" w:hAnsi="Times New Roman" w:cs="Times New Roman"/>
+          <w:sz w:val="24"/>
+        </w:rPr>
+        <w:t xml:space="preserve"> </w:t>
+      </w:r>
+      <w:proofErr w:type="spellStart"/>
+      <w:r>
+        <w:rPr>
+          <w:rFonts w:ascii="Times New Roman" w:hAnsi="Times New Roman" w:cs="Times New Roman"/>
+          <w:sz w:val="24"/>
+        </w:rPr>
+        <w:t>of</w:t>
+      </w:r>
+      <w:proofErr w:type="spellEnd"/>
+      <w:r>
+        <w:rPr>
+          <w:rFonts w:ascii="Times New Roman" w:hAnsi="Times New Roman" w:cs="Times New Roman"/>
+          <w:sz w:val="24"/>
+        </w:rPr>
+        <w:t xml:space="preserve"> </w:t>
+      </w:r>
+      <w:proofErr w:type="spellStart"/>
+      <w:r>
+        <w:rPr>
+          <w:rFonts w:ascii="Times New Roman" w:hAnsi="Times New Roman" w:cs="Times New Roman"/>
+          <w:sz w:val="24"/>
+        </w:rPr>
+        <w:t>hidden</w:t>
+      </w:r>
+      <w:proofErr w:type="spellEnd"/>
+      <w:r>
+        <w:rPr>
+          <w:rFonts w:ascii="Times New Roman" w:hAnsi="Times New Roman" w:cs="Times New Roman"/>
+          <w:sz w:val="24"/>
+        </w:rPr>
+        <w:t xml:space="preserve"> </w:t>
+      </w:r>
+      <w:proofErr w:type="spellStart"/>
+      <w:r>
+        <w:rPr>
+          <w:rFonts w:ascii="Times New Roman" w:hAnsi="Times New Roman" w:cs="Times New Roman"/>
+          <w:sz w:val="24"/>
+        </w:rPr>
+        <w:t>layers</w:t>
+      </w:r>
+      <w:proofErr w:type="spellEnd"/>
+      <w:r>
+        <w:rPr>
+          <w:rFonts w:ascii="Times New Roman" w:hAnsi="Times New Roman" w:cs="Times New Roman"/>
+          <w:sz w:val="24"/>
+        </w:rPr>
+        <w:t xml:space="preserve">. </w:t>
+      </w:r>
+      <w:proofErr w:type="spellStart"/>
+      <w:r>
+        <w:rPr>
+          <w:rFonts w:ascii="Times New Roman" w:hAnsi="Times New Roman" w:cs="Times New Roman"/>
+          <w:sz w:val="24"/>
+        </w:rPr>
+        <w:t>Consequently</w:t>
+      </w:r>
+      <w:proofErr w:type="spellEnd"/>
+      <w:r>
+        <w:rPr>
+          <w:rFonts w:ascii="Times New Roman" w:hAnsi="Times New Roman" w:cs="Times New Roman"/>
+          <w:sz w:val="24"/>
+        </w:rPr>
+        <w:t xml:space="preserve">, </w:t>
+      </w:r>
+      <w:proofErr w:type="spellStart"/>
+      <w:r>
+        <w:rPr>
+          <w:rFonts w:ascii="Times New Roman" w:hAnsi="Times New Roman" w:cs="Times New Roman"/>
+          <w:sz w:val="24"/>
+        </w:rPr>
+        <w:t>we</w:t>
+      </w:r>
+      <w:proofErr w:type="spellEnd"/>
+      <w:r>
+        <w:rPr>
+          <w:rFonts w:ascii="Times New Roman" w:hAnsi="Times New Roman" w:cs="Times New Roman"/>
+          <w:sz w:val="24"/>
+        </w:rPr>
+        <w:t xml:space="preserve"> define </w:t>
+      </w:r>
+      <w:proofErr w:type="spellStart"/>
+      <w:r>
+        <w:rPr>
+          <w:rFonts w:ascii="Times New Roman" w:hAnsi="Times New Roman" w:cs="Times New Roman"/>
+          <w:sz w:val="24"/>
+        </w:rPr>
+        <w:t>our</w:t>
+      </w:r>
+      <w:proofErr w:type="spellEnd"/>
+      <w:r>
+        <w:rPr>
+          <w:rFonts w:ascii="Times New Roman" w:hAnsi="Times New Roman" w:cs="Times New Roman"/>
+          <w:sz w:val="24"/>
+        </w:rPr>
+        <w:t xml:space="preserve"> </w:t>
+      </w:r>
+      <w:proofErr w:type="spellStart"/>
+      <w:r>
+        <w:rPr>
+          <w:rFonts w:ascii="Times New Roman" w:hAnsi="Times New Roman" w:cs="Times New Roman"/>
+          <w:sz w:val="24"/>
+        </w:rPr>
+        <w:t>model</w:t>
+      </w:r>
+      <w:proofErr w:type="spellEnd"/>
+      <w:r>
+        <w:rPr>
+          <w:rFonts w:ascii="Times New Roman" w:hAnsi="Times New Roman" w:cs="Times New Roman"/>
+          <w:sz w:val="24"/>
+        </w:rPr>
+        <w:t xml:space="preserve"> as a </w:t>
+      </w:r>
+      <w:proofErr w:type="spellStart"/>
+      <w:r>
+        <w:rPr>
+          <w:rFonts w:ascii="Times New Roman" w:hAnsi="Times New Roman" w:cs="Times New Roman"/>
+          <w:sz w:val="24"/>
+        </w:rPr>
+        <w:t>network</w:t>
+      </w:r>
+      <w:proofErr w:type="spellEnd"/>
+      <w:r>
+        <w:rPr>
+          <w:rFonts w:ascii="Times New Roman" w:hAnsi="Times New Roman" w:cs="Times New Roman"/>
+          <w:sz w:val="24"/>
+        </w:rPr>
+        <w:t xml:space="preserve"> and </w:t>
+      </w:r>
+      <w:proofErr w:type="spellStart"/>
+      <w:r>
+        <w:rPr>
+          <w:rFonts w:ascii="Times New Roman" w:hAnsi="Times New Roman" w:cs="Times New Roman"/>
+          <w:sz w:val="24"/>
+        </w:rPr>
+        <w:t>not</w:t>
+      </w:r>
+      <w:proofErr w:type="spellEnd"/>
+      <w:r>
+        <w:rPr>
+          <w:rFonts w:ascii="Times New Roman" w:hAnsi="Times New Roman" w:cs="Times New Roman"/>
+          <w:sz w:val="24"/>
+        </w:rPr>
+        <w:t xml:space="preserve"> as a </w:t>
+      </w:r>
+      <w:proofErr w:type="spellStart"/>
+      <w:r>
+        <w:rPr>
+          <w:rFonts w:ascii="Times New Roman" w:hAnsi="Times New Roman" w:cs="Times New Roman"/>
+          <w:sz w:val="24"/>
+        </w:rPr>
+        <w:t>tree</w:t>
+      </w:r>
+      <w:proofErr w:type="spellEnd"/>
+      <w:r>
+        <w:rPr>
+          <w:rFonts w:ascii="Times New Roman" w:hAnsi="Times New Roman" w:cs="Times New Roman"/>
+          <w:sz w:val="24"/>
+        </w:rPr>
+        <w:t>.</w:t>
+      </w:r>
+      <w:r>
+        <w:rPr>
+          <w:rFonts w:ascii="Times New Roman" w:hAnsi="Times New Roman" w:cs="Times New Roman"/>
+          <w:sz w:val="24"/>
+        </w:rPr>
+        <w:t xml:space="preserve"> -&gt; No obstante, lo compara con el CVFDT -&gt; ¿Lo pongo en las propuestas de árboles de decisión?</w:t>
+      </w:r>
+    </w:p>
+    <w:p>
+      <w:pPr>
+        <w:pStyle w:val="Prrafodelista"/>
+        <w:numPr>
+          <w:ilvl w:val="0"/>
+          <w:numId w:val="3"/>
+        </w:numPr>
+        <w:rPr>
+          <w:rFonts w:ascii="Times New Roman" w:hAnsi="Times New Roman" w:cs="Times New Roman"/>
+          <w:sz w:val="24"/>
+        </w:rPr>
+      </w:pPr>
+      <w:r>
+        <w:rPr>
+          <w:rFonts w:ascii="Times New Roman" w:hAnsi="Times New Roman" w:cs="Times New Roman"/>
+          <w:sz w:val="24"/>
+        </w:rPr>
+        <w:lastRenderedPageBreak/>
+        <w:t>UFFT -&gt; Para un problema multiclase construye un bosque de árboles de decisión binario, uno para cada par de valores que puede tomar la variable clase</w:t>
+      </w:r>
       <w:bookmarkStart w:id="1" w:name="_GoBack"/>
       <w:bookmarkEnd w:id="1"/>
+      <w:r>
+        <w:rPr>
+          <w:rFonts w:ascii="Times New Roman" w:hAnsi="Times New Roman" w:cs="Times New Roman"/>
+          <w:sz w:val="24"/>
+        </w:rPr>
+        <w:t xml:space="preserve">. ¿Es cierto que no es </w:t>
+      </w:r>
+      <w:proofErr w:type="spellStart"/>
+      <w:r>
+        <w:rPr>
+          <w:rFonts w:ascii="Times New Roman" w:hAnsi="Times New Roman" w:cs="Times New Roman"/>
+          <w:sz w:val="24"/>
+        </w:rPr>
+        <w:t>ensemble</w:t>
+      </w:r>
+      <w:proofErr w:type="spellEnd"/>
+      <w:r>
+        <w:rPr>
+          <w:rFonts w:ascii="Times New Roman" w:hAnsi="Times New Roman" w:cs="Times New Roman"/>
+          <w:sz w:val="24"/>
+        </w:rPr>
+        <w:t>?</w:t>
+      </w:r>
+    </w:p>
+    <w:p>
+      <w:pPr>
+        <w:rPr>
+          <w:rFonts w:ascii="Times New Roman" w:hAnsi="Times New Roman" w:cs="Times New Roman"/>
+          <w:sz w:val="24"/>
+        </w:rPr>
+      </w:pPr>
     </w:p>
     <w:sectPr>
       <w:pgSz w:w="11906" w:h="16838"/>

--- a/Documentation/Dudas y anotaciones.docx
+++ b/Documentation/Dudas y anotaciones.docx
@@ -11539,7 +11539,125 @@
           <w:sz w:val="24"/>
         </w:rPr>
         <w:lastRenderedPageBreak/>
-        <w:t>UFFT -&gt; Para un problema multiclase construye un bosque de árboles de decisión binario, uno para cada par de valores que puede tomar la variable clase</w:t>
+        <w:t xml:space="preserve">UFFT -&gt; Para un problema multiclase construye un bosque de árboles de decisión binario, uno para cada par de valores que puede tomar la variable clase. ¿Es cierto que no es </w:t>
+      </w:r>
+      <w:proofErr w:type="spellStart"/>
+      <w:r>
+        <w:rPr>
+          <w:rFonts w:ascii="Times New Roman" w:hAnsi="Times New Roman" w:cs="Times New Roman"/>
+          <w:sz w:val="24"/>
+        </w:rPr>
+        <w:t>ensemble</w:t>
+      </w:r>
+      <w:proofErr w:type="spellEnd"/>
+      <w:r>
+        <w:rPr>
+          <w:rFonts w:ascii="Times New Roman" w:hAnsi="Times New Roman" w:cs="Times New Roman"/>
+          <w:sz w:val="24"/>
+        </w:rPr>
+        <w:t>?</w:t>
+      </w:r>
+    </w:p>
+    <w:p>
+      <w:pPr>
+        <w:pStyle w:val="Prrafodelista"/>
+        <w:numPr>
+          <w:ilvl w:val="0"/>
+          <w:numId w:val="3"/>
+        </w:numPr>
+        <w:rPr>
+          <w:rFonts w:ascii="Times New Roman" w:hAnsi="Times New Roman" w:cs="Times New Roman"/>
+          <w:sz w:val="24"/>
+        </w:rPr>
+      </w:pPr>
+      <w:r>
+        <w:rPr>
+          <w:rFonts w:ascii="Times New Roman" w:hAnsi="Times New Roman" w:cs="Times New Roman"/>
+          <w:sz w:val="24"/>
+        </w:rPr>
+        <w:t xml:space="preserve">Los clasificadores </w:t>
+      </w:r>
+      <w:proofErr w:type="spellStart"/>
+      <w:r>
+        <w:rPr>
+          <w:rFonts w:ascii="Times New Roman" w:hAnsi="Times New Roman" w:cs="Times New Roman"/>
+          <w:sz w:val="24"/>
+        </w:rPr>
+        <w:t>Naive</w:t>
+      </w:r>
+      <w:proofErr w:type="spellEnd"/>
+      <w:r>
+        <w:rPr>
+          <w:rFonts w:ascii="Times New Roman" w:hAnsi="Times New Roman" w:cs="Times New Roman"/>
+          <w:sz w:val="24"/>
+        </w:rPr>
+        <w:t xml:space="preserve"> Bayes que se utilizan para </w:t>
+      </w:r>
+      <w:proofErr w:type="spellStart"/>
+      <w:r>
+        <w:rPr>
+          <w:rFonts w:ascii="Times New Roman" w:hAnsi="Times New Roman" w:cs="Times New Roman"/>
+          <w:sz w:val="24"/>
+        </w:rPr>
+        <w:t>splitting-tests</w:t>
+      </w:r>
+      <w:proofErr w:type="spellEnd"/>
+      <w:r>
+        <w:rPr>
+          <w:rFonts w:ascii="Times New Roman" w:hAnsi="Times New Roman" w:cs="Times New Roman"/>
+          <w:sz w:val="24"/>
+        </w:rPr>
+        <w:t xml:space="preserve"> se sitúan en </w:t>
+      </w:r>
+      <w:proofErr w:type="spellStart"/>
+      <w:r>
+        <w:rPr>
+          <w:rFonts w:ascii="Times New Roman" w:hAnsi="Times New Roman" w:cs="Times New Roman"/>
+          <w:sz w:val="24"/>
+        </w:rPr>
+        <w:t>inner</w:t>
+      </w:r>
+      <w:proofErr w:type="spellEnd"/>
+      <w:r>
+        <w:rPr>
+          <w:rFonts w:ascii="Times New Roman" w:hAnsi="Times New Roman" w:cs="Times New Roman"/>
+          <w:sz w:val="24"/>
+        </w:rPr>
+        <w:t xml:space="preserve"> </w:t>
+      </w:r>
+      <w:proofErr w:type="spellStart"/>
+      <w:r>
+        <w:rPr>
+          <w:rFonts w:ascii="Times New Roman" w:hAnsi="Times New Roman" w:cs="Times New Roman"/>
+          <w:sz w:val="24"/>
+        </w:rPr>
+        <w:t>nodes</w:t>
+      </w:r>
+      <w:proofErr w:type="spellEnd"/>
+      <w:r>
+        <w:rPr>
+          <w:rFonts w:ascii="Times New Roman" w:hAnsi="Times New Roman" w:cs="Times New Roman"/>
+          <w:sz w:val="24"/>
+        </w:rPr>
+        <w:t xml:space="preserve">, pero en el </w:t>
+      </w:r>
+      <w:proofErr w:type="spellStart"/>
+      <w:proofErr w:type="gramStart"/>
+      <w:r>
+        <w:rPr>
+          <w:rFonts w:ascii="Times New Roman" w:hAnsi="Times New Roman" w:cs="Times New Roman"/>
+          <w:sz w:val="24"/>
+        </w:rPr>
+        <w:t>paper</w:t>
+      </w:r>
+      <w:proofErr w:type="spellEnd"/>
+      <w:proofErr w:type="gramEnd"/>
+      <w:r>
+        <w:rPr>
+          <w:rFonts w:ascii="Times New Roman" w:hAnsi="Times New Roman" w:cs="Times New Roman"/>
+          <w:sz w:val="24"/>
+        </w:rPr>
+        <w:t xml:space="preserve"> solo habla de las hojas.  -&gt; ¿Se utilizan </w:t>
       </w:r>
       <w:bookmarkStart w:id="1" w:name="_GoBack"/>
       <w:bookmarkEnd w:id="1"/>
@@ -11548,23 +11666,7 @@
           <w:rFonts w:ascii="Times New Roman" w:hAnsi="Times New Roman" w:cs="Times New Roman"/>
           <w:sz w:val="24"/>
         </w:rPr>
-        <w:t xml:space="preserve">. ¿Es cierto que no es </w:t>
-      </w:r>
-      <w:proofErr w:type="spellStart"/>
-      <w:r>
-        <w:rPr>
-          <w:rFonts w:ascii="Times New Roman" w:hAnsi="Times New Roman" w:cs="Times New Roman"/>
-          <w:sz w:val="24"/>
-        </w:rPr>
-        <w:t>ensemble</w:t>
-      </w:r>
-      <w:proofErr w:type="spellEnd"/>
-      <w:r>
-        <w:rPr>
-          <w:rFonts w:ascii="Times New Roman" w:hAnsi="Times New Roman" w:cs="Times New Roman"/>
-          <w:sz w:val="24"/>
-        </w:rPr>
-        <w:t>?</w:t>
+        <w:t>solo para las hojas?</w:t>
       </w:r>
     </w:p>
     <w:p>

--- a/Documentation/Dudas y anotaciones.docx
+++ b/Documentation/Dudas y anotaciones.docx
@@ -11657,25 +11657,10 @@
           <w:rFonts w:ascii="Times New Roman" w:hAnsi="Times New Roman" w:cs="Times New Roman"/>
           <w:sz w:val="24"/>
         </w:rPr>
-        <w:t xml:space="preserve"> solo habla de las hojas.  -&gt; ¿Se utilizan </w:t>
+        <w:t xml:space="preserve"> solo habla de las hojas.  -&gt; ¿Se utilizan solo para las hojas?</w:t>
       </w:r>
       <w:bookmarkStart w:id="1" w:name="_GoBack"/>
       <w:bookmarkEnd w:id="1"/>
-      <w:r>
-        <w:rPr>
-          <w:rFonts w:ascii="Times New Roman" w:hAnsi="Times New Roman" w:cs="Times New Roman"/>
-          <w:sz w:val="24"/>
-        </w:rPr>
-        <w:t>solo para las hojas?</w:t>
-      </w:r>
-    </w:p>
-    <w:p>
-      <w:pPr>
-        <w:rPr>
-          <w:rFonts w:ascii="Times New Roman" w:hAnsi="Times New Roman" w:cs="Times New Roman"/>
-          <w:sz w:val="24"/>
-        </w:rPr>
-      </w:pPr>
     </w:p>
     <w:sectPr>
       <w:pgSz w:w="11906" w:h="16838"/>

--- a/Documentation/Dudas y anotaciones.docx
+++ b/Documentation/Dudas y anotaciones.docx
@@ -11658,6 +11658,71 @@
           <w:sz w:val="24"/>
         </w:rPr>
         <w:t xml:space="preserve"> solo habla de las hojas.  -&gt; ¿Se utilizan solo para las hojas?</w:t>
+      </w:r>
+    </w:p>
+    <w:p>
+      <w:pPr>
+        <w:pStyle w:val="Prrafodelista"/>
+        <w:numPr>
+          <w:ilvl w:val="0"/>
+          <w:numId w:val="3"/>
+        </w:numPr>
+        <w:rPr>
+          <w:rFonts w:ascii="Times New Roman" w:hAnsi="Times New Roman" w:cs="Times New Roman"/>
+          <w:sz w:val="24"/>
+        </w:rPr>
+      </w:pPr>
+      <w:r>
+        <w:rPr>
+          <w:rFonts w:ascii="Times New Roman" w:hAnsi="Times New Roman" w:cs="Times New Roman"/>
+          <w:sz w:val="24"/>
+        </w:rPr>
+        <w:t>En los cuadros que resumen las diferentes propuestas hay muchos huecos vacíos. Mencionarlo.</w:t>
+      </w:r>
+    </w:p>
+    <w:p>
+      <w:pPr>
+        <w:pStyle w:val="Prrafodelista"/>
+        <w:numPr>
+          <w:ilvl w:val="0"/>
+          <w:numId w:val="3"/>
+        </w:numPr>
+        <w:rPr>
+          <w:rFonts w:ascii="Times New Roman" w:hAnsi="Times New Roman" w:cs="Times New Roman"/>
+          <w:sz w:val="24"/>
+        </w:rPr>
+      </w:pPr>
+      <w:r>
+        <w:rPr>
+          <w:rFonts w:ascii="Times New Roman" w:hAnsi="Times New Roman" w:cs="Times New Roman"/>
+          <w:sz w:val="24"/>
+        </w:rPr>
+        <w:t xml:space="preserve">RGNBC -&gt; En función de que </w:t>
+      </w:r>
+      <w:r>
+        <w:rPr>
+          <w:rFonts w:ascii="Times New Roman" w:hAnsi="Times New Roman" w:cs="Times New Roman"/>
+          <w:i/>
+          <w:sz w:val="24"/>
+        </w:rPr>
+        <w:t xml:space="preserve">concept </w:t>
+      </w:r>
+      <w:proofErr w:type="spellStart"/>
+      <w:r>
+        <w:rPr>
+          <w:rFonts w:ascii="Times New Roman" w:hAnsi="Times New Roman" w:cs="Times New Roman"/>
+          <w:i/>
+          <w:sz w:val="24"/>
+        </w:rPr>
+        <w:t>drift</w:t>
+      </w:r>
+      <w:proofErr w:type="spellEnd"/>
+      <w:r>
+        <w:rPr>
+          <w:rFonts w:ascii="Times New Roman" w:hAnsi="Times New Roman" w:cs="Times New Roman"/>
+          <w:sz w:val="24"/>
+        </w:rPr>
+        <w:t xml:space="preserve"> se produzca, se tienen en cuenta unos atributos u otros y se añaden a la tabla de información. ¿Se puede considerar que manejan la aparición de nuevos atributos?</w:t>
       </w:r>
       <w:bookmarkStart w:id="1" w:name="_GoBack"/>
       <w:bookmarkEnd w:id="1"/>

--- a/Documentation/Dudas y anotaciones.docx
+++ b/Documentation/Dudas y anotaciones.docx
@@ -11723,6 +11723,89 @@
           <w:sz w:val="24"/>
         </w:rPr>
         <w:t xml:space="preserve"> se produzca, se tienen en cuenta unos atributos u otros y se añaden a la tabla de información. ¿Se puede considerar que manejan la aparición de nuevos atributos?</w:t>
+      </w:r>
+    </w:p>
+    <w:p>
+      <w:pPr>
+        <w:pStyle w:val="Prrafodelista"/>
+        <w:numPr>
+          <w:ilvl w:val="0"/>
+          <w:numId w:val="3"/>
+        </w:numPr>
+        <w:rPr>
+          <w:rFonts w:ascii="Times New Roman" w:hAnsi="Times New Roman" w:cs="Times New Roman"/>
+          <w:sz w:val="24"/>
+        </w:rPr>
+      </w:pPr>
+      <w:r>
+        <w:rPr>
+          <w:rFonts w:ascii="Times New Roman" w:hAnsi="Times New Roman" w:cs="Times New Roman"/>
+          <w:sz w:val="24"/>
+        </w:rPr>
+        <w:t>Preguntar si el tema de las series temporales y las redes bayesianas para el descubrimiento del conocimiento se puede poner en el trabajo futuro.</w:t>
+      </w:r>
+    </w:p>
+    <w:p>
+      <w:pPr>
+        <w:pStyle w:val="Prrafodelista"/>
+        <w:numPr>
+          <w:ilvl w:val="0"/>
+          <w:numId w:val="3"/>
+        </w:numPr>
+        <w:rPr>
+          <w:rFonts w:ascii="Times New Roman" w:hAnsi="Times New Roman" w:cs="Times New Roman"/>
+          <w:sz w:val="24"/>
+        </w:rPr>
+      </w:pPr>
+      <w:r>
+        <w:rPr>
+          <w:rFonts w:ascii="Times New Roman" w:hAnsi="Times New Roman" w:cs="Times New Roman"/>
+          <w:sz w:val="24"/>
+        </w:rPr>
+        <w:t>En el KNN, ¿se puede considerar que en todas las propuestas se adaptan a nuevas clases debido a la forma en la que se lleva la clasificación de nuevas instancias?</w:t>
+      </w:r>
+      <w:r>
+        <w:rPr>
+          <w:rFonts w:ascii="Times New Roman" w:hAnsi="Times New Roman" w:cs="Times New Roman"/>
+          <w:sz w:val="24"/>
+        </w:rPr>
+        <w:t xml:space="preserve"> Con respecto al tratamiento de instancias de alta dimensión, ¿se puede poner en la tabla que no se trata por defecto a no ser que se aplique algún método para abordarlas? Debido al problema del cálculo de las distancias en datos de alta dimensión.</w:t>
+      </w:r>
+    </w:p>
+    <w:p>
+      <w:pPr>
+        <w:pStyle w:val="Prrafodelista"/>
+        <w:numPr>
+          <w:ilvl w:val="0"/>
+          <w:numId w:val="3"/>
+        </w:numPr>
+        <w:rPr>
+          <w:rFonts w:ascii="Times New Roman" w:hAnsi="Times New Roman" w:cs="Times New Roman"/>
+          <w:sz w:val="24"/>
+        </w:rPr>
+      </w:pPr>
+      <w:r>
+        <w:rPr>
+          <w:rFonts w:ascii="Times New Roman" w:hAnsi="Times New Roman" w:cs="Times New Roman"/>
+          <w:sz w:val="24"/>
+        </w:rPr>
+        <w:t xml:space="preserve">¿En el KNN es necesario poner en la tabla si se detecta concept </w:t>
+      </w:r>
+      <w:proofErr w:type="spellStart"/>
+      <w:r>
+        <w:rPr>
+          <w:rFonts w:ascii="Times New Roman" w:hAnsi="Times New Roman" w:cs="Times New Roman"/>
+          <w:sz w:val="24"/>
+        </w:rPr>
+        <w:t>drift</w:t>
+      </w:r>
+      <w:proofErr w:type="spellEnd"/>
+      <w:r>
+        <w:rPr>
+          <w:rFonts w:ascii="Times New Roman" w:hAnsi="Times New Roman" w:cs="Times New Roman"/>
+          <w:sz w:val="24"/>
+        </w:rPr>
+        <w:t xml:space="preserve"> o no?</w:t>
       </w:r>
       <w:bookmarkStart w:id="1" w:name="_GoBack"/>
       <w:bookmarkEnd w:id="1"/>

--- a/Documentation/Dudas y anotaciones.docx
+++ b/Documentation/Dudas y anotaciones.docx
@@ -11807,8 +11807,51 @@
         </w:rPr>
         <w:t xml:space="preserve"> o no?</w:t>
       </w:r>
+    </w:p>
+    <w:p>
+      <w:pPr>
+        <w:pStyle w:val="Prrafodelista"/>
+        <w:numPr>
+          <w:ilvl w:val="0"/>
+          <w:numId w:val="3"/>
+        </w:numPr>
+        <w:rPr>
+          <w:rFonts w:ascii="Times New Roman" w:hAnsi="Times New Roman" w:cs="Times New Roman"/>
+          <w:sz w:val="24"/>
+        </w:rPr>
+      </w:pPr>
+      <w:r>
+        <w:rPr>
+          <w:rFonts w:ascii="Times New Roman" w:hAnsi="Times New Roman" w:cs="Times New Roman"/>
+          <w:sz w:val="24"/>
+        </w:rPr>
+        <w:t xml:space="preserve">En la propuesta ANNCAD comentan la construcción de varios clasificadores basados en el algoritmo ANNCAD, pero dentro de la sección del KNN no lo comento puesto que lo quiero mencionar en las propuestas de </w:t>
+      </w:r>
+      <w:proofErr w:type="spellStart"/>
+      <w:r>
+        <w:rPr>
+          <w:rFonts w:ascii="Times New Roman" w:hAnsi="Times New Roman" w:cs="Times New Roman"/>
+          <w:sz w:val="24"/>
+        </w:rPr>
+        <w:t>ensemble</w:t>
+      </w:r>
+      <w:proofErr w:type="spellEnd"/>
+      <w:r>
+        <w:rPr>
+          <w:rFonts w:ascii="Times New Roman" w:hAnsi="Times New Roman" w:cs="Times New Roman"/>
+          <w:sz w:val="24"/>
+        </w:rPr>
+        <w:t>. ¿Es adecuado hacerlo de esta manera?</w:t>
+      </w:r>
       <w:bookmarkStart w:id="1" w:name="_GoBack"/>
       <w:bookmarkEnd w:id="1"/>
+      <w:r>
+        <w:rPr>
+          <w:rFonts w:ascii="Times New Roman" w:hAnsi="Times New Roman" w:cs="Times New Roman"/>
+          <w:sz w:val="24"/>
+        </w:rPr>
+        <w:t xml:space="preserve"> </w:t>
+      </w:r>
     </w:p>
     <w:sectPr>
       <w:pgSz w:w="11906" w:h="16838"/>

--- a/Documentation/Dudas y anotaciones.docx
+++ b/Documentation/Dudas y anotaciones.docx
@@ -2967,6 +2967,26 @@
           <w:sz w:val="24"/>
         </w:rPr>
         <w:t>SVM tiene buen desempeño con datos de altas dimensiones. ¿Se puede poner en el cuadro que todas las propuestas manejan datos de altas dimensiones?</w:t>
+      </w:r>
+    </w:p>
+    <w:p>
+      <w:pPr>
+        <w:pStyle w:val="Prrafodelista"/>
+        <w:numPr>
+          <w:ilvl w:val="0"/>
+          <w:numId w:val="3"/>
+        </w:numPr>
+        <w:rPr>
+          <w:rFonts w:ascii="Times New Roman" w:hAnsi="Times New Roman" w:cs="Times New Roman"/>
+          <w:sz w:val="24"/>
+        </w:rPr>
+      </w:pPr>
+      <w:r>
+        <w:rPr>
+          <w:rFonts w:ascii="Times New Roman" w:hAnsi="Times New Roman" w:cs="Times New Roman"/>
+          <w:sz w:val="24"/>
+        </w:rPr>
+        <w:t>Regresión logística -&gt; Hay un paper que no entiendo bien. ¿Lo pongo?</w:t>
       </w:r>
       <w:bookmarkStart w:id="1" w:name="_GoBack"/>
       <w:bookmarkEnd w:id="1"/>

--- a/Documentation/Dudas y anotaciones.docx
+++ b/Documentation/Dudas y anotaciones.docx
@@ -2988,8 +2988,35 @@
         </w:rPr>
         <w:t>Regresión logística -&gt; Hay un paper que no entiendo bien. ¿Lo pongo?</w:t>
       </w:r>
+    </w:p>
+    <w:p>
+      <w:pPr>
+        <w:pStyle w:val="Prrafodelista"/>
+        <w:numPr>
+          <w:ilvl w:val="0"/>
+          <w:numId w:val="3"/>
+        </w:numPr>
+        <w:rPr>
+          <w:rFonts w:ascii="Times New Roman" w:hAnsi="Times New Roman" w:cs="Times New Roman"/>
+          <w:sz w:val="24"/>
+        </w:rPr>
+      </w:pPr>
+      <w:r>
+        <w:rPr>
+          <w:rFonts w:ascii="Times New Roman" w:hAnsi="Times New Roman" w:cs="Times New Roman"/>
+          <w:sz w:val="24"/>
+        </w:rPr>
+        <w:t>Preguntar, aparte de los campos isbn, doi y keywords, si hay que quitar los siguientes campos: address, publisher, location, series, url y</w:t>
+      </w:r>
       <w:bookmarkStart w:id="1" w:name="_GoBack"/>
       <w:bookmarkEnd w:id="1"/>
+      <w:r>
+        <w:rPr>
+          <w:rFonts w:ascii="Times New Roman" w:hAnsi="Times New Roman" w:cs="Times New Roman"/>
+          <w:sz w:val="24"/>
+        </w:rPr>
+        <w:t xml:space="preserve"> acmid</w:t>
+      </w:r>
     </w:p>
     <w:sectPr>
       <w:pgSz w:w="11906" w:h="16838"/>

--- a/Documentation/Dudas y anotaciones.docx
+++ b/Documentation/Dudas y anotaciones.docx
@@ -3006,17 +3006,30 @@
           <w:rFonts w:ascii="Times New Roman" w:hAnsi="Times New Roman" w:cs="Times New Roman"/>
           <w:sz w:val="24"/>
         </w:rPr>
-        <w:t>Preguntar, aparte de los campos isbn, doi y keywords, si hay que quitar los siguientes campos: address, publisher, location, series, url y</w:t>
+        <w:t>Preguntar, aparte de los campos isbn, doi y keywords, si hay que quitar los siguientes campos: address, publisher, location, series, url y acmid</w:t>
+      </w:r>
+    </w:p>
+    <w:p>
+      <w:pPr>
+        <w:pStyle w:val="Prrafodelista"/>
+        <w:numPr>
+          <w:ilvl w:val="0"/>
+          <w:numId w:val="3"/>
+        </w:numPr>
+        <w:rPr>
+          <w:rFonts w:ascii="Times New Roman" w:hAnsi="Times New Roman" w:cs="Times New Roman"/>
+          <w:sz w:val="24"/>
+        </w:rPr>
+      </w:pPr>
+      <w:r>
+        <w:rPr>
+          <w:rFonts w:ascii="Times New Roman" w:hAnsi="Times New Roman" w:cs="Times New Roman"/>
+          <w:sz w:val="24"/>
+        </w:rPr>
+        <w:t>Preguntar si poner una tabla comparativa en el apartado de redes bayesianas para el descubrimiento del conocimiento.</w:t>
       </w:r>
       <w:bookmarkStart w:id="1" w:name="_GoBack"/>
       <w:bookmarkEnd w:id="1"/>
-      <w:r>
-        <w:rPr>
-          <w:rFonts w:ascii="Times New Roman" w:hAnsi="Times New Roman" w:cs="Times New Roman"/>
-          <w:sz w:val="24"/>
-        </w:rPr>
-        <w:t xml:space="preserve"> acmid</w:t>
-      </w:r>
     </w:p>
     <w:sectPr>
       <w:pgSz w:w="11906" w:h="16838"/>
